--- a/新泰週報20251228[2552]B4F.docx
+++ b/新泰週報20251228[2552]B4F.docx
@@ -1,6 +1,6 @@
 
 <file path=word/document.xml><?xml version="1.0" encoding="utf-8"?>
-<w:document xmlns:wpc="http://schemas.microsoft.com/office/word/2010/wordprocessingCanvas" xmlns:mc="http://schemas.openxmlformats.org/markup-compatibility/2006" xmlns:o="urn:schemas-microsoft-com:office:office" xmlns:r="http://schemas.openxmlformats.org/officeDocument/2006/relationships" xmlns:m="http://schemas.openxmlformats.org/officeDocument/2006/math" xmlns:v="urn:schemas-microsoft-com:vml" xmlns:wp14="http://schemas.microsoft.com/office/word/2010/wordprocessingDrawing" xmlns:wp="http://schemas.openxmlformats.org/drawingml/2006/wordprocessingDrawing" xmlns:w10="urn:schemas-microsoft-com:office:word" xmlns:w="http://schemas.openxmlformats.org/wordprocessingml/2006/main" xmlns:w14="http://schemas.microsoft.com/office/word/2010/wordml" xmlns:w15="http://schemas.microsoft.com/office/word/2012/wordml" xmlns:wpg="http://schemas.microsoft.com/office/word/2010/wordprocessingGroup" xmlns:wpi="http://schemas.microsoft.com/office/word/2010/wordprocessingInk" xmlns:wne="http://schemas.microsoft.com/office/word/2006/wordml" xmlns:wps="http://schemas.microsoft.com/office/word/2010/wordprocessingShape" mc:Ignorable="w14 w15 wp14">
+<w:document xmlns:wpc="http://schemas.microsoft.com/office/word/2010/wordprocessingCanvas" xmlns:cx="http://schemas.microsoft.com/office/drawing/2014/chartex" xmlns:cx1="http://schemas.microsoft.com/office/drawing/2015/9/8/chartex" xmlns:cx2="http://schemas.microsoft.com/office/drawing/2015/10/21/chartex" xmlns:cx3="http://schemas.microsoft.com/office/drawing/2016/5/9/chartex" xmlns:cx4="http://schemas.microsoft.com/office/drawing/2016/5/10/chartex" xmlns:cx5="http://schemas.microsoft.com/office/drawing/2016/5/11/chartex" xmlns:cx6="http://schemas.microsoft.com/office/drawing/2016/5/12/chartex" xmlns:cx7="http://schemas.microsoft.com/office/drawing/2016/5/13/chartex" xmlns:cx8="http://schemas.microsoft.com/office/drawing/2016/5/14/chartex" xmlns:mc="http://schemas.openxmlformats.org/markup-compatibility/2006" xmlns:aink="http://schemas.microsoft.com/office/drawing/2016/ink" xmlns:am3d="http://schemas.microsoft.com/office/drawing/2017/model3d" xmlns:o="urn:schemas-microsoft-com:office:office" xmlns:oel="http://schemas.microsoft.com/office/2019/extlst" xmlns:r="http://schemas.openxmlformats.org/officeDocument/2006/relationships" xmlns:m="http://schemas.openxmlformats.org/officeDocument/2006/math" xmlns:v="urn:schemas-microsoft-com:vml" xmlns:wp14="http://schemas.microsoft.com/office/word/2010/wordprocessingDrawing" xmlns:wp="http://schemas.openxmlformats.org/drawingml/2006/wordprocessingDrawing" xmlns:w10="urn:schemas-microsoft-com:office:word" xmlns:w="http://schemas.openxmlformats.org/wordprocessingml/2006/main" xmlns:w14="http://schemas.microsoft.com/office/word/2010/wordml" xmlns:w15="http://schemas.microsoft.com/office/word/2012/wordml" xmlns:w16cex="http://schemas.microsoft.com/office/word/2018/wordml/cex" xmlns:w16cid="http://schemas.microsoft.com/office/word/2016/wordml/cid" xmlns:w16="http://schemas.microsoft.com/office/word/2018/wordml" xmlns:w16sdtdh="http://schemas.microsoft.com/office/word/2020/wordml/sdtdatahash" xmlns:w16se="http://schemas.microsoft.com/office/word/2015/wordml/symex" xmlns:wpg="http://schemas.microsoft.com/office/word/2010/wordprocessingGroup" xmlns:wpi="http://schemas.microsoft.com/office/word/2010/wordprocessingInk" xmlns:wne="http://schemas.microsoft.com/office/word/2006/wordml" xmlns:wps="http://schemas.microsoft.com/office/word/2010/wordprocessingShape" mc:Ignorable="w14 w15 w16se w16cid w16 w16cex w16sdtdh wp14">
   <w:body>
     <w:p>
       <w:pPr>
@@ -114,7 +114,7 @@
           <w:sz w:val="20"/>
           <w:szCs w:val="20"/>
         </w:rPr>
-        <w:instrText>1</w:instrText>
+        <w:instrText>2</w:instrText>
       </w:r>
       <w:r>
         <w:rPr>
@@ -153,7 +153,7 @@
           <w:sz w:val="20"/>
           <w:szCs w:val="20"/>
         </w:rPr>
-        <w:t>551</w:t>
+        <w:t>552</w:t>
       </w:r>
       <w:bookmarkEnd w:id="0"/>
       <w:r>
@@ -341,7 +341,16 @@
           <w:sz w:val="20"/>
           <w:szCs w:val="20"/>
         </w:rPr>
-        <w:instrText>21</w:instrText>
+        <w:instrText>2</w:instrText>
+      </w:r>
+      <w:r>
+        <w:rPr>
+          <w:rFonts w:ascii="Barlow Condensed Medium" w:hAnsi="Barlow Condensed Medium" w:cs="Tahoma" w:hint="eastAsia"/>
+          <w:color w:val="404040" w:themeColor="text1" w:themeTint="BF"/>
+          <w:sz w:val="20"/>
+          <w:szCs w:val="20"/>
+        </w:rPr>
+        <w:instrText>8</w:instrText>
       </w:r>
       <w:r>
         <w:rPr>
@@ -370,7 +379,7 @@
           <w:sz w:val="20"/>
           <w:szCs w:val="20"/>
         </w:rPr>
-        <w:t>21</w:t>
+        <w:t>28</w:t>
       </w:r>
       <w:bookmarkEnd w:id="3"/>
       <w:r>
@@ -1232,7 +1241,6 @@
               </w:rPr>
               <w:t>樓大禮拜堂舉行。</w:t>
             </w:r>
-            <w:proofErr w:type="gramStart"/>
             <w:r>
               <w:rPr>
                 <w:rFonts w:ascii="Barlow Condensed Medium" w:eastAsia="標楷體" w:hAnsi="Barlow Condensed Medium" w:cs="Segoe UI Symbol" w:hint="eastAsia"/>
@@ -1249,17 +1257,7 @@
                 <w:sz w:val="26"/>
                 <w:szCs w:val="26"/>
               </w:rPr>
-              <w:t>院慶</w:t>
-            </w:r>
-            <w:proofErr w:type="gramEnd"/>
-            <w:r>
-              <w:rPr>
-                <w:rFonts w:ascii="Barlow Condensed Medium" w:eastAsia="標楷體" w:hAnsi="Barlow Condensed Medium" w:cs="Segoe UI Symbol"/>
-                <w:w w:val="90"/>
-                <w:sz w:val="26"/>
-                <w:szCs w:val="26"/>
-              </w:rPr>
-              <w:t>音樂會將於</w:t>
+              <w:t>院慶音樂會將於</w:t>
             </w:r>
             <w:r>
               <w:rPr>
@@ -2024,9 +2022,8 @@
                 <w:sz w:val="26"/>
                 <w:szCs w:val="26"/>
               </w:rPr>
-              <w:t>舉行，由教會出發，步行繞附近街區報佳音，敬邀兄</w:t>
-            </w:r>
-            <w:proofErr w:type="gramStart"/>
+              <w:t>舉行，由教會出發，步行繞附近街區報佳音，敬邀兄姊參加</w:t>
+            </w:r>
             <w:r>
               <w:rPr>
                 <w:rFonts w:ascii="Barlow Condensed Medium" w:eastAsia="標楷體" w:hAnsi="Barlow Condensed Medium" w:cs="Segoe UI Symbol" w:hint="eastAsia"/>
@@ -2034,9 +2031,75 @@
                 <w:sz w:val="26"/>
                 <w:szCs w:val="26"/>
               </w:rPr>
-              <w:t>姊</w:t>
-            </w:r>
-            <w:proofErr w:type="gramEnd"/>
+              <w:t>。</w:t>
+            </w:r>
+          </w:p>
+        </w:tc>
+      </w:tr>
+      <w:tr>
+        <w:tc>
+          <w:tcPr>
+            <w:tcW w:w="280" w:type="dxa"/>
+          </w:tcPr>
+          <w:p>
+            <w:pPr>
+              <w:snapToGrid w:val="0"/>
+              <w:spacing w:line="300" w:lineRule="exact"/>
+              <w:ind w:rightChars="11" w:right="26"/>
+              <w:jc w:val="right"/>
+              <w:rPr>
+                <w:rFonts w:ascii="Barlow Condensed Medium" w:eastAsia="華康細黑體" w:hAnsi="Barlow Condensed Medium"/>
+                <w:w w:val="90"/>
+                <w:sz w:val="26"/>
+                <w:szCs w:val="26"/>
+              </w:rPr>
+            </w:pPr>
+            <w:r>
+              <w:rPr>
+                <w:rFonts w:ascii="Barlow Condensed Medium" w:eastAsia="華康細黑體" w:hAnsi="Barlow Condensed Medium" w:hint="eastAsia"/>
+                <w:w w:val="90"/>
+                <w:sz w:val="26"/>
+                <w:szCs w:val="26"/>
+              </w:rPr>
+              <w:t>4</w:t>
+            </w:r>
+            <w:r>
+              <w:rPr>
+                <w:rFonts w:ascii="Barlow Condensed Medium" w:eastAsia="華康細黑體" w:hAnsi="Barlow Condensed Medium"/>
+                <w:w w:val="90"/>
+                <w:sz w:val="26"/>
+                <w:szCs w:val="26"/>
+              </w:rPr>
+              <w:t>.</w:t>
+            </w:r>
+          </w:p>
+        </w:tc>
+        <w:tc>
+          <w:tcPr>
+            <w:tcW w:w="5641" w:type="dxa"/>
+          </w:tcPr>
+          <w:p>
+            <w:pPr>
+              <w:kinsoku w:val="0"/>
+              <w:snapToGrid w:val="0"/>
+              <w:spacing w:line="300" w:lineRule="exact"/>
+              <w:jc w:val="both"/>
+              <w:rPr>
+                <w:rFonts w:ascii="Barlow Condensed Medium" w:eastAsia="標楷體" w:hAnsi="Barlow Condensed Medium" w:cs="Segoe UI Symbol"/>
+                <w:w w:val="90"/>
+                <w:sz w:val="26"/>
+                <w:szCs w:val="26"/>
+              </w:rPr>
+            </w:pPr>
+            <w:r>
+              <w:rPr>
+                <w:rFonts w:ascii="Segoe UI Symbol" w:eastAsia="標楷體" w:hAnsi="Segoe UI Symbol" w:cs="Segoe UI Symbol"/>
+                <w:w w:val="90"/>
+                <w:sz w:val="26"/>
+                <w:szCs w:val="26"/>
+              </w:rPr>
+              <w:t>★</w:t>
+            </w:r>
             <w:r>
               <w:rPr>
                 <w:rFonts w:ascii="Barlow Condensed Medium" w:eastAsia="標楷體" w:hAnsi="Barlow Condensed Medium" w:cs="Segoe UI Symbol" w:hint="eastAsia"/>
@@ -2044,7 +2107,7 @@
                 <w:sz w:val="26"/>
                 <w:szCs w:val="26"/>
               </w:rPr>
-              <w:t>參加</w:t>
+              <w:t>12/27(</w:t>
             </w:r>
             <w:r>
               <w:rPr>
@@ -2053,7 +2116,43 @@
                 <w:sz w:val="26"/>
                 <w:szCs w:val="26"/>
               </w:rPr>
-              <w:t>。</w:t>
+              <w:t>六</w:t>
+            </w:r>
+            <w:r>
+              <w:rPr>
+                <w:rFonts w:ascii="Barlow Condensed Medium" w:eastAsia="標楷體" w:hAnsi="Barlow Condensed Medium" w:cs="Segoe UI Symbol" w:hint="eastAsia"/>
+                <w:w w:val="90"/>
+                <w:sz w:val="26"/>
+                <w:szCs w:val="26"/>
+              </w:rPr>
+              <w:t>)</w:t>
+            </w:r>
+            <w:r>
+              <w:rPr>
+                <w:rFonts w:ascii="Barlow Condensed Medium" w:eastAsia="標楷體" w:hAnsi="Barlow Condensed Medium" w:cs="Segoe UI Symbol" w:hint="eastAsia"/>
+                <w:w w:val="90"/>
+                <w:sz w:val="26"/>
+                <w:szCs w:val="26"/>
+              </w:rPr>
+              <w:t>晚上</w:t>
+            </w:r>
+            <w:r>
+              <w:rPr>
+                <w:rFonts w:ascii="Barlow Condensed Medium" w:eastAsia="標楷體" w:hAnsi="Barlow Condensed Medium" w:cs="Segoe UI Symbol" w:hint="eastAsia"/>
+                <w:w w:val="90"/>
+                <w:sz w:val="26"/>
+                <w:szCs w:val="26"/>
+              </w:rPr>
+              <w:t>19:00</w:t>
+            </w:r>
+            <w:r>
+              <w:rPr>
+                <w:rFonts w:ascii="Barlow Condensed Medium" w:eastAsia="標楷體" w:hAnsi="Barlow Condensed Medium" w:cs="Segoe UI Symbol" w:hint="eastAsia"/>
+                <w:w w:val="90"/>
+                <w:sz w:val="26"/>
+                <w:szCs w:val="26"/>
+              </w:rPr>
+              <w:t>本會青少年舉辨年終感恩音樂會，敬邀兄姊參加。</w:t>
             </w:r>
           </w:p>
         </w:tc>
@@ -2083,7 +2182,7 @@
                 <w:sz w:val="26"/>
                 <w:szCs w:val="26"/>
               </w:rPr>
-              <w:t>4</w:t>
+              <w:t>5</w:t>
             </w:r>
             <w:r>
               <w:rPr>
@@ -2129,7 +2228,74 @@
                 <w:sz w:val="26"/>
                 <w:szCs w:val="26"/>
               </w:rPr>
-              <w:t>12/27(</w:t>
+              <w:t>本週和下週週二、三的禱告會皆暫停。</w:t>
+            </w:r>
+          </w:p>
+        </w:tc>
+      </w:tr>
+      <w:tr>
+        <w:tc>
+          <w:tcPr>
+            <w:tcW w:w="280" w:type="dxa"/>
+          </w:tcPr>
+          <w:p>
+            <w:pPr>
+              <w:snapToGrid w:val="0"/>
+              <w:spacing w:line="300" w:lineRule="exact"/>
+              <w:ind w:rightChars="11" w:right="26"/>
+              <w:jc w:val="right"/>
+              <w:rPr>
+                <w:rFonts w:ascii="Barlow Condensed Medium" w:eastAsia="華康細黑體" w:hAnsi="Barlow Condensed Medium"/>
+                <w:w w:val="90"/>
+                <w:sz w:val="26"/>
+                <w:szCs w:val="26"/>
+              </w:rPr>
+            </w:pPr>
+            <w:r>
+              <w:rPr>
+                <w:rFonts w:ascii="Barlow Condensed Medium" w:eastAsia="華康細黑體" w:hAnsi="Barlow Condensed Medium" w:hint="eastAsia"/>
+                <w:w w:val="90"/>
+                <w:sz w:val="26"/>
+                <w:szCs w:val="26"/>
+              </w:rPr>
+              <w:t>6</w:t>
+            </w:r>
+            <w:r>
+              <w:rPr>
+                <w:rFonts w:ascii="Barlow Condensed Medium" w:eastAsia="華康細黑體" w:hAnsi="Barlow Condensed Medium"/>
+                <w:w w:val="90"/>
+                <w:sz w:val="26"/>
+                <w:szCs w:val="26"/>
+              </w:rPr>
+              <w:t>.</w:t>
+            </w:r>
+          </w:p>
+        </w:tc>
+        <w:tc>
+          <w:tcPr>
+            <w:tcW w:w="5641" w:type="dxa"/>
+          </w:tcPr>
+          <w:p>
+            <w:pPr>
+              <w:kinsoku w:val="0"/>
+              <w:snapToGrid w:val="0"/>
+              <w:spacing w:line="300" w:lineRule="exact"/>
+              <w:jc w:val="both"/>
+              <w:rPr>
+                <w:rFonts w:ascii="Barlow Condensed Medium" w:eastAsia="標楷體" w:hAnsi="Barlow Condensed Medium" w:cs="Segoe UI Symbol"/>
+                <w:w w:val="90"/>
+                <w:sz w:val="26"/>
+                <w:szCs w:val="26"/>
+              </w:rPr>
+            </w:pPr>
+            <w:r>
+              <w:rPr>
+                <w:rFonts w:ascii="Segoe UI Symbol" w:eastAsia="標楷體" w:hAnsi="Segoe UI Symbol" w:cs="Segoe UI Symbol"/>
+                <w:w w:val="90"/>
+                <w:sz w:val="26"/>
+                <w:szCs w:val="26"/>
+              </w:rPr>
+              <w:t>★</w:t>
             </w:r>
             <w:r>
               <w:rPr>
@@ -2138,7 +2304,7 @@
                 <w:sz w:val="26"/>
                 <w:szCs w:val="26"/>
               </w:rPr>
-              <w:t>六</w:t>
+              <w:t>2026</w:t>
             </w:r>
             <w:r>
               <w:rPr>
@@ -2147,7 +2313,7 @@
                 <w:sz w:val="26"/>
                 <w:szCs w:val="26"/>
               </w:rPr>
-              <w:t>)</w:t>
+              <w:t>年第一季的主日事奉參與表在公佈欄，歡迎會員簽名認領，並參加</w:t>
             </w:r>
             <w:r>
               <w:rPr>
@@ -2156,7 +2322,7 @@
                 <w:sz w:val="26"/>
                 <w:szCs w:val="26"/>
               </w:rPr>
-              <w:t>晚上</w:t>
+              <w:t>2026</w:t>
             </w:r>
             <w:r>
               <w:rPr>
@@ -2165,7 +2331,7 @@
                 <w:sz w:val="26"/>
                 <w:szCs w:val="26"/>
               </w:rPr>
-              <w:t>19:00</w:t>
+              <w:t>年第一主日的授職和事奉宣言</w:t>
             </w:r>
             <w:r>
               <w:rPr>
@@ -2174,9 +2340,75 @@
                 <w:sz w:val="26"/>
                 <w:szCs w:val="26"/>
               </w:rPr>
-              <w:t>本會青少年舉辨年終感恩音樂會，敬邀兄</w:t>
-            </w:r>
-            <w:proofErr w:type="gramStart"/>
+              <w:t>。</w:t>
+            </w:r>
+          </w:p>
+        </w:tc>
+      </w:tr>
+      <w:tr>
+        <w:tc>
+          <w:tcPr>
+            <w:tcW w:w="280" w:type="dxa"/>
+          </w:tcPr>
+          <w:p>
+            <w:pPr>
+              <w:snapToGrid w:val="0"/>
+              <w:spacing w:line="300" w:lineRule="exact"/>
+              <w:ind w:rightChars="11" w:right="26"/>
+              <w:jc w:val="right"/>
+              <w:rPr>
+                <w:rFonts w:ascii="Barlow Condensed Medium" w:eastAsia="華康細黑體" w:hAnsi="Barlow Condensed Medium"/>
+                <w:w w:val="90"/>
+                <w:sz w:val="26"/>
+                <w:szCs w:val="26"/>
+              </w:rPr>
+            </w:pPr>
+            <w:r>
+              <w:rPr>
+                <w:rFonts w:ascii="Barlow Condensed Medium" w:eastAsia="華康細黑體" w:hAnsi="Barlow Condensed Medium" w:hint="eastAsia"/>
+                <w:w w:val="90"/>
+                <w:sz w:val="26"/>
+                <w:szCs w:val="26"/>
+              </w:rPr>
+              <w:t>7</w:t>
+            </w:r>
+            <w:r>
+              <w:rPr>
+                <w:rFonts w:ascii="Barlow Condensed Medium" w:eastAsia="華康細黑體" w:hAnsi="Barlow Condensed Medium"/>
+                <w:w w:val="90"/>
+                <w:sz w:val="26"/>
+                <w:szCs w:val="26"/>
+              </w:rPr>
+              <w:t>.</w:t>
+            </w:r>
+          </w:p>
+        </w:tc>
+        <w:tc>
+          <w:tcPr>
+            <w:tcW w:w="5641" w:type="dxa"/>
+          </w:tcPr>
+          <w:p>
+            <w:pPr>
+              <w:kinsoku w:val="0"/>
+              <w:snapToGrid w:val="0"/>
+              <w:spacing w:line="300" w:lineRule="exact"/>
+              <w:jc w:val="both"/>
+              <w:rPr>
+                <w:rFonts w:ascii="Barlow Condensed Medium" w:eastAsia="標楷體" w:hAnsi="Barlow Condensed Medium" w:cs="Segoe UI Symbol"/>
+                <w:w w:val="90"/>
+                <w:sz w:val="26"/>
+                <w:szCs w:val="26"/>
+              </w:rPr>
+            </w:pPr>
+            <w:r>
+              <w:rPr>
+                <w:rFonts w:ascii="Segoe UI Symbol" w:eastAsia="標楷體" w:hAnsi="Segoe UI Symbol" w:cs="Segoe UI Symbol" w:hint="eastAsia"/>
+                <w:w w:val="90"/>
+                <w:sz w:val="26"/>
+                <w:szCs w:val="26"/>
+              </w:rPr>
+              <w:t>小會公告：</w:t>
+            </w:r>
             <w:r>
               <w:rPr>
                 <w:rFonts w:ascii="Barlow Condensed Medium" w:eastAsia="標楷體" w:hAnsi="Barlow Condensed Medium" w:cs="Segoe UI Symbol" w:hint="eastAsia"/>
@@ -2184,9 +2416,8 @@
                 <w:sz w:val="26"/>
                 <w:szCs w:val="26"/>
               </w:rPr>
-              <w:t>姊</w:t>
-            </w:r>
-            <w:proofErr w:type="gramEnd"/>
+              <w:t>本會</w:t>
+            </w:r>
             <w:r>
               <w:rPr>
                 <w:rFonts w:ascii="Barlow Condensed Medium" w:eastAsia="標楷體" w:hAnsi="Barlow Condensed Medium" w:cs="Segoe UI Symbol" w:hint="eastAsia"/>
@@ -2194,74 +2425,7 @@
                 <w:sz w:val="26"/>
                 <w:szCs w:val="26"/>
               </w:rPr>
-              <w:t>參加。</w:t>
-            </w:r>
-          </w:p>
-        </w:tc>
-      </w:tr>
-      <w:tr>
-        <w:tc>
-          <w:tcPr>
-            <w:tcW w:w="280" w:type="dxa"/>
-          </w:tcPr>
-          <w:p>
-            <w:pPr>
-              <w:snapToGrid w:val="0"/>
-              <w:spacing w:line="300" w:lineRule="exact"/>
-              <w:ind w:rightChars="11" w:right="26"/>
-              <w:jc w:val="right"/>
-              <w:rPr>
-                <w:rFonts w:ascii="Barlow Condensed Medium" w:eastAsia="華康細黑體" w:hAnsi="Barlow Condensed Medium"/>
-                <w:w w:val="90"/>
-                <w:sz w:val="26"/>
-                <w:szCs w:val="26"/>
-              </w:rPr>
-            </w:pPr>
-            <w:r>
-              <w:rPr>
-                <w:rFonts w:ascii="Barlow Condensed Medium" w:eastAsia="華康細黑體" w:hAnsi="Barlow Condensed Medium" w:hint="eastAsia"/>
-                <w:w w:val="90"/>
-                <w:sz w:val="26"/>
-                <w:szCs w:val="26"/>
-              </w:rPr>
-              <w:t>5</w:t>
-            </w:r>
-            <w:r>
-              <w:rPr>
-                <w:rFonts w:ascii="Barlow Condensed Medium" w:eastAsia="華康細黑體" w:hAnsi="Barlow Condensed Medium"/>
-                <w:w w:val="90"/>
-                <w:sz w:val="26"/>
-                <w:szCs w:val="26"/>
-              </w:rPr>
-              <w:t>.</w:t>
-            </w:r>
-          </w:p>
-        </w:tc>
-        <w:tc>
-          <w:tcPr>
-            <w:tcW w:w="5641" w:type="dxa"/>
-          </w:tcPr>
-          <w:p>
-            <w:pPr>
-              <w:kinsoku w:val="0"/>
-              <w:snapToGrid w:val="0"/>
-              <w:spacing w:line="300" w:lineRule="exact"/>
-              <w:jc w:val="both"/>
-              <w:rPr>
-                <w:rFonts w:ascii="Barlow Condensed Medium" w:eastAsia="標楷體" w:hAnsi="Barlow Condensed Medium" w:cs="Segoe UI Symbol"/>
-                <w:w w:val="90"/>
-                <w:sz w:val="26"/>
-                <w:szCs w:val="26"/>
-              </w:rPr>
-            </w:pPr>
-            <w:r>
-              <w:rPr>
-                <w:rFonts w:ascii="Segoe UI Symbol" w:eastAsia="標楷體" w:hAnsi="Segoe UI Symbol" w:cs="Segoe UI Symbol"/>
-                <w:w w:val="90"/>
-                <w:sz w:val="26"/>
-                <w:szCs w:val="26"/>
-              </w:rPr>
-              <w:t>★</w:t>
+              <w:t>2025</w:t>
             </w:r>
             <w:r>
               <w:rPr>
@@ -2270,313 +2434,7 @@
                 <w:sz w:val="26"/>
                 <w:szCs w:val="26"/>
               </w:rPr>
-              <w:t>本</w:t>
-            </w:r>
-            <w:proofErr w:type="gramStart"/>
-            <w:r>
-              <w:rPr>
-                <w:rFonts w:ascii="Barlow Condensed Medium" w:eastAsia="標楷體" w:hAnsi="Barlow Condensed Medium" w:cs="Segoe UI Symbol" w:hint="eastAsia"/>
-                <w:w w:val="90"/>
-                <w:sz w:val="26"/>
-                <w:szCs w:val="26"/>
-              </w:rPr>
-              <w:t>週</w:t>
-            </w:r>
-            <w:proofErr w:type="gramEnd"/>
-            <w:r>
-              <w:rPr>
-                <w:rFonts w:ascii="Barlow Condensed Medium" w:eastAsia="標楷體" w:hAnsi="Barlow Condensed Medium" w:cs="Segoe UI Symbol" w:hint="eastAsia"/>
-                <w:w w:val="90"/>
-                <w:sz w:val="26"/>
-                <w:szCs w:val="26"/>
-              </w:rPr>
-              <w:t>和下</w:t>
-            </w:r>
-            <w:proofErr w:type="gramStart"/>
-            <w:r>
-              <w:rPr>
-                <w:rFonts w:ascii="Barlow Condensed Medium" w:eastAsia="標楷體" w:hAnsi="Barlow Condensed Medium" w:cs="Segoe UI Symbol" w:hint="eastAsia"/>
-                <w:w w:val="90"/>
-                <w:sz w:val="26"/>
-                <w:szCs w:val="26"/>
-              </w:rPr>
-              <w:t>週</w:t>
-            </w:r>
-            <w:proofErr w:type="gramEnd"/>
-            <w:r>
-              <w:rPr>
-                <w:rFonts w:ascii="Barlow Condensed Medium" w:eastAsia="標楷體" w:hAnsi="Barlow Condensed Medium" w:cs="Segoe UI Symbol" w:hint="eastAsia"/>
-                <w:w w:val="90"/>
-                <w:sz w:val="26"/>
-                <w:szCs w:val="26"/>
-              </w:rPr>
-              <w:t>週二、三的禱告會皆暫停。</w:t>
-            </w:r>
-          </w:p>
-        </w:tc>
-      </w:tr>
-      <w:tr>
-        <w:tc>
-          <w:tcPr>
-            <w:tcW w:w="280" w:type="dxa"/>
-          </w:tcPr>
-          <w:p>
-            <w:pPr>
-              <w:snapToGrid w:val="0"/>
-              <w:spacing w:line="300" w:lineRule="exact"/>
-              <w:ind w:rightChars="11" w:right="26"/>
-              <w:jc w:val="right"/>
-              <w:rPr>
-                <w:rFonts w:ascii="Barlow Condensed Medium" w:eastAsia="華康細黑體" w:hAnsi="Barlow Condensed Medium"/>
-                <w:w w:val="90"/>
-                <w:sz w:val="26"/>
-                <w:szCs w:val="26"/>
-              </w:rPr>
-            </w:pPr>
-            <w:r>
-              <w:rPr>
-                <w:rFonts w:ascii="Barlow Condensed Medium" w:eastAsia="華康細黑體" w:hAnsi="Barlow Condensed Medium" w:hint="eastAsia"/>
-                <w:w w:val="90"/>
-                <w:sz w:val="26"/>
-                <w:szCs w:val="26"/>
-              </w:rPr>
-              <w:t>6</w:t>
-            </w:r>
-            <w:r>
-              <w:rPr>
-                <w:rFonts w:ascii="Barlow Condensed Medium" w:eastAsia="華康細黑體" w:hAnsi="Barlow Condensed Medium"/>
-                <w:w w:val="90"/>
-                <w:sz w:val="26"/>
-                <w:szCs w:val="26"/>
-              </w:rPr>
-              <w:t>.</w:t>
-            </w:r>
-          </w:p>
-        </w:tc>
-        <w:tc>
-          <w:tcPr>
-            <w:tcW w:w="5641" w:type="dxa"/>
-          </w:tcPr>
-          <w:p>
-            <w:pPr>
-              <w:kinsoku w:val="0"/>
-              <w:snapToGrid w:val="0"/>
-              <w:spacing w:line="300" w:lineRule="exact"/>
-              <w:jc w:val="both"/>
-              <w:rPr>
-                <w:rFonts w:ascii="Barlow Condensed Medium" w:eastAsia="標楷體" w:hAnsi="Barlow Condensed Medium" w:cs="Segoe UI Symbol"/>
-                <w:w w:val="90"/>
-                <w:sz w:val="26"/>
-                <w:szCs w:val="26"/>
-              </w:rPr>
-            </w:pPr>
-            <w:r>
-              <w:rPr>
-                <w:rFonts w:ascii="Segoe UI Symbol" w:eastAsia="標楷體" w:hAnsi="Segoe UI Symbol" w:cs="Segoe UI Symbol"/>
-                <w:w w:val="90"/>
-                <w:sz w:val="26"/>
-                <w:szCs w:val="26"/>
-              </w:rPr>
-              <w:t>★</w:t>
-            </w:r>
-            <w:r>
-              <w:rPr>
-                <w:rFonts w:ascii="Barlow Condensed Medium" w:eastAsia="標楷體" w:hAnsi="Barlow Condensed Medium" w:cs="Segoe UI Symbol" w:hint="eastAsia"/>
-                <w:w w:val="90"/>
-                <w:sz w:val="26"/>
-                <w:szCs w:val="26"/>
-              </w:rPr>
-              <w:t>2026</w:t>
-            </w:r>
-            <w:r>
-              <w:rPr>
-                <w:rFonts w:ascii="Barlow Condensed Medium" w:eastAsia="標楷體" w:hAnsi="Barlow Condensed Medium" w:cs="Segoe UI Symbol" w:hint="eastAsia"/>
-                <w:w w:val="90"/>
-                <w:sz w:val="26"/>
-                <w:szCs w:val="26"/>
-              </w:rPr>
-              <w:t>年第一季的</w:t>
-            </w:r>
-            <w:proofErr w:type="gramStart"/>
-            <w:r>
-              <w:rPr>
-                <w:rFonts w:ascii="Barlow Condensed Medium" w:eastAsia="標楷體" w:hAnsi="Barlow Condensed Medium" w:cs="Segoe UI Symbol" w:hint="eastAsia"/>
-                <w:w w:val="90"/>
-                <w:sz w:val="26"/>
-                <w:szCs w:val="26"/>
-              </w:rPr>
-              <w:t>主日事奉</w:t>
-            </w:r>
-            <w:proofErr w:type="gramEnd"/>
-            <w:r>
-              <w:rPr>
-                <w:rFonts w:ascii="Barlow Condensed Medium" w:eastAsia="標楷體" w:hAnsi="Barlow Condensed Medium" w:cs="Segoe UI Symbol" w:hint="eastAsia"/>
-                <w:w w:val="90"/>
-                <w:sz w:val="26"/>
-                <w:szCs w:val="26"/>
-              </w:rPr>
-              <w:t>參與表在公佈欄，歡迎會員簽名認領，並參加</w:t>
-            </w:r>
-            <w:r>
-              <w:rPr>
-                <w:rFonts w:ascii="Barlow Condensed Medium" w:eastAsia="標楷體" w:hAnsi="Barlow Condensed Medium" w:cs="Segoe UI Symbol" w:hint="eastAsia"/>
-                <w:w w:val="90"/>
-                <w:sz w:val="26"/>
-                <w:szCs w:val="26"/>
-              </w:rPr>
-              <w:t>2026</w:t>
-            </w:r>
-            <w:r>
-              <w:rPr>
-                <w:rFonts w:ascii="Barlow Condensed Medium" w:eastAsia="標楷體" w:hAnsi="Barlow Condensed Medium" w:cs="Segoe UI Symbol" w:hint="eastAsia"/>
-                <w:w w:val="90"/>
-                <w:sz w:val="26"/>
-                <w:szCs w:val="26"/>
-              </w:rPr>
-              <w:t>年第一主日</w:t>
-            </w:r>
-            <w:proofErr w:type="gramStart"/>
-            <w:r>
-              <w:rPr>
-                <w:rFonts w:ascii="Barlow Condensed Medium" w:eastAsia="標楷體" w:hAnsi="Barlow Condensed Medium" w:cs="Segoe UI Symbol" w:hint="eastAsia"/>
-                <w:w w:val="90"/>
-                <w:sz w:val="26"/>
-                <w:szCs w:val="26"/>
-              </w:rPr>
-              <w:t>的授職和</w:t>
-            </w:r>
-            <w:proofErr w:type="gramEnd"/>
-            <w:r>
-              <w:rPr>
-                <w:rFonts w:ascii="Barlow Condensed Medium" w:eastAsia="標楷體" w:hAnsi="Barlow Condensed Medium" w:cs="Segoe UI Symbol" w:hint="eastAsia"/>
-                <w:w w:val="90"/>
-                <w:sz w:val="26"/>
-                <w:szCs w:val="26"/>
-              </w:rPr>
-              <w:t>事奉宣言</w:t>
-            </w:r>
-            <w:r>
-              <w:rPr>
-                <w:rFonts w:ascii="Barlow Condensed Medium" w:eastAsia="標楷體" w:hAnsi="Barlow Condensed Medium" w:cs="Segoe UI Symbol" w:hint="eastAsia"/>
-                <w:w w:val="90"/>
-                <w:sz w:val="26"/>
-                <w:szCs w:val="26"/>
-              </w:rPr>
-              <w:t>。</w:t>
-            </w:r>
-          </w:p>
-        </w:tc>
-      </w:tr>
-      <w:tr>
-        <w:tc>
-          <w:tcPr>
-            <w:tcW w:w="280" w:type="dxa"/>
-          </w:tcPr>
-          <w:p>
-            <w:pPr>
-              <w:snapToGrid w:val="0"/>
-              <w:spacing w:line="300" w:lineRule="exact"/>
-              <w:ind w:rightChars="11" w:right="26"/>
-              <w:jc w:val="right"/>
-              <w:rPr>
-                <w:rFonts w:ascii="Barlow Condensed Medium" w:eastAsia="華康細黑體" w:hAnsi="Barlow Condensed Medium"/>
-                <w:w w:val="90"/>
-                <w:sz w:val="26"/>
-                <w:szCs w:val="26"/>
-              </w:rPr>
-            </w:pPr>
-            <w:r>
-              <w:rPr>
-                <w:rFonts w:ascii="Barlow Condensed Medium" w:eastAsia="華康細黑體" w:hAnsi="Barlow Condensed Medium" w:hint="eastAsia"/>
-                <w:w w:val="90"/>
-                <w:sz w:val="26"/>
-                <w:szCs w:val="26"/>
-              </w:rPr>
-              <w:t>7</w:t>
-            </w:r>
-            <w:r>
-              <w:rPr>
-                <w:rFonts w:ascii="Barlow Condensed Medium" w:eastAsia="華康細黑體" w:hAnsi="Barlow Condensed Medium"/>
-                <w:w w:val="90"/>
-                <w:sz w:val="26"/>
-                <w:szCs w:val="26"/>
-              </w:rPr>
-              <w:t>.</w:t>
-            </w:r>
-          </w:p>
-        </w:tc>
-        <w:tc>
-          <w:tcPr>
-            <w:tcW w:w="5641" w:type="dxa"/>
-          </w:tcPr>
-          <w:p>
-            <w:pPr>
-              <w:kinsoku w:val="0"/>
-              <w:snapToGrid w:val="0"/>
-              <w:spacing w:line="300" w:lineRule="exact"/>
-              <w:jc w:val="both"/>
-              <w:rPr>
-                <w:rFonts w:ascii="Barlow Condensed Medium" w:eastAsia="標楷體" w:hAnsi="Barlow Condensed Medium" w:cs="Segoe UI Symbol"/>
-                <w:w w:val="90"/>
-                <w:sz w:val="26"/>
-                <w:szCs w:val="26"/>
-              </w:rPr>
-            </w:pPr>
-            <w:r>
-              <w:rPr>
-                <w:rFonts w:ascii="Segoe UI Symbol" w:eastAsia="標楷體" w:hAnsi="Segoe UI Symbol" w:cs="Segoe UI Symbol" w:hint="eastAsia"/>
-                <w:w w:val="90"/>
-                <w:sz w:val="26"/>
-                <w:szCs w:val="26"/>
-              </w:rPr>
-              <w:t>小會公告：</w:t>
-            </w:r>
-            <w:r>
-              <w:rPr>
-                <w:rFonts w:ascii="Barlow Condensed Medium" w:eastAsia="標楷體" w:hAnsi="Barlow Condensed Medium" w:cs="Segoe UI Symbol" w:hint="eastAsia"/>
-                <w:w w:val="90"/>
-                <w:sz w:val="26"/>
-                <w:szCs w:val="26"/>
-              </w:rPr>
-              <w:t>本會</w:t>
-            </w:r>
-            <w:r>
-              <w:rPr>
-                <w:rFonts w:ascii="Barlow Condensed Medium" w:eastAsia="標楷體" w:hAnsi="Barlow Condensed Medium" w:cs="Segoe UI Symbol" w:hint="eastAsia"/>
-                <w:w w:val="90"/>
-                <w:sz w:val="26"/>
-                <w:szCs w:val="26"/>
-              </w:rPr>
-              <w:t>2025</w:t>
-            </w:r>
-            <w:r>
-              <w:rPr>
-                <w:rFonts w:ascii="Barlow Condensed Medium" w:eastAsia="標楷體" w:hAnsi="Barlow Condensed Medium" w:cs="Segoe UI Symbol" w:hint="eastAsia"/>
-                <w:w w:val="90"/>
-                <w:sz w:val="26"/>
-                <w:szCs w:val="26"/>
-              </w:rPr>
-              <w:t>年度的會計</w:t>
-            </w:r>
-            <w:proofErr w:type="gramStart"/>
-            <w:r>
-              <w:rPr>
-                <w:rFonts w:ascii="Barlow Condensed Medium" w:eastAsia="標楷體" w:hAnsi="Barlow Condensed Medium" w:cs="Segoe UI Symbol" w:hint="eastAsia"/>
-                <w:w w:val="90"/>
-                <w:sz w:val="26"/>
-                <w:szCs w:val="26"/>
-              </w:rPr>
-              <w:t>關帳日</w:t>
-            </w:r>
-            <w:proofErr w:type="gramEnd"/>
-            <w:r>
-              <w:rPr>
-                <w:rFonts w:ascii="Barlow Condensed Medium" w:eastAsia="標楷體" w:hAnsi="Barlow Condensed Medium" w:cs="Segoe UI Symbol" w:hint="eastAsia"/>
-                <w:w w:val="90"/>
-                <w:sz w:val="26"/>
-                <w:szCs w:val="26"/>
-              </w:rPr>
-              <w:t>是</w:t>
+              <w:t>年度的會計關帳日是</w:t>
             </w:r>
             <w:r>
               <w:rPr>
@@ -2676,7 +2534,6 @@
         </w:rPr>
         <w:t>§</w:t>
       </w:r>
-      <w:proofErr w:type="gramStart"/>
       <w:r>
         <w:rPr>
           <w:rFonts w:ascii="Barlow Condensed Medium" w:eastAsia="華康正顏楷體W9" w:hAnsi="Barlow Condensed Medium" w:cstheme="minorHAnsi"/>
@@ -2684,7 +2541,6 @@
         </w:rPr>
         <w:t>公禱事項</w:t>
       </w:r>
-      <w:proofErr w:type="gramEnd"/>
     </w:p>
     <w:tbl>
       <w:tblPr>
@@ -2818,9 +2674,8 @@
                 <w:sz w:val="26"/>
                 <w:szCs w:val="26"/>
               </w:rPr>
-              <w:t xml:space="preserve">、人權和生態永續，願　</w:t>
-            </w:r>
-            <w:proofErr w:type="gramStart"/>
+              <w:t>、人權和生態永續，願　神公義的國度降臨</w:t>
+            </w:r>
             <w:r>
               <w:rPr>
                 <w:rFonts w:ascii="Barlow Condensed Medium" w:eastAsia="標楷體" w:hAnsi="Barlow Condensed Medium" w:cstheme="minorHAnsi" w:hint="eastAsia"/>
@@ -2828,9 +2683,32 @@
                 <w:sz w:val="26"/>
                 <w:szCs w:val="26"/>
               </w:rPr>
-              <w:t>神公義</w:t>
-            </w:r>
-            <w:proofErr w:type="gramEnd"/>
+              <w:t>。</w:t>
+            </w:r>
+          </w:p>
+        </w:tc>
+      </w:tr>
+      <w:tr>
+        <w:tc>
+          <w:tcPr>
+            <w:tcW w:w="266" w:type="dxa"/>
+            <w:tcMar>
+              <w:left w:w="28" w:type="dxa"/>
+              <w:right w:w="28" w:type="dxa"/>
+            </w:tcMar>
+          </w:tcPr>
+          <w:p>
+            <w:pPr>
+              <w:snapToGrid w:val="0"/>
+              <w:spacing w:line="300" w:lineRule="exact"/>
+              <w:jc w:val="right"/>
+              <w:rPr>
+                <w:rFonts w:ascii="Barlow Condensed Medium" w:eastAsia="標楷體" w:hAnsi="Barlow Condensed Medium" w:cstheme="minorHAnsi"/>
+                <w:w w:val="90"/>
+                <w:sz w:val="26"/>
+                <w:szCs w:val="26"/>
+              </w:rPr>
+            </w:pPr>
             <w:r>
               <w:rPr>
                 <w:rFonts w:ascii="Barlow Condensed Medium" w:eastAsia="標楷體" w:hAnsi="Barlow Condensed Medium" w:cstheme="minorHAnsi" w:hint="eastAsia"/>
@@ -2838,7 +2716,47 @@
                 <w:sz w:val="26"/>
                 <w:szCs w:val="26"/>
               </w:rPr>
-              <w:t>的國度降臨</w:t>
+              <w:t>2</w:t>
+            </w:r>
+            <w:r>
+              <w:rPr>
+                <w:rFonts w:ascii="Barlow Condensed Medium" w:eastAsia="標楷體" w:hAnsi="Barlow Condensed Medium" w:cstheme="minorHAnsi"/>
+                <w:w w:val="90"/>
+                <w:sz w:val="26"/>
+                <w:szCs w:val="26"/>
+              </w:rPr>
+              <w:t>.</w:t>
+            </w:r>
+          </w:p>
+        </w:tc>
+        <w:tc>
+          <w:tcPr>
+            <w:tcW w:w="5669" w:type="dxa"/>
+            <w:tcMar>
+              <w:left w:w="28" w:type="dxa"/>
+              <w:right w:w="28" w:type="dxa"/>
+            </w:tcMar>
+          </w:tcPr>
+          <w:p>
+            <w:pPr>
+              <w:snapToGrid w:val="0"/>
+              <w:spacing w:line="300" w:lineRule="exact"/>
+              <w:jc w:val="both"/>
+              <w:rPr>
+                <w:rFonts w:ascii="Barlow Condensed Medium" w:eastAsia="標楷體" w:hAnsi="Barlow Condensed Medium" w:cstheme="minorHAnsi"/>
+                <w:w w:val="90"/>
+                <w:sz w:val="26"/>
+                <w:szCs w:val="26"/>
+              </w:rPr>
+            </w:pPr>
+            <w:r>
+              <w:rPr>
+                <w:rFonts w:ascii="Barlow Condensed Medium" w:eastAsia="標楷體" w:hAnsi="Barlow Condensed Medium" w:cstheme="minorHAnsi"/>
+                <w:w w:val="90"/>
+                <w:sz w:val="26"/>
+                <w:szCs w:val="26"/>
+              </w:rPr>
+              <w:t>為</w:t>
             </w:r>
             <w:r>
               <w:rPr>
@@ -2847,32 +2765,17 @@
                 <w:sz w:val="26"/>
                 <w:szCs w:val="26"/>
               </w:rPr>
-              <w:t>。</w:t>
-            </w:r>
-          </w:p>
-        </w:tc>
-      </w:tr>
-      <w:tr>
-        <w:tc>
-          <w:tcPr>
-            <w:tcW w:w="266" w:type="dxa"/>
-            <w:tcMar>
-              <w:left w:w="28" w:type="dxa"/>
-              <w:right w:w="28" w:type="dxa"/>
-            </w:tcMar>
-          </w:tcPr>
-          <w:p>
-            <w:pPr>
-              <w:snapToGrid w:val="0"/>
-              <w:spacing w:line="300" w:lineRule="exact"/>
-              <w:jc w:val="right"/>
+              <w:t>教會所有</w:t>
+            </w:r>
+            <w:r>
               <w:rPr>
                 <w:rFonts w:ascii="Barlow Condensed Medium" w:eastAsia="標楷體" w:hAnsi="Barlow Condensed Medium" w:cstheme="minorHAnsi"/>
                 <w:w w:val="90"/>
                 <w:sz w:val="26"/>
                 <w:szCs w:val="26"/>
               </w:rPr>
-            </w:pPr>
+              <w:t>任職同工的事奉</w:t>
+            </w:r>
             <w:r>
               <w:rPr>
                 <w:rFonts w:ascii="Barlow Condensed Medium" w:eastAsia="標楷體" w:hAnsi="Barlow Condensed Medium" w:cstheme="minorHAnsi" w:hint="eastAsia"/>
@@ -2880,7 +2783,7 @@
                 <w:sz w:val="26"/>
                 <w:szCs w:val="26"/>
               </w:rPr>
-              <w:t>2</w:t>
+              <w:t>、工作</w:t>
             </w:r>
             <w:r>
               <w:rPr>
@@ -2889,13 +2792,15 @@
                 <w:sz w:val="26"/>
                 <w:szCs w:val="26"/>
               </w:rPr>
-              <w:t>.</w:t>
-            </w:r>
-          </w:p>
-        </w:tc>
-        <w:tc>
-          <w:tcPr>
-            <w:tcW w:w="5669" w:type="dxa"/>
+              <w:t>和家庭代禱。</w:t>
+            </w:r>
+          </w:p>
+        </w:tc>
+      </w:tr>
+      <w:tr>
+        <w:tc>
+          <w:tcPr>
+            <w:tcW w:w="266" w:type="dxa"/>
             <w:tcMar>
               <w:left w:w="28" w:type="dxa"/>
               <w:right w:w="28" w:type="dxa"/>
@@ -2905,7 +2810,7 @@
             <w:pPr>
               <w:snapToGrid w:val="0"/>
               <w:spacing w:line="300" w:lineRule="exact"/>
-              <w:jc w:val="both"/>
+              <w:jc w:val="right"/>
               <w:rPr>
                 <w:rFonts w:ascii="Barlow Condensed Medium" w:eastAsia="標楷體" w:hAnsi="Barlow Condensed Medium" w:cstheme="minorHAnsi"/>
                 <w:w w:val="90"/>
@@ -2915,132 +2820,43 @@
             </w:pPr>
             <w:r>
               <w:rPr>
+                <w:rFonts w:ascii="Barlow Condensed Medium" w:eastAsia="標楷體" w:hAnsi="Barlow Condensed Medium" w:cstheme="minorHAnsi" w:hint="eastAsia"/>
+                <w:w w:val="90"/>
+                <w:sz w:val="26"/>
+                <w:szCs w:val="26"/>
+              </w:rPr>
+              <w:t>3</w:t>
+            </w:r>
+            <w:r>
+              <w:rPr>
                 <w:rFonts w:ascii="Barlow Condensed Medium" w:eastAsia="標楷體" w:hAnsi="Barlow Condensed Medium" w:cstheme="minorHAnsi"/>
                 <w:w w:val="90"/>
                 <w:sz w:val="26"/>
                 <w:szCs w:val="26"/>
               </w:rPr>
-              <w:t>為</w:t>
-            </w:r>
-            <w:r>
-              <w:rPr>
-                <w:rFonts w:ascii="Barlow Condensed Medium" w:eastAsia="標楷體" w:hAnsi="Barlow Condensed Medium" w:cstheme="minorHAnsi" w:hint="eastAsia"/>
-                <w:w w:val="90"/>
-                <w:sz w:val="26"/>
-                <w:szCs w:val="26"/>
-              </w:rPr>
-              <w:t>教會所有</w:t>
-            </w:r>
-            <w:r>
+              <w:t>.</w:t>
+            </w:r>
+          </w:p>
+        </w:tc>
+        <w:tc>
+          <w:tcPr>
+            <w:tcW w:w="5669" w:type="dxa"/>
+            <w:tcMar>
+              <w:left w:w="28" w:type="dxa"/>
+              <w:right w:w="28" w:type="dxa"/>
+            </w:tcMar>
+          </w:tcPr>
+          <w:p>
+            <w:pPr>
+              <w:snapToGrid w:val="0"/>
+              <w:spacing w:line="300" w:lineRule="exact"/>
+              <w:jc w:val="both"/>
               <w:rPr>
                 <w:rFonts w:ascii="Barlow Condensed Medium" w:eastAsia="標楷體" w:hAnsi="Barlow Condensed Medium" w:cstheme="minorHAnsi"/>
                 <w:w w:val="90"/>
                 <w:sz w:val="26"/>
                 <w:szCs w:val="26"/>
               </w:rPr>
-              <w:t>任職同工的事奉</w:t>
-            </w:r>
-            <w:r>
-              <w:rPr>
-                <w:rFonts w:ascii="Barlow Condensed Medium" w:eastAsia="標楷體" w:hAnsi="Barlow Condensed Medium" w:cstheme="minorHAnsi" w:hint="eastAsia"/>
-                <w:w w:val="90"/>
-                <w:sz w:val="26"/>
-                <w:szCs w:val="26"/>
-              </w:rPr>
-              <w:t>、工作</w:t>
-            </w:r>
-            <w:r>
-              <w:rPr>
-                <w:rFonts w:ascii="Barlow Condensed Medium" w:eastAsia="標楷體" w:hAnsi="Barlow Condensed Medium" w:cstheme="minorHAnsi"/>
-                <w:w w:val="90"/>
-                <w:sz w:val="26"/>
-                <w:szCs w:val="26"/>
-              </w:rPr>
-              <w:t>和</w:t>
-            </w:r>
-            <w:proofErr w:type="gramStart"/>
-            <w:r>
-              <w:rPr>
-                <w:rFonts w:ascii="Barlow Condensed Medium" w:eastAsia="標楷體" w:hAnsi="Barlow Condensed Medium" w:cstheme="minorHAnsi"/>
-                <w:w w:val="90"/>
-                <w:sz w:val="26"/>
-                <w:szCs w:val="26"/>
-              </w:rPr>
-              <w:t>家庭代禱</w:t>
-            </w:r>
-            <w:proofErr w:type="gramEnd"/>
-            <w:r>
-              <w:rPr>
-                <w:rFonts w:ascii="Barlow Condensed Medium" w:eastAsia="標楷體" w:hAnsi="Barlow Condensed Medium" w:cstheme="minorHAnsi"/>
-                <w:w w:val="90"/>
-                <w:sz w:val="26"/>
-                <w:szCs w:val="26"/>
-              </w:rPr>
-              <w:t>。</w:t>
-            </w:r>
-          </w:p>
-        </w:tc>
-      </w:tr>
-      <w:tr>
-        <w:tc>
-          <w:tcPr>
-            <w:tcW w:w="266" w:type="dxa"/>
-            <w:tcMar>
-              <w:left w:w="28" w:type="dxa"/>
-              <w:right w:w="28" w:type="dxa"/>
-            </w:tcMar>
-          </w:tcPr>
-          <w:p>
-            <w:pPr>
-              <w:snapToGrid w:val="0"/>
-              <w:spacing w:line="300" w:lineRule="exact"/>
-              <w:jc w:val="right"/>
-              <w:rPr>
-                <w:rFonts w:ascii="Barlow Condensed Medium" w:eastAsia="標楷體" w:hAnsi="Barlow Condensed Medium" w:cstheme="minorHAnsi"/>
-                <w:w w:val="90"/>
-                <w:sz w:val="26"/>
-                <w:szCs w:val="26"/>
-              </w:rPr>
-            </w:pPr>
-            <w:r>
-              <w:rPr>
-                <w:rFonts w:ascii="Barlow Condensed Medium" w:eastAsia="標楷體" w:hAnsi="Barlow Condensed Medium" w:cstheme="minorHAnsi" w:hint="eastAsia"/>
-                <w:w w:val="90"/>
-                <w:sz w:val="26"/>
-                <w:szCs w:val="26"/>
-              </w:rPr>
-              <w:t>3</w:t>
-            </w:r>
-            <w:r>
-              <w:rPr>
-                <w:rFonts w:ascii="Barlow Condensed Medium" w:eastAsia="標楷體" w:hAnsi="Barlow Condensed Medium" w:cstheme="minorHAnsi"/>
-                <w:w w:val="90"/>
-                <w:sz w:val="26"/>
-                <w:szCs w:val="26"/>
-              </w:rPr>
-              <w:t>.</w:t>
-            </w:r>
-          </w:p>
-        </w:tc>
-        <w:tc>
-          <w:tcPr>
-            <w:tcW w:w="5669" w:type="dxa"/>
-            <w:tcMar>
-              <w:left w:w="28" w:type="dxa"/>
-              <w:right w:w="28" w:type="dxa"/>
-            </w:tcMar>
-          </w:tcPr>
-          <w:p>
-            <w:pPr>
-              <w:snapToGrid w:val="0"/>
-              <w:spacing w:line="300" w:lineRule="exact"/>
-              <w:jc w:val="both"/>
-              <w:rPr>
-                <w:rFonts w:ascii="Barlow Condensed Medium" w:eastAsia="標楷體" w:hAnsi="Barlow Condensed Medium" w:cstheme="minorHAnsi"/>
-                <w:w w:val="90"/>
-                <w:sz w:val="26"/>
-                <w:szCs w:val="26"/>
-              </w:rPr>
             </w:pPr>
             <w:r>
               <w:rPr>
@@ -3067,19 +2883,8 @@
                 <w:sz w:val="26"/>
                 <w:szCs w:val="26"/>
               </w:rPr>
-              <w:t>年本會事工和所有事</w:t>
-            </w:r>
-            <w:proofErr w:type="gramStart"/>
-            <w:r>
-              <w:rPr>
-                <w:rFonts w:ascii="Barlow Condensed Medium" w:eastAsia="標楷體" w:hAnsi="Barlow Condensed Medium" w:cs="Segoe UI Symbol"/>
-                <w:w w:val="90"/>
-                <w:sz w:val="26"/>
-                <w:szCs w:val="26"/>
-              </w:rPr>
-              <w:t>奉者代禱</w:t>
-            </w:r>
-            <w:proofErr w:type="gramEnd"/>
+              <w:t>年本會事工和所有事奉者代禱</w:t>
+            </w:r>
             <w:r>
               <w:rPr>
                 <w:rFonts w:ascii="Barlow Condensed Medium" w:eastAsia="標楷體" w:hAnsi="Barlow Condensed Medium" w:cstheme="minorHAnsi"/>
@@ -3249,9 +3054,8 @@
                 <w:sz w:val="26"/>
                 <w:szCs w:val="26"/>
               </w:rPr>
-              <w:t>兄</w:t>
-            </w:r>
-            <w:proofErr w:type="gramStart"/>
+              <w:t>兄姊</w:t>
+            </w:r>
             <w:r>
               <w:rPr>
                 <w:rFonts w:ascii="Barlow Condensed Medium" w:eastAsia="華康中黑體" w:hAnsi="Barlow Condensed Medium" w:cs="Segoe UI Symbol"/>
@@ -3259,9 +3063,8 @@
                 <w:sz w:val="26"/>
                 <w:szCs w:val="26"/>
               </w:rPr>
-              <w:t>姊</w:t>
-            </w:r>
-            <w:proofErr w:type="gramEnd"/>
+              <w:t>利用代禱卡</w:t>
+            </w:r>
             <w:r>
               <w:rPr>
                 <w:rFonts w:ascii="Barlow Condensed Medium" w:eastAsia="華康中黑體" w:hAnsi="Barlow Condensed Medium" w:cs="Segoe UI Symbol"/>
@@ -3269,9 +3072,8 @@
                 <w:sz w:val="26"/>
                 <w:szCs w:val="26"/>
               </w:rPr>
-              <w:t>利用</w:t>
-            </w:r>
-            <w:proofErr w:type="gramStart"/>
+              <w:t>(</w:t>
+            </w:r>
             <w:r>
               <w:rPr>
                 <w:rFonts w:ascii="Barlow Condensed Medium" w:eastAsia="華康中黑體" w:hAnsi="Barlow Condensed Medium" w:cs="Segoe UI Symbol"/>
@@ -3279,9 +3081,8 @@
                 <w:sz w:val="26"/>
                 <w:szCs w:val="26"/>
               </w:rPr>
-              <w:t>代禱卡</w:t>
-            </w:r>
-            <w:proofErr w:type="gramEnd"/>
+              <w:t>於招待桌上</w:t>
+            </w:r>
             <w:r>
               <w:rPr>
                 <w:rFonts w:ascii="Barlow Condensed Medium" w:eastAsia="華康中黑體" w:hAnsi="Barlow Condensed Medium" w:cs="Segoe UI Symbol"/>
@@ -3289,7 +3090,7 @@
                 <w:sz w:val="26"/>
                 <w:szCs w:val="26"/>
               </w:rPr>
-              <w:t>(</w:t>
+              <w:t>)</w:t>
             </w:r>
             <w:r>
               <w:rPr>
@@ -3298,36 +3099,7 @@
                 <w:sz w:val="26"/>
                 <w:szCs w:val="26"/>
               </w:rPr>
-              <w:t>於招待桌上</w:t>
-            </w:r>
-            <w:r>
-              <w:rPr>
-                <w:rFonts w:ascii="Barlow Condensed Medium" w:eastAsia="華康中黑體" w:hAnsi="Barlow Condensed Medium" w:cs="Segoe UI Symbol"/>
-                <w:w w:val="90"/>
-                <w:sz w:val="26"/>
-                <w:szCs w:val="26"/>
-              </w:rPr>
-              <w:t>)</w:t>
-            </w:r>
-            <w:proofErr w:type="gramStart"/>
-            <w:r>
-              <w:rPr>
-                <w:rFonts w:ascii="Barlow Condensed Medium" w:eastAsia="華康中黑體" w:hAnsi="Barlow Condensed Medium" w:cs="Segoe UI Symbol"/>
-                <w:w w:val="90"/>
-                <w:sz w:val="26"/>
-                <w:szCs w:val="26"/>
-              </w:rPr>
-              <w:t>投代禱</w:t>
-            </w:r>
-            <w:proofErr w:type="gramEnd"/>
-            <w:r>
-              <w:rPr>
-                <w:rFonts w:ascii="Barlow Condensed Medium" w:eastAsia="華康中黑體" w:hAnsi="Barlow Condensed Medium" w:cs="Segoe UI Symbol"/>
-                <w:w w:val="90"/>
-                <w:sz w:val="26"/>
-                <w:szCs w:val="26"/>
-              </w:rPr>
-              <w:t>信箱。</w:t>
+              <w:t>投代禱信箱。</w:t>
             </w:r>
           </w:p>
         </w:tc>
@@ -3579,19 +3351,8 @@
                 <w:sz w:val="26"/>
                 <w:szCs w:val="26"/>
               </w:rPr>
-              <w:t>張兆嘉、劉乙興、劉廷</w:t>
-            </w:r>
-            <w:proofErr w:type="gramStart"/>
-            <w:r>
-              <w:rPr>
-                <w:rFonts w:ascii="Barlow Condensed Medium" w:eastAsia="標楷體" w:hAnsi="Barlow Condensed Medium" w:cstheme="minorHAnsi" w:hint="eastAsia"/>
-                <w:w w:val="90"/>
-                <w:sz w:val="26"/>
-                <w:szCs w:val="26"/>
-              </w:rPr>
-              <w:t>驛</w:t>
-            </w:r>
-            <w:proofErr w:type="gramEnd"/>
+              <w:t>張兆嘉、劉乙興、劉廷驛</w:t>
+            </w:r>
             <w:r>
               <w:rPr>
                 <w:rFonts w:ascii="Barlow Condensed Medium" w:eastAsia="標楷體" w:hAnsi="Barlow Condensed Medium" w:cstheme="minorHAnsi" w:hint="eastAsia"/>
@@ -3664,7 +3425,7 @@
           <w:sz w:val="26"/>
           <w:szCs w:val="26"/>
         </w:rPr>
-        <w:t>頌讚新生王</w:t>
+        <w:t>高舉主名</w:t>
       </w:r>
       <w:r>
         <w:rPr>
@@ -3699,8 +3460,22 @@
           <w:sz w:val="26"/>
           <w:szCs w:val="26"/>
         </w:rPr>
-        <w:t>(</w:t>
+        <w:t>阮得勝因為有主耶穌，</w:t>
       </w:r>
+    </w:p>
+    <w:p>
+      <w:pPr>
+        <w:snapToGrid w:val="0"/>
+        <w:spacing w:line="300" w:lineRule="exact"/>
+        <w:rPr>
+          <w:rFonts w:ascii="Barlow Condensed Medium" w:eastAsia="標楷體" w:hAnsi="Barlow Condensed Medium" w:cs="Arial"/>
+          <w:bCs/>
+          <w:w w:val="72"/>
+          <w:kern w:val="0"/>
+          <w:sz w:val="26"/>
+          <w:szCs w:val="26"/>
+        </w:rPr>
+      </w:pPr>
       <w:r>
         <w:rPr>
           <w:rFonts w:ascii="Barlow Condensed Medium" w:eastAsia="標楷體" w:hAnsi="Barlow Condensed Medium" w:cs="Arial" w:hint="eastAsia"/>
@@ -3710,9 +3485,22 @@
           <w:sz w:val="26"/>
           <w:szCs w:val="26"/>
         </w:rPr>
-        <w:t>★</w:t>
+        <w:t>阮得勝靠主聖名，</w:t>
       </w:r>
-      <w:proofErr w:type="gramStart"/>
+    </w:p>
+    <w:p>
+      <w:pPr>
+        <w:snapToGrid w:val="0"/>
+        <w:spacing w:line="300" w:lineRule="exact"/>
+        <w:rPr>
+          <w:rFonts w:ascii="Barlow Condensed Medium" w:eastAsia="標楷體" w:hAnsi="Barlow Condensed Medium" w:cs="Arial"/>
+          <w:bCs/>
+          <w:w w:val="72"/>
+          <w:kern w:val="0"/>
+          <w:sz w:val="26"/>
+          <w:szCs w:val="26"/>
+        </w:rPr>
+      </w:pPr>
       <w:r>
         <w:rPr>
           <w:rFonts w:ascii="Barlow Condensed Medium" w:eastAsia="標楷體" w:hAnsi="Barlow Condensed Medium" w:cs="Arial" w:hint="eastAsia"/>
@@ -3722,9 +3510,22 @@
           <w:sz w:val="26"/>
           <w:szCs w:val="26"/>
         </w:rPr>
-        <w:t>請看夾頁</w:t>
+        <w:t>阮得勝完全靠主聖名，</w:t>
       </w:r>
-      <w:proofErr w:type="gramEnd"/>
+    </w:p>
+    <w:p>
+      <w:pPr>
+        <w:snapToGrid w:val="0"/>
+        <w:spacing w:line="300" w:lineRule="exact"/>
+        <w:rPr>
+          <w:rFonts w:ascii="Barlow Condensed Medium" w:eastAsia="標楷體" w:hAnsi="Barlow Condensed Medium" w:cs="Arial"/>
+          <w:bCs/>
+          <w:w w:val="72"/>
+          <w:kern w:val="0"/>
+          <w:sz w:val="26"/>
+          <w:szCs w:val="26"/>
+        </w:rPr>
+      </w:pPr>
       <w:r>
         <w:rPr>
           <w:rFonts w:ascii="Barlow Condensed Medium" w:eastAsia="標楷體" w:hAnsi="Barlow Condensed Medium" w:cs="Arial" w:hint="eastAsia"/>
@@ -3734,8 +3535,22 @@
           <w:sz w:val="26"/>
           <w:szCs w:val="26"/>
         </w:rPr>
-        <w:t>。</w:t>
+        <w:t>阮得勝，高舉主名。</w:t>
       </w:r>
+    </w:p>
+    <w:p>
+      <w:pPr>
+        <w:snapToGrid w:val="0"/>
+        <w:spacing w:line="300" w:lineRule="exact"/>
+        <w:rPr>
+          <w:rFonts w:ascii="Barlow Condensed Medium" w:eastAsia="標楷體" w:hAnsi="Barlow Condensed Medium" w:cs="Arial"/>
+          <w:bCs/>
+          <w:w w:val="72"/>
+          <w:kern w:val="0"/>
+          <w:sz w:val="26"/>
+          <w:szCs w:val="26"/>
+        </w:rPr>
+      </w:pPr>
       <w:r>
         <w:rPr>
           <w:rFonts w:ascii="Barlow Condensed Medium" w:eastAsia="標楷體" w:hAnsi="Barlow Condensed Medium" w:cs="Arial" w:hint="eastAsia"/>
@@ -3745,7 +3560,32 @@
           <w:sz w:val="26"/>
           <w:szCs w:val="26"/>
         </w:rPr>
-        <w:t>)</w:t>
+        <w:t>高舉主名，高舉主名，高舉主名，阮就得勝；</w:t>
+      </w:r>
+    </w:p>
+    <w:p>
+      <w:pPr>
+        <w:snapToGrid w:val="0"/>
+        <w:spacing w:line="300" w:lineRule="exact"/>
+        <w:rPr>
+          <w:rFonts w:ascii="Barlow Condensed Medium" w:eastAsia="標楷體" w:hAnsi="Barlow Condensed Medium" w:cs="Arial"/>
+          <w:bCs/>
+          <w:w w:val="72"/>
+          <w:kern w:val="0"/>
+          <w:sz w:val="26"/>
+          <w:szCs w:val="26"/>
+        </w:rPr>
+      </w:pPr>
+      <w:r>
+        <w:rPr>
+          <w:rFonts w:ascii="Barlow Condensed Medium" w:eastAsia="標楷體" w:hAnsi="Barlow Condensed Medium" w:cs="Arial" w:hint="eastAsia"/>
+          <w:bCs/>
+          <w:w w:val="72"/>
+          <w:kern w:val="0"/>
+          <w:sz w:val="26"/>
+          <w:szCs w:val="26"/>
+        </w:rPr>
+        <w:t>高舉主名，高舉主名，高舉主名，全然得勝。</w:t>
       </w:r>
     </w:p>
     <w:p>
@@ -3931,7 +3771,6 @@
                                   <w:szCs w:val="26"/>
                                 </w:rPr>
                               </w:pPr>
-                              <w:proofErr w:type="gramStart"/>
                               <w:r>
                                 <w:rPr>
                                   <w:rFonts w:eastAsia="華康中黑體" w:cstheme="minorHAnsi"/>
@@ -3942,7 +3781,6 @@
                                 </w:rPr>
                                 <w:t>（</w:t>
                               </w:r>
-                              <w:proofErr w:type="gramEnd"/>
                               <w:r>
                                 <w:rPr>
                                   <w:rFonts w:eastAsia="華康中黑體" w:cstheme="minorHAnsi" w:hint="eastAsia"/>
@@ -3951,20 +3789,8 @@
                                   <w:sz w:val="26"/>
                                   <w:szCs w:val="26"/>
                                 </w:rPr>
-                                <w:t>異</w:t>
+                                <w:t>異象</w:t>
                               </w:r>
-                              <w:proofErr w:type="gramStart"/>
-                              <w:r>
-                                <w:rPr>
-                                  <w:rFonts w:eastAsia="華康中黑體" w:cstheme="minorHAnsi" w:hint="eastAsia"/>
-                                  <w:color w:val="000000" w:themeColor="text1"/>
-                                  <w:w w:val="90"/>
-                                  <w:sz w:val="26"/>
-                                  <w:szCs w:val="26"/>
-                                </w:rPr>
-                                <w:t>象</w:t>
-                              </w:r>
-                              <w:proofErr w:type="gramEnd"/>
                               <w:r>
                                 <w:rPr>
                                   <w:rFonts w:eastAsia="華康中黑體" w:cstheme="minorHAnsi"/>
@@ -3985,7 +3811,6 @@
                                 </w:rPr>
                                 <w:t>九章十至十七節</w:t>
                               </w:r>
-                              <w:proofErr w:type="gramStart"/>
                               <w:r>
                                 <w:rPr>
                                   <w:rFonts w:eastAsia="華康中黑體" w:cstheme="minorHAnsi"/>
@@ -3996,7 +3821,6 @@
                                 </w:rPr>
                                 <w:t>）</w:t>
                               </w:r>
-                              <w:proofErr w:type="gramEnd"/>
                             </w:p>
                             <w:p>
                               <w:pPr>
@@ -4085,7 +3909,7 @@
           </mc:Choice>
           <mc:Fallback>
             <w:pict>
-              <v:group w14:anchorId="789743EB" id="群組 21" o:spid="_x0000_s1026" style="position:absolute;margin-left:538.1pt;margin-top:28.9pt;width:134.65pt;height:261.65pt;z-index:251670528;mso-position-horizontal-relative:page;mso-position-vertical-relative:page;mso-width-relative:margin;mso-height-relative:margin" coordsize="17094,33223" o:gfxdata="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">
+              <v:group w14:anchorId="789743EB" id="群組 21" o:spid="_x0000_s1026" style="position:absolute;margin-left:538.1pt;margin-top:28.9pt;width:134.65pt;height:261.65pt;z-index:251670528;mso-position-horizontal-relative:page;mso-position-vertical-relative:page;mso-width-relative:margin;mso-height-relative:margin" coordsize="17094,33223" o:gfxdata="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">
                 <v:shapetype id="_x0000_t75" coordsize="21600,21600" o:spt="75" o:preferrelative="t" path="m@4@5l@4@11@9@11@9@5xe" filled="f" stroked="f">
                   <v:stroke joinstyle="miter"/>
                   <v:formulas>
@@ -4105,11 +3929,10 @@
                   <v:path o:extrusionok="f" gradientshapeok="t" o:connecttype="rect"/>
                   <o:lock v:ext="edit" aspectratio="t"/>
                 </v:shapetype>
-                <v:shape id="圖片 18" o:spid="_x0000_s1027" type="#_x0000_t75" style="position:absolute;left:-8065;top:8065;width:33223;height:17094;rotation:90;visibility:visible;mso-wrap-style:square" o:gfxdata="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">
+                <v:shape id="圖片 18" o:spid="_x0000_s1027" type="#_x0000_t75" style="position:absolute;left:-8065;top:8065;width:33223;height:17094;rotation:90;visibility:visible;mso-wrap-style:square" o:gfxdata="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">
                   <v:imagedata r:id="rId9" o:title=""/>
-                  <v:path arrowok="t"/>
                 </v:shape>
-                <v:roundrect id="圓角矩形 7" o:spid="_x0000_s1028" style="position:absolute;left:2808;top:2877;width:12708;height:28296;visibility:visible;mso-wrap-style:square;v-text-anchor:top" arcsize="3131f" o:gfxdata="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" filled="f" stroked="f" strokeweight="2.5pt">
+                <v:roundrect id="圓角矩形 7" o:spid="_x0000_s1028" style="position:absolute;left:2808;top:2877;width:12708;height:28296;visibility:visible;mso-wrap-style:square;v-text-anchor:top" arcsize="3131f" o:gfxdata="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" filled="f" stroked="f" strokeweight="2.5pt">
                   <v:stroke joinstyle="miter"/>
                   <v:textbox style="layout-flow:vertical-ideographic" inset="1mm,1mm,1mm,1mm">
                     <w:txbxContent>
@@ -4165,7 +3988,6 @@
                             <w:szCs w:val="26"/>
                           </w:rPr>
                         </w:pPr>
-                        <w:proofErr w:type="gramStart"/>
                         <w:r>
                           <w:rPr>
                             <w:rFonts w:eastAsia="華康中黑體" w:cstheme="minorHAnsi"/>
@@ -4176,7 +3998,6 @@
                           </w:rPr>
                           <w:t>（</w:t>
                         </w:r>
-                        <w:proofErr w:type="gramEnd"/>
                         <w:r>
                           <w:rPr>
                             <w:rFonts w:eastAsia="華康中黑體" w:cstheme="minorHAnsi" w:hint="eastAsia"/>
@@ -4185,20 +4006,8 @@
                             <w:sz w:val="26"/>
                             <w:szCs w:val="26"/>
                           </w:rPr>
-                          <w:t>異</w:t>
+                          <w:t>異象</w:t>
                         </w:r>
-                        <w:proofErr w:type="gramStart"/>
-                        <w:r>
-                          <w:rPr>
-                            <w:rFonts w:eastAsia="華康中黑體" w:cstheme="minorHAnsi" w:hint="eastAsia"/>
-                            <w:color w:val="000000" w:themeColor="text1"/>
-                            <w:w w:val="90"/>
-                            <w:sz w:val="26"/>
-                            <w:szCs w:val="26"/>
-                          </w:rPr>
-                          <w:t>象</w:t>
-                        </w:r>
-                        <w:proofErr w:type="gramEnd"/>
                         <w:r>
                           <w:rPr>
                             <w:rFonts w:eastAsia="華康中黑體" w:cstheme="minorHAnsi"/>
@@ -4219,7 +4028,6 @@
                           </w:rPr>
                           <w:t>九章十至十七節</w:t>
                         </w:r>
-                        <w:proofErr w:type="gramStart"/>
                         <w:r>
                           <w:rPr>
                             <w:rFonts w:eastAsia="華康中黑體" w:cstheme="minorHAnsi"/>
@@ -4230,7 +4038,6 @@
                           </w:rPr>
                           <w:t>）</w:t>
                         </w:r>
-                        <w:proofErr w:type="gramEnd"/>
                       </w:p>
                       <w:p>
                         <w:pPr>
@@ -4310,7 +4117,7 @@
           <w:noProof/>
         </w:rPr>
         <w:drawing>
-          <wp:anchor distT="0" distB="0" distL="114300" distR="114300" simplePos="0" relativeHeight="251662336" behindDoc="0" locked="0" layoutInCell="1" allowOverlap="1" wp14:anchorId="0030E694" wp14:editId="3E55541B">
+          <wp:anchor distT="0" distB="0" distL="114300" distR="114300" simplePos="0" relativeHeight="251662336" behindDoc="0" locked="0" layoutInCell="1" allowOverlap="1" wp14:anchorId="0030E694" wp14:editId="5714A01E">
             <wp:simplePos x="0" y="0"/>
             <wp:positionH relativeFrom="column">
               <wp:posOffset>2160905</wp:posOffset>
@@ -4516,7 +4323,6 @@
                                 </w:rPr>
                                 <w:t>聚會時間表</w:t>
                               </w:r>
-                              <w:proofErr w:type="gramStart"/>
                               <w:r>
                                 <w:rPr>
                                   <w:rFonts w:ascii="Barlow Condensed Medium" w:eastAsia="華康正顏楷體W9" w:hAnsi="Barlow Condensed Medium" w:cstheme="minorHAnsi" w:hint="eastAsia"/>
@@ -4526,7 +4332,6 @@
                                 </w:rPr>
                                 <w:t>》</w:t>
                               </w:r>
-                              <w:proofErr w:type="gramEnd"/>
                             </w:p>
                             <w:tbl>
                               <w:tblPr>
@@ -5450,7 +5255,6 @@
                                         <w:szCs w:val="26"/>
                                       </w:rPr>
                                     </w:pPr>
-                                    <w:proofErr w:type="gramStart"/>
                                     <w:r>
                                       <w:rPr>
                                         <w:rFonts w:ascii="Barlow Condensed Medium" w:eastAsia="標楷體" w:hAnsi="Barlow Condensed Medium" w:hint="eastAsia"/>
@@ -5461,7 +5265,6 @@
                                       </w:rPr>
                                       <w:t>社青小組</w:t>
                                     </w:r>
-                                    <w:proofErr w:type="gramEnd"/>
                                   </w:p>
                                 </w:tc>
                                 <w:tc>
@@ -5655,7 +5458,6 @@
                                         <w:szCs w:val="26"/>
                                       </w:rPr>
                                     </w:pPr>
-                                    <w:proofErr w:type="gramStart"/>
                                     <w:r>
                                       <w:rPr>
                                         <w:rFonts w:ascii="Barlow Condensed Medium" w:eastAsia="標楷體" w:hAnsi="Barlow Condensed Medium"/>
@@ -5666,7 +5468,6 @@
                                       </w:rPr>
                                       <w:t>明憲家</w:t>
                                     </w:r>
-                                    <w:proofErr w:type="gramEnd"/>
                                   </w:p>
                                 </w:tc>
                               </w:tr>
@@ -6245,12 +6046,12 @@
           </mc:Choice>
           <mc:Fallback>
             <w:pict>
-              <v:group w14:anchorId="5DF93223" id="群組 24" o:spid="_x0000_s1029" style="position:absolute;margin-left:533.85pt;margin-top:298.55pt;width:140.3pt;height:259.35pt;z-index:251666432;mso-position-horizontal-relative:page;mso-position-vertical-relative:page;mso-width-relative:margin;mso-height-relative:margin" coordsize="17818,32941" o:gfxdata="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">
+              <v:group w14:anchorId="5DF93223" id="群組 24" o:spid="_x0000_s1029" style="position:absolute;margin-left:533.85pt;margin-top:298.55pt;width:140.3pt;height:259.35pt;z-index:251666432;mso-position-horizontal-relative:page;mso-position-vertical-relative:page;mso-width-relative:margin;mso-height-relative:margin" coordsize="17818,32941" o:gfxdata="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">
                 <v:shapetype id="_x0000_t202" coordsize="21600,21600" o:spt="202" path="m,l,21600r21600,l21600,xe">
                   <v:stroke joinstyle="miter"/>
                   <v:path gradientshapeok="t" o:connecttype="rect"/>
                 </v:shapetype>
-                <v:shape id="_x0000_s1030" type="#_x0000_t202" style="position:absolute;left:351;top:293;width:17279;height:32590;visibility:visible;mso-wrap-style:square;v-text-anchor:top" o:gfxdata="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" stroked="f">
+                <v:shape id="_x0000_s1030" type="#_x0000_t202" style="position:absolute;left:351;top:293;width:17279;height:32590;visibility:visible;mso-wrap-style:square;v-text-anchor:top" o:gfxdata="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" stroked="f">
                   <v:textbox inset="0,0,0,0">
                     <w:txbxContent>
                       <w:p>
@@ -6267,7 +6068,6 @@
                           </w:rPr>
                           <w:t>聚會時間表</w:t>
                         </w:r>
-                        <w:proofErr w:type="gramStart"/>
                         <w:r>
                           <w:rPr>
                             <w:rFonts w:ascii="Barlow Condensed Medium" w:eastAsia="華康正顏楷體W9" w:hAnsi="Barlow Condensed Medium" w:cstheme="minorHAnsi" w:hint="eastAsia"/>
@@ -6277,7 +6077,6 @@
                           </w:rPr>
                           <w:t>》</w:t>
                         </w:r>
-                        <w:proofErr w:type="gramEnd"/>
                       </w:p>
                       <w:tbl>
                         <w:tblPr>
@@ -7201,7 +7000,6 @@
                                   <w:szCs w:val="26"/>
                                 </w:rPr>
                               </w:pPr>
-                              <w:proofErr w:type="gramStart"/>
                               <w:r>
                                 <w:rPr>
                                   <w:rFonts w:ascii="Barlow Condensed Medium" w:eastAsia="標楷體" w:hAnsi="Barlow Condensed Medium" w:hint="eastAsia"/>
@@ -7212,7 +7010,6 @@
                                 </w:rPr>
                                 <w:t>社青小組</w:t>
                               </w:r>
-                              <w:proofErr w:type="gramEnd"/>
                             </w:p>
                           </w:tc>
                           <w:tc>
@@ -7406,7 +7203,6 @@
                                   <w:szCs w:val="26"/>
                                 </w:rPr>
                               </w:pPr>
-                              <w:proofErr w:type="gramStart"/>
                               <w:r>
                                 <w:rPr>
                                   <w:rFonts w:ascii="Barlow Condensed Medium" w:eastAsia="標楷體" w:hAnsi="Barlow Condensed Medium"/>
@@ -7417,7 +7213,6 @@
                                 </w:rPr>
                                 <w:t>明憲家</w:t>
                               </w:r>
-                              <w:proofErr w:type="gramEnd"/>
                             </w:p>
                           </w:tc>
                         </w:tr>
@@ -7933,7 +7728,7 @@
                     </w:txbxContent>
                   </v:textbox>
                 </v:shape>
-                <v:roundrect id="圓角矩形 5" o:spid="_x0000_s1031" style="position:absolute;width:17818;height:32941;visibility:visible;mso-wrap-style:square;v-text-anchor:middle" arcsize="2169f" o:gfxdata="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" filled="f" strokecolor="#5a5a5a [2109]" strokeweight="2.5pt">
+                <v:roundrect id="圓角矩形 5" o:spid="_x0000_s1031" style="position:absolute;width:17818;height:32941;visibility:visible;mso-wrap-style:square;v-text-anchor:middle" arcsize="2169f" o:gfxdata="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" filled="f" strokecolor="#5a5a5a [2109]" strokeweight="2.5pt">
                   <v:stroke joinstyle="miter"/>
                 </v:roundrect>
                 <w10:wrap anchorx="page" anchory="page"/>
@@ -8099,7 +7894,7 @@
                                   <w:color w:val="000000"/>
                                   <w:w w:val="90"/>
                                 </w:rPr>
-                                <w:t>12</w:t>
+                                <w:t>1</w:t>
                               </w:r>
                               <w:r>
                                 <w:rPr>
@@ -8148,7 +7943,7 @@
                                   <w:color w:val="000000"/>
                                   <w:w w:val="90"/>
                                 </w:rPr>
-                                <w:t>28</w:t>
+                                <w:t>4</w:t>
                               </w:r>
                               <w:r>
                                 <w:rPr>
@@ -8273,7 +8068,7 @@
                                         <w:sz w:val="26"/>
                                         <w:szCs w:val="26"/>
                                       </w:rPr>
-                                      <w:t>愛、害怕到忌妒</w:t>
+                                      <w:t>耶和華攔阻我</w:t>
                                     </w:r>
                                   </w:p>
                                 </w:tc>
@@ -8366,7 +8161,7 @@
                                         <w:sz w:val="26"/>
                                         <w:szCs w:val="26"/>
                                       </w:rPr>
-                                      <w:t>勝敗在於耶和華</w:t>
+                                      <w:t>你比我公義</w:t>
                                     </w:r>
                                   </w:p>
                                 </w:tc>
@@ -8487,7 +8282,7 @@
                                         <w:sz w:val="26"/>
                                         <w:szCs w:val="26"/>
                                       </w:rPr>
-                                      <w:t>17:37-49</w:t>
+                                      <w:t>24:1-22</w:t>
                                     </w:r>
                                   </w:p>
                                 </w:tc>
@@ -8597,17 +8392,17 @@
                                         <w:sz w:val="26"/>
                                         <w:szCs w:val="26"/>
                                       </w:rPr>
-                                      <w:t>撒上</w:t>
+                                      <w:t>羅</w:t>
                                     </w:r>
                                     <w:r>
                                       <w:rPr>
-                                        <w:rFonts w:ascii="Barlow Condensed Medium" w:eastAsia="華康儷楷書" w:hAnsi="Barlow Condensed Medium" w:cs="華康儷楷書"/>
+                                        <w:rFonts w:ascii="Barlow Condensed Medium" w:eastAsia="華康儷楷書" w:hAnsi="Barlow Condensed Medium" w:cs="華康儷楷書" w:hint="eastAsia"/>
                                         <w:color w:val="000000" w:themeColor="text1"/>
                                         <w:w w:val="90"/>
                                         <w:sz w:val="26"/>
                                         <w:szCs w:val="26"/>
                                       </w:rPr>
-                                      <w:t>17:47</w:t>
+                                      <w:t>12:21</w:t>
                                     </w:r>
                                   </w:p>
                                 </w:tc>
@@ -8689,27 +8484,7 @@
                                         <w:sz w:val="26"/>
                                         <w:szCs w:val="26"/>
                                       </w:rPr>
-                                      <w:t>新的</w:t>
-                                    </w:r>
-                                    <w:proofErr w:type="gramStart"/>
-                                    <w:r>
-                                      <w:rPr>
-                                        <w:rFonts w:ascii="華康儷楷書" w:eastAsia="華康儷楷書" w:hAnsi="華康儷楷書" w:cs="華康儷楷書" w:hint="eastAsia"/>
-                                        <w:w w:val="90"/>
-                                        <w:sz w:val="26"/>
-                                        <w:szCs w:val="26"/>
-                                      </w:rPr>
-                                      <w:t>誡</w:t>
-                                    </w:r>
-                                    <w:proofErr w:type="gramEnd"/>
-                                    <w:r>
-                                      <w:rPr>
-                                        <w:rFonts w:ascii="華康儷楷書" w:eastAsia="華康儷楷書" w:hAnsi="華康儷楷書" w:cs="華康儷楷書" w:hint="eastAsia"/>
-                                        <w:w w:val="90"/>
-                                        <w:sz w:val="26"/>
-                                        <w:szCs w:val="26"/>
-                                      </w:rPr>
-                                      <w:t>命</w:t>
+                                      <w:t>使徒信經</w:t>
                                     </w:r>
                                   </w:p>
                                 </w:tc>
@@ -8738,7 +8513,6 @@
                                         <w:szCs w:val="26"/>
                                       </w:rPr>
                                     </w:pPr>
-                                    <w:proofErr w:type="gramStart"/>
                                     <w:r>
                                       <w:rPr>
                                         <w:rFonts w:ascii="Barlow Condensed Medium" w:eastAsia="華康中黑體" w:hAnsi="Barlow Condensed Medium" w:hint="eastAsia"/>
@@ -8748,7 +8522,6 @@
                                       </w:rPr>
                                       <w:t>啟應</w:t>
                                     </w:r>
-                                    <w:proofErr w:type="gramEnd"/>
                                     <w:r>
                                       <w:rPr>
                                         <w:rFonts w:ascii="Barlow Condensed Medium" w:eastAsia="華康中黑體" w:hAnsi="Barlow Condensed Medium" w:hint="eastAsia"/>
@@ -8791,7 +8564,7 @@
                                         <w:sz w:val="26"/>
                                         <w:szCs w:val="26"/>
                                       </w:rPr>
-                                      <w:t>33</w:t>
+                                      <w:t>1</w:t>
                                     </w:r>
                                   </w:p>
                                 </w:tc>
@@ -8901,7 +8674,7 @@
                                         <w:sz w:val="26"/>
                                         <w:szCs w:val="26"/>
                                       </w:rPr>
-                                      <w:t>55,161A,512</w:t>
+                                      <w:t>59,183,513</w:t>
                                     </w:r>
                                   </w:p>
                                 </w:tc>
@@ -8974,8 +8747,8 @@
           </mc:Choice>
           <mc:Fallback>
             <w:pict>
-              <v:group w14:anchorId="0AB0FEB2" id="群組 19" o:spid="_x0000_s1032" style="position:absolute;left:0;text-align:left;margin-left:534.4pt;margin-top:567.3pt;width:140.6pt;height:130.1pt;z-index:251648000;mso-position-horizontal-relative:page;mso-position-vertical-relative:page;mso-width-relative:margin;mso-height-relative:margin" coordorigin="108" coordsize="17868,16510" o:gfxdata="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">
-                <v:shape id="_x0000_s1033" type="#_x0000_t202" style="position:absolute;left:317;top:444;width:17634;height:15621;visibility:visible;mso-wrap-style:square;v-text-anchor:top" o:gfxdata="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" stroked="f">
+              <v:group w14:anchorId="0AB0FEB2" id="群組 19" o:spid="_x0000_s1032" style="position:absolute;left:0;text-align:left;margin-left:534.4pt;margin-top:567.3pt;width:140.6pt;height:130.1pt;z-index:251648000;mso-position-horizontal-relative:page;mso-position-vertical-relative:page;mso-width-relative:margin;mso-height-relative:margin" coordorigin="108" coordsize="17868,16510" o:gfxdata="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">
+                <v:shape id="_x0000_s1033" type="#_x0000_t202" style="position:absolute;left:317;top:444;width:17634;height:15621;visibility:visible;mso-wrap-style:square;v-text-anchor:top" o:gfxdata="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" stroked="f">
                   <v:textbox inset="0,0,0,0">
                     <w:txbxContent>
                       <w:p>
@@ -9033,7 +8806,7 @@
                             <w:color w:val="000000"/>
                             <w:w w:val="90"/>
                           </w:rPr>
-                          <w:t>12</w:t>
+                          <w:t>1</w:t>
                         </w:r>
                         <w:r>
                           <w:rPr>
@@ -9082,7 +8855,7 @@
                             <w:color w:val="000000"/>
                             <w:w w:val="90"/>
                           </w:rPr>
-                          <w:t>28</w:t>
+                          <w:t>4</w:t>
                         </w:r>
                         <w:r>
                           <w:rPr>
@@ -9207,7 +8980,7 @@
                                   <w:sz w:val="26"/>
                                   <w:szCs w:val="26"/>
                                 </w:rPr>
-                                <w:t>愛、害怕到忌妒</w:t>
+                                <w:t>耶和華攔阻我</w:t>
                               </w:r>
                             </w:p>
                           </w:tc>
@@ -9300,7 +9073,7 @@
                                   <w:sz w:val="26"/>
                                   <w:szCs w:val="26"/>
                                 </w:rPr>
-                                <w:t>勝敗在於耶和華</w:t>
+                                <w:t>你比我公義</w:t>
                               </w:r>
                             </w:p>
                           </w:tc>
@@ -9421,7 +9194,7 @@
                                   <w:sz w:val="26"/>
                                   <w:szCs w:val="26"/>
                                 </w:rPr>
-                                <w:t>17:37-49</w:t>
+                                <w:t>24:1-22</w:t>
                               </w:r>
                             </w:p>
                           </w:tc>
@@ -9531,17 +9304,17 @@
                                   <w:sz w:val="26"/>
                                   <w:szCs w:val="26"/>
                                 </w:rPr>
-                                <w:t>撒上</w:t>
+                                <w:t>羅</w:t>
                               </w:r>
                               <w:r>
                                 <w:rPr>
-                                  <w:rFonts w:ascii="Barlow Condensed Medium" w:eastAsia="華康儷楷書" w:hAnsi="Barlow Condensed Medium" w:cs="華康儷楷書"/>
+                                  <w:rFonts w:ascii="Barlow Condensed Medium" w:eastAsia="華康儷楷書" w:hAnsi="Barlow Condensed Medium" w:cs="華康儷楷書" w:hint="eastAsia"/>
                                   <w:color w:val="000000" w:themeColor="text1"/>
                                   <w:w w:val="90"/>
                                   <w:sz w:val="26"/>
                                   <w:szCs w:val="26"/>
                                 </w:rPr>
-                                <w:t>17:47</w:t>
+                                <w:t>12:21</w:t>
                               </w:r>
                             </w:p>
                           </w:tc>
@@ -9623,27 +9396,7 @@
                                   <w:sz w:val="26"/>
                                   <w:szCs w:val="26"/>
                                 </w:rPr>
-                                <w:t>新的</w:t>
-                              </w:r>
-                              <w:proofErr w:type="gramStart"/>
-                              <w:r>
-                                <w:rPr>
-                                  <w:rFonts w:ascii="華康儷楷書" w:eastAsia="華康儷楷書" w:hAnsi="華康儷楷書" w:cs="華康儷楷書" w:hint="eastAsia"/>
-                                  <w:w w:val="90"/>
-                                  <w:sz w:val="26"/>
-                                  <w:szCs w:val="26"/>
-                                </w:rPr>
-                                <w:t>誡</w:t>
-                              </w:r>
-                              <w:proofErr w:type="gramEnd"/>
-                              <w:r>
-                                <w:rPr>
-                                  <w:rFonts w:ascii="華康儷楷書" w:eastAsia="華康儷楷書" w:hAnsi="華康儷楷書" w:cs="華康儷楷書" w:hint="eastAsia"/>
-                                  <w:w w:val="90"/>
-                                  <w:sz w:val="26"/>
-                                  <w:szCs w:val="26"/>
-                                </w:rPr>
-                                <w:t>命</w:t>
+                                <w:t>使徒信經</w:t>
                               </w:r>
                             </w:p>
                           </w:tc>
@@ -9672,7 +9425,6 @@
                                   <w:szCs w:val="26"/>
                                 </w:rPr>
                               </w:pPr>
-                              <w:proofErr w:type="gramStart"/>
                               <w:r>
                                 <w:rPr>
                                   <w:rFonts w:ascii="Barlow Condensed Medium" w:eastAsia="華康中黑體" w:hAnsi="Barlow Condensed Medium" w:hint="eastAsia"/>
@@ -9682,7 +9434,6 @@
                                 </w:rPr>
                                 <w:t>啟應</w:t>
                               </w:r>
-                              <w:proofErr w:type="gramEnd"/>
                               <w:r>
                                 <w:rPr>
                                   <w:rFonts w:ascii="Barlow Condensed Medium" w:eastAsia="華康中黑體" w:hAnsi="Barlow Condensed Medium" w:hint="eastAsia"/>
@@ -9725,7 +9476,7 @@
                                   <w:sz w:val="26"/>
                                   <w:szCs w:val="26"/>
                                 </w:rPr>
-                                <w:t>33</w:t>
+                                <w:t>1</w:t>
                               </w:r>
                             </w:p>
                           </w:tc>
@@ -9835,7 +9586,7 @@
                                   <w:sz w:val="26"/>
                                   <w:szCs w:val="26"/>
                                 </w:rPr>
-                                <w:t>55,161A,512</w:t>
+                                <w:t>59,183,513</w:t>
                               </w:r>
                             </w:p>
                           </w:tc>
@@ -9845,7 +9596,7 @@
                     </w:txbxContent>
                   </v:textbox>
                 </v:shape>
-                <v:roundrect id="圓角矩形 25" o:spid="_x0000_s1034" style="position:absolute;left:108;width:17869;height:16510;visibility:visible;mso-wrap-style:square;v-text-anchor:middle" arcsize="4542f" o:gfxdata="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" filled="f" strokecolor="#5a5a5a [2109]" strokeweight="2.5pt">
+                <v:roundrect id="圓角矩形 25" o:spid="_x0000_s1034" style="position:absolute;left:108;width:17869;height:16510;visibility:visible;mso-wrap-style:square;v-text-anchor:middle" arcsize="4542f" o:gfxdata="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" filled="f" strokecolor="#5a5a5a [2109]" strokeweight="2.5pt">
                   <v:stroke joinstyle="miter"/>
                 </v:roundrect>
                 <w10:wrap anchorx="page" anchory="page"/>
@@ -10013,7 +9764,7 @@
           </mc:Choice>
           <mc:Fallback>
             <w:pict>
-              <v:shape w14:anchorId="76BD7DFF" id="文字方塊 2" o:spid="_x0000_s1035" type="#_x0000_t202" style="position:absolute;margin-left:31.4pt;margin-top:-54.1pt;width:109.8pt;height:110.6pt;z-index:251676672;visibility:visible;mso-wrap-style:square;mso-width-percent:0;mso-height-percent:200;mso-wrap-distance-left:9pt;mso-wrap-distance-top:3.6pt;mso-wrap-distance-right:9pt;mso-wrap-distance-bottom:3.6pt;mso-position-horizontal:absolute;mso-position-horizontal-relative:text;mso-position-vertical:absolute;mso-position-vertical-relative:text;mso-width-percent:0;mso-height-percent:200;mso-width-relative:margin;mso-height-relative:margin;v-text-anchor:top" o:gfxdata="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" filled="f" stroked="f">
+              <v:shape w14:anchorId="76BD7DFF" id="文字方塊 2" o:spid="_x0000_s1035" type="#_x0000_t202" style="position:absolute;margin-left:31.4pt;margin-top:-54.1pt;width:109.8pt;height:110.6pt;z-index:251676672;visibility:visible;mso-wrap-style:square;mso-width-percent:0;mso-height-percent:200;mso-wrap-distance-left:9pt;mso-wrap-distance-top:3.6pt;mso-wrap-distance-right:9pt;mso-wrap-distance-bottom:3.6pt;mso-position-horizontal:absolute;mso-position-horizontal-relative:text;mso-position-vertical:absolute;mso-position-vertical-relative:text;mso-width-percent:0;mso-height-percent:200;mso-width-relative:margin;mso-height-relative:margin;v-text-anchor:top" o:gfxdata="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" filled="f" stroked="f">
                 <v:textbox style="mso-fit-shape-to-text:t" inset="1mm,1mm,1mm,1mm">
                   <w:txbxContent>
                     <w:p>
@@ -10212,7 +9963,7 @@
           </mc:Choice>
           <mc:Fallback>
             <w:pict>
-              <v:roundrect w14:anchorId="4775AEF3" id="圓角矩形 12" o:spid="_x0000_s1036" style="position:absolute;margin-left:-.9pt;margin-top:16.35pt;width:49.3pt;height:15.45pt;z-index:251639808;visibility:visible;mso-wrap-style:square;mso-width-percent:0;mso-height-percent:0;mso-wrap-distance-left:9pt;mso-wrap-distance-top:0;mso-wrap-distance-right:9pt;mso-wrap-distance-bottom:0;mso-position-horizontal:absolute;mso-position-horizontal-relative:text;mso-position-vertical:absolute;mso-position-vertical-relative:text;mso-width-percent:0;mso-height-percent:0;mso-width-relative:margin;mso-height-relative:margin;v-text-anchor:middle" arcsize="10923f" o:gfxdata="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" fillcolor="#5a5a5a [2109]" stroked="f" strokeweight="1pt">
+              <v:roundrect w14:anchorId="4775AEF3" id="圓角矩形 12" o:spid="_x0000_s1036" style="position:absolute;margin-left:-.9pt;margin-top:16.35pt;width:49.3pt;height:15.45pt;z-index:251639808;visibility:visible;mso-wrap-style:square;mso-width-percent:0;mso-height-percent:0;mso-wrap-distance-left:9pt;mso-wrap-distance-top:0;mso-wrap-distance-right:9pt;mso-wrap-distance-bottom:0;mso-position-horizontal:absolute;mso-position-horizontal-relative:text;mso-position-vertical:absolute;mso-position-vertical-relative:text;mso-width-percent:0;mso-height-percent:0;mso-width-relative:margin;mso-height-relative:margin;v-text-anchor:middle" arcsize="10923f" o:gfxdata="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" fillcolor="#5a5a5a [2109]" stroked="f" strokeweight="1pt">
                 <v:stroke joinstyle="miter"/>
                 <v:textbox inset=".5mm,0,.5mm,0">
                   <w:txbxContent>
@@ -10352,7 +10103,7 @@
           </mc:Choice>
           <mc:Fallback>
             <w:pict>
-              <v:roundrect w14:anchorId="196DC3BF" id="圓角矩形 14" o:spid="_x0000_s1037" style="position:absolute;margin-left:-1.25pt;margin-top:16.7pt;width:83.6pt;height:15.3pt;z-index:251641856;visibility:visible;mso-wrap-style:square;mso-width-percent:0;mso-height-percent:0;mso-wrap-distance-left:9pt;mso-wrap-distance-top:0;mso-wrap-distance-right:9pt;mso-wrap-distance-bottom:0;mso-position-horizontal:absolute;mso-position-horizontal-relative:text;mso-position-vertical:absolute;mso-position-vertical-relative:text;mso-width-percent:0;mso-height-percent:0;mso-width-relative:margin;mso-height-relative:margin;v-text-anchor:middle" arcsize="10923f" o:gfxdata="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" fillcolor="#5a5a5a [2109]" stroked="f" strokeweight="1pt">
+              <v:roundrect w14:anchorId="196DC3BF" id="圓角矩形 14" o:spid="_x0000_s1037" style="position:absolute;margin-left:-1.25pt;margin-top:16.7pt;width:83.6pt;height:15.3pt;z-index:251641856;visibility:visible;mso-wrap-style:square;mso-width-percent:0;mso-height-percent:0;mso-wrap-distance-left:9pt;mso-wrap-distance-top:0;mso-wrap-distance-right:9pt;mso-wrap-distance-bottom:0;mso-position-horizontal:absolute;mso-position-horizontal-relative:text;mso-position-vertical:absolute;mso-position-vertical-relative:text;mso-width-percent:0;mso-height-percent:0;mso-width-relative:margin;mso-height-relative:margin;v-text-anchor:middle" arcsize="10923f" o:gfxdata="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" fillcolor="#5a5a5a [2109]" stroked="f" strokeweight="1pt">
                 <v:stroke joinstyle="miter"/>
                 <v:textbox inset=".5mm,0,.5mm,0">
                   <w:txbxContent>
@@ -10548,7 +10299,7 @@
           </mc:Choice>
           <mc:Fallback>
             <w:pict>
-              <v:roundrect w14:anchorId="1A4DC044" id="圓角矩形 9" o:spid="_x0000_s1038" style="position:absolute;margin-left:-.6pt;margin-top:16.6pt;width:30.35pt;height:15.3pt;z-index:251643904;visibility:visible;mso-wrap-style:square;mso-width-percent:0;mso-height-percent:0;mso-wrap-distance-left:9pt;mso-wrap-distance-top:0;mso-wrap-distance-right:9pt;mso-wrap-distance-bottom:0;mso-position-horizontal:absolute;mso-position-horizontal-relative:text;mso-position-vertical:absolute;mso-position-vertical-relative:text;mso-width-percent:0;mso-height-percent:0;mso-width-relative:margin;mso-height-relative:margin;v-text-anchor:middle" arcsize="10923f" o:gfxdata="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" fillcolor="#5a5a5a [2109]" stroked="f" strokeweight="1pt">
+              <v:roundrect w14:anchorId="1A4DC044" id="圓角矩形 9" o:spid="_x0000_s1038" style="position:absolute;margin-left:-.6pt;margin-top:16.6pt;width:30.35pt;height:15.3pt;z-index:251643904;visibility:visible;mso-wrap-style:square;mso-width-percent:0;mso-height-percent:0;mso-wrap-distance-left:9pt;mso-wrap-distance-top:0;mso-wrap-distance-right:9pt;mso-wrap-distance-bottom:0;mso-position-horizontal:absolute;mso-position-horizontal-relative:text;mso-position-vertical:absolute;mso-position-vertical-relative:text;mso-width-percent:0;mso-height-percent:0;mso-width-relative:margin;mso-height-relative:margin;v-text-anchor:middle" arcsize="10923f" o:gfxdata="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" fillcolor="#5a5a5a [2109]" stroked="f" strokeweight="1pt">
                 <v:stroke joinstyle="miter"/>
                 <v:textbox inset=".5mm,0,.5mm,0">
                   <w:txbxContent>
@@ -10812,7 +10563,7 @@
           </mc:Choice>
           <mc:Fallback>
             <w:pict>
-              <v:roundrect w14:anchorId="03BFD3A3" id="圓角矩形 13" o:spid="_x0000_s1039" style="position:absolute;margin-left:-.4pt;margin-top:16.65pt;width:49.3pt;height:15.3pt;z-index:251645952;visibility:visible;mso-wrap-style:square;mso-width-percent:0;mso-height-percent:0;mso-wrap-distance-left:9pt;mso-wrap-distance-top:0;mso-wrap-distance-right:9pt;mso-wrap-distance-bottom:0;mso-position-horizontal:absolute;mso-position-horizontal-relative:text;mso-position-vertical:absolute;mso-position-vertical-relative:text;mso-width-percent:0;mso-height-percent:0;mso-width-relative:margin;mso-height-relative:margin;v-text-anchor:middle" arcsize="10923f" o:gfxdata="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" fillcolor="#5a5a5a [2109]" stroked="f" strokeweight="1pt">
+              <v:roundrect w14:anchorId="03BFD3A3" id="圓角矩形 13" o:spid="_x0000_s1039" style="position:absolute;margin-left:-.4pt;margin-top:16.65pt;width:49.3pt;height:15.3pt;z-index:251645952;visibility:visible;mso-wrap-style:square;mso-width-percent:0;mso-height-percent:0;mso-wrap-distance-left:9pt;mso-wrap-distance-top:0;mso-wrap-distance-right:9pt;mso-wrap-distance-bottom:0;mso-position-horizontal:absolute;mso-position-horizontal-relative:text;mso-position-vertical:absolute;mso-position-vertical-relative:text;mso-width-percent:0;mso-height-percent:0;mso-width-relative:margin;mso-height-relative:margin;v-text-anchor:middle" arcsize="10923f" o:gfxdata="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" fillcolor="#5a5a5a [2109]" stroked="f" strokeweight="1pt">
                 <v:stroke joinstyle="miter"/>
                 <v:textbox inset=".5mm,0,.5mm,0">
                   <w:txbxContent>
@@ -10849,7 +10600,6 @@
         </w:rPr>
         <w:t xml:space="preserve">       </w:t>
       </w:r>
-      <w:proofErr w:type="gramStart"/>
       <w:r>
         <w:rPr>
           <w:rFonts w:ascii="Barlow Condensed Medium" w:eastAsia="華康中圓體" w:hAnsi="Barlow Condensed Medium"/>
@@ -10857,7 +10607,6 @@
         </w:rPr>
         <w:t>主堂</w:t>
       </w:r>
-      <w:proofErr w:type="gramEnd"/>
       <w:r>
         <w:rPr>
           <w:rFonts w:ascii="Barlow Condensed Medium" w:eastAsia="華康中圓體" w:hAnsi="Barlow Condensed Medium"/>
@@ -11001,7 +10750,6 @@
                                 <w:sz w:val="22"/>
                               </w:rPr>
                             </w:pPr>
-                            <w:proofErr w:type="gramStart"/>
                             <w:r>
                               <w:rPr>
                                 <w:rFonts w:ascii="Barlow Condensed Medium" w:eastAsia="華康儷中黑" w:hAnsi="Barlow Condensed Medium"/>
@@ -11009,7 +10757,6 @@
                               </w:rPr>
                               <w:t>教會臉書</w:t>
                             </w:r>
-                            <w:proofErr w:type="gramEnd"/>
                             <w:r>
                               <w:rPr>
                                 <w:rFonts w:ascii="Barlow Condensed Medium" w:eastAsia="華康儷中黑" w:hAnsi="Barlow Condensed Medium"/>
@@ -11052,7 +10799,7 @@
           </mc:Choice>
           <mc:Fallback>
             <w:pict>
-              <v:shape w14:anchorId="77C1E33A" id="_x0000_s1040" type="#_x0000_t202" style="position:absolute;margin-left:107.25pt;margin-top:6.2pt;width:125.55pt;height:16.3pt;z-index:251674624;visibility:visible;mso-wrap-style:square;mso-width-percent:0;mso-height-percent:0;mso-wrap-distance-left:9pt;mso-wrap-distance-top:3.6pt;mso-wrap-distance-right:9pt;mso-wrap-distance-bottom:3.6pt;mso-position-horizontal:absolute;mso-position-horizontal-relative:text;mso-position-vertical:absolute;mso-position-vertical-relative:text;mso-width-percent:0;mso-height-percent:0;mso-width-relative:margin;mso-height-relative:margin;v-text-anchor:top" o:gfxdata="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" filled="f" stroked="f">
+              <v:shape w14:anchorId="77C1E33A" id="_x0000_s1040" type="#_x0000_t202" style="position:absolute;margin-left:107.25pt;margin-top:6.2pt;width:125.55pt;height:16.3pt;z-index:251674624;visibility:visible;mso-wrap-style:square;mso-width-percent:0;mso-height-percent:0;mso-wrap-distance-left:9pt;mso-wrap-distance-top:3.6pt;mso-wrap-distance-right:9pt;mso-wrap-distance-bottom:3.6pt;mso-position-horizontal:absolute;mso-position-horizontal-relative:text;mso-position-vertical:absolute;mso-position-vertical-relative:text;mso-width-percent:0;mso-height-percent:0;mso-width-relative:margin;mso-height-relative:margin;v-text-anchor:top" o:gfxdata="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" filled="f" stroked="f">
                 <v:textbox inset="0,0,0,0">
                   <w:txbxContent>
                     <w:p>
@@ -11063,7 +10810,6 @@
                           <w:sz w:val="22"/>
                         </w:rPr>
                       </w:pPr>
-                      <w:proofErr w:type="gramStart"/>
                       <w:r>
                         <w:rPr>
                           <w:rFonts w:ascii="Barlow Condensed Medium" w:eastAsia="華康儷中黑" w:hAnsi="Barlow Condensed Medium"/>
@@ -11071,7 +10817,6 @@
                         </w:rPr>
                         <w:t>教會臉書</w:t>
                       </w:r>
-                      <w:proofErr w:type="gramEnd"/>
                       <w:r>
                         <w:rPr>
                           <w:rFonts w:ascii="Barlow Condensed Medium" w:eastAsia="華康儷中黑" w:hAnsi="Barlow Condensed Medium"/>
@@ -11129,19 +10874,8 @@
           <w:sz w:val="28"/>
           <w:szCs w:val="28"/>
         </w:rPr>
-        <w:t xml:space="preserve"> </w:t>
+        <w:t xml:space="preserve"> Weekly</w:t>
       </w:r>
-      <w:proofErr w:type="gramStart"/>
-      <w:r>
-        <w:rPr>
-          <w:rFonts w:ascii="Old English Text MT" w:hAnsi="Old English Text MT"/>
-          <w:color w:val="404040" w:themeColor="text1" w:themeTint="BF"/>
-          <w:sz w:val="28"/>
-          <w:szCs w:val="28"/>
-        </w:rPr>
-        <w:t>Weekly</w:t>
-      </w:r>
-      <w:proofErr w:type="gramEnd"/>
     </w:p>
     <w:p>
       <w:pPr>
@@ -11345,7 +11079,7 @@
                 <w:sz w:val="20"/>
                 <w:szCs w:val="20"/>
               </w:rPr>
-              <w:t>黃明憲</w:t>
+              <w:t>劉奕樑</w:t>
             </w:r>
             <w:r>
               <w:rPr>
@@ -11353,7 +11087,15 @@
                 <w:sz w:val="20"/>
                 <w:szCs w:val="20"/>
               </w:rPr>
-              <w:t xml:space="preserve"> 長老</w:t>
+              <w:t xml:space="preserve"> </w:t>
+            </w:r>
+            <w:r>
+              <w:rPr>
+                <w:rFonts w:ascii="標楷體" w:eastAsia="標楷體" w:hAnsi="標楷體" w:hint="eastAsia"/>
+                <w:sz w:val="20"/>
+                <w:szCs w:val="20"/>
+              </w:rPr>
+              <w:t>執事</w:t>
             </w:r>
           </w:p>
         </w:tc>
@@ -11413,7 +11155,7 @@
                 <w:sz w:val="20"/>
                 <w:szCs w:val="20"/>
               </w:rPr>
-              <w:t>楊崇隆</w:t>
+              <w:t>黃聖耀</w:t>
             </w:r>
             <w:r>
               <w:rPr>
@@ -11421,7 +11163,15 @@
                 <w:sz w:val="20"/>
                 <w:szCs w:val="20"/>
               </w:rPr>
-              <w:t xml:space="preserve"> 弟兄</w:t>
+              <w:t xml:space="preserve"> </w:t>
+            </w:r>
+            <w:r>
+              <w:rPr>
+                <w:rFonts w:ascii="標楷體" w:eastAsia="標楷體" w:hAnsi="標楷體" w:hint="eastAsia"/>
+                <w:sz w:val="20"/>
+                <w:szCs w:val="20"/>
+              </w:rPr>
+              <w:t>執事</w:t>
             </w:r>
           </w:p>
         </w:tc>
@@ -11988,15 +11738,7 @@
                                       <w:color w:val="FFFFFF"/>
                                       <w:w w:val="66"/>
                                     </w:rPr>
-                                    <w:t xml:space="preserve">恭候　</w:t>
-                                  </w:r>
-                                  <w:r>
-                                    <w:rPr>
-                                      <w:rFonts w:ascii="華康儷中黑" w:eastAsia="華康儷中黑" w:hAnsi="Calibri" w:cs="Arial" w:hint="eastAsia"/>
-                                      <w:color w:val="FFFFFF"/>
-                                      <w:w w:val="66"/>
-                                    </w:rPr>
-                                    <w:t>神的話</w:t>
+                                    <w:t>恭候　神的話</w:t>
                                   </w:r>
                                 </w:p>
                               </w:txbxContent>
@@ -12021,7 +11763,7 @@
                 </mc:Choice>
                 <mc:Fallback>
                   <w:pict>
-                    <v:rect w14:anchorId="343BC9BA" id="矩形 8" o:spid="_x0000_s1041" style="position:absolute;left:0;text-align:left;margin-left:-.7pt;margin-top:2.7pt;width:18.75pt;height:92.3pt;z-index:251668480;visibility:visible;mso-wrap-style:square;mso-width-percent:0;mso-height-percent:0;mso-wrap-distance-left:9pt;mso-wrap-distance-top:0;mso-wrap-distance-right:9pt;mso-wrap-distance-bottom:0;mso-position-horizontal:absolute;mso-position-horizontal-relative:text;mso-position-vertical:absolute;mso-position-vertical-relative:text;mso-width-percent:0;mso-height-percent:0;mso-width-relative:margin;mso-height-relative:margin;v-text-anchor:middle" o:gfxdata="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" fillcolor="#5a5a5a [2109]" stroked="f" strokeweight="1pt">
+                    <v:rect w14:anchorId="343BC9BA" id="矩形 8" o:spid="_x0000_s1041" style="position:absolute;left:0;text-align:left;margin-left:-.7pt;margin-top:2.7pt;width:18.75pt;height:92.3pt;z-index:251668480;visibility:visible;mso-wrap-style:square;mso-width-percent:0;mso-height-percent:0;mso-wrap-distance-left:9pt;mso-wrap-distance-top:0;mso-wrap-distance-right:9pt;mso-wrap-distance-bottom:0;mso-position-horizontal:absolute;mso-position-horizontal-relative:text;mso-position-vertical:absolute;mso-position-vertical-relative:text;mso-width-percent:0;mso-height-percent:0;mso-width-relative:margin;mso-height-relative:margin;v-text-anchor:middle" o:gfxdata="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" fillcolor="#5a5a5a [2109]" stroked="f" strokeweight="1pt">
                       <v:textbox style="layout-flow:vertical-ideographic" inset="1mm,1mm,1mm,1mm">
                         <w:txbxContent>
                           <w:p>
@@ -12041,15 +11783,7 @@
                                 <w:color w:val="FFFFFF"/>
                                 <w:w w:val="66"/>
                               </w:rPr>
-                              <w:t xml:space="preserve">恭候　</w:t>
-                            </w:r>
-                            <w:r>
-                              <w:rPr>
-                                <w:rFonts w:ascii="華康儷中黑" w:eastAsia="華康儷中黑" w:hAnsi="Calibri" w:cs="Arial" w:hint="eastAsia"/>
-                                <w:color w:val="FFFFFF"/>
-                                <w:w w:val="66"/>
-                              </w:rPr>
-                              <w:t>神的話</w:t>
+                              <w:t>恭候　神的話</w:t>
                             </w:r>
                           </w:p>
                         </w:txbxContent>
@@ -12087,7 +11821,6 @@
                 <w:szCs w:val="20"/>
               </w:rPr>
             </w:pPr>
-            <w:proofErr w:type="gramStart"/>
             <w:r>
               <w:rPr>
                 <w:rFonts w:eastAsia="華康儷中黑" w:cstheme="minorHAnsi"/>
@@ -12098,7 +11831,6 @@
               </w:rPr>
               <w:t>序樂</w:t>
             </w:r>
-            <w:proofErr w:type="gramEnd"/>
           </w:p>
         </w:tc>
         <w:tc>
@@ -12234,7 +11966,6 @@
                 <w:szCs w:val="20"/>
               </w:rPr>
             </w:pPr>
-            <w:proofErr w:type="gramStart"/>
             <w:r>
               <w:rPr>
                 <w:rFonts w:eastAsia="華康儷中黑" w:cstheme="minorHAnsi"/>
@@ -12245,7 +11976,6 @@
               </w:rPr>
               <w:t>宣召</w:t>
             </w:r>
-            <w:proofErr w:type="gramEnd"/>
           </w:p>
         </w:tc>
         <w:tc>
@@ -12438,7 +12168,7 @@
                 <w:sz w:val="20"/>
                 <w:szCs w:val="20"/>
               </w:rPr>
-              <w:t>92</w:t>
+              <w:t>55</w:t>
             </w:r>
             <w:r>
               <w:rPr>
@@ -12603,7 +12333,7 @@
                 <w:sz w:val="20"/>
                 <w:szCs w:val="20"/>
               </w:rPr>
-              <w:t>十誡</w:t>
+              <w:t>新的誡命</w:t>
             </w:r>
           </w:p>
         </w:tc>
@@ -12701,7 +12431,6 @@
                 <w:szCs w:val="20"/>
               </w:rPr>
             </w:pPr>
-            <w:proofErr w:type="gramStart"/>
             <w:r>
               <w:rPr>
                 <w:rFonts w:eastAsia="華康儷中黑" w:cstheme="minorHAnsi"/>
@@ -12712,7 +12441,6 @@
               </w:rPr>
               <w:t>啟應文</w:t>
             </w:r>
-            <w:proofErr w:type="gramEnd"/>
           </w:p>
         </w:tc>
         <w:tc>
@@ -12760,7 +12488,7 @@
                 <w:sz w:val="20"/>
                 <w:szCs w:val="20"/>
               </w:rPr>
-              <w:t>31</w:t>
+              <w:t>33</w:t>
             </w:r>
             <w:r>
               <w:rPr>
@@ -12959,8 +12687,8 @@
       <w:tblGrid>
         <w:gridCol w:w="636"/>
         <w:gridCol w:w="1127"/>
-        <w:gridCol w:w="3194"/>
-        <w:gridCol w:w="880"/>
+        <w:gridCol w:w="2830"/>
+        <w:gridCol w:w="1244"/>
       </w:tblGrid>
       <w:tr>
         <w:tc>
@@ -13097,7 +12825,7 @@
                 </mc:Choice>
                 <mc:Fallback>
                   <w:pict>
-                    <v:rect w14:anchorId="363672F5" id="矩形 10" o:spid="_x0000_s1042" style="position:absolute;left:0;text-align:left;margin-left:-.7pt;margin-top:12.9pt;width:19.25pt;height:42.9pt;z-index:251657216;visibility:visible;mso-wrap-style:square;mso-width-percent:0;mso-height-percent:0;mso-wrap-distance-left:9pt;mso-wrap-distance-top:0;mso-wrap-distance-right:9pt;mso-wrap-distance-bottom:0;mso-position-horizontal:absolute;mso-position-horizontal-relative:text;mso-position-vertical:absolute;mso-position-vertical-relative:text;mso-width-percent:0;mso-height-percent:0;mso-width-relative:margin;mso-height-relative:margin;v-text-anchor:middle" o:gfxdata="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" fillcolor="#5a5a5a [2109]" stroked="f" strokeweight="1pt">
+                    <v:rect w14:anchorId="363672F5" id="矩形 10" o:spid="_x0000_s1042" style="position:absolute;left:0;text-align:left;margin-left:-.7pt;margin-top:12.9pt;width:19.25pt;height:42.9pt;z-index:251657216;visibility:visible;mso-wrap-style:square;mso-width-percent:0;mso-height-percent:0;mso-wrap-distance-left:9pt;mso-wrap-distance-top:0;mso-wrap-distance-right:9pt;mso-wrap-distance-bottom:0;mso-position-horizontal:absolute;mso-position-horizontal-relative:text;mso-position-vertical:absolute;mso-position-vertical-relative:text;mso-width-percent:0;mso-height-percent:0;mso-width-relative:margin;mso-height-relative:margin;v-text-anchor:middle" o:gfxdata="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" fillcolor="#5a5a5a [2109]" stroked="f" strokeweight="1pt">
                       <v:textbox style="layout-flow:vertical-ideographic" inset="1mm,1mm,1mm,1mm">
                         <w:txbxContent>
                           <w:p>
@@ -13169,7 +12897,7 @@
         </w:tc>
         <w:tc>
           <w:tcPr>
-            <w:tcW w:w="3194" w:type="dxa"/>
+            <w:tcW w:w="2830" w:type="dxa"/>
             <w:tcBorders>
               <w:top w:val="nil"/>
               <w:left w:val="nil"/>
@@ -13204,13 +12932,13 @@
                 <w:sz w:val="20"/>
                 <w:szCs w:val="20"/>
               </w:rPr>
-              <w:t>頌讚新生王</w:t>
-            </w:r>
-          </w:p>
-        </w:tc>
-        <w:tc>
-          <w:tcPr>
-            <w:tcW w:w="880" w:type="dxa"/>
+              <w:t>高舉主名</w:t>
+            </w:r>
+          </w:p>
+        </w:tc>
+        <w:tc>
+          <w:tcPr>
+            <w:tcW w:w="1244" w:type="dxa"/>
             <w:tcBorders>
               <w:top w:val="nil"/>
               <w:left w:val="nil"/>
@@ -13244,7 +12972,7 @@
                 <w:sz w:val="20"/>
                 <w:szCs w:val="20"/>
               </w:rPr>
-              <w:t>聖歌隊</w:t>
+              <w:t>敬拜團契</w:t>
             </w:r>
           </w:p>
         </w:tc>
@@ -13358,7 +13086,6 @@
                 <w:szCs w:val="20"/>
               </w:rPr>
             </w:pPr>
-            <w:proofErr w:type="gramStart"/>
             <w:r>
               <w:rPr>
                 <w:rFonts w:ascii="Bahnschrift SemiBold Condensed" w:eastAsia="標楷體" w:hAnsi="Bahnschrift SemiBold Condensed" w:cs="Calibri" w:hint="eastAsia"/>
@@ -13379,7 +13106,6 @@
               </w:rPr>
               <w:t>母耳記</w:t>
             </w:r>
-            <w:proofErr w:type="gramEnd"/>
             <w:r>
               <w:rPr>
                 <w:rFonts w:ascii="Bahnschrift SemiBold Condensed" w:eastAsia="標楷體" w:hAnsi="Bahnschrift SemiBold Condensed" w:cs="Calibri" w:hint="eastAsia"/>
@@ -13398,7 +13124,7 @@
                 <w:sz w:val="20"/>
                 <w:szCs w:val="20"/>
               </w:rPr>
-              <w:t>12</w:t>
+              <w:t>17</w:t>
             </w:r>
             <w:r>
               <w:rPr>
@@ -13418,7 +13144,7 @@
                 <w:sz w:val="20"/>
                 <w:szCs w:val="20"/>
               </w:rPr>
-              <w:t>5,11-18,23</w:t>
+              <w:t>37-49</w:t>
             </w:r>
             <w:r>
               <w:rPr>
@@ -13575,7 +13301,7 @@
                 <w:sz w:val="20"/>
                 <w:szCs w:val="20"/>
               </w:rPr>
-              <w:t>絕不停止為你們禱告</w:t>
+              <w:t>勝敗在於耶和華</w:t>
             </w:r>
           </w:p>
         </w:tc>
@@ -13893,7 +13619,7 @@
                 </mc:Choice>
                 <mc:Fallback>
                   <w:pict>
-                    <v:rect w14:anchorId="4D37C684" id="矩形 11" o:spid="_x0000_s1043" style="position:absolute;left:0;text-align:left;margin-left:-.7pt;margin-top:1.65pt;width:19.25pt;height:111.25pt;z-index:251655168;visibility:visible;mso-wrap-style:square;mso-width-percent:0;mso-height-percent:0;mso-wrap-distance-left:9pt;mso-wrap-distance-top:0;mso-wrap-distance-right:9pt;mso-wrap-distance-bottom:0;mso-position-horizontal:absolute;mso-position-horizontal-relative:text;mso-position-vertical:absolute;mso-position-vertical-relative:text;mso-width-percent:0;mso-height-percent:0;mso-width-relative:margin;mso-height-relative:margin;v-text-anchor:middle" o:gfxdata="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" fillcolor="#5a5a5a [2109]" stroked="f" strokeweight="1pt">
+                    <v:rect w14:anchorId="4D37C684" id="矩形 11" o:spid="_x0000_s1043" style="position:absolute;left:0;text-align:left;margin-left:-.7pt;margin-top:1.65pt;width:19.25pt;height:111.25pt;z-index:251655168;visibility:visible;mso-wrap-style:square;mso-width-percent:0;mso-height-percent:0;mso-wrap-distance-left:9pt;mso-wrap-distance-top:0;mso-wrap-distance-right:9pt;mso-wrap-distance-bottom:0;mso-position-horizontal:absolute;mso-position-horizontal-relative:text;mso-position-vertical:absolute;mso-position-vertical-relative:text;mso-width-percent:0;mso-height-percent:0;mso-width-relative:margin;mso-height-relative:margin;v-text-anchor:middle" o:gfxdata="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" fillcolor="#5a5a5a [2109]" stroked="f" strokeweight="1pt">
                       <v:textbox style="layout-flow:vertical-ideographic" inset="1mm,1mm,1mm,1mm">
                         <w:txbxContent>
                           <w:p>
@@ -14026,7 +13752,7 @@
                 <w:sz w:val="20"/>
                 <w:szCs w:val="20"/>
               </w:rPr>
-              <w:t>94</w:t>
+              <w:t>161A</w:t>
             </w:r>
             <w:r>
               <w:rPr>
@@ -14281,7 +14007,7 @@
                 <w:sz w:val="20"/>
                 <w:szCs w:val="20"/>
               </w:rPr>
-              <w:t>蕭國鎮</w:t>
+              <w:t>張燕芬</w:t>
             </w:r>
             <w:r>
               <w:rPr>
@@ -14303,7 +14029,7 @@
                 <w:sz w:val="20"/>
                 <w:szCs w:val="20"/>
               </w:rPr>
-              <w:t>張燕芬</w:t>
+              <w:t>黃明憲</w:t>
             </w:r>
           </w:p>
         </w:tc>
@@ -14663,7 +14389,6 @@
                 <w:szCs w:val="20"/>
               </w:rPr>
             </w:pPr>
-            <w:proofErr w:type="gramStart"/>
             <w:r>
               <w:rPr>
                 <w:rFonts w:eastAsia="華康儷中黑" w:cstheme="minorHAnsi" w:hint="eastAsia"/>
@@ -14674,7 +14399,6 @@
               </w:rPr>
               <w:t>公禱</w:t>
             </w:r>
-            <w:proofErr w:type="gramEnd"/>
           </w:p>
         </w:tc>
         <w:tc>
@@ -14828,7 +14552,6 @@
                 <w:szCs w:val="20"/>
               </w:rPr>
             </w:pPr>
-            <w:proofErr w:type="gramStart"/>
             <w:r>
               <w:rPr>
                 <w:rFonts w:eastAsia="華康儷中黑" w:cstheme="minorHAnsi"/>
@@ -14839,7 +14562,6 @@
               </w:rPr>
               <w:t>頌榮</w:t>
             </w:r>
-            <w:proofErr w:type="gramEnd"/>
           </w:p>
         </w:tc>
         <w:tc>
@@ -14886,7 +14608,7 @@
                 <w:sz w:val="20"/>
                 <w:szCs w:val="20"/>
               </w:rPr>
-              <w:t>511</w:t>
+              <w:t>512</w:t>
             </w:r>
             <w:r>
               <w:rPr>
@@ -15062,7 +14784,6 @@
               </w:rPr>
               <w:t>:</w:t>
             </w:r>
-            <w:proofErr w:type="gramStart"/>
             <w:r>
               <w:rPr>
                 <w:rFonts w:ascii="Bahnschrift SemiBold Condensed" w:eastAsia="標楷體" w:hAnsi="Bahnschrift SemiBold Condensed" w:cstheme="minorHAnsi" w:hint="eastAsia"/>
@@ -15073,7 +14794,6 @@
               </w:rPr>
               <w:t>阿們頌</w:t>
             </w:r>
-            <w:proofErr w:type="gramEnd"/>
           </w:p>
         </w:tc>
         <w:tc>
@@ -15189,7 +14909,6 @@
                 <w:szCs w:val="20"/>
               </w:rPr>
             </w:pPr>
-            <w:proofErr w:type="gramStart"/>
             <w:r>
               <w:rPr>
                 <w:rFonts w:eastAsia="華康儷中黑" w:cstheme="minorHAnsi" w:hint="eastAsia"/>
@@ -15200,7 +14919,6 @@
               </w:rPr>
               <w:t>殿樂</w:t>
             </w:r>
-            <w:proofErr w:type="gramEnd"/>
           </w:p>
         </w:tc>
         <w:tc>
@@ -15740,7 +15458,7 @@
           </mc:Choice>
           <mc:Fallback>
             <w:pict>
-              <v:line w14:anchorId="54556C4A" id="直線接點 2" o:spid="_x0000_s1026" style="position:absolute;z-index:251650048;visibility:visible;mso-wrap-style:square;mso-height-percent:0;mso-wrap-distance-left:9pt;mso-wrap-distance-top:0;mso-wrap-distance-right:9pt;mso-wrap-distance-bottom:0;mso-position-horizontal:absolute;mso-position-horizontal-relative:page;mso-position-vertical:absolute;mso-position-vertical-relative:page;mso-height-percent:0;mso-height-relative:margin" from="687.75pt,19.85pt" to="687.75pt,709.8pt" o:gfxdata="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" strokecolor="black [3213]" strokeweight=".5pt">
+              <v:line w14:anchorId="6FC08953" id="直線接點 2" o:spid="_x0000_s1026" style="position:absolute;z-index:251650048;visibility:visible;mso-wrap-style:square;mso-height-percent:0;mso-wrap-distance-left:9pt;mso-wrap-distance-top:0;mso-wrap-distance-right:9pt;mso-wrap-distance-bottom:0;mso-position-horizontal:absolute;mso-position-horizontal-relative:page;mso-position-vertical:absolute;mso-position-vertical-relative:page;mso-height-percent:0;mso-height-relative:margin" from="687.75pt,19.85pt" to="687.75pt,709.8pt" o:gfxdata="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" strokecolor="black [3213]" strokeweight=".5pt">
                 <v:stroke dashstyle="3 1" joinstyle="miter"/>
                 <w10:wrap anchorx="page" anchory="page"/>
               </v:line>
@@ -15764,31 +15482,21 @@
         </w:rPr>
         <w:t>(</w:t>
       </w:r>
-      <w:proofErr w:type="gramStart"/>
       <w:r>
         <w:rPr>
           <w:rFonts w:ascii="Barlow Condensed Medium" w:eastAsia="華康中黑體" w:hAnsi="Barlow Condensed Medium" w:cs="Calibri" w:hint="eastAsia"/>
           <w:color w:val="000000"/>
           <w:szCs w:val="24"/>
         </w:rPr>
-        <w:t>撒母耳記</w:t>
+        <w:t>撒母耳記上</w:t>
       </w:r>
-      <w:proofErr w:type="gramEnd"/>
       <w:r>
         <w:rPr>
-          <w:rFonts w:ascii="Barlow Condensed Medium" w:eastAsia="華康中黑體" w:hAnsi="Barlow Condensed Medium" w:cs="Calibri" w:hint="eastAsia"/>
+          <w:rFonts w:ascii="Barlow Condensed Medium" w:eastAsia="華康中黑體" w:hAnsi="Barlow Condensed Medium" w:cs="Calibri"/>
           <w:color w:val="000000"/>
           <w:szCs w:val="24"/>
         </w:rPr>
-        <w:t>上</w:t>
-      </w:r>
-      <w:r>
-        <w:rPr>
-          <w:rFonts w:ascii="Barlow Condensed Medium" w:eastAsia="華康中黑體" w:hAnsi="Barlow Condensed Medium" w:cs="Calibri" w:hint="eastAsia"/>
-          <w:color w:val="000000"/>
-          <w:szCs w:val="24"/>
-        </w:rPr>
-        <w:t>12</w:t>
+        <w:t>17</w:t>
       </w:r>
       <w:r>
         <w:rPr>
@@ -15804,7 +15512,7 @@
           <w:color w:val="000000"/>
           <w:szCs w:val="24"/>
         </w:rPr>
-        <w:t>23</w:t>
+        <w:t>47</w:t>
       </w:r>
       <w:r>
         <w:rPr>
@@ -15885,79 +15593,8 @@
           <w:sz w:val="26"/>
           <w:szCs w:val="26"/>
         </w:rPr>
-        <w:t>論到我，替</w:t>
+        <w:t>閣互諸個歸群的人知耶和華救人，呣是用刀也呣是用槍，因為交戰的事在佇耶和華。伊欲將恁交佇阮的手</w:t>
       </w:r>
-      <w:proofErr w:type="gramStart"/>
-      <w:r>
-        <w:rPr>
-          <w:rFonts w:ascii="標楷體" w:eastAsia="標楷體" w:hAnsi="標楷體" w:cs="Arial" w:hint="eastAsia"/>
-          <w:w w:val="80"/>
-          <w:sz w:val="26"/>
-          <w:szCs w:val="26"/>
-        </w:rPr>
-        <w:t>恁</w:t>
-      </w:r>
-      <w:proofErr w:type="gramEnd"/>
-      <w:r>
-        <w:rPr>
-          <w:rFonts w:ascii="標楷體" w:eastAsia="標楷體" w:hAnsi="標楷體" w:cs="Arial" w:hint="eastAsia"/>
-          <w:w w:val="80"/>
-          <w:sz w:val="26"/>
-          <w:szCs w:val="26"/>
-        </w:rPr>
-        <w:t>祈禱決斷無停息，</w:t>
-      </w:r>
-      <w:proofErr w:type="gramStart"/>
-      <w:r>
-        <w:rPr>
-          <w:rFonts w:ascii="標楷體" w:eastAsia="標楷體" w:hAnsi="標楷體" w:cs="Arial" w:hint="eastAsia"/>
-          <w:w w:val="80"/>
-          <w:sz w:val="26"/>
-          <w:szCs w:val="26"/>
-        </w:rPr>
-        <w:t>致到得罪</w:t>
-      </w:r>
-      <w:proofErr w:type="gramEnd"/>
-      <w:r>
-        <w:rPr>
-          <w:rFonts w:ascii="標楷體" w:eastAsia="標楷體" w:hAnsi="標楷體" w:cs="Arial" w:hint="eastAsia"/>
-          <w:w w:val="80"/>
-          <w:sz w:val="26"/>
-          <w:szCs w:val="26"/>
-        </w:rPr>
-        <w:t>耶和華。我欲</w:t>
-      </w:r>
-      <w:proofErr w:type="gramStart"/>
-      <w:r>
-        <w:rPr>
-          <w:rFonts w:ascii="標楷體" w:eastAsia="標楷體" w:hAnsi="標楷體" w:cs="Arial" w:hint="eastAsia"/>
-          <w:w w:val="80"/>
-          <w:sz w:val="26"/>
-          <w:szCs w:val="26"/>
-        </w:rPr>
-        <w:t>用好閣正直</w:t>
-      </w:r>
-      <w:proofErr w:type="gramEnd"/>
-      <w:r>
-        <w:rPr>
-          <w:rFonts w:ascii="標楷體" w:eastAsia="標楷體" w:hAnsi="標楷體" w:cs="Arial" w:hint="eastAsia"/>
-          <w:w w:val="80"/>
-          <w:sz w:val="26"/>
-          <w:szCs w:val="26"/>
-        </w:rPr>
-        <w:t>的路指示</w:t>
-      </w:r>
-      <w:proofErr w:type="gramStart"/>
-      <w:r>
-        <w:rPr>
-          <w:rFonts w:ascii="標楷體" w:eastAsia="標楷體" w:hAnsi="標楷體" w:cs="Arial" w:hint="eastAsia"/>
-          <w:w w:val="80"/>
-          <w:sz w:val="26"/>
-          <w:szCs w:val="26"/>
-        </w:rPr>
-        <w:t>恁</w:t>
-      </w:r>
-      <w:proofErr w:type="gramEnd"/>
       <w:r>
         <w:rPr>
           <w:rFonts w:ascii="標楷體" w:eastAsia="標楷體" w:hAnsi="標楷體" w:cs="Arial" w:hint="eastAsia"/>
@@ -16060,29 +15697,7 @@
           <w:sz w:val="26"/>
           <w:szCs w:val="26"/>
         </w:rPr>
-        <w:t>至於我、斷不停止為你們禱告、以致得罪耶和華．我必以善</w:t>
-      </w:r>
-      <w:proofErr w:type="gramStart"/>
-      <w:r>
-        <w:rPr>
-          <w:rFonts w:ascii="Calibri" w:eastAsia="華康中黑體" w:hAnsi="Calibri" w:cs="Calibri" w:hint="eastAsia"/>
-          <w:color w:val="000000"/>
-          <w:w w:val="80"/>
-          <w:sz w:val="26"/>
-          <w:szCs w:val="26"/>
-        </w:rPr>
-        <w:t>道正路</w:t>
-      </w:r>
-      <w:proofErr w:type="gramEnd"/>
-      <w:r>
-        <w:rPr>
-          <w:rFonts w:ascii="Calibri" w:eastAsia="華康中黑體" w:hAnsi="Calibri" w:cs="Calibri" w:hint="eastAsia"/>
-          <w:color w:val="000000"/>
-          <w:w w:val="80"/>
-          <w:sz w:val="26"/>
-          <w:szCs w:val="26"/>
-        </w:rPr>
-        <w:t>指教你們</w:t>
+        <w:t>又使這眾人知道耶和華使人得勝、不是用刀用槍．因為爭戰的勝敗全在乎耶和華．他必將你們交在我們手裡</w:t>
       </w:r>
       <w:r>
         <w:rPr>
@@ -16184,7 +15799,6 @@
                 <w:w w:val="80"/>
               </w:rPr>
             </w:pPr>
-            <w:proofErr w:type="gramStart"/>
             <w:r>
               <w:rPr>
                 <w:rFonts w:ascii="Barlow Condensed Medium" w:eastAsia="華康中黑體" w:hAnsi="Barlow Condensed Medium" w:cstheme="minorHAnsi"/>
@@ -16192,7 +15806,6 @@
               </w:rPr>
               <w:t>主日事奉</w:t>
             </w:r>
-            <w:proofErr w:type="gramEnd"/>
           </w:p>
         </w:tc>
         <w:tc>
@@ -16223,17 +15836,8 @@
                 <w:rFonts w:ascii="Barlow Condensed Medium" w:eastAsia="華康中黑體" w:hAnsi="Barlow Condensed Medium" w:cstheme="minorHAnsi"/>
                 <w:w w:val="66"/>
               </w:rPr>
-              <w:t>本</w:t>
-            </w:r>
-            <w:proofErr w:type="gramStart"/>
-            <w:r>
-              <w:rPr>
-                <w:rFonts w:ascii="Barlow Condensed Medium" w:eastAsia="華康中黑體" w:hAnsi="Barlow Condensed Medium" w:cstheme="minorHAnsi"/>
-                <w:w w:val="66"/>
-              </w:rPr>
-              <w:t>週</w:t>
-            </w:r>
-            <w:proofErr w:type="gramEnd"/>
+              <w:t>本週</w:t>
+            </w:r>
             <w:r>
               <w:rPr>
                 <w:rFonts w:ascii="Barlow Condensed Medium" w:eastAsia="華康儷中黑" w:hAnsi="Barlow Condensed Medium" w:cstheme="minorHAnsi"/>
@@ -16304,7 +15908,7 @@
                 <w:noProof/>
                 <w:w w:val="80"/>
               </w:rPr>
-              <w:t>21</w:t>
+              <w:t>28</w:t>
             </w:r>
             <w:r>
               <w:rPr>
@@ -16343,17 +15947,8 @@
                 <w:rFonts w:ascii="Barlow Condensed Medium" w:eastAsia="華康中黑體" w:hAnsi="Barlow Condensed Medium" w:cstheme="minorHAnsi"/>
                 <w:w w:val="66"/>
               </w:rPr>
-              <w:t>下</w:t>
-            </w:r>
-            <w:proofErr w:type="gramStart"/>
-            <w:r>
-              <w:rPr>
-                <w:rFonts w:ascii="Barlow Condensed Medium" w:eastAsia="華康中黑體" w:hAnsi="Barlow Condensed Medium" w:cstheme="minorHAnsi"/>
-                <w:w w:val="66"/>
-              </w:rPr>
-              <w:t>週</w:t>
-            </w:r>
-            <w:proofErr w:type="gramEnd"/>
+              <w:t>下週</w:t>
+            </w:r>
             <w:r>
               <w:rPr>
                 <w:rFonts w:ascii="Barlow Condensed Medium" w:eastAsia="華康儷中黑" w:hAnsi="Barlow Condensed Medium" w:cstheme="minorHAnsi"/>
@@ -16381,7 +15976,7 @@
                 <w:noProof/>
                 <w:w w:val="80"/>
               </w:rPr>
-              <w:t>12</w:t>
+              <w:t>1</w:t>
             </w:r>
             <w:r>
               <w:rPr>
@@ -16424,7 +16019,7 @@
                 <w:noProof/>
                 <w:w w:val="80"/>
               </w:rPr>
-              <w:t>28</w:t>
+              <w:t>4</w:t>
             </w:r>
             <w:r>
               <w:rPr>
@@ -16563,6 +16158,7 @@
               <w:top w:val="single" w:sz="4" w:space="0" w:color="auto"/>
               <w:bottom w:val="single" w:sz="4" w:space="0" w:color="auto"/>
             </w:tcBorders>
+            <w:shd w:val="clear" w:color="auto" w:fill="auto"/>
             <w:tcMar>
               <w:left w:w="57" w:type="dxa"/>
               <w:right w:w="57" w:type="dxa"/>
@@ -16582,7 +16178,7 @@
                 <w:rFonts w:ascii="標楷體" w:eastAsia="標楷體" w:hAnsi="標楷體" w:cstheme="majorBidi" w:hint="eastAsia"/>
                 <w:szCs w:val="24"/>
               </w:rPr>
-              <w:t>劉容榕</w:t>
+              <w:t>詹雯婷</w:t>
             </w:r>
           </w:p>
         </w:tc>
@@ -16592,8 +16188,8 @@
             <w:tcBorders>
               <w:top w:val="single" w:sz="4" w:space="0" w:color="auto"/>
               <w:bottom w:val="single" w:sz="4" w:space="0" w:color="auto"/>
+              <w:right w:val="single" w:sz="18" w:space="0" w:color="auto"/>
             </w:tcBorders>
-            <w:shd w:val="clear" w:color="auto" w:fill="auto"/>
             <w:tcMar>
               <w:left w:w="57" w:type="dxa"/>
               <w:right w:w="57" w:type="dxa"/>
@@ -16613,7 +16209,7 @@
                 <w:rFonts w:ascii="標楷體" w:eastAsia="標楷體" w:hAnsi="標楷體" w:cstheme="majorBidi" w:hint="eastAsia"/>
                 <w:szCs w:val="24"/>
               </w:rPr>
-              <w:t>詹雯婷</w:t>
+              <w:t>王新依</w:t>
             </w:r>
           </w:p>
         </w:tc>
@@ -16736,7 +16332,7 @@
                 <w:noProof/>
                 <w:w w:val="75"/>
               </w:rPr>
-              <w:t>14</w:t>
+              <w:t>21</w:t>
             </w:r>
             <w:r>
               <w:rPr>
@@ -16800,7 +16396,6 @@
                 <w:szCs w:val="28"/>
               </w:rPr>
             </w:pPr>
-            <w:proofErr w:type="gramStart"/>
             <w:r>
               <w:rPr>
                 <w:rFonts w:ascii="Barlow Condensed Medium" w:eastAsia="華康正顏楷體W9" w:hAnsi="Barlow Condensed Medium" w:cstheme="minorHAnsi"/>
@@ -16810,7 +16405,6 @@
               </w:rPr>
               <w:t>月值月長執</w:t>
             </w:r>
-            <w:proofErr w:type="gramEnd"/>
             <w:r>
               <w:rPr>
                 <w:rFonts w:ascii="Barlow Condensed Medium" w:eastAsia="標楷體" w:hAnsi="Barlow Condensed Medium" w:cstheme="minorHAnsi"/>
@@ -16890,7 +16484,7 @@
                 <w:rFonts w:ascii="標楷體" w:eastAsia="標楷體" w:hAnsi="標楷體" w:cstheme="majorBidi" w:hint="eastAsia"/>
                 <w:szCs w:val="24"/>
               </w:rPr>
-              <w:t>李靜儀</w:t>
+              <w:t>張麗君</w:t>
             </w:r>
           </w:p>
         </w:tc>
@@ -16900,6 +16494,7 @@
             <w:tcBorders>
               <w:top w:val="single" w:sz="4" w:space="0" w:color="auto"/>
               <w:bottom w:val="single" w:sz="4" w:space="0" w:color="auto"/>
+              <w:right w:val="single" w:sz="18" w:space="0" w:color="auto"/>
             </w:tcBorders>
             <w:shd w:val="clear" w:color="auto" w:fill="auto"/>
             <w:tcMar>
@@ -16921,7 +16516,7 @@
                 <w:rFonts w:ascii="標楷體" w:eastAsia="標楷體" w:hAnsi="標楷體" w:cstheme="majorBidi" w:hint="eastAsia"/>
                 <w:szCs w:val="24"/>
               </w:rPr>
-              <w:t>張麗君</w:t>
+              <w:t>李元貞</w:t>
             </w:r>
           </w:p>
         </w:tc>
@@ -17044,7 +16639,7 @@
                 <w:noProof/>
                 <w:w w:val="75"/>
               </w:rPr>
-              <w:t>14</w:t>
+              <w:t>21</w:t>
             </w:r>
             <w:r>
               <w:rPr>
@@ -17176,6 +16771,7 @@
             <w:tcBorders>
               <w:top w:val="single" w:sz="4" w:space="0" w:color="auto"/>
               <w:bottom w:val="single" w:sz="4" w:space="0" w:color="auto"/>
+              <w:right w:val="single" w:sz="18" w:space="0" w:color="auto"/>
             </w:tcBorders>
             <w:shd w:val="clear" w:color="auto" w:fill="auto"/>
             <w:tcMar>
@@ -17194,7 +16790,7 @@
             </w:pPr>
             <w:r>
               <w:rPr>
-                <w:rFonts w:ascii="標楷體" w:eastAsia="標楷體" w:hAnsi="標楷體" w:hint="eastAsia"/>
+                <w:rFonts w:ascii="標楷體" w:eastAsia="標楷體" w:hAnsi="標楷體" w:cstheme="majorBidi" w:hint="eastAsia"/>
                 <w:szCs w:val="24"/>
               </w:rPr>
               <w:t>王昌裕</w:t>
@@ -17320,7 +16916,7 @@
                 <w:noProof/>
                 <w:w w:val="75"/>
               </w:rPr>
-              <w:t>14</w:t>
+              <w:t>21</w:t>
             </w:r>
             <w:r>
               <w:rPr>
@@ -17451,6 +17047,7 @@
             <w:tcBorders>
               <w:top w:val="single" w:sz="4" w:space="0" w:color="auto"/>
               <w:bottom w:val="single" w:sz="4" w:space="0" w:color="auto"/>
+              <w:right w:val="single" w:sz="18" w:space="0" w:color="auto"/>
             </w:tcBorders>
             <w:shd w:val="clear" w:color="auto" w:fill="auto"/>
             <w:tcMar>
@@ -17601,7 +17198,7 @@
                 <w:noProof/>
                 <w:w w:val="75"/>
               </w:rPr>
-              <w:t>14</w:t>
+              <w:t>21</w:t>
             </w:r>
             <w:r>
               <w:rPr>
@@ -17719,10 +17316,10 @@
             </w:pPr>
             <w:r>
               <w:rPr>
-                <w:rFonts w:ascii="標楷體" w:eastAsia="標楷體" w:hAnsi="標楷體" w:cstheme="majorBidi" w:hint="eastAsia"/>
+                <w:rFonts w:ascii="標楷體" w:eastAsia="標楷體" w:hAnsi="標楷體" w:hint="eastAsia"/>
                 <w:szCs w:val="24"/>
               </w:rPr>
-              <w:t>黃明憲</w:t>
+              <w:t>劉奕樑</w:t>
             </w:r>
           </w:p>
         </w:tc>
@@ -17732,6 +17329,7 @@
             <w:tcBorders>
               <w:top w:val="single" w:sz="4" w:space="0" w:color="auto"/>
               <w:bottom w:val="single" w:sz="4" w:space="0" w:color="auto"/>
+              <w:right w:val="single" w:sz="18" w:space="0" w:color="auto"/>
             </w:tcBorders>
             <w:shd w:val="clear" w:color="auto" w:fill="auto"/>
             <w:tcMar>
@@ -17750,10 +17348,10 @@
             </w:pPr>
             <w:r>
               <w:rPr>
-                <w:rFonts w:ascii="標楷體" w:eastAsia="標楷體" w:hAnsi="標楷體" w:hint="eastAsia"/>
+                <w:rFonts w:ascii="標楷體" w:eastAsia="標楷體" w:hAnsi="標楷體" w:cstheme="majorBidi" w:hint="eastAsia"/>
                 <w:szCs w:val="24"/>
               </w:rPr>
-              <w:t>劉奕樑</w:t>
+              <w:t>林惠娟</w:t>
             </w:r>
           </w:p>
         </w:tc>
@@ -17875,7 +17473,7 @@
                 <w:noProof/>
                 <w:w w:val="75"/>
               </w:rPr>
-              <w:t>14</w:t>
+              <w:t>21</w:t>
             </w:r>
             <w:r>
               <w:rPr>
@@ -17997,7 +17595,7 @@
                 <w:rFonts w:ascii="標楷體" w:eastAsia="標楷體" w:hAnsi="標楷體" w:hint="eastAsia"/>
                 <w:szCs w:val="24"/>
               </w:rPr>
-              <w:t>楊崇隆</w:t>
+              <w:t>黃聖耀</w:t>
             </w:r>
           </w:p>
         </w:tc>
@@ -18007,6 +17605,7 @@
             <w:tcBorders>
               <w:top w:val="single" w:sz="4" w:space="0" w:color="auto"/>
               <w:bottom w:val="single" w:sz="4" w:space="0" w:color="auto"/>
+              <w:right w:val="single" w:sz="18" w:space="0" w:color="auto"/>
             </w:tcBorders>
             <w:shd w:val="clear" w:color="auto" w:fill="auto"/>
             <w:tcMar>
@@ -18030,7 +17629,7 @@
                 <w:rFonts w:ascii="標楷體" w:eastAsia="標楷體" w:hAnsi="標楷體" w:hint="eastAsia"/>
                 <w:szCs w:val="24"/>
               </w:rPr>
-              <w:t>黃聖耀</w:t>
+              <w:t>張麗君</w:t>
             </w:r>
           </w:p>
         </w:tc>
@@ -18152,7 +17751,7 @@
                 <w:noProof/>
                 <w:w w:val="75"/>
               </w:rPr>
-              <w:t>14</w:t>
+              <w:t>21</w:t>
             </w:r>
             <w:r>
               <w:rPr>
@@ -18275,7 +17874,7 @@
                 <w:rFonts w:ascii="標楷體" w:eastAsia="標楷體" w:hAnsi="標楷體" w:hint="eastAsia"/>
                 <w:szCs w:val="24"/>
               </w:rPr>
-              <w:t>張宗雄</w:t>
+              <w:t>周艶林</w:t>
             </w:r>
           </w:p>
         </w:tc>
@@ -18285,6 +17884,7 @@
             <w:tcBorders>
               <w:top w:val="single" w:sz="4" w:space="0" w:color="auto"/>
               <w:bottom w:val="single" w:sz="4" w:space="0" w:color="auto"/>
+              <w:right w:val="single" w:sz="18" w:space="0" w:color="auto"/>
             </w:tcBorders>
             <w:shd w:val="clear" w:color="auto" w:fill="auto"/>
             <w:tcMar>
@@ -18307,7 +17907,7 @@
                 <w:rFonts w:ascii="標楷體" w:eastAsia="標楷體" w:hAnsi="標楷體" w:hint="eastAsia"/>
                 <w:szCs w:val="24"/>
               </w:rPr>
-              <w:t>周艶林</w:t>
+              <w:t>周艶貳</w:t>
             </w:r>
           </w:p>
         </w:tc>
@@ -18333,7 +17933,6 @@
                 <w:w w:val="80"/>
               </w:rPr>
             </w:pPr>
-            <w:proofErr w:type="gramStart"/>
             <w:r>
               <w:rPr>
                 <w:rFonts w:ascii="Barlow Condensed Medium" w:eastAsia="標楷體" w:hAnsi="Barlow Condensed Medium" w:cstheme="minorHAnsi" w:hint="eastAsia"/>
@@ -18341,7 +17940,6 @@
               </w:rPr>
               <w:t>社青小組</w:t>
             </w:r>
-            <w:proofErr w:type="gramEnd"/>
           </w:p>
         </w:tc>
         <w:tc>
@@ -18431,7 +18029,7 @@
                 <w:noProof/>
                 <w:w w:val="75"/>
               </w:rPr>
-              <w:t>14</w:t>
+              <w:t>21</w:t>
             </w:r>
             <w:r>
               <w:rPr>
@@ -18518,7 +18116,6 @@
                 <w:w w:val="80"/>
               </w:rPr>
             </w:pPr>
-            <w:proofErr w:type="gramStart"/>
             <w:r>
               <w:rPr>
                 <w:rFonts w:ascii="Barlow Condensed Medium" w:eastAsia="華康中黑體" w:hAnsi="Barlow Condensed Medium" w:cstheme="minorHAnsi"/>
@@ -18526,7 +18123,6 @@
               </w:rPr>
               <w:t>司獻</w:t>
             </w:r>
-            <w:proofErr w:type="gramEnd"/>
           </w:p>
         </w:tc>
         <w:tc>
@@ -18557,7 +18153,7 @@
                 <w:rFonts w:ascii="標楷體" w:eastAsia="標楷體" w:hAnsi="標楷體" w:cstheme="majorBidi" w:hint="eastAsia"/>
                 <w:szCs w:val="24"/>
               </w:rPr>
-              <w:t>蕭國鎮</w:t>
+              <w:t>張燕芬</w:t>
             </w:r>
           </w:p>
         </w:tc>
@@ -18567,6 +18163,7 @@
             <w:tcBorders>
               <w:top w:val="single" w:sz="4" w:space="0" w:color="auto"/>
               <w:bottom w:val="single" w:sz="4" w:space="0" w:color="auto"/>
+              <w:right w:val="single" w:sz="18" w:space="0" w:color="auto"/>
             </w:tcBorders>
             <w:shd w:val="clear" w:color="auto" w:fill="auto"/>
             <w:tcMar>
@@ -18589,7 +18186,7 @@
                 <w:rFonts w:ascii="標楷體" w:eastAsia="標楷體" w:hAnsi="標楷體" w:cstheme="majorBidi" w:hint="eastAsia"/>
                 <w:szCs w:val="24"/>
               </w:rPr>
-              <w:t>張燕芬</w:t>
+              <w:t>黃明憲</w:t>
             </w:r>
           </w:p>
         </w:tc>
@@ -18711,7 +18308,7 @@
                 <w:noProof/>
                 <w:w w:val="75"/>
               </w:rPr>
-              <w:t>14</w:t>
+              <w:t>21</w:t>
             </w:r>
             <w:r>
               <w:rPr>
@@ -18829,7 +18426,7 @@
                 <w:rFonts w:ascii="標楷體" w:eastAsia="標楷體" w:hAnsi="標楷體" w:cstheme="majorBidi" w:hint="eastAsia"/>
                 <w:szCs w:val="24"/>
               </w:rPr>
-              <w:t>張燕芬</w:t>
+              <w:t>黃明憲</w:t>
             </w:r>
           </w:p>
         </w:tc>
@@ -18839,6 +18436,7 @@
             <w:tcBorders>
               <w:top w:val="single" w:sz="4" w:space="0" w:color="auto"/>
               <w:bottom w:val="single" w:sz="4" w:space="0" w:color="auto"/>
+              <w:right w:val="single" w:sz="18" w:space="0" w:color="auto"/>
             </w:tcBorders>
             <w:shd w:val="clear" w:color="auto" w:fill="auto"/>
             <w:tcMar>
@@ -18858,10 +18456,10 @@
             </w:pPr>
             <w:r>
               <w:rPr>
-                <w:rFonts w:ascii="標楷體" w:eastAsia="標楷體" w:hAnsi="標楷體" w:cstheme="majorBidi" w:hint="eastAsia"/>
+                <w:rFonts w:ascii="標楷體" w:eastAsia="標楷體" w:hAnsi="標楷體" w:hint="eastAsia"/>
                 <w:szCs w:val="24"/>
               </w:rPr>
-              <w:t>黃明憲</w:t>
+              <w:t>劉奕樑</w:t>
             </w:r>
           </w:p>
         </w:tc>
@@ -18983,7 +18581,7 @@
                 <w:noProof/>
                 <w:w w:val="75"/>
               </w:rPr>
-              <w:t>16</w:t>
+              <w:t>23</w:t>
             </w:r>
             <w:r>
               <w:rPr>
@@ -19140,7 +18738,7 @@
                 <w:szCs w:val="24"/>
                 <w:lang w:eastAsia="zh-HK"/>
               </w:rPr>
-              <w:t>宋素珠</w:t>
+              <w:t>林惠娟</w:t>
             </w:r>
           </w:p>
         </w:tc>
@@ -19175,7 +18773,7 @@
                 <w:szCs w:val="24"/>
                 <w:lang w:eastAsia="zh-HK"/>
               </w:rPr>
-              <w:t>林惠娟</w:t>
+              <w:t>張燕芬</w:t>
             </w:r>
           </w:p>
         </w:tc>
@@ -19297,7 +18895,7 @@
                 <w:noProof/>
                 <w:w w:val="75"/>
               </w:rPr>
-              <w:t>16</w:t>
+              <w:t>23</w:t>
             </w:r>
             <w:r>
               <w:rPr>
@@ -19417,7 +19015,7 @@
                 <w:rFonts w:ascii="標楷體" w:eastAsia="標楷體" w:hAnsi="標楷體" w:cstheme="majorBidi" w:hint="eastAsia"/>
                 <w:szCs w:val="24"/>
               </w:rPr>
-              <w:t>高玉華</w:t>
+              <w:t>黃麗卿</w:t>
             </w:r>
           </w:p>
         </w:tc>
@@ -19450,8 +19048,9 @@
               <w:rPr>
                 <w:rFonts w:ascii="標楷體" w:eastAsia="標楷體" w:hAnsi="標楷體" w:cstheme="majorBidi" w:hint="eastAsia"/>
                 <w:szCs w:val="24"/>
-              </w:rPr>
-              <w:t>黃麗卿</w:t>
+                <w:lang w:eastAsia="zh-HK"/>
+              </w:rPr>
+              <w:t>邱惠玉</w:t>
             </w:r>
           </w:p>
         </w:tc>
@@ -19594,7 +19193,7 @@
                 <w:noProof/>
                 <w:w w:val="75"/>
               </w:rPr>
-              <w:t>17</w:t>
+              <w:t>24</w:t>
             </w:r>
             <w:r>
               <w:rPr>
@@ -19712,7 +19311,7 @@
                 <w:rFonts w:ascii="標楷體" w:eastAsia="標楷體" w:hAnsi="標楷體" w:cstheme="majorBidi" w:hint="eastAsia"/>
                 <w:szCs w:val="24"/>
               </w:rPr>
-              <w:t>楊錫昌</w:t>
+              <w:t>胡瑞榮</w:t>
             </w:r>
           </w:p>
         </w:tc>
@@ -19746,7 +19345,7 @@
                 <w:rFonts w:ascii="標楷體" w:eastAsia="標楷體" w:hAnsi="標楷體" w:cstheme="majorBidi" w:hint="eastAsia"/>
                 <w:szCs w:val="24"/>
               </w:rPr>
-              <w:t>胡瑞榮</w:t>
+              <w:t>游富宗</w:t>
             </w:r>
           </w:p>
         </w:tc>
@@ -19869,7 +19468,7 @@
                 <w:noProof/>
                 <w:w w:val="75"/>
               </w:rPr>
-              <w:t>18</w:t>
+              <w:t>25</w:t>
             </w:r>
             <w:r>
               <w:rPr>
@@ -19995,7 +19594,7 @@
                 <w:rFonts w:ascii="標楷體" w:eastAsia="標楷體" w:hAnsi="標楷體" w:cs="標楷體"/>
                 <w:szCs w:val="24"/>
               </w:rPr>
-              <w:t>張麗君</w:t>
+              <w:t>張怡婷</w:t>
             </w:r>
           </w:p>
         </w:tc>
@@ -20006,7 +19605,7 @@
               <w:top w:val="single" w:sz="4" w:space="0" w:color="000000"/>
               <w:left w:val="single" w:sz="4" w:space="0" w:color="000000"/>
               <w:bottom w:val="single" w:sz="4" w:space="0" w:color="000000"/>
-              <w:right w:val="single" w:sz="4" w:space="0" w:color="000000"/>
+              <w:right w:val="single" w:sz="18" w:space="0" w:color="000000"/>
             </w:tcBorders>
             <w:shd w:val="clear" w:color="auto" w:fill="auto"/>
             <w:tcMar>
@@ -20030,7 +19629,7 @@
                 <w:rFonts w:ascii="標楷體" w:eastAsia="標楷體" w:hAnsi="標楷體" w:cs="標楷體"/>
                 <w:szCs w:val="24"/>
               </w:rPr>
-              <w:t>張怡婷</w:t>
+              <w:t>劉容榕</w:t>
             </w:r>
           </w:p>
         </w:tc>
@@ -20152,7 +19751,7 @@
                 <w:noProof/>
                 <w:w w:val="75"/>
               </w:rPr>
-              <w:t>18</w:t>
+              <w:t>25</w:t>
             </w:r>
             <w:r>
               <w:rPr>
@@ -20269,17 +19868,8 @@
                 <w:rFonts w:ascii="標楷體" w:eastAsia="標楷體" w:hAnsi="標楷體" w:cs="標楷體"/>
                 <w:szCs w:val="24"/>
               </w:rPr>
-              <w:t>張思</w:t>
-            </w:r>
-            <w:proofErr w:type="gramStart"/>
-            <w:r>
-              <w:rPr>
-                <w:rFonts w:ascii="標楷體" w:eastAsia="標楷體" w:hAnsi="標楷體" w:cs="標楷體"/>
-                <w:szCs w:val="24"/>
-              </w:rPr>
-              <w:t>婗</w:t>
-            </w:r>
-            <w:proofErr w:type="gramEnd"/>
+              <w:t>張昭立</w:t>
+            </w:r>
           </w:p>
         </w:tc>
         <w:tc>
@@ -20289,7 +19879,7 @@
               <w:top w:val="single" w:sz="4" w:space="0" w:color="000000"/>
               <w:left w:val="single" w:sz="4" w:space="0" w:color="000000"/>
               <w:bottom w:val="single" w:sz="4" w:space="0" w:color="000000"/>
-              <w:right w:val="single" w:sz="4" w:space="0" w:color="000000"/>
+              <w:right w:val="single" w:sz="18" w:space="0" w:color="000000"/>
             </w:tcBorders>
             <w:shd w:val="clear" w:color="auto" w:fill="auto"/>
             <w:tcMar>
@@ -20312,7 +19902,7 @@
                 <w:rFonts w:ascii="標楷體" w:eastAsia="標楷體" w:hAnsi="標楷體" w:cs="標楷體"/>
                 <w:szCs w:val="24"/>
               </w:rPr>
-              <w:t>張昭立</w:t>
+              <w:t>楊竣傑</w:t>
             </w:r>
           </w:p>
         </w:tc>
@@ -20455,7 +20045,7 @@
                 <w:noProof/>
                 <w:w w:val="75"/>
               </w:rPr>
-              <w:t>13</w:t>
+              <w:t>20</w:t>
             </w:r>
             <w:r>
               <w:rPr>
@@ -20576,9 +20166,480 @@
             <w:r>
               <w:rPr>
                 <w:rFonts w:ascii="標楷體" w:eastAsia="標楷體" w:hAnsi="標楷體" w:hint="eastAsia"/>
+                <w:w w:val="90"/>
                 <w:szCs w:val="24"/>
               </w:rPr>
+              <w:t>敬拜團契</w:t>
+            </w:r>
+          </w:p>
+        </w:tc>
+        <w:tc>
+          <w:tcPr>
+            <w:tcW w:w="1001" w:type="dxa"/>
+            <w:tcBorders>
+              <w:top w:val="single" w:sz="4" w:space="0" w:color="auto"/>
+              <w:bottom w:val="single" w:sz="4" w:space="0" w:color="auto"/>
+              <w:right w:val="single" w:sz="18" w:space="0" w:color="auto"/>
+            </w:tcBorders>
+            <w:shd w:val="clear" w:color="auto" w:fill="auto"/>
+            <w:tcMar>
+              <w:left w:w="57" w:type="dxa"/>
+              <w:right w:w="57" w:type="dxa"/>
+            </w:tcMar>
+            <w:vAlign w:val="center"/>
+          </w:tcPr>
+          <w:p>
+            <w:pPr>
+              <w:snapToGrid w:val="0"/>
+              <w:jc w:val="center"/>
+              <w:rPr>
+                <w:rFonts w:ascii="標楷體" w:eastAsia="標楷體" w:hAnsi="標楷體" w:cs="華康儷楷書"/>
+                <w:w w:val="90"/>
+                <w:szCs w:val="24"/>
+              </w:rPr>
+            </w:pPr>
+            <w:r>
+              <w:rPr>
+                <w:rFonts w:ascii="標楷體" w:eastAsia="標楷體" w:hAnsi="標楷體" w:hint="eastAsia"/>
+                <w:szCs w:val="24"/>
+              </w:rPr>
               <w:t>聖歌隊</w:t>
+            </w:r>
+          </w:p>
+        </w:tc>
+        <w:tc>
+          <w:tcPr>
+            <w:tcW w:w="1135" w:type="dxa"/>
+            <w:tcBorders>
+              <w:top w:val="single" w:sz="4" w:space="0" w:color="auto"/>
+              <w:left w:val="double" w:sz="12" w:space="0" w:color="auto"/>
+              <w:bottom w:val="single" w:sz="4" w:space="0" w:color="auto"/>
+            </w:tcBorders>
+            <w:tcMar>
+              <w:left w:w="57" w:type="dxa"/>
+              <w:right w:w="57" w:type="dxa"/>
+            </w:tcMar>
+          </w:tcPr>
+          <w:p>
+            <w:pPr>
+              <w:snapToGrid w:val="0"/>
+              <w:jc w:val="distribute"/>
+              <w:rPr>
+                <w:rFonts w:ascii="Barlow Condensed Medium" w:eastAsia="標楷體" w:hAnsi="Barlow Condensed Medium" w:cstheme="minorHAnsi"/>
+                <w:w w:val="80"/>
+              </w:rPr>
+            </w:pPr>
+            <w:r>
+              <w:rPr>
+                <w:rFonts w:ascii="標楷體" w:eastAsia="標楷體" w:hAnsi="標楷體" w:cs="華康儷楷書"/>
+                <w:w w:val="80"/>
+              </w:rPr>
+              <w:t>婦女團契</w:t>
+            </w:r>
+          </w:p>
+        </w:tc>
+        <w:tc>
+          <w:tcPr>
+            <w:tcW w:w="560" w:type="dxa"/>
+            <w:tcBorders>
+              <w:bottom w:val="single" w:sz="4" w:space="0" w:color="auto"/>
+            </w:tcBorders>
+            <w:tcMar>
+              <w:left w:w="57" w:type="dxa"/>
+              <w:right w:w="57" w:type="dxa"/>
+            </w:tcMar>
+          </w:tcPr>
+          <w:p>
+            <w:pPr>
+              <w:snapToGrid w:val="0"/>
+              <w:jc w:val="center"/>
+              <w:rPr>
+                <w:rFonts w:ascii="Barlow Condensed Medium" w:eastAsia="標楷體" w:hAnsi="Barlow Condensed Medium" w:cstheme="minorHAnsi"/>
+                <w:w w:val="80"/>
+              </w:rPr>
+            </w:pPr>
+            <w:r>
+              <w:rPr>
+                <w:rFonts w:ascii="Barlow Condensed Medium" w:eastAsia="華康儷中黑" w:hAnsi="Barlow Condensed Medium" w:cstheme="minorHAnsi"/>
+                <w:w w:val="75"/>
+              </w:rPr>
+              <w:fldChar w:fldCharType="begin"/>
+            </w:r>
+            <w:r>
+              <w:rPr>
+                <w:rFonts w:ascii="Barlow Condensed Medium" w:eastAsia="華康儷中黑" w:hAnsi="Barlow Condensed Medium" w:cstheme="minorHAnsi"/>
+                <w:w w:val="75"/>
+              </w:rPr>
+              <w:instrText xml:space="preserve"> =IF(pub_day&lt;9, IF(pub_mon=1, 12, pub_mon-1), pub_mon) \* MERGEFORMAT </w:instrText>
+            </w:r>
+            <w:r>
+              <w:rPr>
+                <w:rFonts w:ascii="Barlow Condensed Medium" w:eastAsia="華康儷中黑" w:hAnsi="Barlow Condensed Medium" w:cstheme="minorHAnsi"/>
+                <w:w w:val="75"/>
+              </w:rPr>
+              <w:fldChar w:fldCharType="separate"/>
+            </w:r>
+            <w:r>
+              <w:rPr>
+                <w:rFonts w:ascii="Barlow Condensed Medium" w:eastAsia="華康儷中黑" w:hAnsi="Barlow Condensed Medium" w:cstheme="minorHAnsi"/>
+                <w:noProof/>
+                <w:w w:val="75"/>
+              </w:rPr>
+              <w:t>12</w:t>
+            </w:r>
+            <w:r>
+              <w:rPr>
+                <w:rFonts w:ascii="Barlow Condensed Medium" w:eastAsia="華康儷中黑" w:hAnsi="Barlow Condensed Medium" w:cstheme="minorHAnsi"/>
+                <w:w w:val="75"/>
+              </w:rPr>
+              <w:fldChar w:fldCharType="end"/>
+            </w:r>
+            <w:r>
+              <w:rPr>
+                <w:rFonts w:ascii="Barlow Condensed Medium" w:eastAsia="華康儷中黑" w:hAnsi="Barlow Condensed Medium" w:cstheme="minorHAnsi"/>
+                <w:w w:val="75"/>
+              </w:rPr>
+              <w:t>/</w:t>
+            </w:r>
+            <w:r>
+              <w:rPr>
+                <w:rFonts w:ascii="Barlow Condensed Medium" w:eastAsia="華康儷中黑" w:hAnsi="Barlow Condensed Medium" w:cstheme="minorHAnsi"/>
+                <w:w w:val="75"/>
+              </w:rPr>
+              <w:fldChar w:fldCharType="begin"/>
+            </w:r>
+            <w:r>
+              <w:rPr>
+                <w:rFonts w:ascii="Barlow Condensed Medium" w:eastAsia="華康儷中黑" w:hAnsi="Barlow Condensed Medium" w:cstheme="minorHAnsi"/>
+                <w:w w:val="75"/>
+              </w:rPr>
+              <w:instrText xml:space="preserve"> =IF(pub_day&lt;9, last_mon_days, 0)+pub_day-8  \* MERGEFORMAT </w:instrText>
+            </w:r>
+            <w:r>
+              <w:rPr>
+                <w:rFonts w:ascii="Barlow Condensed Medium" w:eastAsia="華康儷中黑" w:hAnsi="Barlow Condensed Medium" w:cstheme="minorHAnsi"/>
+                <w:w w:val="75"/>
+              </w:rPr>
+              <w:fldChar w:fldCharType="separate"/>
+            </w:r>
+            <w:r>
+              <w:rPr>
+                <w:rFonts w:ascii="Barlow Condensed Medium" w:eastAsia="華康儷中黑" w:hAnsi="Barlow Condensed Medium" w:cstheme="minorHAnsi"/>
+                <w:noProof/>
+                <w:w w:val="75"/>
+              </w:rPr>
+              <w:t>20</w:t>
+            </w:r>
+            <w:r>
+              <w:rPr>
+                <w:rFonts w:ascii="Barlow Condensed Medium" w:eastAsia="華康儷中黑" w:hAnsi="Barlow Condensed Medium" w:cstheme="minorHAnsi"/>
+                <w:w w:val="75"/>
+              </w:rPr>
+              <w:fldChar w:fldCharType="end"/>
+            </w:r>
+          </w:p>
+        </w:tc>
+        <w:tc>
+          <w:tcPr>
+            <w:tcW w:w="532" w:type="dxa"/>
+            <w:tcBorders>
+              <w:right w:val="double" w:sz="12" w:space="0" w:color="auto"/>
+            </w:tcBorders>
+            <w:tcMar>
+              <w:left w:w="57" w:type="dxa"/>
+              <w:right w:w="57" w:type="dxa"/>
+            </w:tcMar>
+          </w:tcPr>
+          <w:p>
+            <w:pPr>
+              <w:snapToGrid w:val="0"/>
+              <w:jc w:val="center"/>
+              <w:rPr>
+                <w:rFonts w:ascii="Barlow Condensed Medium" w:eastAsia="標楷體" w:hAnsi="Barlow Condensed Medium" w:cstheme="minorHAnsi"/>
+                <w:w w:val="80"/>
+              </w:rPr>
+            </w:pPr>
+            <w:r>
+              <w:rPr>
+                <w:rFonts w:ascii="Barlow Condensed Medium" w:eastAsia="標楷體" w:hAnsi="Barlow Condensed Medium" w:cstheme="minorHAnsi" w:hint="eastAsia"/>
+                <w:w w:val="80"/>
+              </w:rPr>
+              <w:t>--</w:t>
+            </w:r>
+          </w:p>
+        </w:tc>
+        <w:tc>
+          <w:tcPr>
+            <w:tcW w:w="541" w:type="dxa"/>
+            <w:vMerge/>
+            <w:tcBorders>
+              <w:left w:val="double" w:sz="12" w:space="0" w:color="auto"/>
+            </w:tcBorders>
+            <w:tcMar>
+              <w:left w:w="57" w:type="dxa"/>
+              <w:right w:w="57" w:type="dxa"/>
+            </w:tcMar>
+          </w:tcPr>
+          <w:p>
+            <w:pPr>
+              <w:jc w:val="center"/>
+              <w:rPr>
+                <w:rFonts w:ascii="Barlow Condensed Medium" w:eastAsia="標楷體" w:hAnsi="Barlow Condensed Medium" w:cstheme="minorHAnsi"/>
+                <w:w w:val="80"/>
+              </w:rPr>
+            </w:pPr>
+          </w:p>
+        </w:tc>
+      </w:tr>
+      <w:tr>
+        <w:trPr>
+          <w:trHeight w:hRule="exact" w:val="312"/>
+        </w:trPr>
+        <w:tc>
+          <w:tcPr>
+            <w:tcW w:w="937" w:type="dxa"/>
+            <w:tcBorders>
+              <w:bottom w:val="single" w:sz="4" w:space="0" w:color="auto"/>
+            </w:tcBorders>
+            <w:tcMar>
+              <w:left w:w="57" w:type="dxa"/>
+              <w:right w:w="57" w:type="dxa"/>
+            </w:tcMar>
+          </w:tcPr>
+          <w:p>
+            <w:pPr>
+              <w:snapToGrid w:val="0"/>
+              <w:jc w:val="distribute"/>
+              <w:rPr>
+                <w:rFonts w:ascii="Barlow Condensed Medium" w:eastAsia="華康中黑體" w:hAnsi="Barlow Condensed Medium" w:cstheme="minorHAnsi"/>
+                <w:w w:val="80"/>
+              </w:rPr>
+            </w:pPr>
+            <w:r>
+              <w:rPr>
+                <w:rFonts w:ascii="Barlow Condensed Medium" w:eastAsia="華康中黑體" w:hAnsi="Barlow Condensed Medium" w:cstheme="minorHAnsi"/>
+                <w:w w:val="80"/>
+              </w:rPr>
+              <w:t>獻花</w:t>
+            </w:r>
+          </w:p>
+        </w:tc>
+        <w:tc>
+          <w:tcPr>
+            <w:tcW w:w="1000" w:type="dxa"/>
+            <w:shd w:val="clear" w:color="auto" w:fill="auto"/>
+            <w:tcMar>
+              <w:left w:w="57" w:type="dxa"/>
+              <w:right w:w="57" w:type="dxa"/>
+            </w:tcMar>
+            <w:vAlign w:val="center"/>
+          </w:tcPr>
+          <w:p>
+            <w:pPr>
+              <w:snapToGrid w:val="0"/>
+              <w:jc w:val="center"/>
+              <w:rPr>
+                <w:rFonts w:ascii="標楷體" w:eastAsia="標楷體" w:hAnsi="標楷體" w:cs="華康儷楷書"/>
+                <w:szCs w:val="24"/>
+              </w:rPr>
+            </w:pPr>
+            <w:r>
+              <w:rPr>
+                <w:rFonts w:ascii="標楷體" w:eastAsia="標楷體" w:hAnsi="標楷體" w:cstheme="majorBidi" w:hint="eastAsia"/>
+                <w:szCs w:val="24"/>
+              </w:rPr>
+              <w:t>孫翠璘</w:t>
+            </w:r>
+          </w:p>
+        </w:tc>
+        <w:tc>
+          <w:tcPr>
+            <w:tcW w:w="1001" w:type="dxa"/>
+            <w:tcBorders>
+              <w:right w:val="single" w:sz="18" w:space="0" w:color="auto"/>
+            </w:tcBorders>
+            <w:shd w:val="clear" w:color="auto" w:fill="auto"/>
+            <w:tcMar>
+              <w:left w:w="57" w:type="dxa"/>
+              <w:right w:w="57" w:type="dxa"/>
+            </w:tcMar>
+            <w:vAlign w:val="center"/>
+          </w:tcPr>
+          <w:p>
+            <w:pPr>
+              <w:snapToGrid w:val="0"/>
+              <w:jc w:val="center"/>
+              <w:rPr>
+                <w:rFonts w:ascii="標楷體" w:eastAsia="標楷體" w:hAnsi="標楷體" w:cs="華康儷楷書"/>
+                <w:sz w:val="22"/>
+              </w:rPr>
+            </w:pPr>
+            <w:r>
+              <w:rPr>
+                <w:rFonts w:ascii="標楷體" w:eastAsia="標楷體" w:hAnsi="標楷體" w:cstheme="majorBidi" w:hint="eastAsia"/>
+                <w:szCs w:val="24"/>
+              </w:rPr>
+              <w:t>蕭國鎮</w:t>
+            </w:r>
+          </w:p>
+        </w:tc>
+        <w:tc>
+          <w:tcPr>
+            <w:tcW w:w="1135" w:type="dxa"/>
+            <w:tcBorders>
+              <w:top w:val="single" w:sz="4" w:space="0" w:color="auto"/>
+              <w:left w:val="double" w:sz="12" w:space="0" w:color="auto"/>
+              <w:bottom w:val="single" w:sz="4" w:space="0" w:color="auto"/>
+            </w:tcBorders>
+            <w:tcMar>
+              <w:left w:w="57" w:type="dxa"/>
+              <w:right w:w="57" w:type="dxa"/>
+            </w:tcMar>
+          </w:tcPr>
+          <w:p>
+            <w:pPr>
+              <w:snapToGrid w:val="0"/>
+              <w:jc w:val="distribute"/>
+              <w:rPr>
+                <w:rFonts w:ascii="Barlow Condensed Medium" w:eastAsia="標楷體" w:hAnsi="Barlow Condensed Medium" w:cstheme="minorHAnsi"/>
+                <w:w w:val="80"/>
+              </w:rPr>
+            </w:pPr>
+          </w:p>
+        </w:tc>
+        <w:tc>
+          <w:tcPr>
+            <w:tcW w:w="560" w:type="dxa"/>
+            <w:tcBorders>
+              <w:top w:val="single" w:sz="4" w:space="0" w:color="auto"/>
+              <w:bottom w:val="single" w:sz="4" w:space="0" w:color="auto"/>
+            </w:tcBorders>
+            <w:tcMar>
+              <w:left w:w="57" w:type="dxa"/>
+              <w:right w:w="57" w:type="dxa"/>
+            </w:tcMar>
+          </w:tcPr>
+          <w:p>
+            <w:pPr>
+              <w:snapToGrid w:val="0"/>
+              <w:jc w:val="center"/>
+              <w:rPr>
+                <w:rFonts w:ascii="Barlow Condensed Medium" w:eastAsia="標楷體" w:hAnsi="Barlow Condensed Medium" w:cstheme="minorHAnsi"/>
+                <w:w w:val="80"/>
+              </w:rPr>
+            </w:pPr>
+          </w:p>
+        </w:tc>
+        <w:tc>
+          <w:tcPr>
+            <w:tcW w:w="532" w:type="dxa"/>
+            <w:tcBorders>
+              <w:bottom w:val="single" w:sz="4" w:space="0" w:color="auto"/>
+              <w:right w:val="double" w:sz="12" w:space="0" w:color="auto"/>
+            </w:tcBorders>
+            <w:tcMar>
+              <w:left w:w="57" w:type="dxa"/>
+              <w:right w:w="57" w:type="dxa"/>
+            </w:tcMar>
+          </w:tcPr>
+          <w:p>
+            <w:pPr>
+              <w:snapToGrid w:val="0"/>
+              <w:jc w:val="center"/>
+              <w:rPr>
+                <w:rFonts w:ascii="Barlow Condensed Medium" w:eastAsia="標楷體" w:hAnsi="Barlow Condensed Medium" w:cstheme="minorHAnsi"/>
+                <w:w w:val="80"/>
+              </w:rPr>
+            </w:pPr>
+          </w:p>
+        </w:tc>
+        <w:tc>
+          <w:tcPr>
+            <w:tcW w:w="541" w:type="dxa"/>
+            <w:vMerge/>
+            <w:tcBorders>
+              <w:left w:val="double" w:sz="12" w:space="0" w:color="auto"/>
+              <w:bottom w:val="nil"/>
+            </w:tcBorders>
+            <w:tcMar>
+              <w:left w:w="57" w:type="dxa"/>
+              <w:right w:w="57" w:type="dxa"/>
+            </w:tcMar>
+          </w:tcPr>
+          <w:p>
+            <w:pPr>
+              <w:jc w:val="center"/>
+              <w:rPr>
+                <w:rFonts w:ascii="Barlow Condensed Medium" w:eastAsia="標楷體" w:hAnsi="Barlow Condensed Medium" w:cstheme="minorHAnsi"/>
+                <w:w w:val="80"/>
+              </w:rPr>
+            </w:pPr>
+          </w:p>
+        </w:tc>
+      </w:tr>
+      <w:tr>
+        <w:trPr>
+          <w:trHeight w:hRule="exact" w:val="312"/>
+        </w:trPr>
+        <w:tc>
+          <w:tcPr>
+            <w:tcW w:w="937" w:type="dxa"/>
+            <w:vMerge w:val="restart"/>
+            <w:tcBorders>
+              <w:top w:val="single" w:sz="4" w:space="0" w:color="auto"/>
+            </w:tcBorders>
+            <w:tcMar>
+              <w:left w:w="57" w:type="dxa"/>
+              <w:right w:w="57" w:type="dxa"/>
+            </w:tcMar>
+            <w:vAlign w:val="center"/>
+          </w:tcPr>
+          <w:p>
+            <w:pPr>
+              <w:snapToGrid w:val="0"/>
+              <w:jc w:val="distribute"/>
+              <w:rPr>
+                <w:rFonts w:ascii="Barlow Condensed Medium" w:eastAsia="華康中黑體" w:hAnsi="Barlow Condensed Medium" w:cstheme="minorHAnsi"/>
+                <w:w w:val="80"/>
+              </w:rPr>
+            </w:pPr>
+            <w:r>
+              <w:rPr>
+                <w:rFonts w:ascii="Barlow Condensed Medium" w:eastAsia="華康中黑體" w:hAnsi="Barlow Condensed Medium" w:cstheme="minorHAnsi"/>
+                <w:w w:val="80"/>
+              </w:rPr>
+              <w:t>音控</w:t>
+            </w:r>
+          </w:p>
+        </w:tc>
+        <w:tc>
+          <w:tcPr>
+            <w:tcW w:w="1000" w:type="dxa"/>
+            <w:tcBorders>
+              <w:top w:val="single" w:sz="4" w:space="0" w:color="auto"/>
+              <w:bottom w:val="single" w:sz="4" w:space="0" w:color="auto"/>
+            </w:tcBorders>
+            <w:shd w:val="clear" w:color="auto" w:fill="auto"/>
+            <w:tcMar>
+              <w:left w:w="57" w:type="dxa"/>
+              <w:right w:w="57" w:type="dxa"/>
+            </w:tcMar>
+            <w:vAlign w:val="center"/>
+          </w:tcPr>
+          <w:p>
+            <w:pPr>
+              <w:snapToGrid w:val="0"/>
+              <w:jc w:val="center"/>
+              <w:rPr>
+                <w:rFonts w:ascii="標楷體" w:eastAsia="標楷體" w:hAnsi="標楷體" w:cs="華康儷楷書"/>
+              </w:rPr>
+            </w:pPr>
+            <w:r>
+              <w:rPr>
+                <w:rFonts w:ascii="標楷體" w:eastAsia="標楷體" w:hAnsi="標楷體" w:hint="eastAsia"/>
+                <w:szCs w:val="24"/>
+              </w:rPr>
+              <w:t>蕭國鎮</w:t>
             </w:r>
           </w:p>
         </w:tc>
@@ -20602,464 +20663,7 @@
               <w:jc w:val="center"/>
               <w:rPr>
                 <w:rFonts w:ascii="標楷體" w:eastAsia="標楷體" w:hAnsi="標楷體" w:cs="華康儷楷書"/>
-                <w:w w:val="90"/>
                 <w:szCs w:val="24"/>
-              </w:rPr>
-            </w:pPr>
-            <w:r>
-              <w:rPr>
-                <w:rFonts w:ascii="標楷體" w:eastAsia="標楷體" w:hAnsi="標楷體" w:hint="eastAsia"/>
-                <w:w w:val="90"/>
-                <w:szCs w:val="24"/>
-              </w:rPr>
-              <w:t>敬拜團契</w:t>
-            </w:r>
-          </w:p>
-        </w:tc>
-        <w:tc>
-          <w:tcPr>
-            <w:tcW w:w="1135" w:type="dxa"/>
-            <w:tcBorders>
-              <w:top w:val="single" w:sz="4" w:space="0" w:color="auto"/>
-              <w:left w:val="double" w:sz="12" w:space="0" w:color="auto"/>
-              <w:bottom w:val="single" w:sz="4" w:space="0" w:color="auto"/>
-            </w:tcBorders>
-            <w:tcMar>
-              <w:left w:w="57" w:type="dxa"/>
-              <w:right w:w="57" w:type="dxa"/>
-            </w:tcMar>
-          </w:tcPr>
-          <w:p>
-            <w:pPr>
-              <w:snapToGrid w:val="0"/>
-              <w:jc w:val="distribute"/>
-              <w:rPr>
-                <w:rFonts w:ascii="Barlow Condensed Medium" w:eastAsia="標楷體" w:hAnsi="Barlow Condensed Medium" w:cstheme="minorHAnsi"/>
-                <w:w w:val="80"/>
-              </w:rPr>
-            </w:pPr>
-            <w:r>
-              <w:rPr>
-                <w:rFonts w:ascii="標楷體" w:eastAsia="標楷體" w:hAnsi="標楷體" w:cs="華康儷楷書"/>
-                <w:w w:val="80"/>
-              </w:rPr>
-              <w:t>婦女團契</w:t>
-            </w:r>
-          </w:p>
-        </w:tc>
-        <w:tc>
-          <w:tcPr>
-            <w:tcW w:w="560" w:type="dxa"/>
-            <w:tcBorders>
-              <w:bottom w:val="single" w:sz="4" w:space="0" w:color="auto"/>
-            </w:tcBorders>
-            <w:tcMar>
-              <w:left w:w="57" w:type="dxa"/>
-              <w:right w:w="57" w:type="dxa"/>
-            </w:tcMar>
-          </w:tcPr>
-          <w:p>
-            <w:pPr>
-              <w:snapToGrid w:val="0"/>
-              <w:jc w:val="center"/>
-              <w:rPr>
-                <w:rFonts w:ascii="Barlow Condensed Medium" w:eastAsia="標楷體" w:hAnsi="Barlow Condensed Medium" w:cstheme="minorHAnsi"/>
-                <w:w w:val="80"/>
-              </w:rPr>
-            </w:pPr>
-            <w:r>
-              <w:rPr>
-                <w:rFonts w:ascii="Barlow Condensed Medium" w:eastAsia="華康儷中黑" w:hAnsi="Barlow Condensed Medium" w:cstheme="minorHAnsi"/>
-                <w:w w:val="75"/>
-              </w:rPr>
-              <w:fldChar w:fldCharType="begin"/>
-            </w:r>
-            <w:r>
-              <w:rPr>
-                <w:rFonts w:ascii="Barlow Condensed Medium" w:eastAsia="華康儷中黑" w:hAnsi="Barlow Condensed Medium" w:cstheme="minorHAnsi"/>
-                <w:w w:val="75"/>
-              </w:rPr>
-              <w:instrText xml:space="preserve"> =IF(pub_day&lt;9, IF(pub_mon=1, 12, pub_mon-1), pub_mon) \* MERGEFORMAT </w:instrText>
-            </w:r>
-            <w:r>
-              <w:rPr>
-                <w:rFonts w:ascii="Barlow Condensed Medium" w:eastAsia="華康儷中黑" w:hAnsi="Barlow Condensed Medium" w:cstheme="minorHAnsi"/>
-                <w:w w:val="75"/>
-              </w:rPr>
-              <w:fldChar w:fldCharType="separate"/>
-            </w:r>
-            <w:r>
-              <w:rPr>
-                <w:rFonts w:ascii="Barlow Condensed Medium" w:eastAsia="華康儷中黑" w:hAnsi="Barlow Condensed Medium" w:cstheme="minorHAnsi"/>
-                <w:noProof/>
-                <w:w w:val="75"/>
-              </w:rPr>
-              <w:t>12</w:t>
-            </w:r>
-            <w:r>
-              <w:rPr>
-                <w:rFonts w:ascii="Barlow Condensed Medium" w:eastAsia="華康儷中黑" w:hAnsi="Barlow Condensed Medium" w:cstheme="minorHAnsi"/>
-                <w:w w:val="75"/>
-              </w:rPr>
-              <w:fldChar w:fldCharType="end"/>
-            </w:r>
-            <w:r>
-              <w:rPr>
-                <w:rFonts w:ascii="Barlow Condensed Medium" w:eastAsia="華康儷中黑" w:hAnsi="Barlow Condensed Medium" w:cstheme="minorHAnsi"/>
-                <w:w w:val="75"/>
-              </w:rPr>
-              <w:t>/</w:t>
-            </w:r>
-            <w:r>
-              <w:rPr>
-                <w:rFonts w:ascii="Barlow Condensed Medium" w:eastAsia="華康儷中黑" w:hAnsi="Barlow Condensed Medium" w:cstheme="minorHAnsi"/>
-                <w:w w:val="75"/>
-              </w:rPr>
-              <w:fldChar w:fldCharType="begin"/>
-            </w:r>
-            <w:r>
-              <w:rPr>
-                <w:rFonts w:ascii="Barlow Condensed Medium" w:eastAsia="華康儷中黑" w:hAnsi="Barlow Condensed Medium" w:cstheme="minorHAnsi"/>
-                <w:w w:val="75"/>
-              </w:rPr>
-              <w:instrText xml:space="preserve"> =IF(pub_day&lt;9, last_mon_days, 0)+pub_day-8  \* MERGEFORMAT </w:instrText>
-            </w:r>
-            <w:r>
-              <w:rPr>
-                <w:rFonts w:ascii="Barlow Condensed Medium" w:eastAsia="華康儷中黑" w:hAnsi="Barlow Condensed Medium" w:cstheme="minorHAnsi"/>
-                <w:w w:val="75"/>
-              </w:rPr>
-              <w:fldChar w:fldCharType="separate"/>
-            </w:r>
-            <w:r>
-              <w:rPr>
-                <w:rFonts w:ascii="Barlow Condensed Medium" w:eastAsia="華康儷中黑" w:hAnsi="Barlow Condensed Medium" w:cstheme="minorHAnsi"/>
-                <w:noProof/>
-                <w:w w:val="75"/>
-              </w:rPr>
-              <w:t>13</w:t>
-            </w:r>
-            <w:r>
-              <w:rPr>
-                <w:rFonts w:ascii="Barlow Condensed Medium" w:eastAsia="華康儷中黑" w:hAnsi="Barlow Condensed Medium" w:cstheme="minorHAnsi"/>
-                <w:w w:val="75"/>
-              </w:rPr>
-              <w:fldChar w:fldCharType="end"/>
-            </w:r>
-          </w:p>
-        </w:tc>
-        <w:tc>
-          <w:tcPr>
-            <w:tcW w:w="532" w:type="dxa"/>
-            <w:tcBorders>
-              <w:right w:val="double" w:sz="12" w:space="0" w:color="auto"/>
-            </w:tcBorders>
-            <w:tcMar>
-              <w:left w:w="57" w:type="dxa"/>
-              <w:right w:w="57" w:type="dxa"/>
-            </w:tcMar>
-          </w:tcPr>
-          <w:p>
-            <w:pPr>
-              <w:snapToGrid w:val="0"/>
-              <w:jc w:val="center"/>
-              <w:rPr>
-                <w:rFonts w:ascii="Barlow Condensed Medium" w:eastAsia="標楷體" w:hAnsi="Barlow Condensed Medium" w:cstheme="minorHAnsi"/>
-                <w:w w:val="80"/>
-              </w:rPr>
-            </w:pPr>
-            <w:r>
-              <w:rPr>
-                <w:rFonts w:ascii="Barlow Condensed Medium" w:eastAsia="標楷體" w:hAnsi="Barlow Condensed Medium" w:cstheme="minorHAnsi" w:hint="eastAsia"/>
-                <w:w w:val="80"/>
-              </w:rPr>
-              <w:t>--</w:t>
-            </w:r>
-          </w:p>
-        </w:tc>
-        <w:tc>
-          <w:tcPr>
-            <w:tcW w:w="541" w:type="dxa"/>
-            <w:vMerge/>
-            <w:tcBorders>
-              <w:left w:val="double" w:sz="12" w:space="0" w:color="auto"/>
-            </w:tcBorders>
-            <w:tcMar>
-              <w:left w:w="57" w:type="dxa"/>
-              <w:right w:w="57" w:type="dxa"/>
-            </w:tcMar>
-          </w:tcPr>
-          <w:p>
-            <w:pPr>
-              <w:jc w:val="center"/>
-              <w:rPr>
-                <w:rFonts w:ascii="Barlow Condensed Medium" w:eastAsia="標楷體" w:hAnsi="Barlow Condensed Medium" w:cstheme="minorHAnsi"/>
-                <w:w w:val="80"/>
-              </w:rPr>
-            </w:pPr>
-          </w:p>
-        </w:tc>
-      </w:tr>
-      <w:tr>
-        <w:trPr>
-          <w:trHeight w:hRule="exact" w:val="312"/>
-        </w:trPr>
-        <w:tc>
-          <w:tcPr>
-            <w:tcW w:w="937" w:type="dxa"/>
-            <w:tcBorders>
-              <w:bottom w:val="single" w:sz="4" w:space="0" w:color="auto"/>
-            </w:tcBorders>
-            <w:tcMar>
-              <w:left w:w="57" w:type="dxa"/>
-              <w:right w:w="57" w:type="dxa"/>
-            </w:tcMar>
-          </w:tcPr>
-          <w:p>
-            <w:pPr>
-              <w:snapToGrid w:val="0"/>
-              <w:jc w:val="distribute"/>
-              <w:rPr>
-                <w:rFonts w:ascii="Barlow Condensed Medium" w:eastAsia="華康中黑體" w:hAnsi="Barlow Condensed Medium" w:cstheme="minorHAnsi"/>
-                <w:w w:val="80"/>
-              </w:rPr>
-            </w:pPr>
-            <w:r>
-              <w:rPr>
-                <w:rFonts w:ascii="Barlow Condensed Medium" w:eastAsia="華康中黑體" w:hAnsi="Barlow Condensed Medium" w:cstheme="minorHAnsi"/>
-                <w:w w:val="80"/>
-              </w:rPr>
-              <w:t>獻花</w:t>
-            </w:r>
-          </w:p>
-        </w:tc>
-        <w:tc>
-          <w:tcPr>
-            <w:tcW w:w="1000" w:type="dxa"/>
-            <w:shd w:val="clear" w:color="auto" w:fill="auto"/>
-            <w:tcMar>
-              <w:left w:w="57" w:type="dxa"/>
-              <w:right w:w="57" w:type="dxa"/>
-            </w:tcMar>
-            <w:vAlign w:val="center"/>
-          </w:tcPr>
-          <w:p>
-            <w:pPr>
-              <w:snapToGrid w:val="0"/>
-              <w:jc w:val="center"/>
-              <w:rPr>
-                <w:rFonts w:ascii="標楷體" w:eastAsia="標楷體" w:hAnsi="標楷體" w:cs="華康儷楷書"/>
-                <w:szCs w:val="24"/>
-              </w:rPr>
-            </w:pPr>
-            <w:r>
-              <w:rPr>
-                <w:rFonts w:ascii="標楷體" w:eastAsia="標楷體" w:hAnsi="標楷體" w:cstheme="majorBidi" w:hint="eastAsia"/>
-                <w:szCs w:val="24"/>
-              </w:rPr>
-              <w:t>陳</w:t>
-            </w:r>
-            <w:r>
-              <w:rPr>
-                <w:rFonts w:ascii="標楷體" w:eastAsia="標楷體" w:hAnsi="標楷體" w:cstheme="majorBidi" w:hint="eastAsia"/>
-                <w:szCs w:val="24"/>
-              </w:rPr>
-              <w:t xml:space="preserve">　</w:t>
-            </w:r>
-            <w:r>
-              <w:rPr>
-                <w:rFonts w:ascii="標楷體" w:eastAsia="標楷體" w:hAnsi="標楷體" w:cstheme="majorBidi" w:hint="eastAsia"/>
-                <w:szCs w:val="24"/>
-              </w:rPr>
-              <w:t>澄</w:t>
-            </w:r>
-          </w:p>
-        </w:tc>
-        <w:tc>
-          <w:tcPr>
-            <w:tcW w:w="1001" w:type="dxa"/>
-            <w:shd w:val="clear" w:color="auto" w:fill="auto"/>
-            <w:tcMar>
-              <w:left w:w="57" w:type="dxa"/>
-              <w:right w:w="57" w:type="dxa"/>
-            </w:tcMar>
-            <w:vAlign w:val="center"/>
-          </w:tcPr>
-          <w:p>
-            <w:pPr>
-              <w:snapToGrid w:val="0"/>
-              <w:jc w:val="center"/>
-              <w:rPr>
-                <w:rFonts w:ascii="標楷體" w:eastAsia="標楷體" w:hAnsi="標楷體" w:cs="華康儷楷書"/>
-                <w:sz w:val="22"/>
-              </w:rPr>
-            </w:pPr>
-            <w:r>
-              <w:rPr>
-                <w:rFonts w:ascii="標楷體" w:eastAsia="標楷體" w:hAnsi="標楷體" w:cstheme="majorBidi" w:hint="eastAsia"/>
-                <w:szCs w:val="24"/>
-              </w:rPr>
-              <w:t>孫翠</w:t>
-            </w:r>
-            <w:proofErr w:type="gramStart"/>
-            <w:r>
-              <w:rPr>
-                <w:rFonts w:ascii="標楷體" w:eastAsia="標楷體" w:hAnsi="標楷體" w:cstheme="majorBidi" w:hint="eastAsia"/>
-                <w:szCs w:val="24"/>
-              </w:rPr>
-              <w:t>璘</w:t>
-            </w:r>
-            <w:proofErr w:type="gramEnd"/>
-          </w:p>
-        </w:tc>
-        <w:tc>
-          <w:tcPr>
-            <w:tcW w:w="1135" w:type="dxa"/>
-            <w:tcBorders>
-              <w:top w:val="single" w:sz="4" w:space="0" w:color="auto"/>
-              <w:left w:val="double" w:sz="12" w:space="0" w:color="auto"/>
-              <w:bottom w:val="single" w:sz="4" w:space="0" w:color="auto"/>
-            </w:tcBorders>
-            <w:tcMar>
-              <w:left w:w="57" w:type="dxa"/>
-              <w:right w:w="57" w:type="dxa"/>
-            </w:tcMar>
-          </w:tcPr>
-          <w:p>
-            <w:pPr>
-              <w:snapToGrid w:val="0"/>
-              <w:jc w:val="distribute"/>
-              <w:rPr>
-                <w:rFonts w:ascii="Barlow Condensed Medium" w:eastAsia="標楷體" w:hAnsi="Barlow Condensed Medium" w:cstheme="minorHAnsi"/>
-                <w:w w:val="80"/>
-              </w:rPr>
-            </w:pPr>
-          </w:p>
-        </w:tc>
-        <w:tc>
-          <w:tcPr>
-            <w:tcW w:w="560" w:type="dxa"/>
-            <w:tcBorders>
-              <w:top w:val="single" w:sz="4" w:space="0" w:color="auto"/>
-              <w:bottom w:val="single" w:sz="4" w:space="0" w:color="auto"/>
-            </w:tcBorders>
-            <w:tcMar>
-              <w:left w:w="57" w:type="dxa"/>
-              <w:right w:w="57" w:type="dxa"/>
-            </w:tcMar>
-          </w:tcPr>
-          <w:p>
-            <w:pPr>
-              <w:snapToGrid w:val="0"/>
-              <w:jc w:val="center"/>
-              <w:rPr>
-                <w:rFonts w:ascii="Barlow Condensed Medium" w:eastAsia="標楷體" w:hAnsi="Barlow Condensed Medium" w:cstheme="minorHAnsi"/>
-                <w:w w:val="80"/>
-              </w:rPr>
-            </w:pPr>
-          </w:p>
-        </w:tc>
-        <w:tc>
-          <w:tcPr>
-            <w:tcW w:w="532" w:type="dxa"/>
-            <w:tcBorders>
-              <w:bottom w:val="single" w:sz="4" w:space="0" w:color="auto"/>
-              <w:right w:val="double" w:sz="12" w:space="0" w:color="auto"/>
-            </w:tcBorders>
-            <w:tcMar>
-              <w:left w:w="57" w:type="dxa"/>
-              <w:right w:w="57" w:type="dxa"/>
-            </w:tcMar>
-          </w:tcPr>
-          <w:p>
-            <w:pPr>
-              <w:snapToGrid w:val="0"/>
-              <w:jc w:val="center"/>
-              <w:rPr>
-                <w:rFonts w:ascii="Barlow Condensed Medium" w:eastAsia="標楷體" w:hAnsi="Barlow Condensed Medium" w:cstheme="minorHAnsi"/>
-                <w:w w:val="80"/>
-              </w:rPr>
-            </w:pPr>
-          </w:p>
-        </w:tc>
-        <w:tc>
-          <w:tcPr>
-            <w:tcW w:w="541" w:type="dxa"/>
-            <w:vMerge/>
-            <w:tcBorders>
-              <w:left w:val="double" w:sz="12" w:space="0" w:color="auto"/>
-              <w:bottom w:val="nil"/>
-            </w:tcBorders>
-            <w:tcMar>
-              <w:left w:w="57" w:type="dxa"/>
-              <w:right w:w="57" w:type="dxa"/>
-            </w:tcMar>
-          </w:tcPr>
-          <w:p>
-            <w:pPr>
-              <w:jc w:val="center"/>
-              <w:rPr>
-                <w:rFonts w:ascii="Barlow Condensed Medium" w:eastAsia="標楷體" w:hAnsi="Barlow Condensed Medium" w:cstheme="minorHAnsi"/>
-                <w:w w:val="80"/>
-              </w:rPr>
-            </w:pPr>
-          </w:p>
-        </w:tc>
-      </w:tr>
-      <w:tr>
-        <w:trPr>
-          <w:trHeight w:hRule="exact" w:val="312"/>
-        </w:trPr>
-        <w:tc>
-          <w:tcPr>
-            <w:tcW w:w="937" w:type="dxa"/>
-            <w:vMerge w:val="restart"/>
-            <w:tcBorders>
-              <w:top w:val="single" w:sz="4" w:space="0" w:color="auto"/>
-            </w:tcBorders>
-            <w:tcMar>
-              <w:left w:w="57" w:type="dxa"/>
-              <w:right w:w="57" w:type="dxa"/>
-            </w:tcMar>
-            <w:vAlign w:val="center"/>
-          </w:tcPr>
-          <w:p>
-            <w:pPr>
-              <w:snapToGrid w:val="0"/>
-              <w:jc w:val="distribute"/>
-              <w:rPr>
-                <w:rFonts w:ascii="Barlow Condensed Medium" w:eastAsia="華康中黑體" w:hAnsi="Barlow Condensed Medium" w:cstheme="minorHAnsi"/>
-                <w:w w:val="80"/>
-              </w:rPr>
-            </w:pPr>
-            <w:r>
-              <w:rPr>
-                <w:rFonts w:ascii="Barlow Condensed Medium" w:eastAsia="華康中黑體" w:hAnsi="Barlow Condensed Medium" w:cstheme="minorHAnsi"/>
-                <w:w w:val="80"/>
-              </w:rPr>
-              <w:t>音控</w:t>
-            </w:r>
-          </w:p>
-        </w:tc>
-        <w:tc>
-          <w:tcPr>
-            <w:tcW w:w="1000" w:type="dxa"/>
-            <w:tcBorders>
-              <w:top w:val="single" w:sz="4" w:space="0" w:color="auto"/>
-              <w:bottom w:val="single" w:sz="4" w:space="0" w:color="auto"/>
-            </w:tcBorders>
-            <w:tcMar>
-              <w:left w:w="57" w:type="dxa"/>
-              <w:right w:w="57" w:type="dxa"/>
-            </w:tcMar>
-            <w:vAlign w:val="center"/>
-          </w:tcPr>
-          <w:p>
-            <w:pPr>
-              <w:snapToGrid w:val="0"/>
-              <w:jc w:val="center"/>
-              <w:rPr>
-                <w:rFonts w:ascii="標楷體" w:eastAsia="標楷體" w:hAnsi="標楷體" w:cs="華康儷楷書"/>
               </w:rPr>
             </w:pPr>
             <w:r>
@@ -21067,39 +20671,7 @@
                 <w:rFonts w:ascii="標楷體" w:eastAsia="標楷體" w:hAnsi="標楷體" w:hint="eastAsia"/>
                 <w:szCs w:val="24"/>
               </w:rPr>
-              <w:t>張昭立</w:t>
-            </w:r>
-          </w:p>
-        </w:tc>
-        <w:tc>
-          <w:tcPr>
-            <w:tcW w:w="1001" w:type="dxa"/>
-            <w:tcBorders>
-              <w:top w:val="single" w:sz="4" w:space="0" w:color="auto"/>
-              <w:bottom w:val="single" w:sz="4" w:space="0" w:color="auto"/>
-            </w:tcBorders>
-            <w:shd w:val="clear" w:color="auto" w:fill="auto"/>
-            <w:tcMar>
-              <w:left w:w="57" w:type="dxa"/>
-              <w:right w:w="57" w:type="dxa"/>
-            </w:tcMar>
-            <w:vAlign w:val="center"/>
-          </w:tcPr>
-          <w:p>
-            <w:pPr>
-              <w:snapToGrid w:val="0"/>
-              <w:jc w:val="center"/>
-              <w:rPr>
-                <w:rFonts w:ascii="標楷體" w:eastAsia="標楷體" w:hAnsi="標楷體" w:cs="華康儷楷書"/>
-                <w:szCs w:val="24"/>
-              </w:rPr>
-            </w:pPr>
-            <w:r>
-              <w:rPr>
-                <w:rFonts w:ascii="標楷體" w:eastAsia="標楷體" w:hAnsi="標楷體" w:hint="eastAsia"/>
-                <w:szCs w:val="24"/>
-              </w:rPr>
-              <w:t>劉以傑</w:t>
+              <w:t>林錫純</w:t>
             </w:r>
           </w:p>
         </w:tc>
@@ -21231,7 +20803,7 @@
                 <w:rFonts w:ascii="標楷體" w:eastAsia="標楷體" w:hAnsi="標楷體" w:hint="eastAsia"/>
                 <w:szCs w:val="24"/>
               </w:rPr>
-              <w:t>蕭國鎮</w:t>
+              <w:t>黃聖耀</w:t>
             </w:r>
           </w:p>
         </w:tc>
@@ -21261,7 +20833,7 @@
                 <w:rFonts w:ascii="標楷體" w:eastAsia="標楷體" w:hAnsi="標楷體" w:hint="eastAsia"/>
                 <w:szCs w:val="24"/>
               </w:rPr>
-              <w:t>黃聖耀</w:t>
+              <w:t>林金城</w:t>
             </w:r>
           </w:p>
         </w:tc>
@@ -21352,7 +20924,6 @@
                 <w:w w:val="80"/>
               </w:rPr>
             </w:pPr>
-            <w:proofErr w:type="gramStart"/>
             <w:r>
               <w:rPr>
                 <w:rFonts w:ascii="Barlow Condensed Medium" w:eastAsia="華康中黑體" w:hAnsi="Barlow Condensed Medium" w:cstheme="minorHAnsi"/>
@@ -21360,7 +20931,6 @@
               </w:rPr>
               <w:t>愛宴</w:t>
             </w:r>
-            <w:proofErr w:type="gramEnd"/>
           </w:p>
         </w:tc>
         <w:tc>
@@ -21389,7 +20959,7 @@
                 <w:rFonts w:ascii="Barlow Condensed Medium" w:eastAsia="標楷體" w:hAnsi="Barlow Condensed Medium" w:cs="華康儷楷書" w:hint="eastAsia"/>
                 <w:szCs w:val="24"/>
               </w:rPr>
-              <w:t>宋素珠</w:t>
+              <w:t>廖龍英</w:t>
             </w:r>
           </w:p>
         </w:tc>
@@ -21415,22 +20985,27 @@
                 <w:szCs w:val="24"/>
               </w:rPr>
             </w:pPr>
-            <w:proofErr w:type="gramStart"/>
             <w:r>
               <w:rPr>
                 <w:rFonts w:ascii="Barlow Condensed Medium" w:eastAsia="標楷體" w:hAnsi="Barlow Condensed Medium" w:cs="華康儷楷書" w:hint="eastAsia"/>
                 <w:szCs w:val="24"/>
               </w:rPr>
-              <w:t>游陵</w:t>
+              <w:t>林</w:t>
             </w:r>
             <w:r>
               <w:rPr>
                 <w:rFonts w:ascii="Barlow Condensed Medium" w:eastAsia="標楷體" w:hAnsi="Barlow Condensed Medium" w:cs="華康儷楷書" w:hint="eastAsia"/>
                 <w:szCs w:val="24"/>
               </w:rPr>
-              <w:t>珠</w:t>
-            </w:r>
-            <w:proofErr w:type="gramEnd"/>
+              <w:t>美</w:t>
+            </w:r>
+            <w:r>
+              <w:rPr>
+                <w:rFonts w:ascii="Barlow Condensed Medium" w:eastAsia="標楷體" w:hAnsi="Barlow Condensed Medium" w:cs="華康儷楷書" w:hint="eastAsia"/>
+                <w:szCs w:val="24"/>
+              </w:rPr>
+              <w:t>惠</w:t>
+            </w:r>
           </w:p>
         </w:tc>
         <w:tc>
@@ -21602,7 +21177,7 @@
                 <w:rFonts w:ascii="標楷體" w:eastAsia="標楷體" w:hAnsi="標楷體" w:cstheme="majorBidi" w:hint="eastAsia"/>
                 <w:szCs w:val="24"/>
               </w:rPr>
-              <w:t>葉文蒂</w:t>
+              <w:t>張佩瀅</w:t>
             </w:r>
             <w:r>
               <w:rPr>
@@ -21611,14 +21186,12 @@
               </w:rPr>
               <w:t>敏</w:t>
             </w:r>
-            <w:proofErr w:type="gramStart"/>
             <w:r>
               <w:rPr>
                 <w:rFonts w:ascii="Barlow Condensed Medium" w:eastAsia="標楷體" w:hAnsi="Barlow Condensed Medium" w:cs="華康儷楷書" w:hint="eastAsia"/>
               </w:rPr>
               <w:t>瀅</w:t>
             </w:r>
-            <w:proofErr w:type="gramEnd"/>
           </w:p>
         </w:tc>
         <w:tc>
@@ -21648,7 +21221,7 @@
                 <w:rFonts w:ascii="標楷體" w:eastAsia="標楷體" w:hAnsi="標楷體" w:cstheme="majorBidi" w:hint="eastAsia"/>
                 <w:szCs w:val="24"/>
               </w:rPr>
-              <w:t>張佩瀅</w:t>
+              <w:t>張淑敏</w:t>
             </w:r>
           </w:p>
         </w:tc>
@@ -21726,7 +21299,7 @@
                 <w:rFonts w:ascii="標楷體" w:eastAsia="標楷體" w:hAnsi="標楷體" w:cstheme="majorBidi" w:hint="eastAsia"/>
                 <w:szCs w:val="24"/>
               </w:rPr>
-              <w:t>張梅足</w:t>
+              <w:t>黃花香</w:t>
             </w:r>
           </w:p>
         </w:tc>
@@ -21757,7 +21330,7 @@
                 <w:rFonts w:ascii="標楷體" w:eastAsia="標楷體" w:hAnsi="標楷體" w:cstheme="majorBidi" w:hint="eastAsia"/>
                 <w:szCs w:val="24"/>
               </w:rPr>
-              <w:t>黃花香</w:t>
+              <w:t>卓滿惠</w:t>
             </w:r>
           </w:p>
         </w:tc>
@@ -21907,7 +21480,7 @@
           <w:rFonts w:ascii="Barlow Condensed SemiBold" w:eastAsia="華康正顏楷體W9" w:hAnsi="Barlow Condensed SemiBold" w:cstheme="minorHAnsi"/>
           <w:noProof/>
         </w:rPr>
-        <w:t>14</w:t>
+        <w:t>21</w:t>
       </w:r>
       <w:r>
         <w:rPr>
@@ -22724,7 +22297,7 @@
               <w:snapToGrid w:val="0"/>
               <w:jc w:val="right"/>
               <w:rPr>
-                <w:rFonts w:ascii="Barlow Condensed Medium" w:eastAsia="標楷體" w:hAnsi="Barlow Condensed Medium" w:cstheme="minorHAnsi" w:hint="eastAsia"/>
+                <w:rFonts w:ascii="Barlow Condensed Medium" w:eastAsia="標楷體" w:hAnsi="Barlow Condensed Medium" w:cstheme="minorHAnsi"/>
                 <w:w w:val="80"/>
                 <w:szCs w:val="24"/>
                 <w:highlight w:val="yellow"/>
@@ -24355,7 +23928,7 @@
             <w:pPr>
               <w:snapToGrid w:val="0"/>
               <w:rPr>
-                <w:rFonts w:ascii="Barlow Condensed Medium" w:eastAsia="華康中黑體" w:hAnsi="Barlow Condensed Medium" w:cstheme="minorHAnsi" w:hint="eastAsia"/>
+                <w:rFonts w:ascii="Barlow Condensed Medium" w:eastAsia="華康中黑體" w:hAnsi="Barlow Condensed Medium" w:cstheme="minorHAnsi"/>
                 <w:w w:val="80"/>
                 <w:szCs w:val="24"/>
                 <w:highlight w:val="yellow"/>
@@ -24767,8 +24340,6 @@
               </w:rPr>
               <w:t>600</w:t>
             </w:r>
-            <w:bookmarkStart w:id="6" w:name="_GoBack"/>
-            <w:bookmarkEnd w:id="6"/>
           </w:p>
         </w:tc>
         <w:tc>
@@ -25194,7 +24765,7 @@
                 <w:sz w:val="20"/>
                 <w:szCs w:val="20"/>
               </w:rPr>
-              <w:t>21</w:t>
+              <w:t>28</w:t>
             </w:r>
             <w:r>
               <w:rPr>
@@ -25291,7 +24862,6 @@
                 <w:szCs w:val="20"/>
               </w:rPr>
             </w:pPr>
-            <w:proofErr w:type="gramStart"/>
             <w:r>
               <w:rPr>
                 <w:rFonts w:ascii="Barlow Condensed Medium" w:eastAsia="華康儷中黑" w:hAnsi="Barlow Condensed Medium" w:cstheme="minorHAnsi"/>
@@ -25301,7 +24871,6 @@
               </w:rPr>
               <w:t>一</w:t>
             </w:r>
-            <w:proofErr w:type="gramEnd"/>
             <w:r>
               <w:rPr>
                 <w:rFonts w:ascii="Barlow Condensed Medium" w:eastAsia="華康儷中黑" w:hAnsi="Barlow Condensed Medium" w:cstheme="minorHAnsi"/>
@@ -25392,7 +24961,7 @@
                 <w:sz w:val="20"/>
                 <w:szCs w:val="20"/>
               </w:rPr>
-              <w:t>22</w:t>
+              <w:t>29</w:t>
             </w:r>
             <w:r>
               <w:rPr>
@@ -25577,7 +25146,7 @@
                 <w:sz w:val="20"/>
                 <w:szCs w:val="20"/>
               </w:rPr>
-              <w:t>23</w:t>
+              <w:t>30</w:t>
             </w:r>
             <w:r>
               <w:rPr>
@@ -25654,7 +25223,6 @@
                 <w:szCs w:val="20"/>
               </w:rPr>
             </w:pPr>
-            <w:proofErr w:type="gramStart"/>
             <w:r>
               <w:rPr>
                 <w:rFonts w:ascii="Barlow Condensed Medium" w:eastAsia="華康儷中黑" w:hAnsi="Barlow Condensed Medium" w:cstheme="minorHAnsi"/>
@@ -25664,7 +25232,6 @@
               </w:rPr>
               <w:t>三</w:t>
             </w:r>
-            <w:proofErr w:type="gramEnd"/>
             <w:r>
               <w:rPr>
                 <w:rFonts w:ascii="Barlow Condensed Medium" w:eastAsia="華康儷中黑" w:hAnsi="Barlow Condensed Medium" w:cstheme="minorHAnsi"/>
@@ -25755,7 +25322,7 @@
                 <w:sz w:val="20"/>
                 <w:szCs w:val="20"/>
               </w:rPr>
-              <w:t>24</w:t>
+              <w:t>31</w:t>
             </w:r>
             <w:r>
               <w:rPr>
@@ -25876,7 +25443,7 @@
                 <w:sz w:val="20"/>
                 <w:szCs w:val="20"/>
               </w:rPr>
-              <w:t>12</w:t>
+              <w:t>1</w:t>
             </w:r>
             <w:r>
               <w:rPr>
@@ -25931,7 +25498,7 @@
                 <w:sz w:val="20"/>
                 <w:szCs w:val="20"/>
               </w:rPr>
-              <w:t>25</w:t>
+              <w:t>1</w:t>
             </w:r>
             <w:r>
               <w:rPr>
@@ -26052,7 +25619,7 @@
                 <w:sz w:val="20"/>
                 <w:szCs w:val="20"/>
               </w:rPr>
-              <w:t>12</w:t>
+              <w:t>1</w:t>
             </w:r>
             <w:r>
               <w:rPr>
@@ -26107,7 +25674,7 @@
                 <w:sz w:val="20"/>
                 <w:szCs w:val="20"/>
               </w:rPr>
-              <w:t>26</w:t>
+              <w:t>2</w:t>
             </w:r>
             <w:r>
               <w:rPr>
@@ -26228,7 +25795,7 @@
                 <w:sz w:val="20"/>
                 <w:szCs w:val="20"/>
               </w:rPr>
-              <w:t>12</w:t>
+              <w:t>1</w:t>
             </w:r>
             <w:r>
               <w:rPr>
@@ -26283,7 +25850,7 @@
                 <w:sz w:val="20"/>
                 <w:szCs w:val="20"/>
               </w:rPr>
-              <w:t>27</w:t>
+              <w:t>3</w:t>
             </w:r>
             <w:r>
               <w:rPr>
@@ -26413,7 +25980,6 @@
           </wp:anchor>
         </w:drawing>
       </w:r>
-      <w:proofErr w:type="gramStart"/>
       <w:r>
         <w:rPr>
           <w:rFonts w:ascii="Yanone Kaffeesatz Regular" w:eastAsia="華康儷中黑" w:hAnsi="Yanone Kaffeesatz Regular" w:cs="Arial"/>
@@ -26423,7 +25989,6 @@
         </w:rPr>
         <w:t>註</w:t>
       </w:r>
-      <w:proofErr w:type="gramEnd"/>
       <w:r>
         <w:rPr>
           <w:rFonts w:ascii="Yanone Kaffeesatz Regular" w:eastAsia="華康儷中黑" w:hAnsi="Yanone Kaffeesatz Regular" w:cs="Arial" w:hint="eastAsia"/>
@@ -26590,7 +26155,6 @@
         </w:rPr>
         <w:t>，</w:t>
       </w:r>
-      <w:proofErr w:type="gramStart"/>
       <w:r>
         <w:rPr>
           <w:rFonts w:ascii="Yanone Kaffeesatz Regular" w:eastAsia="華康儷中黑" w:hAnsi="Yanone Kaffeesatz Regular" w:cs="Arial" w:hint="eastAsia"/>
@@ -26616,17 +26180,7 @@
           <w:sz w:val="26"/>
           <w:szCs w:val="26"/>
         </w:rPr>
-        <w:t>省略</w:t>
-      </w:r>
-      <w:proofErr w:type="gramEnd"/>
-      <w:r>
-        <w:rPr>
-          <w:rFonts w:ascii="Yanone Kaffeesatz Regular" w:eastAsia="華康儷中黑" w:hAnsi="Yanone Kaffeesatz Regular" w:cs="Arial" w:hint="eastAsia"/>
-          <w:w w:val="60"/>
-          <w:sz w:val="26"/>
-          <w:szCs w:val="26"/>
-        </w:rPr>
-        <w:t>章</w:t>
+        <w:t>省略章</w:t>
       </w:r>
       <w:r>
         <w:rPr>
@@ -26778,7 +26332,6 @@
           <w:szCs w:val="26"/>
         </w:rPr>
       </w:pPr>
-      <w:proofErr w:type="gramStart"/>
       <w:r>
         <w:rPr>
           <w:rFonts w:ascii="Barlow Condensed Medium" w:eastAsia="華康儷中黑" w:hAnsi="Barlow Condensed Medium" w:cs="Arial" w:hint="eastAsia"/>
@@ -26786,17 +26339,7 @@
           <w:sz w:val="26"/>
           <w:szCs w:val="26"/>
         </w:rPr>
-        <w:t>鑰</w:t>
-      </w:r>
-      <w:proofErr w:type="gramEnd"/>
-      <w:r>
-        <w:rPr>
-          <w:rFonts w:ascii="Barlow Condensed Medium" w:eastAsia="華康儷中黑" w:hAnsi="Barlow Condensed Medium" w:cs="Arial" w:hint="eastAsia"/>
-          <w:w w:val="80"/>
-          <w:sz w:val="26"/>
-          <w:szCs w:val="26"/>
-        </w:rPr>
-        <w:t>節</w:t>
+        <w:t>鑰節</w:t>
       </w:r>
       <w:r>
         <w:rPr>
@@ -26816,31 +26359,7 @@
           <w:sz w:val="26"/>
           <w:szCs w:val="26"/>
         </w:rPr>
-        <w:t>至於我，我如果停止為你們禱告，就得罪耶和華了，我絕不會這樣做。我必以善</w:t>
-      </w:r>
-      <w:proofErr w:type="gramStart"/>
-      <w:r>
-        <w:rPr>
-          <w:rFonts w:ascii="華康古印體" w:eastAsia="華康古印體" w:hAnsi="Barlow Condensed Medium" w:cs="Arial" w:hint="eastAsia"/>
-          <w:b/>
-          <w:bCs/>
-          <w:w w:val="70"/>
-          <w:sz w:val="26"/>
-          <w:szCs w:val="26"/>
-        </w:rPr>
-        <w:t>道正路</w:t>
-      </w:r>
-      <w:proofErr w:type="gramEnd"/>
-      <w:r>
-        <w:rPr>
-          <w:rFonts w:ascii="華康古印體" w:eastAsia="華康古印體" w:hAnsi="Barlow Condensed Medium" w:cs="Arial" w:hint="eastAsia"/>
-          <w:b/>
-          <w:bCs/>
-          <w:w w:val="70"/>
-          <w:sz w:val="26"/>
-          <w:szCs w:val="26"/>
-        </w:rPr>
-        <w:t>指教你們。</w:t>
+        <w:t>至於我，我如果停止為你們禱告，就得罪耶和華了，我絕不會這樣做。我必以善道正路指教你們。</w:t>
       </w:r>
       <w:r>
         <w:rPr>
@@ -27005,7 +26524,6 @@
                 <w:szCs w:val="26"/>
               </w:rPr>
             </w:pPr>
-            <w:proofErr w:type="gramStart"/>
             <w:r>
               <w:rPr>
                 <w:rFonts w:ascii="Barlow Condensed Medium" w:eastAsia="華康中黑體" w:hAnsi="Barlow Condensed Medium" w:cs="Arial" w:hint="eastAsia"/>
@@ -27013,17 +26531,7 @@
                 <w:sz w:val="26"/>
                 <w:szCs w:val="26"/>
               </w:rPr>
-              <w:t>撒母耳為何</w:t>
-            </w:r>
-            <w:proofErr w:type="gramEnd"/>
-            <w:r>
-              <w:rPr>
-                <w:rFonts w:ascii="Barlow Condensed Medium" w:eastAsia="華康中黑體" w:hAnsi="Barlow Condensed Medium" w:cs="Arial" w:hint="eastAsia"/>
-                <w:w w:val="75"/>
-                <w:sz w:val="26"/>
-                <w:szCs w:val="26"/>
-              </w:rPr>
-              <w:t>要眾人審判他</w:t>
+              <w:t>撒母耳為何要眾人審判他</w:t>
             </w:r>
             <w:r>
               <w:rPr>
@@ -27282,21 +26790,12 @@
         </w:rPr>
         <w:t>§</w:t>
       </w:r>
-      <w:proofErr w:type="gramStart"/>
       <w:r>
         <w:rPr>
           <w:rFonts w:ascii="華康正顏楷體W9" w:eastAsia="華康正顏楷體W9" w:hAnsi="Calibri" w:cs="Calibri" w:hint="eastAsia"/>
           <w:w w:val="125"/>
         </w:rPr>
-        <w:t>週</w:t>
-      </w:r>
-      <w:proofErr w:type="gramEnd"/>
-      <w:r>
-        <w:rPr>
-          <w:rFonts w:ascii="華康正顏楷體W9" w:eastAsia="華康正顏楷體W9" w:hAnsi="Calibri" w:cs="Calibri" w:hint="eastAsia"/>
-          <w:w w:val="125"/>
-        </w:rPr>
-        <w:t>間禱告會</w:t>
+        <w:t>週間禱告會</w:t>
       </w:r>
       <w:r>
         <w:rPr>
@@ -28328,21 +27827,12 @@
         </w:rPr>
         <w:t>§</w:t>
       </w:r>
-      <w:proofErr w:type="gramStart"/>
       <w:r>
         <w:rPr>
           <w:rFonts w:ascii="華康正顏楷體W9" w:eastAsia="華康正顏楷體W9" w:hAnsi="Calibri" w:cs="Calibri" w:hint="eastAsia"/>
           <w:w w:val="125"/>
         </w:rPr>
-        <w:t>代禱與</w:t>
-      </w:r>
-      <w:proofErr w:type="gramEnd"/>
-      <w:r>
-        <w:rPr>
-          <w:rFonts w:ascii="華康正顏楷體W9" w:eastAsia="華康正顏楷體W9" w:hAnsi="Calibri" w:cs="Calibri" w:hint="eastAsia"/>
-          <w:w w:val="125"/>
-        </w:rPr>
-        <w:t>探訪預告</w:t>
+        <w:t>代禱與探訪預告</w:t>
       </w:r>
     </w:p>
     <w:tbl>
@@ -28421,19 +27911,8 @@
                 <w:sz w:val="20"/>
                 <w:szCs w:val="20"/>
               </w:rPr>
-              <w:t>代禱</w:t>
-            </w:r>
-            <w:proofErr w:type="gramStart"/>
-            <w:r>
-              <w:rPr>
-                <w:rFonts w:ascii="華康中黑體" w:eastAsia="華康中黑體" w:hAnsi="標楷體" w:cstheme="minorHAnsi" w:hint="eastAsia"/>
-                <w:w w:val="125"/>
-                <w:sz w:val="20"/>
-                <w:szCs w:val="20"/>
-              </w:rPr>
-              <w:t>週</w:t>
-            </w:r>
-            <w:proofErr w:type="gramEnd"/>
+              <w:t>代禱週</w:t>
+            </w:r>
           </w:p>
         </w:tc>
         <w:tc>
@@ -29481,7 +28960,7 @@
           </mc:Choice>
           <mc:Fallback>
             <w:pict>
-              <v:line w14:anchorId="31B514CB" id="直線接點 6" o:spid="_x0000_s1026" style="position:absolute;z-index:251672576;visibility:visible;mso-wrap-style:square;mso-width-percent:0;mso-height-percent:0;mso-wrap-distance-left:9pt;mso-wrap-distance-top:0;mso-wrap-distance-right:9pt;mso-wrap-distance-bottom:0;mso-position-horizontal:absolute;mso-position-horizontal-relative:page;mso-position-vertical:absolute;mso-position-vertical-relative:page;mso-width-percent:0;mso-height-percent:0;mso-width-relative:margin;mso-height-relative:margin" from="343.9pt,19.85pt" to="345.05pt,710.95pt" o:gfxdata="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" strokecolor="black [3213]" strokeweight=".5pt">
+              <v:line w14:anchorId="577AD0C1" id="直線接點 6" o:spid="_x0000_s1026" style="position:absolute;z-index:251672576;visibility:visible;mso-wrap-style:square;mso-width-percent:0;mso-height-percent:0;mso-wrap-distance-left:9pt;mso-wrap-distance-top:0;mso-wrap-distance-right:9pt;mso-wrap-distance-bottom:0;mso-position-horizontal:absolute;mso-position-horizontal-relative:page;mso-position-vertical:absolute;mso-position-vertical-relative:page;mso-width-percent:0;mso-height-percent:0;mso-width-relative:margin;mso-height-relative:margin" from="343.9pt,19.85pt" to="345.05pt,710.95pt" o:gfxdata="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" strokecolor="black [3213]" strokeweight=".5pt">
                 <v:stroke dashstyle="3 1" joinstyle="miter"/>
                 <w10:wrap anchorx="page" anchory="page"/>
               </v:line>
@@ -29558,7 +29037,7 @@
           </mc:Choice>
           <mc:Fallback>
             <w:pict>
-              <v:line w14:anchorId="698A3698" id="直線接點 4" o:spid="_x0000_s1026" style="position:absolute;z-index:251664384;visibility:visible;mso-wrap-style:square;mso-width-percent:0;mso-height-percent:0;mso-wrap-distance-left:9pt;mso-wrap-distance-top:0;mso-wrap-distance-right:9pt;mso-wrap-distance-bottom:0;mso-position-horizontal:absolute;mso-position-horizontal-relative:page;mso-position-vertical:absolute;mso-position-vertical-relative:page;mso-width-percent:0;mso-height-percent:0;mso-width-relative:margin;mso-height-relative:margin" from="343.9pt,19.85pt" to="345.05pt,710.95pt" o:gfxdata="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" strokecolor="black [3213]" strokeweight=".5pt">
+              <v:line w14:anchorId="174E59BB" id="直線接點 4" o:spid="_x0000_s1026" style="position:absolute;z-index:251664384;visibility:visible;mso-wrap-style:square;mso-width-percent:0;mso-height-percent:0;mso-wrap-distance-left:9pt;mso-wrap-distance-top:0;mso-wrap-distance-right:9pt;mso-wrap-distance-bottom:0;mso-position-horizontal:absolute;mso-position-horizontal-relative:page;mso-position-vertical:absolute;mso-position-vertical-relative:page;mso-width-percent:0;mso-height-percent:0;mso-width-relative:margin;mso-height-relative:margin" from="343.9pt,19.85pt" to="345.05pt,710.95pt" o:gfxdata="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" strokecolor="black [3213]" strokeweight=".5pt">
                 <v:stroke dashstyle="3 1" joinstyle="miter"/>
                 <w10:wrap anchorx="page" anchory="page"/>
               </v:line>
@@ -29580,7 +29059,6 @@
         </w:rPr>
         <w:t>本</w:t>
       </w:r>
-      <w:proofErr w:type="gramStart"/>
       <w:r>
         <w:rPr>
           <w:rFonts w:ascii="Barlow Condensed Medium" w:eastAsia="華康正顏楷體W9" w:hAnsi="Barlow Condensed Medium" w:cstheme="minorHAnsi"/>
@@ -29588,7 +29066,6 @@
         </w:rPr>
         <w:t>週講章</w:t>
       </w:r>
-      <w:proofErr w:type="gramEnd"/>
       <w:r>
         <w:rPr>
           <w:rFonts w:ascii="Barlow Condensed Medium" w:eastAsia="華康正顏楷體W9" w:hAnsi="Barlow Condensed Medium" w:cstheme="minorHAnsi"/>
@@ -29710,7 +29187,7 @@
           <w:rFonts w:ascii="Barlow Condensed Medium" w:eastAsia="華康正顏楷體W9" w:hAnsi="Barlow Condensed Medium" w:cstheme="minorHAnsi"/>
           <w:noProof/>
         </w:rPr>
-        <w:t>21</w:t>
+        <w:t>28</w:t>
       </w:r>
       <w:r>
         <w:rPr>
@@ -29896,69 +29373,8 @@
           <w:sz w:val="26"/>
           <w:szCs w:val="26"/>
         </w:rPr>
-        <w:t>在</w:t>
+        <w:t>在撒母耳要將自己作士師的領導權交給新膏立的王掃羅時，要求眾人要一起在　神和新王面前作證，證明他從沒有用他的權力壓迫任何人，以此勉勵新王。</w:t>
       </w:r>
-      <w:proofErr w:type="gramStart"/>
-      <w:r>
-        <w:rPr>
-          <w:rFonts w:ascii="Barlow Condensed Medium" w:eastAsia="華康儷中黑" w:hAnsi="Barlow Condensed Medium" w:hint="eastAsia"/>
-          <w:w w:val="80"/>
-          <w:sz w:val="26"/>
-          <w:szCs w:val="26"/>
-        </w:rPr>
-        <w:t>撒母耳要</w:t>
-      </w:r>
-      <w:proofErr w:type="gramEnd"/>
-      <w:r>
-        <w:rPr>
-          <w:rFonts w:ascii="Barlow Condensed Medium" w:eastAsia="華康儷中黑" w:hAnsi="Barlow Condensed Medium" w:hint="eastAsia"/>
-          <w:w w:val="80"/>
-          <w:sz w:val="26"/>
-          <w:szCs w:val="26"/>
-        </w:rPr>
-        <w:t>將</w:t>
-      </w:r>
-      <w:proofErr w:type="gramStart"/>
-      <w:r>
-        <w:rPr>
-          <w:rFonts w:ascii="Barlow Condensed Medium" w:eastAsia="華康儷中黑" w:hAnsi="Barlow Condensed Medium" w:hint="eastAsia"/>
-          <w:w w:val="80"/>
-          <w:sz w:val="26"/>
-          <w:szCs w:val="26"/>
-        </w:rPr>
-        <w:t>自己作士師</w:t>
-      </w:r>
-      <w:proofErr w:type="gramEnd"/>
-      <w:r>
-        <w:rPr>
-          <w:rFonts w:ascii="Barlow Condensed Medium" w:eastAsia="華康儷中黑" w:hAnsi="Barlow Condensed Medium" w:hint="eastAsia"/>
-          <w:w w:val="80"/>
-          <w:sz w:val="26"/>
-          <w:szCs w:val="26"/>
-        </w:rPr>
-        <w:t>的領導權交給</w:t>
-      </w:r>
-      <w:proofErr w:type="gramStart"/>
-      <w:r>
-        <w:rPr>
-          <w:rFonts w:ascii="Barlow Condensed Medium" w:eastAsia="華康儷中黑" w:hAnsi="Barlow Condensed Medium" w:hint="eastAsia"/>
-          <w:w w:val="80"/>
-          <w:sz w:val="26"/>
-          <w:szCs w:val="26"/>
-        </w:rPr>
-        <w:t>新膏立的王掃羅</w:t>
-      </w:r>
-      <w:proofErr w:type="gramEnd"/>
-      <w:r>
-        <w:rPr>
-          <w:rFonts w:ascii="Barlow Condensed Medium" w:eastAsia="華康儷中黑" w:hAnsi="Barlow Condensed Medium" w:hint="eastAsia"/>
-          <w:w w:val="80"/>
-          <w:sz w:val="26"/>
-          <w:szCs w:val="26"/>
-        </w:rPr>
-        <w:t>時，要求眾人要一起在　神和新王面前作證，證明他從沒有用他的權力壓迫任何人，以此勉勵新王。</w:t>
-      </w:r>
-      <w:proofErr w:type="gramStart"/>
       <w:r>
         <w:rPr>
           <w:rFonts w:ascii="Barlow Condensed Medium" w:eastAsia="華康細黑體" w:hAnsi="Barlow Condensed Medium" w:cs="微軟正黑體" w:hint="eastAsia"/>
@@ -29966,157 +29382,7 @@
           <w:sz w:val="26"/>
           <w:szCs w:val="26"/>
         </w:rPr>
-        <w:t>撒母耳要</w:t>
-      </w:r>
-      <w:proofErr w:type="gramEnd"/>
-      <w:r>
-        <w:rPr>
-          <w:rFonts w:ascii="Barlow Condensed Medium" w:eastAsia="華康細黑體" w:hAnsi="Barlow Condensed Medium" w:cs="微軟正黑體" w:hint="eastAsia"/>
-          <w:w w:val="80"/>
-          <w:sz w:val="26"/>
-          <w:szCs w:val="26"/>
-        </w:rPr>
-        <w:t>將對以色列人的領導權移交</w:t>
-      </w:r>
-      <w:proofErr w:type="gramStart"/>
-      <w:r>
-        <w:rPr>
-          <w:rFonts w:ascii="Barlow Condensed Medium" w:eastAsia="華康細黑體" w:hAnsi="Barlow Condensed Medium" w:cs="微軟正黑體" w:hint="eastAsia"/>
-          <w:w w:val="80"/>
-          <w:sz w:val="26"/>
-          <w:szCs w:val="26"/>
-        </w:rPr>
-        <w:t>給掃羅</w:t>
-      </w:r>
-      <w:proofErr w:type="gramEnd"/>
-      <w:r>
-        <w:rPr>
-          <w:rFonts w:ascii="Barlow Condensed Medium" w:eastAsia="華康細黑體" w:hAnsi="Barlow Condensed Medium" w:cs="微軟正黑體" w:hint="eastAsia"/>
-          <w:w w:val="80"/>
-          <w:sz w:val="26"/>
-          <w:szCs w:val="26"/>
-        </w:rPr>
-        <w:t>時，作了一件很特別的事。就是要眾人清算他在任期間是否有用他的權利去侵犯或壓榨他人，並且是在　神和</w:t>
-      </w:r>
-      <w:proofErr w:type="gramStart"/>
-      <w:r>
-        <w:rPr>
-          <w:rFonts w:ascii="Barlow Condensed Medium" w:eastAsia="華康細黑體" w:hAnsi="Barlow Condensed Medium" w:cs="微軟正黑體" w:hint="eastAsia"/>
-          <w:w w:val="80"/>
-          <w:sz w:val="26"/>
-          <w:szCs w:val="26"/>
-        </w:rPr>
-        <w:t>祂</w:t>
-      </w:r>
-      <w:proofErr w:type="gramEnd"/>
-      <w:r>
-        <w:rPr>
-          <w:rFonts w:ascii="Barlow Condensed Medium" w:eastAsia="華康細黑體" w:hAnsi="Barlow Condensed Medium" w:cs="微軟正黑體" w:hint="eastAsia"/>
-          <w:w w:val="80"/>
-          <w:sz w:val="26"/>
-          <w:szCs w:val="26"/>
-        </w:rPr>
-        <w:t>的</w:t>
-      </w:r>
-      <w:proofErr w:type="gramStart"/>
-      <w:r>
-        <w:rPr>
-          <w:rFonts w:ascii="Barlow Condensed Medium" w:eastAsia="華康細黑體" w:hAnsi="Barlow Condensed Medium" w:cs="微軟正黑體" w:hint="eastAsia"/>
-          <w:w w:val="80"/>
-          <w:sz w:val="26"/>
-          <w:szCs w:val="26"/>
-        </w:rPr>
-        <w:t>受膏者</w:t>
-      </w:r>
-      <w:proofErr w:type="gramEnd"/>
-      <w:r>
-        <w:rPr>
-          <w:rFonts w:ascii="Barlow Condensed Medium" w:eastAsia="華康細黑體" w:hAnsi="Barlow Condensed Medium" w:cs="微軟正黑體" w:hint="eastAsia"/>
-          <w:w w:val="80"/>
-          <w:sz w:val="26"/>
-          <w:szCs w:val="26"/>
-        </w:rPr>
-        <w:t xml:space="preserve">面前，如同一場審判。那曾經為人作審判官的，在卸任時卻求眾人來審判他。他也尊敬如今被　</w:t>
-      </w:r>
-      <w:proofErr w:type="gramStart"/>
-      <w:r>
-        <w:rPr>
-          <w:rFonts w:ascii="Barlow Condensed Medium" w:eastAsia="華康細黑體" w:hAnsi="Barlow Condensed Medium" w:cs="微軟正黑體" w:hint="eastAsia"/>
-          <w:w w:val="80"/>
-          <w:sz w:val="26"/>
-          <w:szCs w:val="26"/>
-        </w:rPr>
-        <w:t>神選作</w:t>
-      </w:r>
-      <w:proofErr w:type="gramEnd"/>
-      <w:r>
-        <w:rPr>
-          <w:rFonts w:ascii="Barlow Condensed Medium" w:eastAsia="華康細黑體" w:hAnsi="Barlow Condensed Medium" w:cs="微軟正黑體" w:hint="eastAsia"/>
-          <w:w w:val="80"/>
-          <w:sz w:val="26"/>
-          <w:szCs w:val="26"/>
-        </w:rPr>
-        <w:t>審判官的新</w:t>
-      </w:r>
-      <w:proofErr w:type="gramStart"/>
-      <w:r>
-        <w:rPr>
-          <w:rFonts w:ascii="Barlow Condensed Medium" w:eastAsia="華康細黑體" w:hAnsi="Barlow Condensed Medium" w:cs="微軟正黑體" w:hint="eastAsia"/>
-          <w:w w:val="80"/>
-          <w:sz w:val="26"/>
-          <w:szCs w:val="26"/>
-        </w:rPr>
-        <w:t>王掃羅</w:t>
-      </w:r>
-      <w:proofErr w:type="gramEnd"/>
-      <w:r>
-        <w:rPr>
-          <w:rFonts w:ascii="Barlow Condensed Medium" w:eastAsia="華康細黑體" w:hAnsi="Barlow Condensed Medium" w:cs="微軟正黑體" w:hint="eastAsia"/>
-          <w:w w:val="80"/>
-          <w:sz w:val="26"/>
-          <w:szCs w:val="26"/>
-        </w:rPr>
-        <w:t>，另一方面也是用自己的榜樣來傳承給接替他的人。如此，慎重和公開，正是因為權力使人墮落是領導者最大的誘惑。就像最近，法官</w:t>
-      </w:r>
-      <w:proofErr w:type="gramStart"/>
-      <w:r>
-        <w:rPr>
-          <w:rFonts w:ascii="Barlow Condensed Medium" w:eastAsia="華康細黑體" w:hAnsi="Barlow Condensed Medium" w:cs="微軟正黑體" w:hint="eastAsia"/>
-          <w:w w:val="80"/>
-          <w:sz w:val="26"/>
-          <w:szCs w:val="26"/>
-        </w:rPr>
-        <w:t>輕判某立委</w:t>
-      </w:r>
-      <w:proofErr w:type="gramEnd"/>
-      <w:r>
-        <w:rPr>
-          <w:rFonts w:ascii="Barlow Condensed Medium" w:eastAsia="華康細黑體" w:hAnsi="Barlow Condensed Medium" w:cs="微軟正黑體" w:hint="eastAsia"/>
-          <w:w w:val="80"/>
-          <w:sz w:val="26"/>
-          <w:szCs w:val="26"/>
-        </w:rPr>
-        <w:t>詐領公費助理薪資案，判決書中說她根據立法院回函說助理費是補助款。結果現在調出立法院公文卻沒有這內容。又有同樣侵佔助理費案的前例，這位法官不喜歡的就重判，現在是喜歡的就輕判。真不知道有誰能來審判這位法官。或許</w:t>
-      </w:r>
-      <w:proofErr w:type="gramStart"/>
-      <w:r>
-        <w:rPr>
-          <w:rFonts w:ascii="Barlow Condensed Medium" w:eastAsia="華康細黑體" w:hAnsi="Barlow Condensed Medium" w:cs="微軟正黑體" w:hint="eastAsia"/>
-          <w:w w:val="80"/>
-          <w:sz w:val="26"/>
-          <w:szCs w:val="26"/>
-        </w:rPr>
-        <w:t xml:space="preserve">除了　</w:t>
-      </w:r>
-      <w:proofErr w:type="gramEnd"/>
-      <w:r>
-        <w:rPr>
-          <w:rFonts w:ascii="Barlow Condensed Medium" w:eastAsia="華康細黑體" w:hAnsi="Barlow Condensed Medium" w:cs="微軟正黑體" w:hint="eastAsia"/>
-          <w:w w:val="80"/>
-          <w:sz w:val="26"/>
-          <w:szCs w:val="26"/>
-        </w:rPr>
-        <w:t>神，就只有人自己的誠實和正直了。不過濫權的人，這些大概都被吃掉了，還包括良心。</w:t>
+        <w:t>撒母耳要將對以色列人的領導權移交給掃羅時，作了一件很特別的事。就是要眾人清算他在任期間是否有用他的權利去侵犯或壓榨他人，並且是在　神和祂的受膏者面前，如同一場審判。那曾經為人作審判官的，在卸任時卻求眾人來審判他。他也尊敬如今被　神選作審判官的新王掃羅，另一方面也是用自己的榜樣來傳承給接替他的人。如此，慎重和公開，正是因為權力使人墮落是領導者最大的誘惑。就像最近，法官輕判某立委詐領公費助理薪資案，判決書中說她根據立法院回函說助理費是補助款。結果現在調出立法院公文卻沒有這內容。又有同樣侵佔助理費案的前例，這位法官不喜歡的就重判，現在是喜歡的就輕判。真不知道有誰能來審判這位法官。或許除了　神，就只有人自己的誠實和正直了。不過濫權的人，這些大概都被吃掉了，還包括良心。</w:t>
       </w:r>
     </w:p>
     <w:p>
@@ -30132,7 +29398,6 @@
           <w:szCs w:val="26"/>
         </w:rPr>
       </w:pPr>
-      <w:proofErr w:type="gramStart"/>
       <w:r>
         <w:rPr>
           <w:rFonts w:ascii="Barlow Condensed Medium" w:eastAsia="華康儷中黑" w:hAnsi="Barlow Condensed Medium" w:hint="eastAsia"/>
@@ -30140,37 +29405,7 @@
           <w:sz w:val="26"/>
           <w:szCs w:val="26"/>
         </w:rPr>
-        <w:t>立王等於</w:t>
-      </w:r>
-      <w:proofErr w:type="gramEnd"/>
-      <w:r>
-        <w:rPr>
-          <w:rFonts w:ascii="Barlow Condensed Medium" w:eastAsia="華康儷中黑" w:hAnsi="Barlow Condensed Medium" w:hint="eastAsia"/>
-          <w:w w:val="80"/>
-          <w:sz w:val="26"/>
-          <w:szCs w:val="26"/>
-        </w:rPr>
-        <w:t xml:space="preserve">否認了　神耶和華的王權，罪是背叛。然而若王由　</w:t>
-      </w:r>
-      <w:proofErr w:type="gramStart"/>
-      <w:r>
-        <w:rPr>
-          <w:rFonts w:ascii="Barlow Condensed Medium" w:eastAsia="華康儷中黑" w:hAnsi="Barlow Condensed Medium" w:hint="eastAsia"/>
-          <w:w w:val="80"/>
-          <w:sz w:val="26"/>
-          <w:szCs w:val="26"/>
-        </w:rPr>
-        <w:t>神選立</w:t>
-      </w:r>
-      <w:proofErr w:type="gramEnd"/>
-      <w:r>
-        <w:rPr>
-          <w:rFonts w:ascii="Barlow Condensed Medium" w:eastAsia="華康儷中黑" w:hAnsi="Barlow Condensed Medium" w:hint="eastAsia"/>
-          <w:w w:val="80"/>
-          <w:sz w:val="26"/>
-          <w:szCs w:val="26"/>
-        </w:rPr>
-        <w:t>，且王和百姓都須遵行　神的旨意，　神就容許。又用旱季降雷雨顯示　神的權能大過王。</w:t>
+        <w:t>立王等於否認了　神耶和華的王權，罪是背叛。然而若王由　神選立，且王和百姓都須遵行　神的旨意，　神就容許。又用旱季降雷雨顯示　神的權能大過王。</w:t>
       </w:r>
       <w:r>
         <w:rPr>
@@ -30179,47 +29414,7 @@
           <w:sz w:val="26"/>
           <w:szCs w:val="26"/>
         </w:rPr>
-        <w:t>接著，</w:t>
-      </w:r>
-      <w:proofErr w:type="gramStart"/>
-      <w:r>
-        <w:rPr>
-          <w:rFonts w:ascii="Barlow Condensed Medium" w:eastAsia="華康細黑體" w:hAnsi="Barlow Condensed Medium" w:cs="微軟正黑體" w:hint="eastAsia"/>
-          <w:w w:val="80"/>
-          <w:sz w:val="26"/>
-          <w:szCs w:val="26"/>
-        </w:rPr>
-        <w:t>撒母耳卻</w:t>
-      </w:r>
-      <w:proofErr w:type="gramEnd"/>
-      <w:r>
-        <w:rPr>
-          <w:rFonts w:ascii="Barlow Condensed Medium" w:eastAsia="華康細黑體" w:hAnsi="Barlow Condensed Medium" w:cs="微軟正黑體" w:hint="eastAsia"/>
-          <w:w w:val="80"/>
-          <w:sz w:val="26"/>
-          <w:szCs w:val="26"/>
-        </w:rPr>
-        <w:t>反過來要為耶和華向以色列的</w:t>
-      </w:r>
-      <w:proofErr w:type="gramStart"/>
-      <w:r>
-        <w:rPr>
-          <w:rFonts w:ascii="Barlow Condensed Medium" w:eastAsia="華康細黑體" w:hAnsi="Barlow Condensed Medium" w:cs="微軟正黑體" w:hint="eastAsia"/>
-          <w:w w:val="80"/>
-          <w:sz w:val="26"/>
-          <w:szCs w:val="26"/>
-        </w:rPr>
-        <w:t>列祖所行</w:t>
-      </w:r>
-      <w:proofErr w:type="gramEnd"/>
-      <w:r>
-        <w:rPr>
-          <w:rFonts w:ascii="Barlow Condensed Medium" w:eastAsia="華康細黑體" w:hAnsi="Barlow Condensed Medium" w:cs="微軟正黑體" w:hint="eastAsia"/>
-          <w:w w:val="80"/>
-          <w:sz w:val="26"/>
-          <w:szCs w:val="26"/>
-        </w:rPr>
-        <w:t>的公義來辯護</w:t>
+        <w:t>接著，撒母耳卻反過來要為耶和華向以色列的列祖所行的公義來辯護</w:t>
       </w:r>
       <w:r>
         <w:rPr>
@@ -30264,107 +29459,7 @@
           <w:sz w:val="26"/>
           <w:szCs w:val="26"/>
         </w:rPr>
-        <w:t>告和證明以色列人背叛了他們的王，耶和華，或許就是</w:t>
-      </w:r>
-      <w:proofErr w:type="gramStart"/>
-      <w:r>
-        <w:rPr>
-          <w:rFonts w:ascii="Barlow Condensed Medium" w:eastAsia="華康細黑體" w:hAnsi="Barlow Condensed Medium" w:cs="微軟正黑體" w:hint="eastAsia"/>
-          <w:w w:val="80"/>
-          <w:sz w:val="26"/>
-          <w:szCs w:val="26"/>
-        </w:rPr>
-        <w:t>撒母耳最後</w:t>
-      </w:r>
-      <w:proofErr w:type="gramEnd"/>
-      <w:r>
-        <w:rPr>
-          <w:rFonts w:ascii="Barlow Condensed Medium" w:eastAsia="華康細黑體" w:hAnsi="Barlow Condensed Medium" w:cs="微軟正黑體" w:hint="eastAsia"/>
-          <w:w w:val="80"/>
-          <w:sz w:val="26"/>
-          <w:szCs w:val="26"/>
-        </w:rPr>
-        <w:t>一次主持審判。但是，他宣判的結果卻展現出　神的慈愛和智慧。就是　神並不</w:t>
-      </w:r>
-      <w:proofErr w:type="gramStart"/>
-      <w:r>
-        <w:rPr>
-          <w:rFonts w:ascii="Barlow Condensed Medium" w:eastAsia="華康細黑體" w:hAnsi="Barlow Condensed Medium" w:cs="微軟正黑體" w:hint="eastAsia"/>
-          <w:w w:val="80"/>
-          <w:sz w:val="26"/>
-          <w:szCs w:val="26"/>
-        </w:rPr>
-        <w:t>在乎作王的</w:t>
-      </w:r>
-      <w:proofErr w:type="gramEnd"/>
-      <w:r>
-        <w:rPr>
-          <w:rFonts w:ascii="Barlow Condensed Medium" w:eastAsia="華康細黑體" w:hAnsi="Barlow Condensed Medium" w:cs="微軟正黑體" w:hint="eastAsia"/>
-          <w:w w:val="80"/>
-          <w:sz w:val="26"/>
-          <w:szCs w:val="26"/>
-        </w:rPr>
-        <w:t>權力，而是在乎</w:t>
-      </w:r>
-      <w:proofErr w:type="gramStart"/>
-      <w:r>
-        <w:rPr>
-          <w:rFonts w:ascii="Barlow Condensed Medium" w:eastAsia="華康細黑體" w:hAnsi="Barlow Condensed Medium" w:cs="微軟正黑體" w:hint="eastAsia"/>
-          <w:w w:val="80"/>
-          <w:sz w:val="26"/>
-          <w:szCs w:val="26"/>
-        </w:rPr>
-        <w:t>祂</w:t>
-      </w:r>
-      <w:proofErr w:type="gramEnd"/>
-      <w:r>
-        <w:rPr>
-          <w:rFonts w:ascii="Barlow Condensed Medium" w:eastAsia="華康細黑體" w:hAnsi="Barlow Condensed Medium" w:cs="微軟正黑體" w:hint="eastAsia"/>
-          <w:w w:val="80"/>
-          <w:sz w:val="26"/>
-          <w:szCs w:val="26"/>
-        </w:rPr>
-        <w:t>的子民生活的平安和幸福。因為凡遵行　神的律法的國民之中自然就有平安和幸福，也因此　神必要救他們脫離所有惡者和敵人的手。換句話說，　神不在乎人民自己甘願作人的王的奴僕，卻在乎王和人民是不是持守</w:t>
-      </w:r>
-      <w:proofErr w:type="gramStart"/>
-      <w:r>
-        <w:rPr>
-          <w:rFonts w:ascii="Barlow Condensed Medium" w:eastAsia="華康細黑體" w:hAnsi="Barlow Condensed Medium" w:cs="微軟正黑體" w:hint="eastAsia"/>
-          <w:w w:val="80"/>
-          <w:sz w:val="26"/>
-          <w:szCs w:val="26"/>
-        </w:rPr>
-        <w:t>祂</w:t>
-      </w:r>
-      <w:proofErr w:type="gramEnd"/>
-      <w:r>
-        <w:rPr>
-          <w:rFonts w:ascii="Barlow Condensed Medium" w:eastAsia="華康細黑體" w:hAnsi="Barlow Condensed Medium" w:cs="微軟正黑體" w:hint="eastAsia"/>
-          <w:w w:val="80"/>
-          <w:sz w:val="26"/>
-          <w:szCs w:val="26"/>
-        </w:rPr>
-        <w:t xml:space="preserve">的法度，這關係最後的判決是刑罰或是祝福。又在收割麥子的旱季，陽曆五、六月的巴勒斯坦，降下雷雨，作為　</w:t>
-      </w:r>
-      <w:proofErr w:type="gramStart"/>
-      <w:r>
-        <w:rPr>
-          <w:rFonts w:ascii="Barlow Condensed Medium" w:eastAsia="華康細黑體" w:hAnsi="Barlow Condensed Medium" w:cs="微軟正黑體" w:hint="eastAsia"/>
-          <w:w w:val="80"/>
-          <w:sz w:val="26"/>
-          <w:szCs w:val="26"/>
-        </w:rPr>
-        <w:t>神必履行</w:t>
-      </w:r>
-      <w:proofErr w:type="gramEnd"/>
-      <w:r>
-        <w:rPr>
-          <w:rFonts w:ascii="Barlow Condensed Medium" w:eastAsia="華康細黑體" w:hAnsi="Barlow Condensed Medium" w:cs="微軟正黑體" w:hint="eastAsia"/>
-          <w:w w:val="80"/>
-          <w:sz w:val="26"/>
-          <w:szCs w:val="26"/>
-        </w:rPr>
-        <w:t>判決的證據。也證明　神的大能，連地上君王都要敬畏和降服。</w:t>
+        <w:t>告和證明以色列人背叛了他們的王，耶和華，或許就是撒母耳最後一次主持審判。但是，他宣判的結果卻展現出　神的慈愛和智慧。就是　神並不在乎作王的權力，而是在乎祂的子民生活的平安和幸福。因為凡遵行　神的律法的國民之中自然就有平安和幸福，也因此　神必要救他們脫離所有惡者和敵人的手。換句話說，　神不在乎人民自己甘願作人的王的奴僕，卻在乎王和人民是不是持守祂的法度，這關係最後的判決是刑罰或是祝福。又在收割麥子的旱季，陽曆五、六月的巴勒斯坦，降下雷雨，作為　神必履行判決的證據。也證明　神的大能，連地上君王都要敬畏和降服。</w:t>
       </w:r>
     </w:p>
     <w:p>
@@ -30387,47 +29482,7 @@
           <w:sz w:val="26"/>
           <w:szCs w:val="26"/>
         </w:rPr>
-        <w:t>百姓見　神降雷雨，害怕　神問罪，</w:t>
-      </w:r>
-      <w:proofErr w:type="gramStart"/>
-      <w:r>
-        <w:rPr>
-          <w:rFonts w:ascii="Barlow Condensed Medium" w:eastAsia="華康儷中黑" w:hAnsi="Barlow Condensed Medium" w:hint="eastAsia"/>
-          <w:w w:val="80"/>
-          <w:sz w:val="26"/>
-          <w:szCs w:val="26"/>
-        </w:rPr>
-        <w:t>求撒母耳</w:t>
-      </w:r>
-      <w:proofErr w:type="gramEnd"/>
-      <w:r>
-        <w:rPr>
-          <w:rFonts w:ascii="Barlow Condensed Medium" w:eastAsia="華康儷中黑" w:hAnsi="Barlow Condensed Medium" w:hint="eastAsia"/>
-          <w:w w:val="80"/>
-          <w:sz w:val="26"/>
-          <w:szCs w:val="26"/>
-        </w:rPr>
-        <w:t>為他們求情。</w:t>
-      </w:r>
-      <w:proofErr w:type="gramStart"/>
-      <w:r>
-        <w:rPr>
-          <w:rFonts w:ascii="Barlow Condensed Medium" w:eastAsia="華康儷中黑" w:hAnsi="Barlow Condensed Medium" w:hint="eastAsia"/>
-          <w:w w:val="80"/>
-          <w:sz w:val="26"/>
-          <w:szCs w:val="26"/>
-        </w:rPr>
-        <w:t>撒母耳</w:t>
-      </w:r>
-      <w:proofErr w:type="gramEnd"/>
-      <w:r>
-        <w:rPr>
-          <w:rFonts w:ascii="Barlow Condensed Medium" w:eastAsia="華康儷中黑" w:hAnsi="Barlow Condensed Medium" w:hint="eastAsia"/>
-          <w:w w:val="80"/>
-          <w:sz w:val="26"/>
-          <w:szCs w:val="26"/>
-        </w:rPr>
-        <w:t>表示他沒有卸下祭司的職分，除了不停止為百姓禱告，還要繼續要將良善的道路教導百姓。</w:t>
+        <w:t>百姓見　神降雷雨，害怕　神問罪，求撒母耳為他們求情。撒母耳表示他沒有卸下祭司的職分，除了不停止為百姓禱告，還要繼續要將良善的道路教導百姓。</w:t>
       </w:r>
       <w:r>
         <w:rPr>
@@ -30436,87 +29491,7 @@
           <w:sz w:val="26"/>
           <w:szCs w:val="26"/>
         </w:rPr>
-        <w:t>因為旱季的雷雨，使百姓驚覺，他們要求一個王，卻可能失去了一個能在　神面前為他們祈求的士師。此時，</w:t>
-      </w:r>
-      <w:proofErr w:type="gramStart"/>
-      <w:r>
-        <w:rPr>
-          <w:rFonts w:ascii="Barlow Condensed Medium" w:eastAsia="華康細黑體" w:hAnsi="Barlow Condensed Medium" w:cs="微軟正黑體" w:hint="eastAsia"/>
-          <w:w w:val="80"/>
-          <w:sz w:val="26"/>
-          <w:szCs w:val="26"/>
-        </w:rPr>
-        <w:t>撒母耳</w:t>
-      </w:r>
-      <w:proofErr w:type="gramEnd"/>
-      <w:r>
-        <w:rPr>
-          <w:rFonts w:ascii="Barlow Condensed Medium" w:eastAsia="華康細黑體" w:hAnsi="Barlow Condensed Medium" w:cs="微軟正黑體" w:hint="eastAsia"/>
-          <w:w w:val="80"/>
-          <w:sz w:val="26"/>
-          <w:szCs w:val="26"/>
-        </w:rPr>
-        <w:t>的保證，傳達的是　神的心意，也是為了讓百姓安心。雖然先知和祭司的職份與王的職份分開了，卻沒有停止，要繼續這　神與人之間的溝通；讓　神的話賜下，也讓百姓的祈求上達。最重要的乃是行在「良善的道路」上，因為在　神的公義面前，這是唯一得救的道路。而如今，</w:t>
-      </w:r>
-      <w:proofErr w:type="gramStart"/>
-      <w:r>
-        <w:rPr>
-          <w:rFonts w:ascii="Barlow Condensed Medium" w:eastAsia="華康細黑體" w:hAnsi="Barlow Condensed Medium" w:cs="微軟正黑體" w:hint="eastAsia"/>
-          <w:w w:val="80"/>
-          <w:sz w:val="26"/>
-          <w:szCs w:val="26"/>
-        </w:rPr>
-        <w:t>耶穌基督集王</w:t>
-      </w:r>
-      <w:proofErr w:type="gramEnd"/>
-      <w:r>
-        <w:rPr>
-          <w:rFonts w:ascii="Barlow Condensed Medium" w:eastAsia="華康細黑體" w:hAnsi="Barlow Condensed Medium" w:cs="微軟正黑體" w:hint="eastAsia"/>
-          <w:w w:val="80"/>
-          <w:sz w:val="26"/>
-          <w:szCs w:val="26"/>
-        </w:rPr>
-        <w:t>、先知、祭司和</w:t>
-      </w:r>
-      <w:proofErr w:type="gramStart"/>
-      <w:r>
-        <w:rPr>
-          <w:rFonts w:ascii="Barlow Condensed Medium" w:eastAsia="華康細黑體" w:hAnsi="Barlow Condensed Medium" w:cs="微軟正黑體" w:hint="eastAsia"/>
-          <w:w w:val="80"/>
-          <w:sz w:val="26"/>
-          <w:szCs w:val="26"/>
-        </w:rPr>
-        <w:t>捨</w:t>
-      </w:r>
-      <w:proofErr w:type="gramEnd"/>
-      <w:r>
-        <w:rPr>
-          <w:rFonts w:ascii="Barlow Condensed Medium" w:eastAsia="華康細黑體" w:hAnsi="Barlow Condensed Medium" w:cs="微軟正黑體" w:hint="eastAsia"/>
-          <w:w w:val="80"/>
-          <w:sz w:val="26"/>
-          <w:szCs w:val="26"/>
-        </w:rPr>
-        <w:t>己的僕人於一身，又與聖靈分享先知與祭司的職分，就是要永遠決解救</w:t>
-      </w:r>
-      <w:proofErr w:type="gramStart"/>
-      <w:r>
-        <w:rPr>
-          <w:rFonts w:ascii="Barlow Condensed Medium" w:eastAsia="華康細黑體" w:hAnsi="Barlow Condensed Medium" w:cs="微軟正黑體" w:hint="eastAsia"/>
-          <w:w w:val="80"/>
-          <w:sz w:val="26"/>
-          <w:szCs w:val="26"/>
-        </w:rPr>
-        <w:t>贖</w:t>
-      </w:r>
-      <w:proofErr w:type="gramEnd"/>
-      <w:r>
-        <w:rPr>
-          <w:rFonts w:ascii="Barlow Condensed Medium" w:eastAsia="華康細黑體" w:hAnsi="Barlow Condensed Medium" w:cs="微軟正黑體" w:hint="eastAsia"/>
-          <w:w w:val="80"/>
-          <w:sz w:val="26"/>
-          <w:szCs w:val="26"/>
-        </w:rPr>
-        <w:t>人類的問題。就是世上一切君</w:t>
+        <w:t>因為旱季的雷雨，使百姓驚覺，他們要求一個王，卻可能失去了一個能在　神面前為他們祈求的士師。此時，撒母耳的保證，傳達的是　神的心意，也是為了讓百姓安心。雖然先知和祭司的職份與王的職份分開了，卻沒有停止，要繼續這　神與人之間的溝通；讓　神的話賜下，也讓百姓的祈求上達。最重要的乃是行在「良善的道路」上，因為在　神的公義面前，這是唯一得救的道路。而如今，耶穌基督集王、先知、祭司和捨己的僕人於一身，又與聖靈分享先知與祭司的職分，就是要永遠決解救贖人類的問題。就是世上一切君</w:t>
       </w:r>
       <w:r>
         <w:rPr>
@@ -30574,67 +29549,7 @@
           <w:sz w:val="26"/>
           <w:szCs w:val="26"/>
         </w:rPr>
-        <w:t>是基督新教基本精神之一，早先被譯為「萬民皆祭司」。而它原本的目的是為了對抗大公教會的神職人員獨攬教會權柄的問題，回到聖經真正的意思，這福音要使所有相信的人得自由且有資格成為　神的祭司。但是「萬民」卻可能被誤解為世上的所有人，包含信與不信的人。因此，「信徒皆祭司」是比較好的傳達。更重要的乃是祭司的職分和權柄被授與給所有追隨基督的人，打破了千古以來，神職人員因為特權而更容易私用的誘惑。凡是藉著信追隨耶穌基督的人，願意</w:t>
-      </w:r>
-      <w:proofErr w:type="gramStart"/>
-      <w:r>
-        <w:rPr>
-          <w:rFonts w:ascii="Cambria" w:eastAsia="華康細黑體" w:hAnsi="Cambria" w:cs="Cambria" w:hint="eastAsia"/>
-          <w:w w:val="80"/>
-          <w:sz w:val="26"/>
-          <w:szCs w:val="26"/>
-        </w:rPr>
-        <w:t>捨</w:t>
-      </w:r>
-      <w:proofErr w:type="gramEnd"/>
-      <w:r>
-        <w:rPr>
-          <w:rFonts w:ascii="Cambria" w:eastAsia="華康細黑體" w:hAnsi="Cambria" w:cs="Cambria" w:hint="eastAsia"/>
-          <w:w w:val="80"/>
-          <w:sz w:val="26"/>
-          <w:szCs w:val="26"/>
-        </w:rPr>
-        <w:t>己來事奉眾人，都配稱為　神祭司。從打掃、</w:t>
-      </w:r>
-      <w:proofErr w:type="gramStart"/>
-      <w:r>
-        <w:rPr>
-          <w:rFonts w:ascii="Cambria" w:eastAsia="華康細黑體" w:hAnsi="Cambria" w:cs="Cambria" w:hint="eastAsia"/>
-          <w:w w:val="80"/>
-          <w:sz w:val="26"/>
-          <w:szCs w:val="26"/>
-        </w:rPr>
-        <w:t>招待到獻詩</w:t>
-      </w:r>
-      <w:proofErr w:type="gramEnd"/>
-      <w:r>
-        <w:rPr>
-          <w:rFonts w:ascii="Cambria" w:eastAsia="華康細黑體" w:hAnsi="Cambria" w:cs="Cambria" w:hint="eastAsia"/>
-          <w:w w:val="80"/>
-          <w:sz w:val="26"/>
-          <w:szCs w:val="26"/>
-        </w:rPr>
-        <w:t>和證道，都一地尊貴，一樣地</w:t>
-      </w:r>
-      <w:proofErr w:type="gramStart"/>
-      <w:r>
-        <w:rPr>
-          <w:rFonts w:ascii="Cambria" w:eastAsia="華康細黑體" w:hAnsi="Cambria" w:cs="Cambria" w:hint="eastAsia"/>
-          <w:w w:val="80"/>
-          <w:sz w:val="26"/>
-          <w:szCs w:val="26"/>
-        </w:rPr>
-        <w:t>事奉人</w:t>
-      </w:r>
-      <w:proofErr w:type="gramEnd"/>
-      <w:r>
-        <w:rPr>
-          <w:rFonts w:ascii="Cambria" w:eastAsia="華康細黑體" w:hAnsi="Cambria" w:cs="Cambria" w:hint="eastAsia"/>
-          <w:w w:val="80"/>
-          <w:sz w:val="26"/>
-          <w:szCs w:val="26"/>
-        </w:rPr>
-        <w:t>。</w:t>
+        <w:t>是基督新教基本精神之一，早先被譯為「萬民皆祭司」。而它原本的目的是為了對抗大公教會的神職人員獨攬教會權柄的問題，回到聖經真正的意思，這福音要使所有相信的人得自由且有資格成為　神的祭司。但是「萬民」卻可能被誤解為世上的所有人，包含信與不信的人。因此，「信徒皆祭司」是比較好的傳達。更重要的乃是祭司的職分和權柄被授與給所有追隨基督的人，打破了千古以來，神職人員因為特權而更容易私用的誘惑。凡是藉著信追隨耶穌基督的人，願意捨己來事奉眾人，都配稱為　神祭司。從打掃、招待到獻詩和證道，都一地尊貴，一樣地事奉人。</w:t>
       </w:r>
     </w:p>
     <w:p>
@@ -30657,47 +29572,7 @@
           <w:sz w:val="26"/>
           <w:szCs w:val="26"/>
         </w:rPr>
-        <w:t>君王也好、祭司和先知也好，都是　神為了照顧</w:t>
-      </w:r>
-      <w:proofErr w:type="gramStart"/>
-      <w:r>
-        <w:rPr>
-          <w:rFonts w:ascii="Barlow Condensed Medium" w:eastAsia="華康儷中黑" w:hAnsi="Barlow Condensed Medium" w:hint="eastAsia"/>
-          <w:w w:val="80"/>
-          <w:sz w:val="26"/>
-          <w:szCs w:val="26"/>
-        </w:rPr>
-        <w:t>祂</w:t>
-      </w:r>
-      <w:proofErr w:type="gramEnd"/>
-      <w:r>
-        <w:rPr>
-          <w:rFonts w:ascii="Barlow Condensed Medium" w:eastAsia="華康儷中黑" w:hAnsi="Barlow Condensed Medium" w:hint="eastAsia"/>
-          <w:w w:val="80"/>
-          <w:sz w:val="26"/>
-          <w:szCs w:val="26"/>
-        </w:rPr>
-        <w:t>的百姓所選立的。今日社會的政府公僕，或是教會中的</w:t>
-      </w:r>
-      <w:proofErr w:type="gramStart"/>
-      <w:r>
-        <w:rPr>
-          <w:rFonts w:ascii="Barlow Condensed Medium" w:eastAsia="華康儷中黑" w:hAnsi="Barlow Condensed Medium" w:hint="eastAsia"/>
-          <w:w w:val="80"/>
-          <w:sz w:val="26"/>
-          <w:szCs w:val="26"/>
-        </w:rPr>
-        <w:t>事奉者</w:t>
-      </w:r>
-      <w:proofErr w:type="gramEnd"/>
-      <w:r>
-        <w:rPr>
-          <w:rFonts w:ascii="Barlow Condensed Medium" w:eastAsia="華康儷中黑" w:hAnsi="Barlow Condensed Medium" w:hint="eastAsia"/>
-          <w:w w:val="80"/>
-          <w:sz w:val="26"/>
-          <w:szCs w:val="26"/>
-        </w:rPr>
-        <w:t>，都是以作　神的僕人的態度來服事眾人。</w:t>
+        <w:t>君王也好、祭司和先知也好，都是　神為了照顧祂的百姓所選立的。今日社會的政府公僕，或是教會中的事奉者，都是以作　神的僕人的態度來服事眾人。</w:t>
       </w:r>
       <w:r>
         <w:rPr>
@@ -30706,87 +29581,7 @@
           <w:sz w:val="26"/>
           <w:szCs w:val="26"/>
         </w:rPr>
-        <w:t>公僕的概念，已經是現代民主社會中的普</w:t>
-      </w:r>
-      <w:proofErr w:type="gramStart"/>
-      <w:r>
-        <w:rPr>
-          <w:rFonts w:ascii="Barlow Condensed Medium" w:eastAsia="華康細黑體" w:hAnsi="Barlow Condensed Medium" w:cs="微軟正黑體" w:hint="eastAsia"/>
-          <w:w w:val="80"/>
-          <w:sz w:val="26"/>
-          <w:szCs w:val="26"/>
-        </w:rPr>
-        <w:t>世</w:t>
-      </w:r>
-      <w:proofErr w:type="gramEnd"/>
-      <w:r>
-        <w:rPr>
-          <w:rFonts w:ascii="Barlow Condensed Medium" w:eastAsia="華康細黑體" w:hAnsi="Barlow Condensed Medium" w:cs="微軟正黑體" w:hint="eastAsia"/>
-          <w:w w:val="80"/>
-          <w:sz w:val="26"/>
-          <w:szCs w:val="26"/>
-        </w:rPr>
-        <w:t>價值和常識。基督徒可以驕傲地說，耶穌基督降生，就是</w:t>
-      </w:r>
-      <w:proofErr w:type="gramStart"/>
-      <w:r>
-        <w:rPr>
-          <w:rFonts w:ascii="Barlow Condensed Medium" w:eastAsia="華康細黑體" w:hAnsi="Barlow Condensed Medium" w:cs="微軟正黑體" w:hint="eastAsia"/>
-          <w:w w:val="80"/>
-          <w:sz w:val="26"/>
-          <w:szCs w:val="26"/>
-        </w:rPr>
-        <w:t>捨</w:t>
-      </w:r>
-      <w:proofErr w:type="gramEnd"/>
-      <w:r>
-        <w:rPr>
-          <w:rFonts w:ascii="Barlow Condensed Medium" w:eastAsia="華康細黑體" w:hAnsi="Barlow Condensed Medium" w:cs="微軟正黑體" w:hint="eastAsia"/>
-          <w:w w:val="80"/>
-          <w:sz w:val="26"/>
-          <w:szCs w:val="26"/>
-        </w:rPr>
-        <w:t>己成為</w:t>
-      </w:r>
-      <w:proofErr w:type="gramStart"/>
-      <w:r>
-        <w:rPr>
-          <w:rFonts w:ascii="Barlow Condensed Medium" w:eastAsia="華康細黑體" w:hAnsi="Barlow Condensed Medium" w:cs="微軟正黑體" w:hint="eastAsia"/>
-          <w:w w:val="80"/>
-          <w:sz w:val="26"/>
-          <w:szCs w:val="26"/>
-        </w:rPr>
-        <w:t>事奉人的</w:t>
-      </w:r>
-      <w:proofErr w:type="gramEnd"/>
-      <w:r>
-        <w:rPr>
-          <w:rFonts w:ascii="Barlow Condensed Medium" w:eastAsia="華康細黑體" w:hAnsi="Barlow Condensed Medium" w:cs="微軟正黑體" w:hint="eastAsia"/>
-          <w:w w:val="80"/>
-          <w:sz w:val="26"/>
-          <w:szCs w:val="26"/>
-        </w:rPr>
-        <w:t>僕人的第一人。事奉的目的，就是在款待人的過程中，使人的身心得醫治、回轉向善，就是　神，和生命</w:t>
-      </w:r>
-      <w:proofErr w:type="gramStart"/>
-      <w:r>
-        <w:rPr>
-          <w:rFonts w:ascii="Barlow Condensed Medium" w:eastAsia="華康細黑體" w:hAnsi="Barlow Condensed Medium" w:cs="微軟正黑體" w:hint="eastAsia"/>
-          <w:w w:val="80"/>
-          <w:sz w:val="26"/>
-          <w:szCs w:val="26"/>
-        </w:rPr>
-        <w:t>得著救贖</w:t>
-      </w:r>
-      <w:proofErr w:type="gramEnd"/>
-      <w:r>
-        <w:rPr>
-          <w:rFonts w:ascii="Barlow Condensed Medium" w:eastAsia="華康細黑體" w:hAnsi="Barlow Condensed Medium" w:cs="微軟正黑體" w:hint="eastAsia"/>
-          <w:w w:val="80"/>
-          <w:sz w:val="26"/>
-          <w:szCs w:val="26"/>
-        </w:rPr>
-        <w:t>。也因此，祭司要持續聆聽　神的話，且不停地為人來向　神禱告，就是要使自己一直走在良善的道路上，一直停留在基督福音的恩典中，成為真正聖潔的祭司。</w:t>
+        <w:t>公僕的概念，已經是現代民主社會中的普世價值和常識。基督徒可以驕傲地說，耶穌基督降生，就是捨己成為事奉人的僕人的第一人。事奉的目的，就是在款待人的過程中，使人的身心得醫治、回轉向善，就是　神，和生命得著救贖。也因此，祭司要持續聆聽　神的話，且不停地為人來向　神禱告，就是要使自己一直走在良善的道路上，一直停留在基督福音的恩典中，成為真正聖潔的祭司。</w:t>
       </w:r>
       <w:r>
         <w:rPr>
@@ -30818,7 +29613,7 @@
 </file>
 
 <file path=word/endnotes.xml><?xml version="1.0" encoding="utf-8"?>
-<w:endnotes xmlns:wpc="http://schemas.microsoft.com/office/word/2010/wordprocessingCanvas" xmlns:mc="http://schemas.openxmlformats.org/markup-compatibility/2006" xmlns:o="urn:schemas-microsoft-com:office:office" xmlns:r="http://schemas.openxmlformats.org/officeDocument/2006/relationships" xmlns:m="http://schemas.openxmlformats.org/officeDocument/2006/math" xmlns:v="urn:schemas-microsoft-com:vml" xmlns:wp14="http://schemas.microsoft.com/office/word/2010/wordprocessingDrawing" xmlns:wp="http://schemas.openxmlformats.org/drawingml/2006/wordprocessingDrawing" xmlns:w10="urn:schemas-microsoft-com:office:word" xmlns:w="http://schemas.openxmlformats.org/wordprocessingml/2006/main" xmlns:w14="http://schemas.microsoft.com/office/word/2010/wordml" xmlns:w15="http://schemas.microsoft.com/office/word/2012/wordml" xmlns:wpg="http://schemas.microsoft.com/office/word/2010/wordprocessingGroup" xmlns:wpi="http://schemas.microsoft.com/office/word/2010/wordprocessingInk" xmlns:wne="http://schemas.microsoft.com/office/word/2006/wordml" xmlns:wps="http://schemas.microsoft.com/office/word/2010/wordprocessingShape" mc:Ignorable="w14 w15 wp14">
+<w:endnotes xmlns:wpc="http://schemas.microsoft.com/office/word/2010/wordprocessingCanvas" xmlns:cx="http://schemas.microsoft.com/office/drawing/2014/chartex" xmlns:cx1="http://schemas.microsoft.com/office/drawing/2015/9/8/chartex" xmlns:cx2="http://schemas.microsoft.com/office/drawing/2015/10/21/chartex" xmlns:cx3="http://schemas.microsoft.com/office/drawing/2016/5/9/chartex" xmlns:cx4="http://schemas.microsoft.com/office/drawing/2016/5/10/chartex" xmlns:cx5="http://schemas.microsoft.com/office/drawing/2016/5/11/chartex" xmlns:cx6="http://schemas.microsoft.com/office/drawing/2016/5/12/chartex" xmlns:cx7="http://schemas.microsoft.com/office/drawing/2016/5/13/chartex" xmlns:cx8="http://schemas.microsoft.com/office/drawing/2016/5/14/chartex" xmlns:mc="http://schemas.openxmlformats.org/markup-compatibility/2006" xmlns:aink="http://schemas.microsoft.com/office/drawing/2016/ink" xmlns:am3d="http://schemas.microsoft.com/office/drawing/2017/model3d" xmlns:o="urn:schemas-microsoft-com:office:office" xmlns:oel="http://schemas.microsoft.com/office/2019/extlst" xmlns:r="http://schemas.openxmlformats.org/officeDocument/2006/relationships" xmlns:m="http://schemas.openxmlformats.org/officeDocument/2006/math" xmlns:v="urn:schemas-microsoft-com:vml" xmlns:wp14="http://schemas.microsoft.com/office/word/2010/wordprocessingDrawing" xmlns:wp="http://schemas.openxmlformats.org/drawingml/2006/wordprocessingDrawing" xmlns:w10="urn:schemas-microsoft-com:office:word" xmlns:w="http://schemas.openxmlformats.org/wordprocessingml/2006/main" xmlns:w14="http://schemas.microsoft.com/office/word/2010/wordml" xmlns:w15="http://schemas.microsoft.com/office/word/2012/wordml" xmlns:w16cex="http://schemas.microsoft.com/office/word/2018/wordml/cex" xmlns:w16cid="http://schemas.microsoft.com/office/word/2016/wordml/cid" xmlns:w16="http://schemas.microsoft.com/office/word/2018/wordml" xmlns:w16sdtdh="http://schemas.microsoft.com/office/word/2020/wordml/sdtdatahash" xmlns:w16se="http://schemas.microsoft.com/office/word/2015/wordml/symex" xmlns:wpg="http://schemas.microsoft.com/office/word/2010/wordprocessingGroup" xmlns:wpi="http://schemas.microsoft.com/office/word/2010/wordprocessingInk" xmlns:wne="http://schemas.microsoft.com/office/word/2006/wordml" xmlns:wps="http://schemas.microsoft.com/office/word/2010/wordprocessingShape" mc:Ignorable="w14 w15 w16se w16cid w16 w16cex w16sdtdh wp14">
   <w:endnote w:type="separator" w:id="-1">
     <w:p>
       <w:r>
@@ -30837,7 +29632,7 @@
 </file>
 
 <file path=word/footnotes.xml><?xml version="1.0" encoding="utf-8"?>
-<w:footnotes xmlns:wpc="http://schemas.microsoft.com/office/word/2010/wordprocessingCanvas" xmlns:mc="http://schemas.openxmlformats.org/markup-compatibility/2006" xmlns:o="urn:schemas-microsoft-com:office:office" xmlns:r="http://schemas.openxmlformats.org/officeDocument/2006/relationships" xmlns:m="http://schemas.openxmlformats.org/officeDocument/2006/math" xmlns:v="urn:schemas-microsoft-com:vml" xmlns:wp14="http://schemas.microsoft.com/office/word/2010/wordprocessingDrawing" xmlns:wp="http://schemas.openxmlformats.org/drawingml/2006/wordprocessingDrawing" xmlns:w10="urn:schemas-microsoft-com:office:word" xmlns:w="http://schemas.openxmlformats.org/wordprocessingml/2006/main" xmlns:w14="http://schemas.microsoft.com/office/word/2010/wordml" xmlns:w15="http://schemas.microsoft.com/office/word/2012/wordml" xmlns:wpg="http://schemas.microsoft.com/office/word/2010/wordprocessingGroup" xmlns:wpi="http://schemas.microsoft.com/office/word/2010/wordprocessingInk" xmlns:wne="http://schemas.microsoft.com/office/word/2006/wordml" xmlns:wps="http://schemas.microsoft.com/office/word/2010/wordprocessingShape" mc:Ignorable="w14 w15 wp14">
+<w:footnotes xmlns:wpc="http://schemas.microsoft.com/office/word/2010/wordprocessingCanvas" xmlns:cx="http://schemas.microsoft.com/office/drawing/2014/chartex" xmlns:cx1="http://schemas.microsoft.com/office/drawing/2015/9/8/chartex" xmlns:cx2="http://schemas.microsoft.com/office/drawing/2015/10/21/chartex" xmlns:cx3="http://schemas.microsoft.com/office/drawing/2016/5/9/chartex" xmlns:cx4="http://schemas.microsoft.com/office/drawing/2016/5/10/chartex" xmlns:cx5="http://schemas.microsoft.com/office/drawing/2016/5/11/chartex" xmlns:cx6="http://schemas.microsoft.com/office/drawing/2016/5/12/chartex" xmlns:cx7="http://schemas.microsoft.com/office/drawing/2016/5/13/chartex" xmlns:cx8="http://schemas.microsoft.com/office/drawing/2016/5/14/chartex" xmlns:mc="http://schemas.openxmlformats.org/markup-compatibility/2006" xmlns:aink="http://schemas.microsoft.com/office/drawing/2016/ink" xmlns:am3d="http://schemas.microsoft.com/office/drawing/2017/model3d" xmlns:o="urn:schemas-microsoft-com:office:office" xmlns:oel="http://schemas.microsoft.com/office/2019/extlst" xmlns:r="http://schemas.openxmlformats.org/officeDocument/2006/relationships" xmlns:m="http://schemas.openxmlformats.org/officeDocument/2006/math" xmlns:v="urn:schemas-microsoft-com:vml" xmlns:wp14="http://schemas.microsoft.com/office/word/2010/wordprocessingDrawing" xmlns:wp="http://schemas.openxmlformats.org/drawingml/2006/wordprocessingDrawing" xmlns:w10="urn:schemas-microsoft-com:office:word" xmlns:w="http://schemas.openxmlformats.org/wordprocessingml/2006/main" xmlns:w14="http://schemas.microsoft.com/office/word/2010/wordml" xmlns:w15="http://schemas.microsoft.com/office/word/2012/wordml" xmlns:w16cex="http://schemas.microsoft.com/office/word/2018/wordml/cex" xmlns:w16cid="http://schemas.microsoft.com/office/word/2016/wordml/cid" xmlns:w16="http://schemas.microsoft.com/office/word/2018/wordml" xmlns:w16sdtdh="http://schemas.microsoft.com/office/word/2020/wordml/sdtdatahash" xmlns:w16se="http://schemas.microsoft.com/office/word/2015/wordml/symex" xmlns:wpg="http://schemas.microsoft.com/office/word/2010/wordprocessingGroup" xmlns:wpi="http://schemas.microsoft.com/office/word/2010/wordprocessingInk" xmlns:wne="http://schemas.microsoft.com/office/word/2006/wordml" xmlns:wps="http://schemas.microsoft.com/office/word/2010/wordprocessingShape" mc:Ignorable="w14 w15 w16se w16cid w16 w16cex w16sdtdh wp14">
   <w:footnote w:type="separator" w:id="-1">
     <w:p>
       <w:r>
@@ -30856,7 +29651,7 @@
 </file>
 
 <file path=word/header1.xml><?xml version="1.0" encoding="utf-8"?>
-<w:hdr xmlns:wpc="http://schemas.microsoft.com/office/word/2010/wordprocessingCanvas" xmlns:mc="http://schemas.openxmlformats.org/markup-compatibility/2006" xmlns:o="urn:schemas-microsoft-com:office:office" xmlns:r="http://schemas.openxmlformats.org/officeDocument/2006/relationships" xmlns:m="http://schemas.openxmlformats.org/officeDocument/2006/math" xmlns:v="urn:schemas-microsoft-com:vml" xmlns:wp14="http://schemas.microsoft.com/office/word/2010/wordprocessingDrawing" xmlns:wp="http://schemas.openxmlformats.org/drawingml/2006/wordprocessingDrawing" xmlns:w10="urn:schemas-microsoft-com:office:word" xmlns:w="http://schemas.openxmlformats.org/wordprocessingml/2006/main" xmlns:w14="http://schemas.microsoft.com/office/word/2010/wordml" xmlns:w15="http://schemas.microsoft.com/office/word/2012/wordml" xmlns:wpg="http://schemas.microsoft.com/office/word/2010/wordprocessingGroup" xmlns:wpi="http://schemas.microsoft.com/office/word/2010/wordprocessingInk" xmlns:wne="http://schemas.microsoft.com/office/word/2006/wordml" xmlns:wps="http://schemas.microsoft.com/office/word/2010/wordprocessingShape" mc:Ignorable="w14 w15 wp14">
+<w:hdr xmlns:wpc="http://schemas.microsoft.com/office/word/2010/wordprocessingCanvas" xmlns:cx="http://schemas.microsoft.com/office/drawing/2014/chartex" xmlns:cx1="http://schemas.microsoft.com/office/drawing/2015/9/8/chartex" xmlns:cx2="http://schemas.microsoft.com/office/drawing/2015/10/21/chartex" xmlns:cx3="http://schemas.microsoft.com/office/drawing/2016/5/9/chartex" xmlns:cx4="http://schemas.microsoft.com/office/drawing/2016/5/10/chartex" xmlns:cx5="http://schemas.microsoft.com/office/drawing/2016/5/11/chartex" xmlns:cx6="http://schemas.microsoft.com/office/drawing/2016/5/12/chartex" xmlns:cx7="http://schemas.microsoft.com/office/drawing/2016/5/13/chartex" xmlns:cx8="http://schemas.microsoft.com/office/drawing/2016/5/14/chartex" xmlns:mc="http://schemas.openxmlformats.org/markup-compatibility/2006" xmlns:aink="http://schemas.microsoft.com/office/drawing/2016/ink" xmlns:am3d="http://schemas.microsoft.com/office/drawing/2017/model3d" xmlns:o="urn:schemas-microsoft-com:office:office" xmlns:oel="http://schemas.microsoft.com/office/2019/extlst" xmlns:r="http://schemas.openxmlformats.org/officeDocument/2006/relationships" xmlns:m="http://schemas.openxmlformats.org/officeDocument/2006/math" xmlns:v="urn:schemas-microsoft-com:vml" xmlns:wp14="http://schemas.microsoft.com/office/word/2010/wordprocessingDrawing" xmlns:wp="http://schemas.openxmlformats.org/drawingml/2006/wordprocessingDrawing" xmlns:w10="urn:schemas-microsoft-com:office:word" xmlns:w="http://schemas.openxmlformats.org/wordprocessingml/2006/main" xmlns:w14="http://schemas.microsoft.com/office/word/2010/wordml" xmlns:w15="http://schemas.microsoft.com/office/word/2012/wordml" xmlns:w16cex="http://schemas.microsoft.com/office/word/2018/wordml/cex" xmlns:w16cid="http://schemas.microsoft.com/office/word/2016/wordml/cid" xmlns:w16="http://schemas.microsoft.com/office/word/2018/wordml" xmlns:w16sdtdh="http://schemas.microsoft.com/office/word/2020/wordml/sdtdatahash" xmlns:w16se="http://schemas.microsoft.com/office/word/2015/wordml/symex" xmlns:wpg="http://schemas.microsoft.com/office/word/2010/wordprocessingGroup" xmlns:wpi="http://schemas.microsoft.com/office/word/2010/wordprocessingInk" xmlns:wne="http://schemas.microsoft.com/office/word/2006/wordml" xmlns:wps="http://schemas.microsoft.com/office/word/2010/wordprocessingShape" mc:Ignorable="w14 w15 w16se w16cid w16 w16cex w16sdtdh wp14">
   <w:p>
     <w:pPr>
       <w:pStyle w:val="a4"/>
@@ -31314,7 +30109,7 @@
 </file>
 
 <file path=word/header2.xml><?xml version="1.0" encoding="utf-8"?>
-<w:hdr xmlns:wpc="http://schemas.microsoft.com/office/word/2010/wordprocessingCanvas" xmlns:mc="http://schemas.openxmlformats.org/markup-compatibility/2006" xmlns:o="urn:schemas-microsoft-com:office:office" xmlns:r="http://schemas.openxmlformats.org/officeDocument/2006/relationships" xmlns:m="http://schemas.openxmlformats.org/officeDocument/2006/math" xmlns:v="urn:schemas-microsoft-com:vml" xmlns:wp14="http://schemas.microsoft.com/office/word/2010/wordprocessingDrawing" xmlns:wp="http://schemas.openxmlformats.org/drawingml/2006/wordprocessingDrawing" xmlns:w10="urn:schemas-microsoft-com:office:word" xmlns:w="http://schemas.openxmlformats.org/wordprocessingml/2006/main" xmlns:w14="http://schemas.microsoft.com/office/word/2010/wordml" xmlns:w15="http://schemas.microsoft.com/office/word/2012/wordml" xmlns:wpg="http://schemas.microsoft.com/office/word/2010/wordprocessingGroup" xmlns:wpi="http://schemas.microsoft.com/office/word/2010/wordprocessingInk" xmlns:wne="http://schemas.microsoft.com/office/word/2006/wordml" xmlns:wps="http://schemas.microsoft.com/office/word/2010/wordprocessingShape" mc:Ignorable="w14 w15 wp14">
+<w:hdr xmlns:wpc="http://schemas.microsoft.com/office/word/2010/wordprocessingCanvas" xmlns:cx="http://schemas.microsoft.com/office/drawing/2014/chartex" xmlns:cx1="http://schemas.microsoft.com/office/drawing/2015/9/8/chartex" xmlns:cx2="http://schemas.microsoft.com/office/drawing/2015/10/21/chartex" xmlns:cx3="http://schemas.microsoft.com/office/drawing/2016/5/9/chartex" xmlns:cx4="http://schemas.microsoft.com/office/drawing/2016/5/10/chartex" xmlns:cx5="http://schemas.microsoft.com/office/drawing/2016/5/11/chartex" xmlns:cx6="http://schemas.microsoft.com/office/drawing/2016/5/12/chartex" xmlns:cx7="http://schemas.microsoft.com/office/drawing/2016/5/13/chartex" xmlns:cx8="http://schemas.microsoft.com/office/drawing/2016/5/14/chartex" xmlns:mc="http://schemas.openxmlformats.org/markup-compatibility/2006" xmlns:aink="http://schemas.microsoft.com/office/drawing/2016/ink" xmlns:am3d="http://schemas.microsoft.com/office/drawing/2017/model3d" xmlns:o="urn:schemas-microsoft-com:office:office" xmlns:oel="http://schemas.microsoft.com/office/2019/extlst" xmlns:r="http://schemas.openxmlformats.org/officeDocument/2006/relationships" xmlns:m="http://schemas.openxmlformats.org/officeDocument/2006/math" xmlns:v="urn:schemas-microsoft-com:vml" xmlns:wp14="http://schemas.microsoft.com/office/word/2010/wordprocessingDrawing" xmlns:wp="http://schemas.openxmlformats.org/drawingml/2006/wordprocessingDrawing" xmlns:w10="urn:schemas-microsoft-com:office:word" xmlns:w="http://schemas.openxmlformats.org/wordprocessingml/2006/main" xmlns:w14="http://schemas.microsoft.com/office/word/2010/wordml" xmlns:w15="http://schemas.microsoft.com/office/word/2012/wordml" xmlns:w16cex="http://schemas.microsoft.com/office/word/2018/wordml/cex" xmlns:w16cid="http://schemas.microsoft.com/office/word/2016/wordml/cid" xmlns:w16="http://schemas.microsoft.com/office/word/2018/wordml" xmlns:w16sdtdh="http://schemas.microsoft.com/office/word/2020/wordml/sdtdatahash" xmlns:w16se="http://schemas.microsoft.com/office/word/2015/wordml/symex" xmlns:wpg="http://schemas.microsoft.com/office/word/2010/wordprocessingGroup" xmlns:wpi="http://schemas.microsoft.com/office/word/2010/wordprocessingInk" xmlns:wne="http://schemas.microsoft.com/office/word/2006/wordml" xmlns:wps="http://schemas.microsoft.com/office/word/2010/wordprocessingShape" mc:Ignorable="w14 w15 w16se w16cid w16 w16cex w16sdtdh wp14">
   <w:p>
     <w:pPr>
       <w:pStyle w:val="a4"/>
@@ -31386,7 +30181,7 @@
         <w:b/>
         <w:noProof/>
       </w:rPr>
-      <w:t>2551</w:t>
+      <w:t>2552</w:t>
     </w:r>
     <w:r>
       <w:rPr>
@@ -31523,7 +30318,7 @@
         <w:b/>
         <w:noProof/>
       </w:rPr>
-      <w:t>21</w:t>
+      <w:t>28</w:t>
     </w:r>
     <w:r>
       <w:rPr>
@@ -31595,7 +30390,7 @@
         <w:b/>
         <w:noProof/>
       </w:rPr>
-      <w:t>2551</w:t>
+      <w:t>2552</w:t>
     </w:r>
     <w:r>
       <w:rPr>
@@ -31732,7 +30527,7 @@
         <w:b/>
         <w:noProof/>
       </w:rPr>
-      <w:t>21</w:t>
+      <w:t>28</w:t>
     </w:r>
     <w:r>
       <w:rPr>
@@ -31772,7 +30567,7 @@
 </file>
 
 <file path=word/header3.xml><?xml version="1.0" encoding="utf-8"?>
-<w:hdr xmlns:wpc="http://schemas.microsoft.com/office/word/2010/wordprocessingCanvas" xmlns:mc="http://schemas.openxmlformats.org/markup-compatibility/2006" xmlns:o="urn:schemas-microsoft-com:office:office" xmlns:r="http://schemas.openxmlformats.org/officeDocument/2006/relationships" xmlns:m="http://schemas.openxmlformats.org/officeDocument/2006/math" xmlns:v="urn:schemas-microsoft-com:vml" xmlns:wp14="http://schemas.microsoft.com/office/word/2010/wordprocessingDrawing" xmlns:wp="http://schemas.openxmlformats.org/drawingml/2006/wordprocessingDrawing" xmlns:w10="urn:schemas-microsoft-com:office:word" xmlns:w="http://schemas.openxmlformats.org/wordprocessingml/2006/main" xmlns:w14="http://schemas.microsoft.com/office/word/2010/wordml" xmlns:w15="http://schemas.microsoft.com/office/word/2012/wordml" xmlns:wpg="http://schemas.microsoft.com/office/word/2010/wordprocessingGroup" xmlns:wpi="http://schemas.microsoft.com/office/word/2010/wordprocessingInk" xmlns:wne="http://schemas.microsoft.com/office/word/2006/wordml" xmlns:wps="http://schemas.microsoft.com/office/word/2010/wordprocessingShape" mc:Ignorable="w14 w15 wp14">
+<w:hdr xmlns:wpc="http://schemas.microsoft.com/office/word/2010/wordprocessingCanvas" xmlns:cx="http://schemas.microsoft.com/office/drawing/2014/chartex" xmlns:cx1="http://schemas.microsoft.com/office/drawing/2015/9/8/chartex" xmlns:cx2="http://schemas.microsoft.com/office/drawing/2015/10/21/chartex" xmlns:cx3="http://schemas.microsoft.com/office/drawing/2016/5/9/chartex" xmlns:cx4="http://schemas.microsoft.com/office/drawing/2016/5/10/chartex" xmlns:cx5="http://schemas.microsoft.com/office/drawing/2016/5/11/chartex" xmlns:cx6="http://schemas.microsoft.com/office/drawing/2016/5/12/chartex" xmlns:cx7="http://schemas.microsoft.com/office/drawing/2016/5/13/chartex" xmlns:cx8="http://schemas.microsoft.com/office/drawing/2016/5/14/chartex" xmlns:mc="http://schemas.openxmlformats.org/markup-compatibility/2006" xmlns:aink="http://schemas.microsoft.com/office/drawing/2016/ink" xmlns:am3d="http://schemas.microsoft.com/office/drawing/2017/model3d" xmlns:o="urn:schemas-microsoft-com:office:office" xmlns:oel="http://schemas.microsoft.com/office/2019/extlst" xmlns:r="http://schemas.openxmlformats.org/officeDocument/2006/relationships" xmlns:m="http://schemas.openxmlformats.org/officeDocument/2006/math" xmlns:v="urn:schemas-microsoft-com:vml" xmlns:wp14="http://schemas.microsoft.com/office/word/2010/wordprocessingDrawing" xmlns:wp="http://schemas.openxmlformats.org/drawingml/2006/wordprocessingDrawing" xmlns:w10="urn:schemas-microsoft-com:office:word" xmlns:w="http://schemas.openxmlformats.org/wordprocessingml/2006/main" xmlns:w14="http://schemas.microsoft.com/office/word/2010/wordml" xmlns:w15="http://schemas.microsoft.com/office/word/2012/wordml" xmlns:w16cex="http://schemas.microsoft.com/office/word/2018/wordml/cex" xmlns:w16cid="http://schemas.microsoft.com/office/word/2016/wordml/cid" xmlns:w16="http://schemas.microsoft.com/office/word/2018/wordml" xmlns:w16sdtdh="http://schemas.microsoft.com/office/word/2020/wordml/sdtdatahash" xmlns:w16se="http://schemas.microsoft.com/office/word/2015/wordml/symex" xmlns:wpg="http://schemas.microsoft.com/office/word/2010/wordprocessingGroup" xmlns:wpi="http://schemas.microsoft.com/office/word/2010/wordprocessingInk" xmlns:wne="http://schemas.microsoft.com/office/word/2006/wordml" xmlns:wps="http://schemas.microsoft.com/office/word/2010/wordprocessingShape" mc:Ignorable="w14 w15 w16se w16cid w16 w16cex w16sdtdh wp14">
   <w:p>
     <w:pPr>
       <w:pStyle w:val="a4"/>
@@ -31844,7 +30639,7 @@
         <w:b/>
         <w:noProof/>
       </w:rPr>
-      <w:t>2551</w:t>
+      <w:t>2552</w:t>
     </w:r>
     <w:r>
       <w:rPr>
@@ -31981,7 +30776,7 @@
         <w:b/>
         <w:noProof/>
       </w:rPr>
-      <w:t>21</w:t>
+      <w:t>28</w:t>
     </w:r>
     <w:r>
       <w:rPr>
@@ -32053,7 +30848,7 @@
         <w:b/>
         <w:noProof/>
       </w:rPr>
-      <w:t>2551</w:t>
+      <w:t>2552</w:t>
     </w:r>
     <w:r>
       <w:rPr>
@@ -32190,7 +30985,7 @@
         <w:b/>
         <w:noProof/>
       </w:rPr>
-      <w:t>21</w:t>
+      <w:t>28</w:t>
     </w:r>
     <w:r>
       <w:rPr>
@@ -32230,7 +31025,7 @@
 </file>
 
 <file path=word/header4.xml><?xml version="1.0" encoding="utf-8"?>
-<w:hdr xmlns:wpc="http://schemas.microsoft.com/office/word/2010/wordprocessingCanvas" xmlns:mc="http://schemas.openxmlformats.org/markup-compatibility/2006" xmlns:o="urn:schemas-microsoft-com:office:office" xmlns:r="http://schemas.openxmlformats.org/officeDocument/2006/relationships" xmlns:m="http://schemas.openxmlformats.org/officeDocument/2006/math" xmlns:v="urn:schemas-microsoft-com:vml" xmlns:wp14="http://schemas.microsoft.com/office/word/2010/wordprocessingDrawing" xmlns:wp="http://schemas.openxmlformats.org/drawingml/2006/wordprocessingDrawing" xmlns:w10="urn:schemas-microsoft-com:office:word" xmlns:w="http://schemas.openxmlformats.org/wordprocessingml/2006/main" xmlns:w14="http://schemas.microsoft.com/office/word/2010/wordml" xmlns:w15="http://schemas.microsoft.com/office/word/2012/wordml" xmlns:wpg="http://schemas.microsoft.com/office/word/2010/wordprocessingGroup" xmlns:wpi="http://schemas.microsoft.com/office/word/2010/wordprocessingInk" xmlns:wne="http://schemas.microsoft.com/office/word/2006/wordml" xmlns:wps="http://schemas.microsoft.com/office/word/2010/wordprocessingShape" mc:Ignorable="w14 w15 wp14">
+<w:hdr xmlns:wpc="http://schemas.microsoft.com/office/word/2010/wordprocessingCanvas" xmlns:cx="http://schemas.microsoft.com/office/drawing/2014/chartex" xmlns:cx1="http://schemas.microsoft.com/office/drawing/2015/9/8/chartex" xmlns:cx2="http://schemas.microsoft.com/office/drawing/2015/10/21/chartex" xmlns:cx3="http://schemas.microsoft.com/office/drawing/2016/5/9/chartex" xmlns:cx4="http://schemas.microsoft.com/office/drawing/2016/5/10/chartex" xmlns:cx5="http://schemas.microsoft.com/office/drawing/2016/5/11/chartex" xmlns:cx6="http://schemas.microsoft.com/office/drawing/2016/5/12/chartex" xmlns:cx7="http://schemas.microsoft.com/office/drawing/2016/5/13/chartex" xmlns:cx8="http://schemas.microsoft.com/office/drawing/2016/5/14/chartex" xmlns:mc="http://schemas.openxmlformats.org/markup-compatibility/2006" xmlns:aink="http://schemas.microsoft.com/office/drawing/2016/ink" xmlns:am3d="http://schemas.microsoft.com/office/drawing/2017/model3d" xmlns:o="urn:schemas-microsoft-com:office:office" xmlns:oel="http://schemas.microsoft.com/office/2019/extlst" xmlns:r="http://schemas.openxmlformats.org/officeDocument/2006/relationships" xmlns:m="http://schemas.openxmlformats.org/officeDocument/2006/math" xmlns:v="urn:schemas-microsoft-com:vml" xmlns:wp14="http://schemas.microsoft.com/office/word/2010/wordprocessingDrawing" xmlns:wp="http://schemas.openxmlformats.org/drawingml/2006/wordprocessingDrawing" xmlns:w10="urn:schemas-microsoft-com:office:word" xmlns:w="http://schemas.openxmlformats.org/wordprocessingml/2006/main" xmlns:w14="http://schemas.microsoft.com/office/word/2010/wordml" xmlns:w15="http://schemas.microsoft.com/office/word/2012/wordml" xmlns:w16cex="http://schemas.microsoft.com/office/word/2018/wordml/cex" xmlns:w16cid="http://schemas.microsoft.com/office/word/2016/wordml/cid" xmlns:w16="http://schemas.microsoft.com/office/word/2018/wordml" xmlns:w16sdtdh="http://schemas.microsoft.com/office/word/2020/wordml/sdtdatahash" xmlns:w16se="http://schemas.microsoft.com/office/word/2015/wordml/symex" xmlns:wpg="http://schemas.microsoft.com/office/word/2010/wordprocessingGroup" xmlns:wpi="http://schemas.microsoft.com/office/word/2010/wordprocessingInk" xmlns:wne="http://schemas.microsoft.com/office/word/2006/wordml" xmlns:wps="http://schemas.microsoft.com/office/word/2010/wordprocessingShape" mc:Ignorable="w14 w15 w16se w16cid w16 w16cex w16sdtdh wp14">
   <w:p>
     <w:pPr>
       <w:pStyle w:val="a4"/>
@@ -32688,7 +31483,7 @@
 </file>
 
 <file path=word/numbering.xml><?xml version="1.0" encoding="utf-8"?>
-<w:numbering xmlns:wpc="http://schemas.microsoft.com/office/word/2010/wordprocessingCanvas" xmlns:mc="http://schemas.openxmlformats.org/markup-compatibility/2006" xmlns:o="urn:schemas-microsoft-com:office:office" xmlns:r="http://schemas.openxmlformats.org/officeDocument/2006/relationships" xmlns:m="http://schemas.openxmlformats.org/officeDocument/2006/math" xmlns:v="urn:schemas-microsoft-com:vml" xmlns:wp14="http://schemas.microsoft.com/office/word/2010/wordprocessingDrawing" xmlns:wp="http://schemas.openxmlformats.org/drawingml/2006/wordprocessingDrawing" xmlns:w10="urn:schemas-microsoft-com:office:word" xmlns:w="http://schemas.openxmlformats.org/wordprocessingml/2006/main" xmlns:w14="http://schemas.microsoft.com/office/word/2010/wordml" xmlns:w15="http://schemas.microsoft.com/office/word/2012/wordml" xmlns:wpg="http://schemas.microsoft.com/office/word/2010/wordprocessingGroup" xmlns:wpi="http://schemas.microsoft.com/office/word/2010/wordprocessingInk" xmlns:wne="http://schemas.microsoft.com/office/word/2006/wordml" xmlns:wps="http://schemas.microsoft.com/office/word/2010/wordprocessingShape" mc:Ignorable="w14 w15 wp14">
+<w:numbering xmlns:wpc="http://schemas.microsoft.com/office/word/2010/wordprocessingCanvas" xmlns:cx="http://schemas.microsoft.com/office/drawing/2014/chartex" xmlns:cx1="http://schemas.microsoft.com/office/drawing/2015/9/8/chartex" xmlns:cx2="http://schemas.microsoft.com/office/drawing/2015/10/21/chartex" xmlns:cx3="http://schemas.microsoft.com/office/drawing/2016/5/9/chartex" xmlns:cx4="http://schemas.microsoft.com/office/drawing/2016/5/10/chartex" xmlns:cx5="http://schemas.microsoft.com/office/drawing/2016/5/11/chartex" xmlns:cx6="http://schemas.microsoft.com/office/drawing/2016/5/12/chartex" xmlns:cx7="http://schemas.microsoft.com/office/drawing/2016/5/13/chartex" xmlns:cx8="http://schemas.microsoft.com/office/drawing/2016/5/14/chartex" xmlns:mc="http://schemas.openxmlformats.org/markup-compatibility/2006" xmlns:aink="http://schemas.microsoft.com/office/drawing/2016/ink" xmlns:am3d="http://schemas.microsoft.com/office/drawing/2017/model3d" xmlns:o="urn:schemas-microsoft-com:office:office" xmlns:oel="http://schemas.microsoft.com/office/2019/extlst" xmlns:r="http://schemas.openxmlformats.org/officeDocument/2006/relationships" xmlns:m="http://schemas.openxmlformats.org/officeDocument/2006/math" xmlns:v="urn:schemas-microsoft-com:vml" xmlns:wp14="http://schemas.microsoft.com/office/word/2010/wordprocessingDrawing" xmlns:wp="http://schemas.openxmlformats.org/drawingml/2006/wordprocessingDrawing" xmlns:w10="urn:schemas-microsoft-com:office:word" xmlns:w="http://schemas.openxmlformats.org/wordprocessingml/2006/main" xmlns:w14="http://schemas.microsoft.com/office/word/2010/wordml" xmlns:w15="http://schemas.microsoft.com/office/word/2012/wordml" xmlns:w16cex="http://schemas.microsoft.com/office/word/2018/wordml/cex" xmlns:w16cid="http://schemas.microsoft.com/office/word/2016/wordml/cid" xmlns:w16="http://schemas.microsoft.com/office/word/2018/wordml" xmlns:w16sdtdh="http://schemas.microsoft.com/office/word/2020/wordml/sdtdatahash" xmlns:w16se="http://schemas.microsoft.com/office/word/2015/wordml/symex" xmlns:wpg="http://schemas.microsoft.com/office/word/2010/wordprocessingGroup" xmlns:wpi="http://schemas.microsoft.com/office/word/2010/wordprocessingInk" xmlns:wne="http://schemas.microsoft.com/office/word/2006/wordml" xmlns:wps="http://schemas.microsoft.com/office/word/2010/wordprocessingShape" mc:Ignorable="w14 w15 w16se w16cid w16 w16cex w16sdtdh wp14">
   <w:abstractNum w:abstractNumId="0" w15:restartNumberingAfterBreak="0">
     <w:nsid w:val="08892758"/>
     <w:multiLevelType w:val="hybridMultilevel"/>
@@ -34024,56 +32819,56 @@
       </w:pPr>
     </w:lvl>
   </w:abstractNum>
-  <w:num w:numId="1">
+  <w:num w:numId="1" w16cid:durableId="537164435">
     <w:abstractNumId w:val="14"/>
   </w:num>
-  <w:num w:numId="2">
+  <w:num w:numId="2" w16cid:durableId="1708065372">
     <w:abstractNumId w:val="4"/>
   </w:num>
-  <w:num w:numId="3">
+  <w:num w:numId="3" w16cid:durableId="1372028076">
     <w:abstractNumId w:val="6"/>
   </w:num>
-  <w:num w:numId="4">
+  <w:num w:numId="4" w16cid:durableId="50034523">
     <w:abstractNumId w:val="2"/>
   </w:num>
-  <w:num w:numId="5">
+  <w:num w:numId="5" w16cid:durableId="1920285088">
     <w:abstractNumId w:val="7"/>
   </w:num>
-  <w:num w:numId="6">
+  <w:num w:numId="6" w16cid:durableId="397941624">
     <w:abstractNumId w:val="13"/>
   </w:num>
-  <w:num w:numId="7">
+  <w:num w:numId="7" w16cid:durableId="101538876">
     <w:abstractNumId w:val="12"/>
   </w:num>
-  <w:num w:numId="8">
+  <w:num w:numId="8" w16cid:durableId="30037908">
     <w:abstractNumId w:val="5"/>
   </w:num>
-  <w:num w:numId="9">
+  <w:num w:numId="9" w16cid:durableId="2016566295">
     <w:abstractNumId w:val="11"/>
   </w:num>
-  <w:num w:numId="10">
+  <w:num w:numId="10" w16cid:durableId="560943891">
     <w:abstractNumId w:val="3"/>
   </w:num>
-  <w:num w:numId="11">
+  <w:num w:numId="11" w16cid:durableId="546532659">
     <w:abstractNumId w:val="8"/>
   </w:num>
-  <w:num w:numId="12">
+  <w:num w:numId="12" w16cid:durableId="1533566144">
     <w:abstractNumId w:val="1"/>
   </w:num>
-  <w:num w:numId="13">
+  <w:num w:numId="13" w16cid:durableId="21439743">
     <w:abstractNumId w:val="9"/>
   </w:num>
-  <w:num w:numId="14">
+  <w:num w:numId="14" w16cid:durableId="1288391272">
     <w:abstractNumId w:val="10"/>
   </w:num>
-  <w:num w:numId="15">
+  <w:num w:numId="15" w16cid:durableId="100540797">
     <w:abstractNumId w:val="0"/>
   </w:num>
 </w:numbering>
 </file>
 
 <file path=word/styles.xml><?xml version="1.0" encoding="utf-8"?>
-<w:styles xmlns:mc="http://schemas.openxmlformats.org/markup-compatibility/2006" xmlns:r="http://schemas.openxmlformats.org/officeDocument/2006/relationships" xmlns:w="http://schemas.openxmlformats.org/wordprocessingml/2006/main" xmlns:w14="http://schemas.microsoft.com/office/word/2010/wordml" xmlns:w15="http://schemas.microsoft.com/office/word/2012/wordml" mc:Ignorable="w14 w15">
+<w:styles xmlns:mc="http://schemas.openxmlformats.org/markup-compatibility/2006" xmlns:r="http://schemas.openxmlformats.org/officeDocument/2006/relationships" xmlns:w="http://schemas.openxmlformats.org/wordprocessingml/2006/main" xmlns:w14="http://schemas.microsoft.com/office/word/2010/wordml" xmlns:w15="http://schemas.microsoft.com/office/word/2012/wordml" xmlns:w16cex="http://schemas.microsoft.com/office/word/2018/wordml/cex" xmlns:w16cid="http://schemas.microsoft.com/office/word/2016/wordml/cid" xmlns:w16="http://schemas.microsoft.com/office/word/2018/wordml" xmlns:w16sdtdh="http://schemas.microsoft.com/office/word/2020/wordml/sdtdatahash" xmlns:w16se="http://schemas.microsoft.com/office/word/2015/wordml/symex" mc:Ignorable="w14 w15 w16se w16cid w16 w16cex w16sdtdh">
   <w:docDefaults>
     <w:rPrDefault>
       <w:rPr>
@@ -34086,7 +32881,7 @@
     </w:rPrDefault>
     <w:pPrDefault/>
   </w:docDefaults>
-  <w:latentStyles w:defLockedState="0" w:defUIPriority="99" w:defSemiHidden="0" w:defUnhideWhenUsed="0" w:defQFormat="0" w:count="371">
+  <w:latentStyles w:defLockedState="0" w:defUIPriority="99" w:defSemiHidden="0" w:defUnhideWhenUsed="0" w:defQFormat="0" w:count="376">
     <w:lsdException w:name="Normal" w:uiPriority="0" w:qFormat="1"/>
     <w:lsdException w:name="heading 1" w:uiPriority="9" w:qFormat="1"/>
     <w:lsdException w:name="heading 2" w:semiHidden="1" w:uiPriority="9" w:unhideWhenUsed="1" w:qFormat="1"/>
@@ -34458,6 +33253,11 @@
     <w:lsdException w:name="List Table 5 Dark Accent 6" w:uiPriority="50"/>
     <w:lsdException w:name="List Table 6 Colorful Accent 6" w:uiPriority="51"/>
     <w:lsdException w:name="List Table 7 Colorful Accent 6" w:uiPriority="52"/>
+    <w:lsdException w:name="Mention" w:semiHidden="1" w:unhideWhenUsed="1"/>
+    <w:lsdException w:name="Smart Hyperlink" w:semiHidden="1" w:unhideWhenUsed="1"/>
+    <w:lsdException w:name="Hashtag" w:semiHidden="1" w:unhideWhenUsed="1"/>
+    <w:lsdException w:name="Unresolved Mention" w:semiHidden="1" w:unhideWhenUsed="1"/>
+    <w:lsdException w:name="Smart Link" w:semiHidden="1" w:unhideWhenUsed="1"/>
   </w:latentStyles>
   <w:style w:type="paragraph" w:default="1" w:styleId="a">
     <w:name w:val="Normal"/>

--- a/新泰週報20251228[2552]B4F.docx
+++ b/新泰週報20251228[2552]B4F.docx
@@ -1,6 +1,6 @@
 
 <file path=word/document.xml><?xml version="1.0" encoding="utf-8"?>
-<w:document xmlns:wpc="http://schemas.microsoft.com/office/word/2010/wordprocessingCanvas" xmlns:cx="http://schemas.microsoft.com/office/drawing/2014/chartex" xmlns:cx1="http://schemas.microsoft.com/office/drawing/2015/9/8/chartex" xmlns:cx2="http://schemas.microsoft.com/office/drawing/2015/10/21/chartex" xmlns:cx3="http://schemas.microsoft.com/office/drawing/2016/5/9/chartex" xmlns:cx4="http://schemas.microsoft.com/office/drawing/2016/5/10/chartex" xmlns:cx5="http://schemas.microsoft.com/office/drawing/2016/5/11/chartex" xmlns:cx6="http://schemas.microsoft.com/office/drawing/2016/5/12/chartex" xmlns:cx7="http://schemas.microsoft.com/office/drawing/2016/5/13/chartex" xmlns:cx8="http://schemas.microsoft.com/office/drawing/2016/5/14/chartex" xmlns:mc="http://schemas.openxmlformats.org/markup-compatibility/2006" xmlns:aink="http://schemas.microsoft.com/office/drawing/2016/ink" xmlns:am3d="http://schemas.microsoft.com/office/drawing/2017/model3d" xmlns:o="urn:schemas-microsoft-com:office:office" xmlns:oel="http://schemas.microsoft.com/office/2019/extlst" xmlns:r="http://schemas.openxmlformats.org/officeDocument/2006/relationships" xmlns:m="http://schemas.openxmlformats.org/officeDocument/2006/math" xmlns:v="urn:schemas-microsoft-com:vml" xmlns:wp14="http://schemas.microsoft.com/office/word/2010/wordprocessingDrawing" xmlns:wp="http://schemas.openxmlformats.org/drawingml/2006/wordprocessingDrawing" xmlns:w10="urn:schemas-microsoft-com:office:word" xmlns:w="http://schemas.openxmlformats.org/wordprocessingml/2006/main" xmlns:w14="http://schemas.microsoft.com/office/word/2010/wordml" xmlns:w15="http://schemas.microsoft.com/office/word/2012/wordml" xmlns:w16cex="http://schemas.microsoft.com/office/word/2018/wordml/cex" xmlns:w16cid="http://schemas.microsoft.com/office/word/2016/wordml/cid" xmlns:w16="http://schemas.microsoft.com/office/word/2018/wordml" xmlns:w16sdtdh="http://schemas.microsoft.com/office/word/2020/wordml/sdtdatahash" xmlns:w16se="http://schemas.microsoft.com/office/word/2015/wordml/symex" xmlns:wpg="http://schemas.microsoft.com/office/word/2010/wordprocessingGroup" xmlns:wpi="http://schemas.microsoft.com/office/word/2010/wordprocessingInk" xmlns:wne="http://schemas.microsoft.com/office/word/2006/wordml" xmlns:wps="http://schemas.microsoft.com/office/word/2010/wordprocessingShape" mc:Ignorable="w14 w15 w16se w16cid w16 w16cex w16sdtdh wp14">
+<w:document xmlns:wpc="http://schemas.microsoft.com/office/word/2010/wordprocessingCanvas" xmlns:mc="http://schemas.openxmlformats.org/markup-compatibility/2006" xmlns:o="urn:schemas-microsoft-com:office:office" xmlns:r="http://schemas.openxmlformats.org/officeDocument/2006/relationships" xmlns:m="http://schemas.openxmlformats.org/officeDocument/2006/math" xmlns:v="urn:schemas-microsoft-com:vml" xmlns:wp14="http://schemas.microsoft.com/office/word/2010/wordprocessingDrawing" xmlns:wp="http://schemas.openxmlformats.org/drawingml/2006/wordprocessingDrawing" xmlns:w10="urn:schemas-microsoft-com:office:word" xmlns:w="http://schemas.openxmlformats.org/wordprocessingml/2006/main" xmlns:w14="http://schemas.microsoft.com/office/word/2010/wordml" xmlns:w15="http://schemas.microsoft.com/office/word/2012/wordml" xmlns:wpg="http://schemas.microsoft.com/office/word/2010/wordprocessingGroup" xmlns:wpi="http://schemas.microsoft.com/office/word/2010/wordprocessingInk" xmlns:wne="http://schemas.microsoft.com/office/word/2006/wordml" xmlns:wps="http://schemas.microsoft.com/office/word/2010/wordprocessingShape" mc:Ignorable="w14 w15 wp14">
   <w:body>
     <w:p>
       <w:pPr>
@@ -862,7 +862,7 @@
                 <w:szCs w:val="26"/>
                 <w:lang w:bidi="he-IL"/>
               </w:rPr>
-              <w:t>總會婦女事工委員會主辦</w:t>
+              <w:t>台北中會大傳部主辨第</w:t>
             </w:r>
             <w:r>
               <w:rPr>
@@ -873,7 +873,7 @@
                 <w:szCs w:val="26"/>
                 <w:lang w:bidi="he-IL"/>
               </w:rPr>
-              <w:t>2026</w:t>
+              <w:t>75</w:t>
             </w:r>
             <w:r>
               <w:rPr>
@@ -884,7 +884,7 @@
                 <w:szCs w:val="26"/>
                 <w:lang w:bidi="he-IL"/>
               </w:rPr>
-              <w:t>年婦女人才訓練會，將於</w:t>
+              <w:t>屆中會網站操作暨新聞採寫研習營將於</w:t>
             </w:r>
             <w:r>
               <w:rPr>
@@ -917,7 +917,7 @@
                 <w:szCs w:val="26"/>
                 <w:lang w:bidi="he-IL"/>
               </w:rPr>
-              <w:t>1</w:t>
+              <w:t>1/3(</w:t>
             </w:r>
             <w:r>
               <w:rPr>
@@ -928,7 +928,7 @@
                 <w:szCs w:val="26"/>
                 <w:lang w:bidi="he-IL"/>
               </w:rPr>
-              <w:t>月</w:t>
+              <w:t>六</w:t>
             </w:r>
             <w:r>
               <w:rPr>
@@ -939,7 +939,7 @@
                 <w:szCs w:val="26"/>
                 <w:lang w:bidi="he-IL"/>
               </w:rPr>
-              <w:t>8-10</w:t>
+              <w:t>)</w:t>
             </w:r>
             <w:r>
               <w:rPr>
@@ -950,7 +950,7 @@
                 <w:szCs w:val="26"/>
                 <w:lang w:bidi="he-IL"/>
               </w:rPr>
-              <w:t>日</w:t>
+              <w:t>與</w:t>
             </w:r>
             <w:r>
               <w:rPr>
@@ -961,7 +961,7 @@
                 <w:szCs w:val="26"/>
                 <w:lang w:bidi="he-IL"/>
               </w:rPr>
-              <w:t>(</w:t>
+              <w:t>1/17(</w:t>
             </w:r>
             <w:r>
               <w:rPr>
@@ -972,7 +972,7 @@
                 <w:szCs w:val="26"/>
                 <w:lang w:bidi="he-IL"/>
               </w:rPr>
-              <w:t>四</w:t>
+              <w:t>六</w:t>
             </w:r>
             <w:r>
               <w:rPr>
@@ -983,7 +983,7 @@
                 <w:szCs w:val="26"/>
                 <w:lang w:bidi="he-IL"/>
               </w:rPr>
-              <w:t>~</w:t>
+              <w:t>)</w:t>
             </w:r>
             <w:r>
               <w:rPr>
@@ -994,7 +994,7 @@
                 <w:szCs w:val="26"/>
                 <w:lang w:bidi="he-IL"/>
               </w:rPr>
-              <w:t>六</w:t>
+              <w:t>上午</w:t>
             </w:r>
             <w:r>
               <w:rPr>
@@ -1005,7 +1005,7 @@
                 <w:szCs w:val="26"/>
                 <w:lang w:bidi="he-IL"/>
               </w:rPr>
-              <w:t>)</w:t>
+              <w:t>10-12</w:t>
             </w:r>
             <w:r>
               <w:rPr>
@@ -1016,51 +1016,7 @@
                 <w:szCs w:val="26"/>
                 <w:lang w:bidi="he-IL"/>
               </w:rPr>
-              <w:t>假雲三好大飯店舉行，報名至</w:t>
-            </w:r>
-            <w:r>
-              <w:rPr>
-                <w:rFonts w:ascii="Barlow Condensed Medium" w:eastAsia="標楷體" w:hAnsi="Barlow Condensed Medium" w:cs="Segoe UI Symbol" w:hint="eastAsia"/>
-                <w:noProof/>
-                <w:w w:val="90"/>
-                <w:sz w:val="26"/>
-                <w:szCs w:val="26"/>
-                <w:lang w:bidi="he-IL"/>
-              </w:rPr>
-              <w:t>2025/12/12(</w:t>
-            </w:r>
-            <w:r>
-              <w:rPr>
-                <w:rFonts w:ascii="Barlow Condensed Medium" w:eastAsia="標楷體" w:hAnsi="Barlow Condensed Medium" w:cs="Segoe UI Symbol" w:hint="eastAsia"/>
-                <w:noProof/>
-                <w:w w:val="90"/>
-                <w:sz w:val="26"/>
-                <w:szCs w:val="26"/>
-                <w:lang w:bidi="he-IL"/>
-              </w:rPr>
-              <w:t>五</w:t>
-            </w:r>
-            <w:r>
-              <w:rPr>
-                <w:rFonts w:ascii="Barlow Condensed Medium" w:eastAsia="標楷體" w:hAnsi="Barlow Condensed Medium" w:cs="Segoe UI Symbol" w:hint="eastAsia"/>
-                <w:noProof/>
-                <w:w w:val="90"/>
-                <w:sz w:val="26"/>
-                <w:szCs w:val="26"/>
-                <w:lang w:bidi="he-IL"/>
-              </w:rPr>
-              <w:t>)</w:t>
-            </w:r>
-            <w:r>
-              <w:rPr>
-                <w:rFonts w:ascii="Barlow Condensed Medium" w:eastAsia="標楷體" w:hAnsi="Barlow Condensed Medium" w:cs="Segoe UI Symbol" w:hint="eastAsia"/>
-                <w:noProof/>
-                <w:w w:val="90"/>
-                <w:sz w:val="26"/>
-                <w:szCs w:val="26"/>
-                <w:lang w:bidi="he-IL"/>
-              </w:rPr>
-              <w:t>止，詳見公佈欄。</w:t>
+              <w:t>時舉行，共兩場，詳見公佈欄，請於七天前完成報名。</w:t>
             </w:r>
           </w:p>
         </w:tc>
@@ -1144,230 +1100,6 @@
             </w:pPr>
             <w:r>
               <w:rPr>
-                <w:rFonts w:ascii="Barlow Condensed Medium" w:eastAsia="標楷體" w:hAnsi="Barlow Condensed Medium" w:cs="Segoe UI Symbol"/>
-                <w:w w:val="90"/>
-                <w:sz w:val="26"/>
-                <w:szCs w:val="26"/>
-              </w:rPr>
-              <w:t>馬偕紀念醫院</w:t>
-            </w:r>
-            <w:r>
-              <w:rPr>
-                <w:rFonts w:ascii="Barlow Condensed Medium" w:eastAsia="標楷體" w:hAnsi="Barlow Condensed Medium" w:cs="Segoe UI Symbol"/>
-                <w:w w:val="90"/>
-                <w:sz w:val="26"/>
-                <w:szCs w:val="26"/>
-              </w:rPr>
-              <w:t>145</w:t>
-            </w:r>
-            <w:r>
-              <w:rPr>
-                <w:rFonts w:ascii="Barlow Condensed Medium" w:eastAsia="標楷體" w:hAnsi="Barlow Condensed Medium" w:cs="Segoe UI Symbol"/>
-                <w:w w:val="90"/>
-                <w:sz w:val="26"/>
-                <w:szCs w:val="26"/>
-              </w:rPr>
-              <w:t>週年院慶感恩禮拜將於</w:t>
-            </w:r>
-            <w:r>
-              <w:rPr>
-                <w:rFonts w:ascii="Barlow Condensed Medium" w:eastAsia="標楷體" w:hAnsi="Barlow Condensed Medium" w:cs="Segoe UI Symbol"/>
-                <w:w w:val="90"/>
-                <w:sz w:val="26"/>
-                <w:szCs w:val="26"/>
-              </w:rPr>
-              <w:t>12/26(</w:t>
-            </w:r>
-            <w:r>
-              <w:rPr>
-                <w:rFonts w:ascii="Barlow Condensed Medium" w:eastAsia="標楷體" w:hAnsi="Barlow Condensed Medium" w:cs="Segoe UI Symbol"/>
-                <w:w w:val="90"/>
-                <w:sz w:val="26"/>
-                <w:szCs w:val="26"/>
-              </w:rPr>
-              <w:t>五</w:t>
-            </w:r>
-            <w:r>
-              <w:rPr>
-                <w:rFonts w:ascii="Barlow Condensed Medium" w:eastAsia="標楷體" w:hAnsi="Barlow Condensed Medium" w:cs="Segoe UI Symbol"/>
-                <w:w w:val="90"/>
-                <w:sz w:val="26"/>
-                <w:szCs w:val="26"/>
-              </w:rPr>
-              <w:t>)</w:t>
-            </w:r>
-            <w:r>
-              <w:rPr>
-                <w:rFonts w:ascii="Barlow Condensed Medium" w:eastAsia="標楷體" w:hAnsi="Barlow Condensed Medium" w:cs="Segoe UI Symbol"/>
-                <w:w w:val="90"/>
-                <w:sz w:val="26"/>
-                <w:szCs w:val="26"/>
-              </w:rPr>
-              <w:t>上午</w:t>
-            </w:r>
-            <w:r>
-              <w:rPr>
-                <w:rFonts w:ascii="Barlow Condensed Medium" w:eastAsia="標楷體" w:hAnsi="Barlow Condensed Medium" w:cs="Segoe UI Symbol"/>
-                <w:w w:val="90"/>
-                <w:sz w:val="26"/>
-                <w:szCs w:val="26"/>
-              </w:rPr>
-              <w:t>8:00-9:30</w:t>
-            </w:r>
-            <w:r>
-              <w:rPr>
-                <w:rFonts w:ascii="Barlow Condensed Medium" w:eastAsia="標楷體" w:hAnsi="Barlow Condensed Medium" w:cs="Segoe UI Symbol"/>
-                <w:w w:val="90"/>
-                <w:sz w:val="26"/>
-                <w:szCs w:val="26"/>
-              </w:rPr>
-              <w:t>在台北馬偕福音樓</w:t>
-            </w:r>
-            <w:r>
-              <w:rPr>
-                <w:rFonts w:ascii="Barlow Condensed Medium" w:eastAsia="標楷體" w:hAnsi="Barlow Condensed Medium" w:cs="Segoe UI Symbol"/>
-                <w:w w:val="90"/>
-                <w:sz w:val="26"/>
-                <w:szCs w:val="26"/>
-              </w:rPr>
-              <w:t>9</w:t>
-            </w:r>
-            <w:r>
-              <w:rPr>
-                <w:rFonts w:ascii="Barlow Condensed Medium" w:eastAsia="標楷體" w:hAnsi="Barlow Condensed Medium" w:cs="Segoe UI Symbol"/>
-                <w:w w:val="90"/>
-                <w:sz w:val="26"/>
-                <w:szCs w:val="26"/>
-              </w:rPr>
-              <w:t>樓大禮拜堂舉行。</w:t>
-            </w:r>
-            <w:r>
-              <w:rPr>
-                <w:rFonts w:ascii="Barlow Condensed Medium" w:eastAsia="標楷體" w:hAnsi="Barlow Condensed Medium" w:cs="Segoe UI Symbol" w:hint="eastAsia"/>
-                <w:w w:val="90"/>
-                <w:sz w:val="26"/>
-                <w:szCs w:val="26"/>
-              </w:rPr>
-              <w:t>又</w:t>
-            </w:r>
-            <w:r>
-              <w:rPr>
-                <w:rFonts w:ascii="Barlow Condensed Medium" w:eastAsia="標楷體" w:hAnsi="Barlow Condensed Medium" w:cs="Segoe UI Symbol"/>
-                <w:w w:val="90"/>
-                <w:sz w:val="26"/>
-                <w:szCs w:val="26"/>
-              </w:rPr>
-              <w:t>院慶音樂會將於</w:t>
-            </w:r>
-            <w:r>
-              <w:rPr>
-                <w:rFonts w:ascii="Barlow Condensed Medium" w:eastAsia="標楷體" w:hAnsi="Barlow Condensed Medium" w:cs="Segoe UI Symbol"/>
-                <w:w w:val="90"/>
-                <w:sz w:val="26"/>
-                <w:szCs w:val="26"/>
-              </w:rPr>
-              <w:t>12/26</w:t>
-            </w:r>
-            <w:r>
-              <w:rPr>
-                <w:rFonts w:ascii="Barlow Condensed Medium" w:eastAsia="標楷體" w:hAnsi="Barlow Condensed Medium" w:cs="Segoe UI Symbol"/>
-                <w:w w:val="90"/>
-                <w:sz w:val="26"/>
-                <w:szCs w:val="26"/>
-              </w:rPr>
-              <w:t>晚上</w:t>
-            </w:r>
-            <w:r>
-              <w:rPr>
-                <w:rFonts w:ascii="Barlow Condensed Medium" w:eastAsia="標楷體" w:hAnsi="Barlow Condensed Medium" w:cs="Segoe UI Symbol"/>
-                <w:w w:val="90"/>
-                <w:sz w:val="26"/>
-                <w:szCs w:val="26"/>
-              </w:rPr>
-              <w:t>19:30-21:00</w:t>
-            </w:r>
-            <w:r>
-              <w:rPr>
-                <w:rFonts w:ascii="Barlow Condensed Medium" w:eastAsia="標楷體" w:hAnsi="Barlow Condensed Medium" w:cs="Segoe UI Symbol"/>
-                <w:w w:val="90"/>
-                <w:sz w:val="26"/>
-                <w:szCs w:val="26"/>
-              </w:rPr>
-              <w:t>，同上大禮拜堂舉行。</w:t>
-            </w:r>
-          </w:p>
-        </w:tc>
-      </w:tr>
-      <w:tr>
-        <w:tc>
-          <w:tcPr>
-            <w:tcW w:w="299" w:type="dxa"/>
-            <w:tcBorders>
-              <w:top w:val="nil"/>
-              <w:left w:val="nil"/>
-              <w:bottom w:val="nil"/>
-              <w:right w:val="nil"/>
-            </w:tcBorders>
-            <w:tcMar>
-              <w:left w:w="28" w:type="dxa"/>
-              <w:right w:w="28" w:type="dxa"/>
-            </w:tcMar>
-          </w:tcPr>
-          <w:p>
-            <w:pPr>
-              <w:snapToGrid w:val="0"/>
-              <w:spacing w:line="300" w:lineRule="exact"/>
-              <w:ind w:rightChars="11" w:right="26"/>
-              <w:jc w:val="right"/>
-              <w:rPr>
-                <w:rFonts w:ascii="Barlow Condensed Medium" w:eastAsia="華康細黑體" w:hAnsi="Barlow Condensed Medium"/>
-                <w:w w:val="90"/>
-                <w:sz w:val="26"/>
-                <w:szCs w:val="26"/>
-              </w:rPr>
-            </w:pPr>
-            <w:r>
-              <w:rPr>
-                <w:rFonts w:ascii="Barlow Condensed Medium" w:eastAsia="華康細黑體" w:hAnsi="Barlow Condensed Medium" w:hint="eastAsia"/>
-                <w:w w:val="90"/>
-                <w:sz w:val="26"/>
-                <w:szCs w:val="26"/>
-              </w:rPr>
-              <w:t>4.</w:t>
-            </w:r>
-          </w:p>
-        </w:tc>
-        <w:tc>
-          <w:tcPr>
-            <w:tcW w:w="5622" w:type="dxa"/>
-            <w:tcBorders>
-              <w:top w:val="nil"/>
-              <w:left w:val="nil"/>
-              <w:bottom w:val="nil"/>
-              <w:right w:val="nil"/>
-            </w:tcBorders>
-            <w:tcMar>
-              <w:left w:w="28" w:type="dxa"/>
-              <w:right w:w="28" w:type="dxa"/>
-            </w:tcMar>
-          </w:tcPr>
-          <w:p>
-            <w:pPr>
-              <w:kinsoku w:val="0"/>
-              <w:snapToGrid w:val="0"/>
-              <w:spacing w:line="300" w:lineRule="exact"/>
-              <w:jc w:val="both"/>
-              <w:rPr>
-                <w:rFonts w:ascii="Barlow Condensed Medium" w:eastAsia="標楷體" w:hAnsi="Barlow Condensed Medium" w:cs="Segoe UI Symbol"/>
-                <w:noProof/>
-                <w:w w:val="90"/>
-                <w:sz w:val="26"/>
-                <w:szCs w:val="26"/>
-                <w:lang w:bidi="he-IL"/>
-              </w:rPr>
-            </w:pPr>
-            <w:r>
-              <w:rPr>
                 <w:rFonts w:ascii="Segoe UI Symbol" w:eastAsia="標楷體" w:hAnsi="Segoe UI Symbol" w:cs="Segoe UI Symbol"/>
                 <w:w w:val="90"/>
                 <w:sz w:val="26"/>
@@ -1384,7 +1116,7 @@
                 <w:szCs w:val="26"/>
                 <w:lang w:bidi="he-IL"/>
               </w:rPr>
-              <w:t>台北中會大傳部主辨第</w:t>
+              <w:t>台中中會永臨教會將於</w:t>
             </w:r>
             <w:r>
               <w:rPr>
@@ -1395,7 +1127,7 @@
                 <w:szCs w:val="26"/>
                 <w:lang w:bidi="he-IL"/>
               </w:rPr>
-              <w:t>75</w:t>
+              <w:t>2026</w:t>
             </w:r>
             <w:r>
               <w:rPr>
@@ -1406,7 +1138,7 @@
                 <w:szCs w:val="26"/>
                 <w:lang w:bidi="he-IL"/>
               </w:rPr>
-              <w:t>屆中會網站操作暨新聞採寫研習營將於</w:t>
+              <w:t>年</w:t>
             </w:r>
             <w:r>
               <w:rPr>
@@ -1417,7 +1149,7 @@
                 <w:szCs w:val="26"/>
                 <w:lang w:bidi="he-IL"/>
               </w:rPr>
-              <w:t>2026</w:t>
+              <w:t>1</w:t>
             </w:r>
             <w:r>
               <w:rPr>
@@ -1428,7 +1160,7 @@
                 <w:szCs w:val="26"/>
                 <w:lang w:bidi="he-IL"/>
               </w:rPr>
-              <w:t>年</w:t>
+              <w:t>月</w:t>
             </w:r>
             <w:r>
               <w:rPr>
@@ -1439,7 +1171,7 @@
                 <w:szCs w:val="26"/>
                 <w:lang w:bidi="he-IL"/>
               </w:rPr>
-              <w:t>1/3(</w:t>
+              <w:t>11</w:t>
             </w:r>
             <w:r>
               <w:rPr>
@@ -1450,7 +1182,7 @@
                 <w:szCs w:val="26"/>
                 <w:lang w:bidi="he-IL"/>
               </w:rPr>
-              <w:t>六</w:t>
+              <w:t>日主日下午</w:t>
             </w:r>
             <w:r>
               <w:rPr>
@@ -1461,7 +1193,7 @@
                 <w:szCs w:val="26"/>
                 <w:lang w:bidi="he-IL"/>
               </w:rPr>
-              <w:t>)</w:t>
+              <w:t>3</w:t>
             </w:r>
             <w:r>
               <w:rPr>
@@ -1472,73 +1204,7 @@
                 <w:szCs w:val="26"/>
                 <w:lang w:bidi="he-IL"/>
               </w:rPr>
-              <w:t>與</w:t>
-            </w:r>
-            <w:r>
-              <w:rPr>
-                <w:rFonts w:ascii="Barlow Condensed Medium" w:eastAsia="標楷體" w:hAnsi="Barlow Condensed Medium" w:cs="Segoe UI Symbol" w:hint="eastAsia"/>
-                <w:noProof/>
-                <w:w w:val="90"/>
-                <w:sz w:val="26"/>
-                <w:szCs w:val="26"/>
-                <w:lang w:bidi="he-IL"/>
-              </w:rPr>
-              <w:t>1/17(</w:t>
-            </w:r>
-            <w:r>
-              <w:rPr>
-                <w:rFonts w:ascii="Barlow Condensed Medium" w:eastAsia="標楷體" w:hAnsi="Barlow Condensed Medium" w:cs="Segoe UI Symbol" w:hint="eastAsia"/>
-                <w:noProof/>
-                <w:w w:val="90"/>
-                <w:sz w:val="26"/>
-                <w:szCs w:val="26"/>
-                <w:lang w:bidi="he-IL"/>
-              </w:rPr>
-              <w:t>六</w:t>
-            </w:r>
-            <w:r>
-              <w:rPr>
-                <w:rFonts w:ascii="Barlow Condensed Medium" w:eastAsia="標楷體" w:hAnsi="Barlow Condensed Medium" w:cs="Segoe UI Symbol" w:hint="eastAsia"/>
-                <w:noProof/>
-                <w:w w:val="90"/>
-                <w:sz w:val="26"/>
-                <w:szCs w:val="26"/>
-                <w:lang w:bidi="he-IL"/>
-              </w:rPr>
-              <w:t>)</w:t>
-            </w:r>
-            <w:r>
-              <w:rPr>
-                <w:rFonts w:ascii="Barlow Condensed Medium" w:eastAsia="標楷體" w:hAnsi="Barlow Condensed Medium" w:cs="Segoe UI Symbol" w:hint="eastAsia"/>
-                <w:noProof/>
-                <w:w w:val="90"/>
-                <w:sz w:val="26"/>
-                <w:szCs w:val="26"/>
-                <w:lang w:bidi="he-IL"/>
-              </w:rPr>
-              <w:t>上午</w:t>
-            </w:r>
-            <w:r>
-              <w:rPr>
-                <w:rFonts w:ascii="Barlow Condensed Medium" w:eastAsia="標楷體" w:hAnsi="Barlow Condensed Medium" w:cs="Segoe UI Symbol" w:hint="eastAsia"/>
-                <w:noProof/>
-                <w:w w:val="90"/>
-                <w:sz w:val="26"/>
-                <w:szCs w:val="26"/>
-                <w:lang w:bidi="he-IL"/>
-              </w:rPr>
-              <w:t>10-12</w:t>
-            </w:r>
-            <w:r>
-              <w:rPr>
-                <w:rFonts w:ascii="Barlow Condensed Medium" w:eastAsia="標楷體" w:hAnsi="Barlow Condensed Medium" w:cs="Segoe UI Symbol" w:hint="eastAsia"/>
-                <w:noProof/>
-                <w:w w:val="90"/>
-                <w:sz w:val="26"/>
-                <w:szCs w:val="26"/>
-                <w:lang w:bidi="he-IL"/>
-              </w:rPr>
-              <w:t>時舉行，共兩場，詳見公佈欄，請於七天前完成報名。</w:t>
+              <w:t>點舉行郭明智牧師就任授職感恩禮拜。</w:t>
             </w:r>
           </w:p>
         </w:tc>
@@ -1726,7 +1392,7 @@
                 <w:sz w:val="26"/>
                 <w:szCs w:val="26"/>
               </w:rPr>
-              <w:t>(12/</w:t>
+              <w:t>(12/28)</w:t>
             </w:r>
             <w:r>
               <w:rPr>
@@ -1735,7 +1401,7 @@
                 <w:sz w:val="26"/>
                 <w:szCs w:val="26"/>
               </w:rPr>
-              <w:t>21</w:t>
+              <w:t>是本會</w:t>
             </w:r>
             <w:r>
               <w:rPr>
@@ -1744,7 +1410,7 @@
                 <w:sz w:val="26"/>
                 <w:szCs w:val="26"/>
               </w:rPr>
-              <w:t>)</w:t>
+              <w:t>2025</w:t>
             </w:r>
             <w:r>
               <w:rPr>
@@ -1753,7 +1419,7 @@
                 <w:sz w:val="26"/>
                 <w:szCs w:val="26"/>
               </w:rPr>
-              <w:t xml:space="preserve"> </w:t>
+              <w:t>年度的結帳日</w:t>
             </w:r>
             <w:r>
               <w:rPr>
@@ -1762,7 +1428,74 @@
                 <w:sz w:val="26"/>
                 <w:szCs w:val="26"/>
               </w:rPr>
-              <w:t>禮拜</w:t>
+              <w:t>。</w:t>
+            </w:r>
+          </w:p>
+        </w:tc>
+      </w:tr>
+      <w:tr>
+        <w:tc>
+          <w:tcPr>
+            <w:tcW w:w="280" w:type="dxa"/>
+          </w:tcPr>
+          <w:p>
+            <w:pPr>
+              <w:snapToGrid w:val="0"/>
+              <w:spacing w:line="300" w:lineRule="exact"/>
+              <w:ind w:rightChars="11" w:right="26"/>
+              <w:jc w:val="right"/>
+              <w:rPr>
+                <w:rFonts w:ascii="Barlow Condensed Medium" w:eastAsia="華康細黑體" w:hAnsi="Barlow Condensed Medium"/>
+                <w:w w:val="90"/>
+                <w:sz w:val="26"/>
+                <w:szCs w:val="26"/>
+              </w:rPr>
+            </w:pPr>
+            <w:r>
+              <w:rPr>
+                <w:rFonts w:ascii="Barlow Condensed Medium" w:eastAsia="華康細黑體" w:hAnsi="Barlow Condensed Medium" w:hint="eastAsia"/>
+                <w:w w:val="90"/>
+                <w:sz w:val="26"/>
+                <w:szCs w:val="26"/>
+              </w:rPr>
+              <w:t>2</w:t>
+            </w:r>
+            <w:r>
+              <w:rPr>
+                <w:rFonts w:ascii="Barlow Condensed Medium" w:eastAsia="華康細黑體" w:hAnsi="Barlow Condensed Medium"/>
+                <w:w w:val="90"/>
+                <w:sz w:val="26"/>
+                <w:szCs w:val="26"/>
+              </w:rPr>
+              <w:t>.</w:t>
+            </w:r>
+          </w:p>
+        </w:tc>
+        <w:tc>
+          <w:tcPr>
+            <w:tcW w:w="5641" w:type="dxa"/>
+          </w:tcPr>
+          <w:p>
+            <w:pPr>
+              <w:kinsoku w:val="0"/>
+              <w:snapToGrid w:val="0"/>
+              <w:spacing w:line="300" w:lineRule="exact"/>
+              <w:jc w:val="both"/>
+              <w:rPr>
+                <w:rFonts w:ascii="Barlow Condensed Medium" w:eastAsia="標楷體" w:hAnsi="Barlow Condensed Medium" w:cs="Segoe UI Symbol"/>
+                <w:w w:val="90"/>
+                <w:sz w:val="26"/>
+                <w:szCs w:val="26"/>
+              </w:rPr>
+            </w:pPr>
+            <w:r>
+              <w:rPr>
+                <w:rFonts w:ascii="Segoe UI Symbol" w:eastAsia="標楷體" w:hAnsi="Segoe UI Symbol" w:cs="Segoe UI Symbol"/>
+                <w:w w:val="90"/>
+                <w:sz w:val="26"/>
+                <w:szCs w:val="26"/>
+              </w:rPr>
+              <w:t>★</w:t>
             </w:r>
             <w:r>
               <w:rPr>
@@ -1771,7 +1504,7 @@
                 <w:sz w:val="26"/>
                 <w:szCs w:val="26"/>
               </w:rPr>
-              <w:t xml:space="preserve"> </w:t>
+              <w:t>2026</w:t>
             </w:r>
             <w:r>
               <w:rPr>
@@ -1780,7 +1513,7 @@
                 <w:sz w:val="26"/>
                 <w:szCs w:val="26"/>
               </w:rPr>
-              <w:t>中舉行聖誕讚美禮拜</w:t>
+              <w:t>年第一季的主日事奉參與表在公佈欄，歡迎會員簽名誓約，並與本會的幹部同工，參加</w:t>
             </w:r>
             <w:r>
               <w:rPr>
@@ -1789,7 +1522,34 @@
                 <w:sz w:val="26"/>
                 <w:szCs w:val="26"/>
               </w:rPr>
-              <w:t>。</w:t>
+              <w:t>2026</w:t>
+            </w:r>
+            <w:r>
+              <w:rPr>
+                <w:rFonts w:ascii="Barlow Condensed Medium" w:eastAsia="標楷體" w:hAnsi="Barlow Condensed Medium" w:cs="Segoe UI Symbol" w:hint="eastAsia"/>
+                <w:w w:val="90"/>
+                <w:sz w:val="26"/>
+                <w:szCs w:val="26"/>
+              </w:rPr>
+              <w:t>年第一主日</w:t>
+            </w:r>
+            <w:r>
+              <w:rPr>
+                <w:rFonts w:ascii="Barlow Condensed Medium" w:eastAsia="標楷體" w:hAnsi="Barlow Condensed Medium" w:cs="Segoe UI Symbol" w:hint="eastAsia"/>
+                <w:w w:val="90"/>
+                <w:sz w:val="26"/>
+                <w:szCs w:val="26"/>
+              </w:rPr>
+              <w:t>(1/4)</w:t>
+            </w:r>
+            <w:r>
+              <w:rPr>
+                <w:rFonts w:ascii="Barlow Condensed Medium" w:eastAsia="標楷體" w:hAnsi="Barlow Condensed Medium" w:cs="Segoe UI Symbol" w:hint="eastAsia"/>
+                <w:w w:val="90"/>
+                <w:sz w:val="26"/>
+                <w:szCs w:val="26"/>
+              </w:rPr>
+              <w:t>禮拜中的授職和事奉宣言。</w:t>
             </w:r>
           </w:p>
         </w:tc>
@@ -1819,7 +1579,7 @@
                 <w:sz w:val="26"/>
                 <w:szCs w:val="26"/>
               </w:rPr>
-              <w:t>2</w:t>
+              <w:t>3</w:t>
             </w:r>
             <w:r>
               <w:rPr>
@@ -1865,7 +1625,7 @@
                 <w:sz w:val="26"/>
                 <w:szCs w:val="26"/>
               </w:rPr>
-              <w:t>本</w:t>
+              <w:t>本會</w:t>
             </w:r>
             <w:r>
               <w:rPr>
@@ -1874,7 +1634,7 @@
                 <w:sz w:val="26"/>
                 <w:szCs w:val="26"/>
               </w:rPr>
-              <w:t>主日</w:t>
+              <w:t>2026</w:t>
             </w:r>
             <w:r>
               <w:rPr>
@@ -1883,7 +1643,7 @@
                 <w:sz w:val="26"/>
                 <w:szCs w:val="26"/>
               </w:rPr>
-              <w:t>為退休傳教師奉獻主日</w:t>
+              <w:t>年度的會員和會訂於</w:t>
             </w:r>
             <w:r>
               <w:rPr>
@@ -1892,7 +1652,70 @@
                 <w:sz w:val="26"/>
                 <w:szCs w:val="26"/>
               </w:rPr>
-              <w:t>。</w:t>
+              <w:t>2/1(</w:t>
+            </w:r>
+            <w:r>
+              <w:rPr>
+                <w:rFonts w:ascii="Barlow Condensed Medium" w:eastAsia="標楷體" w:hAnsi="Barlow Condensed Medium" w:cs="Segoe UI Symbol" w:hint="eastAsia"/>
+                <w:w w:val="90"/>
+                <w:sz w:val="26"/>
+                <w:szCs w:val="26"/>
+              </w:rPr>
+              <w:t>主日</w:t>
+            </w:r>
+            <w:r>
+              <w:rPr>
+                <w:rFonts w:ascii="Barlow Condensed Medium" w:eastAsia="標楷體" w:hAnsi="Barlow Condensed Medium" w:cs="Segoe UI Symbol" w:hint="eastAsia"/>
+                <w:w w:val="90"/>
+                <w:sz w:val="26"/>
+                <w:szCs w:val="26"/>
+              </w:rPr>
+              <w:t>)</w:t>
+            </w:r>
+            <w:r>
+              <w:rPr>
+                <w:rFonts w:ascii="Barlow Condensed Medium" w:eastAsia="標楷體" w:hAnsi="Barlow Condensed Medium" w:cs="Segoe UI Symbol" w:hint="eastAsia"/>
+                <w:w w:val="90"/>
+                <w:sz w:val="26"/>
+                <w:szCs w:val="26"/>
+              </w:rPr>
+              <w:t>召開，請主日學、聖歌隊和各團契的年度報告和預、決算，在</w:t>
+            </w:r>
+            <w:r>
+              <w:rPr>
+                <w:rFonts w:ascii="Barlow Condensed Medium" w:eastAsia="標楷體" w:hAnsi="Barlow Condensed Medium" w:cs="Segoe UI Symbol" w:hint="eastAsia"/>
+                <w:w w:val="90"/>
+                <w:sz w:val="26"/>
+                <w:szCs w:val="26"/>
+              </w:rPr>
+              <w:t>1/18(</w:t>
+            </w:r>
+            <w:r>
+              <w:rPr>
+                <w:rFonts w:ascii="Barlow Condensed Medium" w:eastAsia="標楷體" w:hAnsi="Barlow Condensed Medium" w:cs="Segoe UI Symbol" w:hint="eastAsia"/>
+                <w:w w:val="90"/>
+                <w:sz w:val="26"/>
+                <w:szCs w:val="26"/>
+              </w:rPr>
+              <w:t>主日</w:t>
+            </w:r>
+            <w:r>
+              <w:rPr>
+                <w:rFonts w:ascii="Barlow Condensed Medium" w:eastAsia="標楷體" w:hAnsi="Barlow Condensed Medium" w:cs="Segoe UI Symbol" w:hint="eastAsia"/>
+                <w:w w:val="90"/>
+                <w:sz w:val="26"/>
+                <w:szCs w:val="26"/>
+              </w:rPr>
+              <w:t>)</w:t>
+            </w:r>
+            <w:r>
+              <w:rPr>
+                <w:rFonts w:ascii="Barlow Condensed Medium" w:eastAsia="標楷體" w:hAnsi="Barlow Condensed Medium" w:cs="Segoe UI Symbol" w:hint="eastAsia"/>
+                <w:w w:val="90"/>
+                <w:sz w:val="26"/>
+                <w:szCs w:val="26"/>
+              </w:rPr>
+              <w:t>前完成繳交。</w:t>
             </w:r>
           </w:p>
         </w:tc>
@@ -1922,7 +1745,7 @@
                 <w:sz w:val="26"/>
                 <w:szCs w:val="26"/>
               </w:rPr>
-              <w:t>3</w:t>
+              <w:t>4</w:t>
             </w:r>
             <w:r>
               <w:rPr>
@@ -1968,7 +1791,7 @@
                 <w:sz w:val="26"/>
                 <w:szCs w:val="26"/>
               </w:rPr>
-              <w:t>今年的聖誕活動是街頭報佳音，將在</w:t>
+              <w:t>2026</w:t>
             </w:r>
             <w:r>
               <w:rPr>
@@ -1977,7 +1800,7 @@
                 <w:sz w:val="26"/>
                 <w:szCs w:val="26"/>
               </w:rPr>
-              <w:t>12/24(</w:t>
+              <w:t>年第一主日起，主日華語禮拜縮短為</w:t>
             </w:r>
             <w:r>
               <w:rPr>
@@ -1986,7 +1809,7 @@
                 <w:sz w:val="26"/>
                 <w:szCs w:val="26"/>
               </w:rPr>
-              <w:t>三</w:t>
+              <w:t>8:30-9:00</w:t>
             </w:r>
             <w:r>
               <w:rPr>
@@ -1995,7 +1818,7 @@
                 <w:sz w:val="26"/>
                 <w:szCs w:val="26"/>
               </w:rPr>
-              <w:t>)</w:t>
+              <w:t>，禱告會</w:t>
             </w:r>
             <w:r>
               <w:rPr>
@@ -2004,7 +1827,7 @@
                 <w:sz w:val="26"/>
                 <w:szCs w:val="26"/>
               </w:rPr>
-              <w:t>晚上</w:t>
+              <w:t>9:00-9:20</w:t>
             </w:r>
             <w:r>
               <w:rPr>
@@ -2013,455 +1836,7 @@
                 <w:sz w:val="26"/>
                 <w:szCs w:val="26"/>
               </w:rPr>
-              <w:t>19:30-21:00</w:t>
-            </w:r>
-            <w:r>
-              <w:rPr>
-                <w:rFonts w:ascii="Barlow Condensed Medium" w:eastAsia="標楷體" w:hAnsi="Barlow Condensed Medium" w:cs="Segoe UI Symbol" w:hint="eastAsia"/>
-                <w:w w:val="90"/>
-                <w:sz w:val="26"/>
-                <w:szCs w:val="26"/>
-              </w:rPr>
-              <w:t>舉行，由教會出發，步行繞附近街區報佳音，敬邀兄姊參加</w:t>
-            </w:r>
-            <w:r>
-              <w:rPr>
-                <w:rFonts w:ascii="Barlow Condensed Medium" w:eastAsia="標楷體" w:hAnsi="Barlow Condensed Medium" w:cs="Segoe UI Symbol" w:hint="eastAsia"/>
-                <w:w w:val="90"/>
-                <w:sz w:val="26"/>
-                <w:szCs w:val="26"/>
-              </w:rPr>
-              <w:t>。</w:t>
-            </w:r>
-          </w:p>
-        </w:tc>
-      </w:tr>
-      <w:tr>
-        <w:tc>
-          <w:tcPr>
-            <w:tcW w:w="280" w:type="dxa"/>
-          </w:tcPr>
-          <w:p>
-            <w:pPr>
-              <w:snapToGrid w:val="0"/>
-              <w:spacing w:line="300" w:lineRule="exact"/>
-              <w:ind w:rightChars="11" w:right="26"/>
-              <w:jc w:val="right"/>
-              <w:rPr>
-                <w:rFonts w:ascii="Barlow Condensed Medium" w:eastAsia="華康細黑體" w:hAnsi="Barlow Condensed Medium"/>
-                <w:w w:val="90"/>
-                <w:sz w:val="26"/>
-                <w:szCs w:val="26"/>
-              </w:rPr>
-            </w:pPr>
-            <w:r>
-              <w:rPr>
-                <w:rFonts w:ascii="Barlow Condensed Medium" w:eastAsia="華康細黑體" w:hAnsi="Barlow Condensed Medium" w:hint="eastAsia"/>
-                <w:w w:val="90"/>
-                <w:sz w:val="26"/>
-                <w:szCs w:val="26"/>
-              </w:rPr>
-              <w:t>4</w:t>
-            </w:r>
-            <w:r>
-              <w:rPr>
-                <w:rFonts w:ascii="Barlow Condensed Medium" w:eastAsia="華康細黑體" w:hAnsi="Barlow Condensed Medium"/>
-                <w:w w:val="90"/>
-                <w:sz w:val="26"/>
-                <w:szCs w:val="26"/>
-              </w:rPr>
-              <w:t>.</w:t>
-            </w:r>
-          </w:p>
-        </w:tc>
-        <w:tc>
-          <w:tcPr>
-            <w:tcW w:w="5641" w:type="dxa"/>
-          </w:tcPr>
-          <w:p>
-            <w:pPr>
-              <w:kinsoku w:val="0"/>
-              <w:snapToGrid w:val="0"/>
-              <w:spacing w:line="300" w:lineRule="exact"/>
-              <w:jc w:val="both"/>
-              <w:rPr>
-                <w:rFonts w:ascii="Barlow Condensed Medium" w:eastAsia="標楷體" w:hAnsi="Barlow Condensed Medium" w:cs="Segoe UI Symbol"/>
-                <w:w w:val="90"/>
-                <w:sz w:val="26"/>
-                <w:szCs w:val="26"/>
-              </w:rPr>
-            </w:pPr>
-            <w:r>
-              <w:rPr>
-                <w:rFonts w:ascii="Segoe UI Symbol" w:eastAsia="標楷體" w:hAnsi="Segoe UI Symbol" w:cs="Segoe UI Symbol"/>
-                <w:w w:val="90"/>
-                <w:sz w:val="26"/>
-                <w:szCs w:val="26"/>
-              </w:rPr>
-              <w:t>★</w:t>
-            </w:r>
-            <w:r>
-              <w:rPr>
-                <w:rFonts w:ascii="Barlow Condensed Medium" w:eastAsia="標楷體" w:hAnsi="Barlow Condensed Medium" w:cs="Segoe UI Symbol" w:hint="eastAsia"/>
-                <w:w w:val="90"/>
-                <w:sz w:val="26"/>
-                <w:szCs w:val="26"/>
-              </w:rPr>
-              <w:t>12/27(</w:t>
-            </w:r>
-            <w:r>
-              <w:rPr>
-                <w:rFonts w:ascii="Barlow Condensed Medium" w:eastAsia="標楷體" w:hAnsi="Barlow Condensed Medium" w:cs="Segoe UI Symbol" w:hint="eastAsia"/>
-                <w:w w:val="90"/>
-                <w:sz w:val="26"/>
-                <w:szCs w:val="26"/>
-              </w:rPr>
-              <w:t>六</w:t>
-            </w:r>
-            <w:r>
-              <w:rPr>
-                <w:rFonts w:ascii="Barlow Condensed Medium" w:eastAsia="標楷體" w:hAnsi="Barlow Condensed Medium" w:cs="Segoe UI Symbol" w:hint="eastAsia"/>
-                <w:w w:val="90"/>
-                <w:sz w:val="26"/>
-                <w:szCs w:val="26"/>
-              </w:rPr>
-              <w:t>)</w:t>
-            </w:r>
-            <w:r>
-              <w:rPr>
-                <w:rFonts w:ascii="Barlow Condensed Medium" w:eastAsia="標楷體" w:hAnsi="Barlow Condensed Medium" w:cs="Segoe UI Symbol" w:hint="eastAsia"/>
-                <w:w w:val="90"/>
-                <w:sz w:val="26"/>
-                <w:szCs w:val="26"/>
-              </w:rPr>
-              <w:t>晚上</w:t>
-            </w:r>
-            <w:r>
-              <w:rPr>
-                <w:rFonts w:ascii="Barlow Condensed Medium" w:eastAsia="標楷體" w:hAnsi="Barlow Condensed Medium" w:cs="Segoe UI Symbol" w:hint="eastAsia"/>
-                <w:w w:val="90"/>
-                <w:sz w:val="26"/>
-                <w:szCs w:val="26"/>
-              </w:rPr>
-              <w:t>19:00</w:t>
-            </w:r>
-            <w:r>
-              <w:rPr>
-                <w:rFonts w:ascii="Barlow Condensed Medium" w:eastAsia="標楷體" w:hAnsi="Barlow Condensed Medium" w:cs="Segoe UI Symbol" w:hint="eastAsia"/>
-                <w:w w:val="90"/>
-                <w:sz w:val="26"/>
-                <w:szCs w:val="26"/>
-              </w:rPr>
-              <w:t>本會青少年舉辨年終感恩音樂會，敬邀兄姊參加。</w:t>
-            </w:r>
-          </w:p>
-        </w:tc>
-      </w:tr>
-      <w:tr>
-        <w:tc>
-          <w:tcPr>
-            <w:tcW w:w="280" w:type="dxa"/>
-          </w:tcPr>
-          <w:p>
-            <w:pPr>
-              <w:snapToGrid w:val="0"/>
-              <w:spacing w:line="300" w:lineRule="exact"/>
-              <w:ind w:rightChars="11" w:right="26"/>
-              <w:jc w:val="right"/>
-              <w:rPr>
-                <w:rFonts w:ascii="Barlow Condensed Medium" w:eastAsia="華康細黑體" w:hAnsi="Barlow Condensed Medium"/>
-                <w:w w:val="90"/>
-                <w:sz w:val="26"/>
-                <w:szCs w:val="26"/>
-              </w:rPr>
-            </w:pPr>
-            <w:r>
-              <w:rPr>
-                <w:rFonts w:ascii="Barlow Condensed Medium" w:eastAsia="華康細黑體" w:hAnsi="Barlow Condensed Medium" w:hint="eastAsia"/>
-                <w:w w:val="90"/>
-                <w:sz w:val="26"/>
-                <w:szCs w:val="26"/>
-              </w:rPr>
-              <w:t>5</w:t>
-            </w:r>
-            <w:r>
-              <w:rPr>
-                <w:rFonts w:ascii="Barlow Condensed Medium" w:eastAsia="華康細黑體" w:hAnsi="Barlow Condensed Medium"/>
-                <w:w w:val="90"/>
-                <w:sz w:val="26"/>
-                <w:szCs w:val="26"/>
-              </w:rPr>
-              <w:t>.</w:t>
-            </w:r>
-          </w:p>
-        </w:tc>
-        <w:tc>
-          <w:tcPr>
-            <w:tcW w:w="5641" w:type="dxa"/>
-          </w:tcPr>
-          <w:p>
-            <w:pPr>
-              <w:kinsoku w:val="0"/>
-              <w:snapToGrid w:val="0"/>
-              <w:spacing w:line="300" w:lineRule="exact"/>
-              <w:jc w:val="both"/>
-              <w:rPr>
-                <w:rFonts w:ascii="Barlow Condensed Medium" w:eastAsia="標楷體" w:hAnsi="Barlow Condensed Medium" w:cs="Segoe UI Symbol"/>
-                <w:w w:val="90"/>
-                <w:sz w:val="26"/>
-                <w:szCs w:val="26"/>
-              </w:rPr>
-            </w:pPr>
-            <w:r>
-              <w:rPr>
-                <w:rFonts w:ascii="Segoe UI Symbol" w:eastAsia="標楷體" w:hAnsi="Segoe UI Symbol" w:cs="Segoe UI Symbol"/>
-                <w:w w:val="90"/>
-                <w:sz w:val="26"/>
-                <w:szCs w:val="26"/>
-              </w:rPr>
-              <w:t>★</w:t>
-            </w:r>
-            <w:r>
-              <w:rPr>
-                <w:rFonts w:ascii="Barlow Condensed Medium" w:eastAsia="標楷體" w:hAnsi="Barlow Condensed Medium" w:cs="Segoe UI Symbol" w:hint="eastAsia"/>
-                <w:w w:val="90"/>
-                <w:sz w:val="26"/>
-                <w:szCs w:val="26"/>
-              </w:rPr>
-              <w:t>本週和下週週二、三的禱告會皆暫停。</w:t>
-            </w:r>
-          </w:p>
-        </w:tc>
-      </w:tr>
-      <w:tr>
-        <w:tc>
-          <w:tcPr>
-            <w:tcW w:w="280" w:type="dxa"/>
-          </w:tcPr>
-          <w:p>
-            <w:pPr>
-              <w:snapToGrid w:val="0"/>
-              <w:spacing w:line="300" w:lineRule="exact"/>
-              <w:ind w:rightChars="11" w:right="26"/>
-              <w:jc w:val="right"/>
-              <w:rPr>
-                <w:rFonts w:ascii="Barlow Condensed Medium" w:eastAsia="華康細黑體" w:hAnsi="Barlow Condensed Medium"/>
-                <w:w w:val="90"/>
-                <w:sz w:val="26"/>
-                <w:szCs w:val="26"/>
-              </w:rPr>
-            </w:pPr>
-            <w:r>
-              <w:rPr>
-                <w:rFonts w:ascii="Barlow Condensed Medium" w:eastAsia="華康細黑體" w:hAnsi="Barlow Condensed Medium" w:hint="eastAsia"/>
-                <w:w w:val="90"/>
-                <w:sz w:val="26"/>
-                <w:szCs w:val="26"/>
-              </w:rPr>
-              <w:t>6</w:t>
-            </w:r>
-            <w:r>
-              <w:rPr>
-                <w:rFonts w:ascii="Barlow Condensed Medium" w:eastAsia="華康細黑體" w:hAnsi="Barlow Condensed Medium"/>
-                <w:w w:val="90"/>
-                <w:sz w:val="26"/>
-                <w:szCs w:val="26"/>
-              </w:rPr>
-              <w:t>.</w:t>
-            </w:r>
-          </w:p>
-        </w:tc>
-        <w:tc>
-          <w:tcPr>
-            <w:tcW w:w="5641" w:type="dxa"/>
-          </w:tcPr>
-          <w:p>
-            <w:pPr>
-              <w:kinsoku w:val="0"/>
-              <w:snapToGrid w:val="0"/>
-              <w:spacing w:line="300" w:lineRule="exact"/>
-              <w:jc w:val="both"/>
-              <w:rPr>
-                <w:rFonts w:ascii="Barlow Condensed Medium" w:eastAsia="標楷體" w:hAnsi="Barlow Condensed Medium" w:cs="Segoe UI Symbol"/>
-                <w:w w:val="90"/>
-                <w:sz w:val="26"/>
-                <w:szCs w:val="26"/>
-              </w:rPr>
-            </w:pPr>
-            <w:r>
-              <w:rPr>
-                <w:rFonts w:ascii="Segoe UI Symbol" w:eastAsia="標楷體" w:hAnsi="Segoe UI Symbol" w:cs="Segoe UI Symbol"/>
-                <w:w w:val="90"/>
-                <w:sz w:val="26"/>
-                <w:szCs w:val="26"/>
-              </w:rPr>
-              <w:t>★</w:t>
-            </w:r>
-            <w:r>
-              <w:rPr>
-                <w:rFonts w:ascii="Barlow Condensed Medium" w:eastAsia="標楷體" w:hAnsi="Barlow Condensed Medium" w:cs="Segoe UI Symbol" w:hint="eastAsia"/>
-                <w:w w:val="90"/>
-                <w:sz w:val="26"/>
-                <w:szCs w:val="26"/>
-              </w:rPr>
-              <w:t>2026</w:t>
-            </w:r>
-            <w:r>
-              <w:rPr>
-                <w:rFonts w:ascii="Barlow Condensed Medium" w:eastAsia="標楷體" w:hAnsi="Barlow Condensed Medium" w:cs="Segoe UI Symbol" w:hint="eastAsia"/>
-                <w:w w:val="90"/>
-                <w:sz w:val="26"/>
-                <w:szCs w:val="26"/>
-              </w:rPr>
-              <w:t>年第一季的主日事奉參與表在公佈欄，歡迎會員簽名認領，並參加</w:t>
-            </w:r>
-            <w:r>
-              <w:rPr>
-                <w:rFonts w:ascii="Barlow Condensed Medium" w:eastAsia="標楷體" w:hAnsi="Barlow Condensed Medium" w:cs="Segoe UI Symbol" w:hint="eastAsia"/>
-                <w:w w:val="90"/>
-                <w:sz w:val="26"/>
-                <w:szCs w:val="26"/>
-              </w:rPr>
-              <w:t>2026</w:t>
-            </w:r>
-            <w:r>
-              <w:rPr>
-                <w:rFonts w:ascii="Barlow Condensed Medium" w:eastAsia="標楷體" w:hAnsi="Barlow Condensed Medium" w:cs="Segoe UI Symbol" w:hint="eastAsia"/>
-                <w:w w:val="90"/>
-                <w:sz w:val="26"/>
-                <w:szCs w:val="26"/>
-              </w:rPr>
-              <w:t>年第一主日的授職和事奉宣言</w:t>
-            </w:r>
-            <w:r>
-              <w:rPr>
-                <w:rFonts w:ascii="Barlow Condensed Medium" w:eastAsia="標楷體" w:hAnsi="Barlow Condensed Medium" w:cs="Segoe UI Symbol" w:hint="eastAsia"/>
-                <w:w w:val="90"/>
-                <w:sz w:val="26"/>
-                <w:szCs w:val="26"/>
-              </w:rPr>
-              <w:t>。</w:t>
-            </w:r>
-          </w:p>
-        </w:tc>
-      </w:tr>
-      <w:tr>
-        <w:tc>
-          <w:tcPr>
-            <w:tcW w:w="280" w:type="dxa"/>
-          </w:tcPr>
-          <w:p>
-            <w:pPr>
-              <w:snapToGrid w:val="0"/>
-              <w:spacing w:line="300" w:lineRule="exact"/>
-              <w:ind w:rightChars="11" w:right="26"/>
-              <w:jc w:val="right"/>
-              <w:rPr>
-                <w:rFonts w:ascii="Barlow Condensed Medium" w:eastAsia="華康細黑體" w:hAnsi="Barlow Condensed Medium"/>
-                <w:w w:val="90"/>
-                <w:sz w:val="26"/>
-                <w:szCs w:val="26"/>
-              </w:rPr>
-            </w:pPr>
-            <w:r>
-              <w:rPr>
-                <w:rFonts w:ascii="Barlow Condensed Medium" w:eastAsia="華康細黑體" w:hAnsi="Barlow Condensed Medium" w:hint="eastAsia"/>
-                <w:w w:val="90"/>
-                <w:sz w:val="26"/>
-                <w:szCs w:val="26"/>
-              </w:rPr>
-              <w:t>7</w:t>
-            </w:r>
-            <w:r>
-              <w:rPr>
-                <w:rFonts w:ascii="Barlow Condensed Medium" w:eastAsia="華康細黑體" w:hAnsi="Barlow Condensed Medium"/>
-                <w:w w:val="90"/>
-                <w:sz w:val="26"/>
-                <w:szCs w:val="26"/>
-              </w:rPr>
-              <w:t>.</w:t>
-            </w:r>
-          </w:p>
-        </w:tc>
-        <w:tc>
-          <w:tcPr>
-            <w:tcW w:w="5641" w:type="dxa"/>
-          </w:tcPr>
-          <w:p>
-            <w:pPr>
-              <w:kinsoku w:val="0"/>
-              <w:snapToGrid w:val="0"/>
-              <w:spacing w:line="300" w:lineRule="exact"/>
-              <w:jc w:val="both"/>
-              <w:rPr>
-                <w:rFonts w:ascii="Barlow Condensed Medium" w:eastAsia="標楷體" w:hAnsi="Barlow Condensed Medium" w:cs="Segoe UI Symbol"/>
-                <w:w w:val="90"/>
-                <w:sz w:val="26"/>
-                <w:szCs w:val="26"/>
-              </w:rPr>
-            </w:pPr>
-            <w:r>
-              <w:rPr>
-                <w:rFonts w:ascii="Segoe UI Symbol" w:eastAsia="標楷體" w:hAnsi="Segoe UI Symbol" w:cs="Segoe UI Symbol" w:hint="eastAsia"/>
-                <w:w w:val="90"/>
-                <w:sz w:val="26"/>
-                <w:szCs w:val="26"/>
-              </w:rPr>
-              <w:t>小會公告：</w:t>
-            </w:r>
-            <w:r>
-              <w:rPr>
-                <w:rFonts w:ascii="Barlow Condensed Medium" w:eastAsia="標楷體" w:hAnsi="Barlow Condensed Medium" w:cs="Segoe UI Symbol" w:hint="eastAsia"/>
-                <w:w w:val="90"/>
-                <w:sz w:val="26"/>
-                <w:szCs w:val="26"/>
-              </w:rPr>
-              <w:t>本會</w:t>
-            </w:r>
-            <w:r>
-              <w:rPr>
-                <w:rFonts w:ascii="Barlow Condensed Medium" w:eastAsia="標楷體" w:hAnsi="Barlow Condensed Medium" w:cs="Segoe UI Symbol" w:hint="eastAsia"/>
-                <w:w w:val="90"/>
-                <w:sz w:val="26"/>
-                <w:szCs w:val="26"/>
-              </w:rPr>
-              <w:t>2025</w:t>
-            </w:r>
-            <w:r>
-              <w:rPr>
-                <w:rFonts w:ascii="Barlow Condensed Medium" w:eastAsia="標楷體" w:hAnsi="Barlow Condensed Medium" w:cs="Segoe UI Symbol" w:hint="eastAsia"/>
-                <w:w w:val="90"/>
-                <w:sz w:val="26"/>
-                <w:szCs w:val="26"/>
-              </w:rPr>
-              <w:t>年度的會計關帳日是</w:t>
-            </w:r>
-            <w:r>
-              <w:rPr>
-                <w:rFonts w:ascii="Barlow Condensed Medium" w:eastAsia="標楷體" w:hAnsi="Barlow Condensed Medium" w:cs="Segoe UI Symbol" w:hint="eastAsia"/>
-                <w:w w:val="90"/>
-                <w:sz w:val="26"/>
-                <w:szCs w:val="26"/>
-              </w:rPr>
-              <w:t>12/28(</w:t>
-            </w:r>
-            <w:r>
-              <w:rPr>
-                <w:rFonts w:ascii="Barlow Condensed Medium" w:eastAsia="標楷體" w:hAnsi="Barlow Condensed Medium" w:cs="Segoe UI Symbol" w:hint="eastAsia"/>
-                <w:w w:val="90"/>
-                <w:sz w:val="26"/>
-                <w:szCs w:val="26"/>
-              </w:rPr>
-              <w:t>主日</w:t>
-            </w:r>
-            <w:r>
-              <w:rPr>
-                <w:rFonts w:ascii="Barlow Condensed Medium" w:eastAsia="標楷體" w:hAnsi="Barlow Condensed Medium" w:cs="Segoe UI Symbol" w:hint="eastAsia"/>
-                <w:w w:val="90"/>
-                <w:sz w:val="26"/>
-                <w:szCs w:val="26"/>
-              </w:rPr>
-              <w:t>)</w:t>
+              <w:t>，敬邀會眾參加</w:t>
             </w:r>
             <w:r>
               <w:rPr>
@@ -2883,7 +2258,25 @@
                 <w:sz w:val="26"/>
                 <w:szCs w:val="26"/>
               </w:rPr>
-              <w:t>年本會事工和所有事奉者代禱</w:t>
+              <w:t>年本會事工</w:t>
+            </w:r>
+            <w:r>
+              <w:rPr>
+                <w:rFonts w:ascii="Barlow Condensed Medium" w:eastAsia="標楷體" w:hAnsi="Barlow Condensed Medium" w:cs="Segoe UI Symbol" w:hint="eastAsia"/>
+                <w:w w:val="90"/>
+                <w:sz w:val="26"/>
+                <w:szCs w:val="26"/>
+              </w:rPr>
+              <w:t>計劃</w:t>
+            </w:r>
+            <w:r>
+              <w:rPr>
+                <w:rFonts w:ascii="Barlow Condensed Medium" w:eastAsia="標楷體" w:hAnsi="Barlow Condensed Medium" w:cs="Segoe UI Symbol"/>
+                <w:w w:val="90"/>
+                <w:sz w:val="26"/>
+                <w:szCs w:val="26"/>
+              </w:rPr>
+              <w:t>和所有事奉者代禱</w:t>
             </w:r>
             <w:r>
               <w:rPr>
@@ -3625,6 +3018,7 @@
       <w:r>
         <w:rPr>
           <w:noProof/>
+          <w:lang w:bidi="he-IL"/>
         </w:rPr>
         <mc:AlternateContent>
           <mc:Choice Requires="wpg">
@@ -3909,7 +3303,7 @@
           </mc:Choice>
           <mc:Fallback>
             <w:pict>
-              <v:group w14:anchorId="789743EB" id="群組 21" o:spid="_x0000_s1026" style="position:absolute;margin-left:538.1pt;margin-top:28.9pt;width:134.65pt;height:261.65pt;z-index:251670528;mso-position-horizontal-relative:page;mso-position-vertical-relative:page;mso-width-relative:margin;mso-height-relative:margin" coordsize="17094,33223" o:gfxdata="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">
+              <v:group w14:anchorId="789743EB" id="群組 21" o:spid="_x0000_s1026" style="position:absolute;margin-left:538.1pt;margin-top:28.9pt;width:134.65pt;height:261.65pt;z-index:251670528;mso-position-horizontal-relative:page;mso-position-vertical-relative:page;mso-width-relative:margin;mso-height-relative:margin" coordsize="17094,33223" o:gfxdata="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">
                 <v:shapetype id="_x0000_t75" coordsize="21600,21600" o:spt="75" o:preferrelative="t" path="m@4@5l@4@11@9@11@9@5xe" filled="f" stroked="f">
                   <v:stroke joinstyle="miter"/>
                   <v:formulas>
@@ -3929,10 +3323,11 @@
                   <v:path o:extrusionok="f" gradientshapeok="t" o:connecttype="rect"/>
                   <o:lock v:ext="edit" aspectratio="t"/>
                 </v:shapetype>
-                <v:shape id="圖片 18" o:spid="_x0000_s1027" type="#_x0000_t75" style="position:absolute;left:-8065;top:8065;width:33223;height:17094;rotation:90;visibility:visible;mso-wrap-style:square" o:gfxdata="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">
+                <v:shape id="圖片 18" o:spid="_x0000_s1027" type="#_x0000_t75" style="position:absolute;left:-8065;top:8065;width:33223;height:17094;rotation:90;visibility:visible;mso-wrap-style:square" o:gfxdata="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">
                   <v:imagedata r:id="rId9" o:title=""/>
+                  <v:path arrowok="t"/>
                 </v:shape>
-                <v:roundrect id="圓角矩形 7" o:spid="_x0000_s1028" style="position:absolute;left:2808;top:2877;width:12708;height:28296;visibility:visible;mso-wrap-style:square;v-text-anchor:top" arcsize="3131f" o:gfxdata="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" filled="f" stroked="f" strokeweight="2.5pt">
+                <v:roundrect id="圓角矩形 7" o:spid="_x0000_s1028" style="position:absolute;left:2808;top:2877;width:12708;height:28296;visibility:visible;mso-wrap-style:square;v-text-anchor:top" arcsize="3131f" o:gfxdata="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" filled="f" stroked="f" strokeweight="2.5pt">
                   <v:stroke joinstyle="miter"/>
                   <v:textbox style="layout-flow:vertical-ideographic" inset="1mm,1mm,1mm,1mm">
                     <w:txbxContent>
@@ -4115,6 +3510,7 @@
       <w:r>
         <w:rPr>
           <w:noProof/>
+          <w:lang w:bidi="he-IL"/>
         </w:rPr>
         <w:drawing>
           <wp:anchor distT="0" distB="0" distL="114300" distR="114300" simplePos="0" relativeHeight="251662336" behindDoc="0" locked="0" layoutInCell="1" allowOverlap="1" wp14:anchorId="0030E694" wp14:editId="5714A01E">
@@ -4175,6 +3571,7 @@
       <w:r>
         <w:rPr>
           <w:noProof/>
+          <w:lang w:bidi="he-IL"/>
         </w:rPr>
         <w:drawing>
           <wp:anchor distT="0" distB="0" distL="114300" distR="114300" simplePos="0" relativeHeight="251654144" behindDoc="0" locked="0" layoutInCell="1" allowOverlap="1" wp14:anchorId="7EAAEB92" wp14:editId="295EDA5B">
@@ -4255,6 +3652,7 @@
       <w:r>
         <w:rPr>
           <w:noProof/>
+          <w:lang w:bidi="he-IL"/>
         </w:rPr>
         <mc:AlternateContent>
           <mc:Choice Requires="wpg">
@@ -5125,16 +4523,6 @@
                                         <w:szCs w:val="26"/>
                                       </w:rPr>
                                     </w:pPr>
-                                    <w:r>
-                                      <w:rPr>
-                                        <w:rFonts w:ascii="Barlow Condensed Medium" w:eastAsia="標楷體" w:hAnsi="Barlow Condensed Medium" w:hint="eastAsia"/>
-                                        <w:color w:val="000000" w:themeColor="text1"/>
-                                        <w:w w:val="63"/>
-                                        <w:sz w:val="26"/>
-                                        <w:szCs w:val="26"/>
-                                      </w:rPr>
-                                      <w:t>週三禱告會</w:t>
-                                    </w:r>
                                   </w:p>
                                 </w:tc>
                                 <w:tc>
@@ -5156,46 +4544,6 @@
                                         <w:szCs w:val="26"/>
                                       </w:rPr>
                                     </w:pPr>
-                                    <w:r>
-                                      <w:rPr>
-                                        <w:rFonts w:ascii="Barlow Condensed Medium" w:eastAsia="標楷體" w:hAnsi="Barlow Condensed Medium"/>
-                                        <w:color w:val="000000" w:themeColor="text1"/>
-                                        <w:w w:val="66"/>
-                                        <w:sz w:val="26"/>
-                                        <w:szCs w:val="26"/>
-                                      </w:rPr>
-                                      <w:t>週</w:t>
-                                    </w:r>
-                                    <w:r>
-                                      <w:rPr>
-                                        <w:rFonts w:ascii="Barlow Condensed Medium" w:eastAsia="標楷體" w:hAnsi="Barlow Condensed Medium" w:hint="eastAsia"/>
-                                        <w:color w:val="000000" w:themeColor="text1"/>
-                                        <w:w w:val="66"/>
-                                        <w:sz w:val="26"/>
-                                        <w:szCs w:val="26"/>
-                                      </w:rPr>
-                                      <w:t>三</w:t>
-                                    </w:r>
-                                    <w:r>
-                                      <w:rPr>
-                                        <w:rFonts w:ascii="Barlow Condensed Medium" w:eastAsia="標楷體" w:hAnsi="Barlow Condensed Medium"/>
-                                        <w:color w:val="000000" w:themeColor="text1"/>
-                                        <w:w w:val="66"/>
-                                        <w:sz w:val="26"/>
-                                        <w:szCs w:val="26"/>
-                                      </w:rPr>
-                                      <w:t>晚上</w:t>
-                                    </w:r>
-                                    <w:r>
-                                      <w:rPr>
-                                        <w:rFonts w:ascii="Barlow Condensed Medium" w:eastAsia="標楷體" w:hAnsi="Barlow Condensed Medium"/>
-                                        <w:color w:val="000000" w:themeColor="text1"/>
-                                        <w:w w:val="66"/>
-                                        <w:sz w:val="26"/>
-                                        <w:szCs w:val="26"/>
-                                      </w:rPr>
-                                      <w:t>7:30</w:t>
-                                    </w:r>
                                   </w:p>
                                 </w:tc>
                                 <w:tc>
@@ -5218,16 +4566,6 @@
                                         <w:szCs w:val="26"/>
                                       </w:rPr>
                                     </w:pPr>
-                                    <w:r>
-                                      <w:rPr>
-                                        <w:rFonts w:ascii="Barlow Condensed Medium" w:eastAsia="標楷體" w:hAnsi="Barlow Condensed Medium"/>
-                                        <w:color w:val="000000" w:themeColor="text1"/>
-                                        <w:w w:val="75"/>
-                                        <w:sz w:val="26"/>
-                                        <w:szCs w:val="26"/>
-                                      </w:rPr>
-                                      <w:t>禮拜堂</w:t>
-                                    </w:r>
                                   </w:p>
                                 </w:tc>
                               </w:tr>
@@ -6046,12 +5384,12 @@
           </mc:Choice>
           <mc:Fallback>
             <w:pict>
-              <v:group w14:anchorId="5DF93223" id="群組 24" o:spid="_x0000_s1029" style="position:absolute;margin-left:533.85pt;margin-top:298.55pt;width:140.3pt;height:259.35pt;z-index:251666432;mso-position-horizontal-relative:page;mso-position-vertical-relative:page;mso-width-relative:margin;mso-height-relative:margin" coordsize="17818,32941" o:gfxdata="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">
+              <v:group w14:anchorId="5DF93223" id="群組 24" o:spid="_x0000_s1029" style="position:absolute;margin-left:533.85pt;margin-top:298.55pt;width:140.3pt;height:259.35pt;z-index:251666432;mso-position-horizontal-relative:page;mso-position-vertical-relative:page;mso-width-relative:margin;mso-height-relative:margin" coordsize="17818,32941" o:gfxdata="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">
                 <v:shapetype id="_x0000_t202" coordsize="21600,21600" o:spt="202" path="m,l,21600r21600,l21600,xe">
                   <v:stroke joinstyle="miter"/>
                   <v:path gradientshapeok="t" o:connecttype="rect"/>
                 </v:shapetype>
-                <v:shape id="_x0000_s1030" type="#_x0000_t202" style="position:absolute;left:351;top:293;width:17279;height:32590;visibility:visible;mso-wrap-style:square;v-text-anchor:top" o:gfxdata="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" stroked="f">
+                <v:shape id="_x0000_s1030" type="#_x0000_t202" style="position:absolute;left:351;top:293;width:17279;height:32590;visibility:visible;mso-wrap-style:square;v-text-anchor:top" o:gfxdata="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" stroked="f">
                   <v:textbox inset="0,0,0,0">
                     <w:txbxContent>
                       <w:p>
@@ -6870,16 +6208,6 @@
                                   <w:szCs w:val="26"/>
                                 </w:rPr>
                               </w:pPr>
-                              <w:r>
-                                <w:rPr>
-                                  <w:rFonts w:ascii="Barlow Condensed Medium" w:eastAsia="標楷體" w:hAnsi="Barlow Condensed Medium" w:hint="eastAsia"/>
-                                  <w:color w:val="000000" w:themeColor="text1"/>
-                                  <w:w w:val="63"/>
-                                  <w:sz w:val="26"/>
-                                  <w:szCs w:val="26"/>
-                                </w:rPr>
-                                <w:t>週三禱告會</w:t>
-                              </w:r>
                             </w:p>
                           </w:tc>
                           <w:tc>
@@ -6901,46 +6229,6 @@
                                   <w:szCs w:val="26"/>
                                 </w:rPr>
                               </w:pPr>
-                              <w:r>
-                                <w:rPr>
-                                  <w:rFonts w:ascii="Barlow Condensed Medium" w:eastAsia="標楷體" w:hAnsi="Barlow Condensed Medium"/>
-                                  <w:color w:val="000000" w:themeColor="text1"/>
-                                  <w:w w:val="66"/>
-                                  <w:sz w:val="26"/>
-                                  <w:szCs w:val="26"/>
-                                </w:rPr>
-                                <w:t>週</w:t>
-                              </w:r>
-                              <w:r>
-                                <w:rPr>
-                                  <w:rFonts w:ascii="Barlow Condensed Medium" w:eastAsia="標楷體" w:hAnsi="Barlow Condensed Medium" w:hint="eastAsia"/>
-                                  <w:color w:val="000000" w:themeColor="text1"/>
-                                  <w:w w:val="66"/>
-                                  <w:sz w:val="26"/>
-                                  <w:szCs w:val="26"/>
-                                </w:rPr>
-                                <w:t>三</w:t>
-                              </w:r>
-                              <w:r>
-                                <w:rPr>
-                                  <w:rFonts w:ascii="Barlow Condensed Medium" w:eastAsia="標楷體" w:hAnsi="Barlow Condensed Medium"/>
-                                  <w:color w:val="000000" w:themeColor="text1"/>
-                                  <w:w w:val="66"/>
-                                  <w:sz w:val="26"/>
-                                  <w:szCs w:val="26"/>
-                                </w:rPr>
-                                <w:t>晚上</w:t>
-                              </w:r>
-                              <w:r>
-                                <w:rPr>
-                                  <w:rFonts w:ascii="Barlow Condensed Medium" w:eastAsia="標楷體" w:hAnsi="Barlow Condensed Medium"/>
-                                  <w:color w:val="000000" w:themeColor="text1"/>
-                                  <w:w w:val="66"/>
-                                  <w:sz w:val="26"/>
-                                  <w:szCs w:val="26"/>
-                                </w:rPr>
-                                <w:t>7:30</w:t>
-                              </w:r>
                             </w:p>
                           </w:tc>
                           <w:tc>
@@ -6963,16 +6251,6 @@
                                   <w:szCs w:val="26"/>
                                 </w:rPr>
                               </w:pPr>
-                              <w:r>
-                                <w:rPr>
-                                  <w:rFonts w:ascii="Barlow Condensed Medium" w:eastAsia="標楷體" w:hAnsi="Barlow Condensed Medium"/>
-                                  <w:color w:val="000000" w:themeColor="text1"/>
-                                  <w:w w:val="75"/>
-                                  <w:sz w:val="26"/>
-                                  <w:szCs w:val="26"/>
-                                </w:rPr>
-                                <w:t>禮拜堂</w:t>
-                              </w:r>
                             </w:p>
                           </w:tc>
                         </w:tr>
@@ -7728,7 +7006,7 @@
                     </w:txbxContent>
                   </v:textbox>
                 </v:shape>
-                <v:roundrect id="圓角矩形 5" o:spid="_x0000_s1031" style="position:absolute;width:17818;height:32941;visibility:visible;mso-wrap-style:square;v-text-anchor:middle" arcsize="2169f" o:gfxdata="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" filled="f" strokecolor="#5a5a5a [2109]" strokeweight="2.5pt">
+                <v:roundrect id="圓角矩形 5" o:spid="_x0000_s1031" style="position:absolute;width:17818;height:32941;visibility:visible;mso-wrap-style:square;v-text-anchor:middle" arcsize="2169f" o:gfxdata="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" filled="f" strokecolor="#5a5a5a [2109]" strokeweight="2.5pt">
                   <v:stroke joinstyle="miter"/>
                 </v:roundrect>
                 <w10:wrap anchorx="page" anchory="page"/>
@@ -7785,6 +7063,7 @@
         <w:rPr>
           <w:rFonts w:ascii="Barlow Condensed Medium" w:hAnsi="Barlow Condensed Medium"/>
           <w:noProof/>
+          <w:lang w:bidi="he-IL"/>
         </w:rPr>
         <mc:AlternateContent>
           <mc:Choice Requires="wpg">
@@ -8747,8 +8026,8 @@
           </mc:Choice>
           <mc:Fallback>
             <w:pict>
-              <v:group w14:anchorId="0AB0FEB2" id="群組 19" o:spid="_x0000_s1032" style="position:absolute;left:0;text-align:left;margin-left:534.4pt;margin-top:567.3pt;width:140.6pt;height:130.1pt;z-index:251648000;mso-position-horizontal-relative:page;mso-position-vertical-relative:page;mso-width-relative:margin;mso-height-relative:margin" coordorigin="108" coordsize="17868,16510" o:gfxdata="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">
-                <v:shape id="_x0000_s1033" type="#_x0000_t202" style="position:absolute;left:317;top:444;width:17634;height:15621;visibility:visible;mso-wrap-style:square;v-text-anchor:top" o:gfxdata="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" stroked="f">
+              <v:group w14:anchorId="0AB0FEB2" id="群組 19" o:spid="_x0000_s1032" style="position:absolute;left:0;text-align:left;margin-left:534.4pt;margin-top:567.3pt;width:140.6pt;height:130.1pt;z-index:251648000;mso-position-horizontal-relative:page;mso-position-vertical-relative:page;mso-width-relative:margin;mso-height-relative:margin" coordorigin="108" coordsize="17868,16510" o:gfxdata="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">
+                <v:shape id="_x0000_s1033" type="#_x0000_t202" style="position:absolute;left:317;top:444;width:17634;height:15621;visibility:visible;mso-wrap-style:square;v-text-anchor:top" o:gfxdata="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" stroked="f">
                   <v:textbox inset="0,0,0,0">
                     <w:txbxContent>
                       <w:p>
@@ -9596,7 +8875,7 @@
                     </w:txbxContent>
                   </v:textbox>
                 </v:shape>
-                <v:roundrect id="圓角矩形 25" o:spid="_x0000_s1034" style="position:absolute;left:108;width:17869;height:16510;visibility:visible;mso-wrap-style:square;v-text-anchor:middle" arcsize="4542f" o:gfxdata="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" filled="f" strokecolor="#5a5a5a [2109]" strokeweight="2.5pt">
+                <v:roundrect id="圓角矩形 25" o:spid="_x0000_s1034" style="position:absolute;left:108;width:17869;height:16510;visibility:visible;mso-wrap-style:square;v-text-anchor:middle" arcsize="4542f" o:gfxdata="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" filled="f" strokecolor="#5a5a5a [2109]" strokeweight="2.5pt">
                   <v:stroke joinstyle="miter"/>
                 </v:roundrect>
                 <w10:wrap anchorx="page" anchory="page"/>
@@ -9643,6 +8922,7 @@
         <w:rPr>
           <w:rFonts w:ascii="Barlow Condensed Medium" w:hAnsi="Barlow Condensed Medium"/>
           <w:noProof/>
+          <w:lang w:bidi="he-IL"/>
         </w:rPr>
         <mc:AlternateContent>
           <mc:Choice Requires="wps">
@@ -9764,7 +9044,7 @@
           </mc:Choice>
           <mc:Fallback>
             <w:pict>
-              <v:shape w14:anchorId="76BD7DFF" id="文字方塊 2" o:spid="_x0000_s1035" type="#_x0000_t202" style="position:absolute;margin-left:31.4pt;margin-top:-54.1pt;width:109.8pt;height:110.6pt;z-index:251676672;visibility:visible;mso-wrap-style:square;mso-width-percent:0;mso-height-percent:200;mso-wrap-distance-left:9pt;mso-wrap-distance-top:3.6pt;mso-wrap-distance-right:9pt;mso-wrap-distance-bottom:3.6pt;mso-position-horizontal:absolute;mso-position-horizontal-relative:text;mso-position-vertical:absolute;mso-position-vertical-relative:text;mso-width-percent:0;mso-height-percent:200;mso-width-relative:margin;mso-height-relative:margin;v-text-anchor:top" o:gfxdata="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" filled="f" stroked="f">
+              <v:shape w14:anchorId="76BD7DFF" id="文字方塊 2" o:spid="_x0000_s1035" type="#_x0000_t202" style="position:absolute;margin-left:31.4pt;margin-top:-54.1pt;width:109.8pt;height:110.6pt;z-index:251676672;visibility:visible;mso-wrap-style:square;mso-width-percent:0;mso-height-percent:200;mso-wrap-distance-left:9pt;mso-wrap-distance-top:3.6pt;mso-wrap-distance-right:9pt;mso-wrap-distance-bottom:3.6pt;mso-position-horizontal:absolute;mso-position-horizontal-relative:text;mso-position-vertical:absolute;mso-position-vertical-relative:text;mso-width-percent:0;mso-height-percent:200;mso-width-relative:margin;mso-height-relative:margin;v-text-anchor:top" o:gfxdata="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" filled="f" stroked="f">
                 <v:textbox style="mso-fit-shape-to-text:t" inset="1mm,1mm,1mm,1mm">
                   <w:txbxContent>
                     <w:p>
@@ -9865,6 +9145,7 @@
         <w:rPr>
           <w:rFonts w:ascii="Barlow Condensed Medium" w:hAnsi="Barlow Condensed Medium"/>
           <w:noProof/>
+          <w:lang w:bidi="he-IL"/>
         </w:rPr>
         <mc:AlternateContent>
           <mc:Choice Requires="wps">
@@ -9963,7 +9244,7 @@
           </mc:Choice>
           <mc:Fallback>
             <w:pict>
-              <v:roundrect w14:anchorId="4775AEF3" id="圓角矩形 12" o:spid="_x0000_s1036" style="position:absolute;margin-left:-.9pt;margin-top:16.35pt;width:49.3pt;height:15.45pt;z-index:251639808;visibility:visible;mso-wrap-style:square;mso-width-percent:0;mso-height-percent:0;mso-wrap-distance-left:9pt;mso-wrap-distance-top:0;mso-wrap-distance-right:9pt;mso-wrap-distance-bottom:0;mso-position-horizontal:absolute;mso-position-horizontal-relative:text;mso-position-vertical:absolute;mso-position-vertical-relative:text;mso-width-percent:0;mso-height-percent:0;mso-width-relative:margin;mso-height-relative:margin;v-text-anchor:middle" arcsize="10923f" o:gfxdata="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" fillcolor="#5a5a5a [2109]" stroked="f" strokeweight="1pt">
+              <v:roundrect w14:anchorId="4775AEF3" id="圓角矩形 12" o:spid="_x0000_s1036" style="position:absolute;margin-left:-.9pt;margin-top:16.35pt;width:49.3pt;height:15.45pt;z-index:251639808;visibility:visible;mso-wrap-style:square;mso-width-percent:0;mso-height-percent:0;mso-wrap-distance-left:9pt;mso-wrap-distance-top:0;mso-wrap-distance-right:9pt;mso-wrap-distance-bottom:0;mso-position-horizontal:absolute;mso-position-horizontal-relative:text;mso-position-vertical:absolute;mso-position-vertical-relative:text;mso-width-percent:0;mso-height-percent:0;mso-width-relative:margin;mso-height-relative:margin;v-text-anchor:middle" arcsize="10923f" o:gfxdata="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" fillcolor="#5a5a5a [2109]" stroked="f" strokeweight="1pt">
                 <v:stroke joinstyle="miter"/>
                 <v:textbox inset=".5mm,0,.5mm,0">
                   <w:txbxContent>
@@ -10005,6 +9286,7 @@
         <w:rPr>
           <w:rFonts w:ascii="Barlow Condensed Medium" w:hAnsi="Barlow Condensed Medium"/>
           <w:noProof/>
+          <w:lang w:bidi="he-IL"/>
         </w:rPr>
         <mc:AlternateContent>
           <mc:Choice Requires="wps">
@@ -10103,7 +9385,7 @@
           </mc:Choice>
           <mc:Fallback>
             <w:pict>
-              <v:roundrect w14:anchorId="196DC3BF" id="圓角矩形 14" o:spid="_x0000_s1037" style="position:absolute;margin-left:-1.25pt;margin-top:16.7pt;width:83.6pt;height:15.3pt;z-index:251641856;visibility:visible;mso-wrap-style:square;mso-width-percent:0;mso-height-percent:0;mso-wrap-distance-left:9pt;mso-wrap-distance-top:0;mso-wrap-distance-right:9pt;mso-wrap-distance-bottom:0;mso-position-horizontal:absolute;mso-position-horizontal-relative:text;mso-position-vertical:absolute;mso-position-vertical-relative:text;mso-width-percent:0;mso-height-percent:0;mso-width-relative:margin;mso-height-relative:margin;v-text-anchor:middle" arcsize="10923f" o:gfxdata="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" fillcolor="#5a5a5a [2109]" stroked="f" strokeweight="1pt">
+              <v:roundrect w14:anchorId="196DC3BF" id="圓角矩形 14" o:spid="_x0000_s1037" style="position:absolute;margin-left:-1.25pt;margin-top:16.7pt;width:83.6pt;height:15.3pt;z-index:251641856;visibility:visible;mso-wrap-style:square;mso-width-percent:0;mso-height-percent:0;mso-wrap-distance-left:9pt;mso-wrap-distance-top:0;mso-wrap-distance-right:9pt;mso-wrap-distance-bottom:0;mso-position-horizontal:absolute;mso-position-horizontal-relative:text;mso-position-vertical:absolute;mso-position-vertical-relative:text;mso-width-percent:0;mso-height-percent:0;mso-width-relative:margin;mso-height-relative:margin;v-text-anchor:middle" arcsize="10923f" o:gfxdata="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" fillcolor="#5a5a5a [2109]" stroked="f" strokeweight="1pt">
                 <v:stroke joinstyle="miter"/>
                 <v:textbox inset=".5mm,0,.5mm,0">
                   <w:txbxContent>
@@ -10201,6 +9483,7 @@
         <w:rPr>
           <w:rFonts w:ascii="Barlow Condensed Medium" w:hAnsi="Barlow Condensed Medium"/>
           <w:noProof/>
+          <w:lang w:bidi="he-IL"/>
         </w:rPr>
         <mc:AlternateContent>
           <mc:Choice Requires="wps">
@@ -10299,7 +9582,7 @@
           </mc:Choice>
           <mc:Fallback>
             <w:pict>
-              <v:roundrect w14:anchorId="1A4DC044" id="圓角矩形 9" o:spid="_x0000_s1038" style="position:absolute;margin-left:-.6pt;margin-top:16.6pt;width:30.35pt;height:15.3pt;z-index:251643904;visibility:visible;mso-wrap-style:square;mso-width-percent:0;mso-height-percent:0;mso-wrap-distance-left:9pt;mso-wrap-distance-top:0;mso-wrap-distance-right:9pt;mso-wrap-distance-bottom:0;mso-position-horizontal:absolute;mso-position-horizontal-relative:text;mso-position-vertical:absolute;mso-position-vertical-relative:text;mso-width-percent:0;mso-height-percent:0;mso-width-relative:margin;mso-height-relative:margin;v-text-anchor:middle" arcsize="10923f" o:gfxdata="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" fillcolor="#5a5a5a [2109]" stroked="f" strokeweight="1pt">
+              <v:roundrect w14:anchorId="1A4DC044" id="圓角矩形 9" o:spid="_x0000_s1038" style="position:absolute;margin-left:-.6pt;margin-top:16.6pt;width:30.35pt;height:15.3pt;z-index:251643904;visibility:visible;mso-wrap-style:square;mso-width-percent:0;mso-height-percent:0;mso-wrap-distance-left:9pt;mso-wrap-distance-top:0;mso-wrap-distance-right:9pt;mso-wrap-distance-bottom:0;mso-position-horizontal:absolute;mso-position-horizontal-relative:text;mso-position-vertical:absolute;mso-position-vertical-relative:text;mso-width-percent:0;mso-height-percent:0;mso-width-relative:margin;mso-height-relative:margin;v-text-anchor:middle" arcsize="10923f" o:gfxdata="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" fillcolor="#5a5a5a [2109]" stroked="f" strokeweight="1pt">
                 <v:stroke joinstyle="miter"/>
                 <v:textbox inset=".5mm,0,.5mm,0">
                   <w:txbxContent>
@@ -10397,6 +9680,7 @@
         <w:rPr>
           <w:rFonts w:ascii="Barlow Condensed Medium" w:hAnsi="Barlow Condensed Medium"/>
           <w:noProof/>
+          <w:lang w:bidi="he-IL"/>
         </w:rPr>
         <w:drawing>
           <wp:anchor distT="0" distB="0" distL="114300" distR="114300" simplePos="0" relativeHeight="251652096" behindDoc="1" locked="0" layoutInCell="1" allowOverlap="1" wp14:anchorId="2AA2D55C" wp14:editId="75CAAA53">
@@ -10465,6 +9749,7 @@
         <w:rPr>
           <w:rFonts w:ascii="Barlow Condensed Medium" w:hAnsi="Barlow Condensed Medium"/>
           <w:noProof/>
+          <w:lang w:bidi="he-IL"/>
         </w:rPr>
         <mc:AlternateContent>
           <mc:Choice Requires="wps">
@@ -10563,7 +9848,7 @@
           </mc:Choice>
           <mc:Fallback>
             <w:pict>
-              <v:roundrect w14:anchorId="03BFD3A3" id="圓角矩形 13" o:spid="_x0000_s1039" style="position:absolute;margin-left:-.4pt;margin-top:16.65pt;width:49.3pt;height:15.3pt;z-index:251645952;visibility:visible;mso-wrap-style:square;mso-width-percent:0;mso-height-percent:0;mso-wrap-distance-left:9pt;mso-wrap-distance-top:0;mso-wrap-distance-right:9pt;mso-wrap-distance-bottom:0;mso-position-horizontal:absolute;mso-position-horizontal-relative:text;mso-position-vertical:absolute;mso-position-vertical-relative:text;mso-width-percent:0;mso-height-percent:0;mso-width-relative:margin;mso-height-relative:margin;v-text-anchor:middle" arcsize="10923f" o:gfxdata="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" fillcolor="#5a5a5a [2109]" stroked="f" strokeweight="1pt">
+              <v:roundrect w14:anchorId="03BFD3A3" id="圓角矩形 13" o:spid="_x0000_s1039" style="position:absolute;margin-left:-.4pt;margin-top:16.65pt;width:49.3pt;height:15.3pt;z-index:251645952;visibility:visible;mso-wrap-style:square;mso-width-percent:0;mso-height-percent:0;mso-wrap-distance-left:9pt;mso-wrap-distance-top:0;mso-wrap-distance-right:9pt;mso-wrap-distance-bottom:0;mso-position-horizontal:absolute;mso-position-horizontal-relative:text;mso-position-vertical:absolute;mso-position-vertical-relative:text;mso-width-percent:0;mso-height-percent:0;mso-width-relative:margin;mso-height-relative:margin;v-text-anchor:middle" arcsize="10923f" o:gfxdata="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" fillcolor="#5a5a5a [2109]" stroked="f" strokeweight="1pt">
                 <v:stroke joinstyle="miter"/>
                 <v:textbox inset=".5mm,0,.5mm,0">
                   <w:txbxContent>
@@ -10699,6 +9984,7 @@
           <w:rFonts w:ascii="Barlow Condensed Medium" w:eastAsia="華康儷中黑" w:hAnsi="Barlow Condensed Medium"/>
           <w:noProof/>
           <w:w w:val="80"/>
+          <w:lang w:bidi="he-IL"/>
         </w:rPr>
         <mc:AlternateContent>
           <mc:Choice Requires="wps">
@@ -10799,7 +10085,7 @@
           </mc:Choice>
           <mc:Fallback>
             <w:pict>
-              <v:shape w14:anchorId="77C1E33A" id="_x0000_s1040" type="#_x0000_t202" style="position:absolute;margin-left:107.25pt;margin-top:6.2pt;width:125.55pt;height:16.3pt;z-index:251674624;visibility:visible;mso-wrap-style:square;mso-width-percent:0;mso-height-percent:0;mso-wrap-distance-left:9pt;mso-wrap-distance-top:3.6pt;mso-wrap-distance-right:9pt;mso-wrap-distance-bottom:3.6pt;mso-position-horizontal:absolute;mso-position-horizontal-relative:text;mso-position-vertical:absolute;mso-position-vertical-relative:text;mso-width-percent:0;mso-height-percent:0;mso-width-relative:margin;mso-height-relative:margin;v-text-anchor:top" o:gfxdata="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" filled="f" stroked="f">
+              <v:shape w14:anchorId="77C1E33A" id="_x0000_s1040" type="#_x0000_t202" style="position:absolute;margin-left:107.25pt;margin-top:6.2pt;width:125.55pt;height:16.3pt;z-index:251674624;visibility:visible;mso-wrap-style:square;mso-width-percent:0;mso-height-percent:0;mso-wrap-distance-left:9pt;mso-wrap-distance-top:3.6pt;mso-wrap-distance-right:9pt;mso-wrap-distance-bottom:3.6pt;mso-position-horizontal:absolute;mso-position-horizontal-relative:text;mso-position-vertical:absolute;mso-position-vertical-relative:text;mso-width-percent:0;mso-height-percent:0;mso-width-relative:margin;mso-height-relative:margin;v-text-anchor:top" o:gfxdata="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" filled="f" stroked="f">
                 <v:textbox inset="0,0,0,0">
                   <w:txbxContent>
                     <w:p>
@@ -10903,7 +10189,7 @@
           <w:kern w:val="0"/>
           <w:szCs w:val="24"/>
         </w:rPr>
-        <w:t>聖誕讚美</w:t>
+        <w:t>主日</w:t>
       </w:r>
       <w:r>
         <w:rPr>
@@ -11664,6 +10950,7 @@
                 <w:color w:val="000000" w:themeColor="text1"/>
                 <w:sz w:val="18"/>
                 <w:szCs w:val="18"/>
+                <w:lang w:bidi="he-IL"/>
               </w:rPr>
               <mc:AlternateContent>
                 <mc:Choice Requires="wps">
@@ -11763,7 +11050,7 @@
                 </mc:Choice>
                 <mc:Fallback>
                   <w:pict>
-                    <v:rect w14:anchorId="343BC9BA" id="矩形 8" o:spid="_x0000_s1041" style="position:absolute;left:0;text-align:left;margin-left:-.7pt;margin-top:2.7pt;width:18.75pt;height:92.3pt;z-index:251668480;visibility:visible;mso-wrap-style:square;mso-width-percent:0;mso-height-percent:0;mso-wrap-distance-left:9pt;mso-wrap-distance-top:0;mso-wrap-distance-right:9pt;mso-wrap-distance-bottom:0;mso-position-horizontal:absolute;mso-position-horizontal-relative:text;mso-position-vertical:absolute;mso-position-vertical-relative:text;mso-width-percent:0;mso-height-percent:0;mso-width-relative:margin;mso-height-relative:margin;v-text-anchor:middle" o:gfxdata="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" fillcolor="#5a5a5a [2109]" stroked="f" strokeweight="1pt">
+                    <v:rect w14:anchorId="343BC9BA" id="矩形 8" o:spid="_x0000_s1041" style="position:absolute;left:0;text-align:left;margin-left:-.7pt;margin-top:2.7pt;width:18.75pt;height:92.3pt;z-index:251668480;visibility:visible;mso-wrap-style:square;mso-width-percent:0;mso-height-percent:0;mso-wrap-distance-left:9pt;mso-wrap-distance-top:0;mso-wrap-distance-right:9pt;mso-wrap-distance-bottom:0;mso-position-horizontal:absolute;mso-position-horizontal-relative:text;mso-position-vertical:absolute;mso-position-vertical-relative:text;mso-width-percent:0;mso-height-percent:0;mso-width-relative:margin;mso-height-relative:margin;v-text-anchor:middle" o:gfxdata="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" fillcolor="#5a5a5a [2109]" stroked="f" strokeweight="1pt">
                       <v:textbox style="layout-flow:vertical-ideographic" inset="1mm,1mm,1mm,1mm">
                         <w:txbxContent>
                           <w:p>
@@ -12687,8 +11974,8 @@
       <w:tblGrid>
         <w:gridCol w:w="636"/>
         <w:gridCol w:w="1127"/>
-        <w:gridCol w:w="2830"/>
-        <w:gridCol w:w="1244"/>
+        <w:gridCol w:w="2914"/>
+        <w:gridCol w:w="1160"/>
       </w:tblGrid>
       <w:tr>
         <w:tc>
@@ -12726,11 +12013,12 @@
                 <w:color w:val="000000" w:themeColor="text1"/>
                 <w:sz w:val="18"/>
                 <w:szCs w:val="18"/>
+                <w:lang w:bidi="he-IL"/>
               </w:rPr>
               <mc:AlternateContent>
                 <mc:Choice Requires="wps">
                   <w:drawing>
-                    <wp:anchor distT="0" distB="0" distL="114300" distR="114300" simplePos="0" relativeHeight="251657216" behindDoc="0" locked="0" layoutInCell="1" allowOverlap="1" wp14:anchorId="363672F5" wp14:editId="124D4335">
+                    <wp:anchor distT="0" distB="0" distL="114300" distR="114300" simplePos="0" relativeHeight="251658752" behindDoc="0" locked="0" layoutInCell="1" allowOverlap="1" wp14:anchorId="363672F5" wp14:editId="124D4335">
                       <wp:simplePos x="0" y="0"/>
                       <wp:positionH relativeFrom="column">
                         <wp:posOffset>-8743</wp:posOffset>
@@ -12825,7 +12113,7 @@
                 </mc:Choice>
                 <mc:Fallback>
                   <w:pict>
-                    <v:rect w14:anchorId="363672F5" id="矩形 10" o:spid="_x0000_s1042" style="position:absolute;left:0;text-align:left;margin-left:-.7pt;margin-top:12.9pt;width:19.25pt;height:42.9pt;z-index:251657216;visibility:visible;mso-wrap-style:square;mso-width-percent:0;mso-height-percent:0;mso-wrap-distance-left:9pt;mso-wrap-distance-top:0;mso-wrap-distance-right:9pt;mso-wrap-distance-bottom:0;mso-position-horizontal:absolute;mso-position-horizontal-relative:text;mso-position-vertical:absolute;mso-position-vertical-relative:text;mso-width-percent:0;mso-height-percent:0;mso-width-relative:margin;mso-height-relative:margin;v-text-anchor:middle" o:gfxdata="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" fillcolor="#5a5a5a [2109]" stroked="f" strokeweight="1pt">
+                    <v:rect w14:anchorId="363672F5" id="矩形 10" o:spid="_x0000_s1042" style="position:absolute;left:0;text-align:left;margin-left:-.7pt;margin-top:12.9pt;width:19.25pt;height:42.9pt;z-index:251658752;visibility:visible;mso-wrap-style:square;mso-width-percent:0;mso-height-percent:0;mso-wrap-distance-left:9pt;mso-wrap-distance-top:0;mso-wrap-distance-right:9pt;mso-wrap-distance-bottom:0;mso-position-horizontal:absolute;mso-position-horizontal-relative:text;mso-position-vertical:absolute;mso-position-vertical-relative:text;mso-width-percent:0;mso-height-percent:0;mso-width-relative:margin;mso-height-relative:margin;v-text-anchor:middle" o:gfxdata="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" fillcolor="#5a5a5a [2109]" stroked="f" strokeweight="1pt">
                       <v:textbox style="layout-flow:vertical-ideographic" inset="1mm,1mm,1mm,1mm">
                         <w:txbxContent>
                           <w:p>
@@ -12897,7 +12185,7 @@
         </w:tc>
         <w:tc>
           <w:tcPr>
-            <w:tcW w:w="2830" w:type="dxa"/>
+            <w:tcW w:w="2914" w:type="dxa"/>
             <w:tcBorders>
               <w:top w:val="nil"/>
               <w:left w:val="nil"/>
@@ -12938,7 +12226,7 @@
         </w:tc>
         <w:tc>
           <w:tcPr>
-            <w:tcW w:w="1244" w:type="dxa"/>
+            <w:tcW w:w="1160" w:type="dxa"/>
             <w:tcBorders>
               <w:top w:val="nil"/>
               <w:left w:val="nil"/>
@@ -13512,11 +12800,12 @@
                 <w:color w:val="000000" w:themeColor="text1"/>
                 <w:sz w:val="18"/>
                 <w:szCs w:val="18"/>
+                <w:lang w:bidi="he-IL"/>
               </w:rPr>
               <mc:AlternateContent>
                 <mc:Choice Requires="wps">
                   <w:drawing>
-                    <wp:anchor distT="0" distB="0" distL="114300" distR="114300" simplePos="0" relativeHeight="251655168" behindDoc="0" locked="0" layoutInCell="1" allowOverlap="1" wp14:anchorId="4D37C684" wp14:editId="3917F9EF">
+                    <wp:anchor distT="0" distB="0" distL="114300" distR="114300" simplePos="0" relativeHeight="251657728" behindDoc="0" locked="0" layoutInCell="1" allowOverlap="1" wp14:anchorId="4D37C684" wp14:editId="3917F9EF">
                       <wp:simplePos x="0" y="0"/>
                       <wp:positionH relativeFrom="column">
                         <wp:posOffset>-8597</wp:posOffset>
@@ -13619,7 +12908,7 @@
                 </mc:Choice>
                 <mc:Fallback>
                   <w:pict>
-                    <v:rect w14:anchorId="4D37C684" id="矩形 11" o:spid="_x0000_s1043" style="position:absolute;left:0;text-align:left;margin-left:-.7pt;margin-top:1.65pt;width:19.25pt;height:111.25pt;z-index:251655168;visibility:visible;mso-wrap-style:square;mso-width-percent:0;mso-height-percent:0;mso-wrap-distance-left:9pt;mso-wrap-distance-top:0;mso-wrap-distance-right:9pt;mso-wrap-distance-bottom:0;mso-position-horizontal:absolute;mso-position-horizontal-relative:text;mso-position-vertical:absolute;mso-position-vertical-relative:text;mso-width-percent:0;mso-height-percent:0;mso-width-relative:margin;mso-height-relative:margin;v-text-anchor:middle" o:gfxdata="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" fillcolor="#5a5a5a [2109]" stroked="f" strokeweight="1pt">
+                    <v:rect w14:anchorId="4D37C684" id="矩形 11" o:spid="_x0000_s1043" style="position:absolute;left:0;text-align:left;margin-left:-.7pt;margin-top:1.65pt;width:19.25pt;height:111.25pt;z-index:251657728;visibility:visible;mso-wrap-style:square;mso-width-percent:0;mso-height-percent:0;mso-wrap-distance-left:9pt;mso-wrap-distance-top:0;mso-wrap-distance-right:9pt;mso-wrap-distance-bottom:0;mso-position-horizontal:absolute;mso-position-horizontal-relative:text;mso-position-vertical:absolute;mso-position-vertical-relative:text;mso-width-percent:0;mso-height-percent:0;mso-width-relative:margin;mso-height-relative:margin;v-text-anchor:middle" o:gfxdata="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" fillcolor="#5a5a5a [2109]" stroked="f" strokeweight="1pt">
                       <v:textbox style="layout-flow:vertical-ideographic" inset="1mm,1mm,1mm,1mm">
                         <w:txbxContent>
                           <w:p>
@@ -13991,7 +13280,7 @@
               <w:jc w:val="distribute"/>
               <w:rPr>
                 <w:rFonts w:ascii="Cambria" w:eastAsia="Cambria" w:hAnsi="Cambria" w:cstheme="minorHAnsi"/>
-                <w:bCs/>
+                <w:b/>
                 <w:color w:val="000000" w:themeColor="text1"/>
                 <w:w w:val="90"/>
                 <w:sz w:val="20"/>
@@ -14001,7 +13290,7 @@
             <w:r>
               <w:rPr>
                 <w:rFonts w:ascii="Bahnschrift SemiBold Condensed" w:eastAsia="標楷體" w:hAnsi="Bahnschrift SemiBold Condensed" w:cstheme="minorHAnsi" w:hint="eastAsia"/>
-                <w:bCs/>
+                <w:b/>
                 <w:color w:val="000000" w:themeColor="text1"/>
                 <w:w w:val="90"/>
                 <w:sz w:val="20"/>
@@ -14012,7 +13301,7 @@
             <w:r>
               <w:rPr>
                 <w:rFonts w:ascii="Bahnschrift SemiBold Condensed" w:eastAsia="標楷體" w:hAnsi="Bahnschrift SemiBold Condensed" w:cstheme="minorHAnsi" w:hint="eastAsia"/>
-                <w:bCs/>
+                <w:b/>
                 <w:color w:val="000000" w:themeColor="text1"/>
                 <w:w w:val="90"/>
                 <w:sz w:val="20"/>
@@ -14023,7 +13312,7 @@
             <w:r>
               <w:rPr>
                 <w:rFonts w:ascii="Bahnschrift SemiBold Condensed" w:eastAsia="標楷體" w:hAnsi="Bahnschrift SemiBold Condensed" w:cstheme="minorHAnsi" w:hint="eastAsia"/>
-                <w:bCs/>
+                <w:b/>
                 <w:color w:val="000000" w:themeColor="text1"/>
                 <w:w w:val="90"/>
                 <w:sz w:val="20"/>
@@ -14241,7 +13530,7 @@
             <w:tcW w:w="3179" w:type="dxa"/>
             <w:gridSpan w:val="2"/>
             <w:tcBorders>
-              <w:top w:val="dotted" w:sz="8" w:space="0" w:color="auto"/>
+              <w:top w:val="nil"/>
               <w:left w:val="nil"/>
               <w:bottom w:val="dotted" w:sz="8" w:space="0" w:color="auto"/>
               <w:right w:val="nil"/>
@@ -14304,20 +13593,6 @@
           </w:p>
         </w:tc>
       </w:tr>
-    </w:tbl>
-    <w:tbl>
-      <w:tblPr>
-        <w:tblStyle w:val="31"/>
-        <w:tblW w:w="5837" w:type="dxa"/>
-        <w:tblLayout w:type="fixed"/>
-        <w:tblLook w:val="04A0" w:firstRow="1" w:lastRow="0" w:firstColumn="1" w:lastColumn="0" w:noHBand="0" w:noVBand="1"/>
-      </w:tblPr>
-      <w:tblGrid>
-        <w:gridCol w:w="636"/>
-        <w:gridCol w:w="1127"/>
-        <w:gridCol w:w="3179"/>
-        <w:gridCol w:w="895"/>
-      </w:tblGrid>
       <w:tr>
         <w:tc>
           <w:tcPr>
@@ -14329,12 +13604,9 @@
               <w:right w:val="nil"/>
             </w:tcBorders>
             <w:tcMar>
-              <w:top w:w="0" w:type="dxa"/>
               <w:left w:w="57" w:type="dxa"/>
-              <w:bottom w:w="0" w:type="dxa"/>
               <w:right w:w="57" w:type="dxa"/>
             </w:tcMar>
-            <w:hideMark/>
           </w:tcPr>
           <w:p>
             <w:pPr>
@@ -14370,12 +13642,9 @@
               <w:right w:val="nil"/>
             </w:tcBorders>
             <w:tcMar>
-              <w:top w:w="0" w:type="dxa"/>
               <w:left w:w="57" w:type="dxa"/>
-              <w:bottom w:w="0" w:type="dxa"/>
               <w:right w:w="57" w:type="dxa"/>
             </w:tcMar>
-            <w:hideMark/>
           </w:tcPr>
           <w:p>
             <w:pPr>
@@ -14404,16 +13673,15 @@
         <w:tc>
           <w:tcPr>
             <w:tcW w:w="3179" w:type="dxa"/>
+            <w:gridSpan w:val="2"/>
             <w:tcBorders>
-              <w:top w:val="dotted" w:sz="8" w:space="0" w:color="auto"/>
+              <w:top w:val="nil"/>
               <w:left w:val="nil"/>
               <w:bottom w:val="dotted" w:sz="8" w:space="0" w:color="auto"/>
               <w:right w:val="nil"/>
             </w:tcBorders>
             <w:tcMar>
-              <w:top w:w="0" w:type="dxa"/>
               <w:left w:w="57" w:type="dxa"/>
-              <w:bottom w:w="0" w:type="dxa"/>
               <w:right w:w="57" w:type="dxa"/>
             </w:tcMar>
           </w:tcPr>
@@ -14441,12 +13709,9 @@
               <w:right w:val="nil"/>
             </w:tcBorders>
             <w:tcMar>
-              <w:top w:w="0" w:type="dxa"/>
               <w:left w:w="57" w:type="dxa"/>
-              <w:bottom w:w="0" w:type="dxa"/>
               <w:right w:w="57" w:type="dxa"/>
             </w:tcMar>
-            <w:hideMark/>
           </w:tcPr>
           <w:p>
             <w:pPr>
@@ -14473,20 +13738,6 @@
           </w:p>
         </w:tc>
       </w:tr>
-    </w:tbl>
-    <w:tbl>
-      <w:tblPr>
-        <w:tblStyle w:val="a3"/>
-        <w:tblW w:w="5837" w:type="dxa"/>
-        <w:tblLayout w:type="fixed"/>
-        <w:tblLook w:val="04A0" w:firstRow="1" w:lastRow="0" w:firstColumn="1" w:lastColumn="0" w:noHBand="0" w:noVBand="1"/>
-      </w:tblPr>
-      <w:tblGrid>
-        <w:gridCol w:w="636"/>
-        <w:gridCol w:w="1127"/>
-        <w:gridCol w:w="3179"/>
-        <w:gridCol w:w="895"/>
-      </w:tblGrid>
       <w:tr>
         <w:tc>
           <w:tcPr>
@@ -14567,6 +13818,7 @@
         <w:tc>
           <w:tcPr>
             <w:tcW w:w="3179" w:type="dxa"/>
+            <w:gridSpan w:val="2"/>
             <w:tcBorders>
               <w:top w:val="dotted" w:sz="8" w:space="0" w:color="auto"/>
               <w:left w:val="nil"/>
@@ -14728,7 +13980,7 @@
             </w:pPr>
             <w:r>
               <w:rPr>
-                <w:rFonts w:eastAsia="華康儷中黑" w:cstheme="minorHAnsi"/>
+                <w:rFonts w:eastAsia="華康儷中黑" w:cstheme="minorHAnsi" w:hint="eastAsia"/>
                 <w:color w:val="000000" w:themeColor="text1"/>
                 <w:w w:val="125"/>
                 <w:sz w:val="20"/>
@@ -14741,6 +13993,7 @@
         <w:tc>
           <w:tcPr>
             <w:tcW w:w="3179" w:type="dxa"/>
+            <w:gridSpan w:val="2"/>
             <w:tcBorders>
               <w:top w:val="dotted" w:sz="8" w:space="0" w:color="auto"/>
               <w:left w:val="nil"/>
@@ -14768,7 +14021,6 @@
               <w:rPr>
                 <w:rFonts w:ascii="Bahnschrift SemiBold Condensed" w:eastAsia="標楷體" w:hAnsi="Bahnschrift SemiBold Condensed" w:cstheme="minorHAnsi" w:hint="eastAsia"/>
                 <w:color w:val="000000" w:themeColor="text1"/>
-                <w:w w:val="125"/>
                 <w:sz w:val="20"/>
                 <w:szCs w:val="20"/>
               </w:rPr>
@@ -14778,17 +14030,15 @@
               <w:rPr>
                 <w:rFonts w:ascii="Bahnschrift SemiBold Condensed" w:eastAsia="標楷體" w:hAnsi="Bahnschrift SemiBold Condensed" w:cstheme="minorHAnsi" w:hint="eastAsia"/>
                 <w:color w:val="000000" w:themeColor="text1"/>
-                <w:w w:val="125"/>
-                <w:sz w:val="20"/>
-                <w:szCs w:val="20"/>
-              </w:rPr>
-              <w:t>:</w:t>
+                <w:sz w:val="20"/>
+                <w:szCs w:val="20"/>
+              </w:rPr>
+              <w:t xml:space="preserve">: </w:t>
             </w:r>
             <w:r>
               <w:rPr>
                 <w:rFonts w:ascii="Bahnschrift SemiBold Condensed" w:eastAsia="標楷體" w:hAnsi="Bahnschrift SemiBold Condensed" w:cstheme="minorHAnsi" w:hint="eastAsia"/>
                 <w:color w:val="000000" w:themeColor="text1"/>
-                <w:w w:val="125"/>
                 <w:sz w:val="20"/>
                 <w:szCs w:val="20"/>
               </w:rPr>
@@ -14835,24 +14085,10 @@
           </w:p>
         </w:tc>
       </w:tr>
-    </w:tbl>
-    <w:tbl>
-      <w:tblPr>
-        <w:tblStyle w:val="4"/>
-        <w:tblW w:w="5832" w:type="dxa"/>
-        <w:tblLayout w:type="fixed"/>
-        <w:tblLook w:val="04A0" w:firstRow="1" w:lastRow="0" w:firstColumn="1" w:lastColumn="0" w:noHBand="0" w:noVBand="1"/>
-      </w:tblPr>
-      <w:tblGrid>
-        <w:gridCol w:w="635"/>
-        <w:gridCol w:w="1126"/>
-        <w:gridCol w:w="3177"/>
-        <w:gridCol w:w="894"/>
-      </w:tblGrid>
       <w:tr>
         <w:tc>
           <w:tcPr>
-            <w:tcW w:w="635" w:type="dxa"/>
+            <w:tcW w:w="636" w:type="dxa"/>
             <w:tcBorders>
               <w:top w:val="nil"/>
               <w:left w:val="nil"/>
@@ -14860,9 +14096,7 @@
               <w:right w:val="nil"/>
             </w:tcBorders>
             <w:tcMar>
-              <w:top w:w="0" w:type="dxa"/>
               <w:left w:w="57" w:type="dxa"/>
-              <w:bottom w:w="0" w:type="dxa"/>
               <w:right w:w="57" w:type="dxa"/>
             </w:tcMar>
           </w:tcPr>
@@ -14882,7 +14116,7 @@
         </w:tc>
         <w:tc>
           <w:tcPr>
-            <w:tcW w:w="1126" w:type="dxa"/>
+            <w:tcW w:w="1127" w:type="dxa"/>
             <w:tcBorders>
               <w:top w:val="nil"/>
               <w:left w:val="nil"/>
@@ -14890,12 +14124,9 @@
               <w:right w:val="nil"/>
             </w:tcBorders>
             <w:tcMar>
-              <w:top w:w="0" w:type="dxa"/>
               <w:left w:w="57" w:type="dxa"/>
-              <w:bottom w:w="0" w:type="dxa"/>
               <w:right w:w="57" w:type="dxa"/>
             </w:tcMar>
-            <w:hideMark/>
           </w:tcPr>
           <w:p>
             <w:pPr>
@@ -14923,7 +14154,8 @@
         </w:tc>
         <w:tc>
           <w:tcPr>
-            <w:tcW w:w="3177" w:type="dxa"/>
+            <w:tcW w:w="3179" w:type="dxa"/>
+            <w:gridSpan w:val="2"/>
             <w:tcBorders>
               <w:top w:val="dotted" w:sz="8" w:space="0" w:color="auto"/>
               <w:left w:val="nil"/>
@@ -14931,12 +14163,9 @@
               <w:right w:val="nil"/>
             </w:tcBorders>
             <w:tcMar>
-              <w:top w:w="0" w:type="dxa"/>
               <w:left w:w="57" w:type="dxa"/>
-              <w:bottom w:w="0" w:type="dxa"/>
               <w:right w:w="57" w:type="dxa"/>
             </w:tcMar>
-            <w:hideMark/>
           </w:tcPr>
           <w:p>
             <w:pPr>
@@ -14945,6 +14174,7 @@
               <w:rPr>
                 <w:rFonts w:ascii="Bahnschrift SemiBold Condensed" w:eastAsia="標楷體" w:hAnsi="Bahnschrift SemiBold Condensed" w:cstheme="minorHAnsi"/>
                 <w:color w:val="000000" w:themeColor="text1"/>
+                <w:w w:val="125"/>
                 <w:sz w:val="20"/>
                 <w:szCs w:val="20"/>
               </w:rPr>
@@ -14980,7 +14210,7 @@
         </w:tc>
         <w:tc>
           <w:tcPr>
-            <w:tcW w:w="894" w:type="dxa"/>
+            <w:tcW w:w="895" w:type="dxa"/>
             <w:tcBorders>
               <w:top w:val="nil"/>
               <w:left w:val="nil"/>
@@ -14988,12 +14218,9 @@
               <w:right w:val="nil"/>
             </w:tcBorders>
             <w:tcMar>
-              <w:top w:w="0" w:type="dxa"/>
               <w:left w:w="57" w:type="dxa"/>
-              <w:bottom w:w="0" w:type="dxa"/>
               <w:right w:w="57" w:type="dxa"/>
             </w:tcMar>
-            <w:hideMark/>
           </w:tcPr>
           <w:p>
             <w:pPr>
@@ -15020,22 +14247,11 @@
           </w:p>
         </w:tc>
       </w:tr>
-    </w:tbl>
-    <w:tbl>
-      <w:tblPr>
-        <w:tblStyle w:val="a3"/>
-        <w:tblW w:w="5837" w:type="dxa"/>
-        <w:tblInd w:w="51" w:type="dxa"/>
-        <w:tblLayout w:type="fixed"/>
-        <w:tblLook w:val="04A0" w:firstRow="1" w:lastRow="0" w:firstColumn="1" w:lastColumn="0" w:noHBand="0" w:noVBand="1"/>
-      </w:tblPr>
-      <w:tblGrid>
-        <w:gridCol w:w="5837"/>
-      </w:tblGrid>
       <w:tr>
         <w:tc>
           <w:tcPr>
             <w:tcW w:w="5837" w:type="dxa"/>
+            <w:gridSpan w:val="5"/>
             <w:tcBorders>
               <w:top w:val="nil"/>
               <w:left w:val="nil"/>
@@ -15396,6 +14612,7 @@
         <w:rPr>
           <w:rFonts w:ascii="Bahnschrift SemiBold Condensed" w:eastAsia="華康細黑體" w:hAnsi="Bahnschrift SemiBold Condensed"/>
           <w:noProof/>
+          <w:lang w:bidi="he-IL"/>
         </w:rPr>
         <mc:AlternateContent>
           <mc:Choice Requires="wps">
@@ -15458,7 +14675,7 @@
           </mc:Choice>
           <mc:Fallback>
             <w:pict>
-              <v:line w14:anchorId="6FC08953" id="直線接點 2" o:spid="_x0000_s1026" style="position:absolute;z-index:251650048;visibility:visible;mso-wrap-style:square;mso-height-percent:0;mso-wrap-distance-left:9pt;mso-wrap-distance-top:0;mso-wrap-distance-right:9pt;mso-wrap-distance-bottom:0;mso-position-horizontal:absolute;mso-position-horizontal-relative:page;mso-position-vertical:absolute;mso-position-vertical-relative:page;mso-height-percent:0;mso-height-relative:margin" from="687.75pt,19.85pt" to="687.75pt,709.8pt" o:gfxdata="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" strokecolor="black [3213]" strokeweight=".5pt">
+              <v:line w14:anchorId="254C13A9" id="直線接點 2" o:spid="_x0000_s1026" style="position:absolute;z-index:251650048;visibility:visible;mso-wrap-style:square;mso-height-percent:0;mso-wrap-distance-left:9pt;mso-wrap-distance-top:0;mso-wrap-distance-right:9pt;mso-wrap-distance-bottom:0;mso-position-horizontal:absolute;mso-position-horizontal-relative:page;mso-position-vertical:absolute;mso-position-vertical-relative:page;mso-height-percent:0;mso-height-relative:margin" from="687.75pt,19.85pt" to="687.75pt,709.8pt" o:gfxdata="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" strokecolor="black [3213]" strokeweight=".5pt">
                 <v:stroke dashstyle="3 1" joinstyle="miter"/>
                 <w10:wrap anchorx="page" anchory="page"/>
               </v:line>
@@ -15630,7 +14847,86 @@
           <w:rFonts w:ascii="Calibri" w:eastAsia="華康中黑體" w:hAnsi="Calibri" w:cs="Calibri"/>
           <w:color w:val="000000"/>
           <w:w w:val="80"/>
-          <w:szCs w:val="24"/>
+          <w:sz w:val="26"/>
+          <w:szCs w:val="26"/>
+        </w:rPr>
+      </w:pPr>
+      <w:r>
+        <w:rPr>
+          <w:rFonts w:ascii="Calibri" w:eastAsia="華康粗黑體" w:hAnsi="Calibri" w:cs="Calibri"/>
+          <w:b/>
+          <w:color w:val="000000"/>
+          <w:w w:val="80"/>
+          <w:sz w:val="26"/>
+          <w:szCs w:val="26"/>
+        </w:rPr>
+        <w:t>(</w:t>
+      </w:r>
+      <w:r>
+        <w:rPr>
+          <w:rFonts w:ascii="Calibri" w:eastAsia="華康粗黑體" w:hAnsi="Calibri" w:cs="Calibri"/>
+          <w:b/>
+          <w:color w:val="000000"/>
+          <w:w w:val="80"/>
+          <w:sz w:val="26"/>
+          <w:szCs w:val="26"/>
+        </w:rPr>
+        <w:t>華</w:t>
+      </w:r>
+      <w:r>
+        <w:rPr>
+          <w:rFonts w:ascii="Calibri" w:eastAsia="華康粗黑體" w:hAnsi="Calibri" w:cs="Calibri" w:hint="eastAsia"/>
+          <w:b/>
+          <w:color w:val="000000"/>
+          <w:w w:val="80"/>
+          <w:sz w:val="26"/>
+          <w:szCs w:val="26"/>
+        </w:rPr>
+        <w:t>)</w:t>
+      </w:r>
+      <w:r>
+        <w:rPr>
+          <w:rFonts w:ascii="Calibri" w:eastAsia="華康中黑體" w:hAnsi="Calibri" w:cs="Calibri"/>
+          <w:color w:val="000000"/>
+          <w:w w:val="80"/>
+          <w:sz w:val="26"/>
+          <w:szCs w:val="26"/>
+        </w:rPr>
+        <w:t xml:space="preserve"> </w:t>
+      </w:r>
+      <w:r>
+        <w:rPr>
+          <w:rFonts w:ascii="Calibri" w:eastAsia="華康中黑體" w:hAnsi="Calibri" w:cs="Calibri" w:hint="eastAsia"/>
+          <w:color w:val="000000"/>
+          <w:w w:val="80"/>
+          <w:sz w:val="26"/>
+          <w:szCs w:val="26"/>
+        </w:rPr>
+        <w:t>又使這眾人知道耶和華使人得勝、不是用刀用槍．因為爭戰的勝敗全在乎耶和華．他必將你們交在我們手裡</w:t>
+      </w:r>
+      <w:r>
+        <w:rPr>
+          <w:rFonts w:ascii="Calibri" w:eastAsia="華康中黑體" w:hAnsi="Calibri" w:cs="Calibri" w:hint="eastAsia"/>
+          <w:color w:val="000000"/>
+          <w:w w:val="80"/>
+          <w:sz w:val="26"/>
+          <w:szCs w:val="26"/>
+        </w:rPr>
+        <w:t>。</w:t>
+      </w:r>
+    </w:p>
+    <w:p>
+      <w:pPr>
+        <w:kinsoku w:val="0"/>
+        <w:snapToGrid w:val="0"/>
+        <w:spacing w:line="300" w:lineRule="exact"/>
+        <w:ind w:left="181" w:hangingChars="87" w:hanging="181"/>
+        <w:rPr>
+          <w:rFonts w:ascii="Calibri" w:eastAsia="華康中黑體" w:hAnsi="Calibri" w:cs="Calibri"/>
+          <w:color w:val="000000"/>
+          <w:w w:val="80"/>
+          <w:sz w:val="26"/>
+          <w:szCs w:val="26"/>
         </w:rPr>
         <w:sectPr>
           <w:headerReference w:type="even" r:id="rId13"/>
@@ -15646,69 +14942,6 @@
           <w:docGrid w:type="lines" w:linePitch="331"/>
         </w:sectPr>
       </w:pPr>
-      <w:r>
-        <w:rPr>
-          <w:rFonts w:ascii="Calibri" w:eastAsia="華康粗黑體" w:hAnsi="Calibri" w:cs="Calibri"/>
-          <w:b/>
-          <w:color w:val="000000"/>
-          <w:w w:val="80"/>
-          <w:sz w:val="26"/>
-          <w:szCs w:val="26"/>
-        </w:rPr>
-        <w:t>(</w:t>
-      </w:r>
-      <w:r>
-        <w:rPr>
-          <w:rFonts w:ascii="Calibri" w:eastAsia="華康粗黑體" w:hAnsi="Calibri" w:cs="Calibri"/>
-          <w:b/>
-          <w:color w:val="000000"/>
-          <w:w w:val="80"/>
-          <w:sz w:val="26"/>
-          <w:szCs w:val="26"/>
-        </w:rPr>
-        <w:t>華</w:t>
-      </w:r>
-      <w:r>
-        <w:rPr>
-          <w:rFonts w:ascii="Calibri" w:eastAsia="華康粗黑體" w:hAnsi="Calibri" w:cs="Calibri" w:hint="eastAsia"/>
-          <w:b/>
-          <w:color w:val="000000"/>
-          <w:w w:val="80"/>
-          <w:sz w:val="26"/>
-          <w:szCs w:val="26"/>
-        </w:rPr>
-        <w:t>)</w:t>
-      </w:r>
-      <w:r>
-        <w:rPr>
-          <w:rFonts w:ascii="Calibri" w:eastAsia="華康中黑體" w:hAnsi="Calibri" w:cs="Calibri"/>
-          <w:color w:val="000000"/>
-          <w:w w:val="80"/>
-          <w:sz w:val="26"/>
-          <w:szCs w:val="26"/>
-        </w:rPr>
-        <w:t xml:space="preserve"> </w:t>
-      </w:r>
-      <w:r>
-        <w:rPr>
-          <w:rFonts w:ascii="Calibri" w:eastAsia="華康中黑體" w:hAnsi="Calibri" w:cs="Calibri" w:hint="eastAsia"/>
-          <w:color w:val="000000"/>
-          <w:w w:val="80"/>
-          <w:sz w:val="26"/>
-          <w:szCs w:val="26"/>
-        </w:rPr>
-        <w:t>又使這眾人知道耶和華使人得勝、不是用刀用槍．因為爭戰的勝敗全在乎耶和華．他必將你們交在我們手裡</w:t>
-      </w:r>
-      <w:r>
-        <w:rPr>
-          <w:rFonts w:ascii="Calibri" w:eastAsia="華康中黑體" w:hAnsi="Calibri" w:cs="Calibri" w:hint="eastAsia"/>
-          <w:color w:val="000000"/>
-          <w:w w:val="80"/>
-          <w:sz w:val="26"/>
-          <w:szCs w:val="26"/>
-        </w:rPr>
-        <w:t>。</w:t>
-      </w:r>
     </w:p>
     <w:p>
       <w:pPr>
@@ -16368,7 +15601,7 @@
                 <w:rFonts w:ascii="Barlow Condensed Medium" w:eastAsia="標楷體" w:hAnsi="Barlow Condensed Medium" w:cstheme="minorHAnsi" w:hint="eastAsia"/>
                 <w:w w:val="80"/>
               </w:rPr>
-              <w:t>66</w:t>
+              <w:t>77</w:t>
             </w:r>
           </w:p>
         </w:tc>
@@ -16675,7 +15908,7 @@
                 <w:rFonts w:ascii="Barlow Condensed Medium" w:eastAsia="標楷體" w:hAnsi="Barlow Condensed Medium" w:cstheme="minorHAnsi" w:hint="eastAsia"/>
                 <w:w w:val="80"/>
               </w:rPr>
-              <w:t>--</w:t>
+              <w:t>15</w:t>
             </w:r>
           </w:p>
         </w:tc>
@@ -16952,7 +16185,7 @@
                 <w:rFonts w:ascii="Barlow Condensed Medium" w:eastAsia="標楷體" w:hAnsi="Barlow Condensed Medium" w:cstheme="minorHAnsi" w:hint="eastAsia"/>
                 <w:w w:val="80"/>
               </w:rPr>
-              <w:t>7</w:t>
+              <w:t>14</w:t>
             </w:r>
           </w:p>
         </w:tc>
@@ -17509,7 +16742,14 @@
                 <w:rFonts w:ascii="Barlow Condensed Medium" w:eastAsia="標楷體" w:hAnsi="Barlow Condensed Medium" w:cstheme="minorHAnsi" w:hint="eastAsia"/>
                 <w:w w:val="80"/>
               </w:rPr>
-              <w:t>15</w:t>
+              <w:t>1</w:t>
+            </w:r>
+            <w:r>
+              <w:rPr>
+                <w:rFonts w:ascii="Barlow Condensed Medium" w:eastAsia="標楷體" w:hAnsi="Barlow Condensed Medium" w:cstheme="minorHAnsi" w:hint="eastAsia"/>
+                <w:w w:val="80"/>
+              </w:rPr>
+              <w:t>7</w:t>
             </w:r>
           </w:p>
         </w:tc>
@@ -18617,7 +17857,7 @@
                 <w:rFonts w:ascii="Barlow Condensed Medium" w:eastAsia="標楷體" w:hAnsi="Barlow Condensed Medium" w:cstheme="minorHAnsi" w:hint="eastAsia"/>
                 <w:w w:val="80"/>
               </w:rPr>
-              <w:t>--</w:t>
+              <w:t>5</w:t>
             </w:r>
           </w:p>
         </w:tc>
@@ -18931,7 +18171,7 @@
                 <w:rFonts w:ascii="Barlow Condensed Medium" w:eastAsia="標楷體" w:hAnsi="Barlow Condensed Medium" w:cstheme="minorHAnsi" w:hint="eastAsia"/>
                 <w:w w:val="80"/>
               </w:rPr>
-              <w:t>6</w:t>
+              <w:t>--</w:t>
             </w:r>
           </w:p>
         </w:tc>
@@ -19504,7 +18744,7 @@
                 <w:rFonts w:ascii="Barlow Condensed Medium" w:eastAsia="標楷體" w:hAnsi="Barlow Condensed Medium" w:cstheme="minorHAnsi" w:hint="eastAsia"/>
                 <w:w w:val="80"/>
               </w:rPr>
-              <w:t>--</w:t>
+              <w:t>11</w:t>
             </w:r>
           </w:p>
         </w:tc>
@@ -19787,7 +19027,7 @@
                 <w:rFonts w:ascii="Barlow Condensed Medium" w:eastAsia="標楷體" w:hAnsi="Barlow Condensed Medium" w:cstheme="minorHAnsi" w:hint="eastAsia"/>
                 <w:w w:val="80"/>
               </w:rPr>
-              <w:t>5</w:t>
+              <w:t>6</w:t>
             </w:r>
           </w:p>
         </w:tc>
@@ -20076,13 +19316,6 @@
                 <w:w w:val="80"/>
               </w:rPr>
             </w:pPr>
-            <w:r>
-              <w:rPr>
-                <w:rFonts w:ascii="Barlow Condensed Medium" w:eastAsia="標楷體" w:hAnsi="Barlow Condensed Medium" w:cstheme="minorHAnsi" w:hint="eastAsia"/>
-                <w:w w:val="80"/>
-              </w:rPr>
-              <w:t>4</w:t>
-            </w:r>
           </w:p>
         </w:tc>
         <w:tc>
@@ -21541,7 +20774,6 @@
                 <w:rFonts w:ascii="Barlow Condensed Medium" w:eastAsia="華康中黑體" w:hAnsi="Barlow Condensed Medium" w:cs="Times New Roman"/>
                 <w:w w:val="80"/>
                 <w:szCs w:val="24"/>
-                <w:highlight w:val="yellow"/>
               </w:rPr>
             </w:pPr>
             <w:r>
@@ -21549,7 +20781,6 @@
                 <w:rFonts w:ascii="Barlow Condensed Medium" w:eastAsia="華康中黑體" w:hAnsi="Barlow Condensed Medium" w:cstheme="minorHAnsi"/>
                 <w:w w:val="80"/>
                 <w:szCs w:val="24"/>
-                <w:highlight w:val="yellow"/>
               </w:rPr>
               <w:sym w:font="Wingdings 2" w:char="F0AE"/>
             </w:r>
@@ -21558,7 +20789,6 @@
                 <w:rFonts w:ascii="Barlow Condensed Medium" w:eastAsia="華康中黑體" w:hAnsi="Barlow Condensed Medium" w:cstheme="minorHAnsi"/>
                 <w:w w:val="80"/>
                 <w:szCs w:val="24"/>
-                <w:highlight w:val="yellow"/>
               </w:rPr>
               <w:t>華語</w:t>
             </w:r>
@@ -21567,7 +20797,6 @@
                 <w:rFonts w:ascii="Barlow Condensed Medium" w:eastAsia="華康中黑體" w:hAnsi="Barlow Condensed Medium" w:cs="Times New Roman"/>
                 <w:w w:val="80"/>
                 <w:szCs w:val="24"/>
-                <w:highlight w:val="yellow"/>
               </w:rPr>
               <w:t>禮拜奉獻</w:t>
             </w:r>
@@ -21576,7 +20805,6 @@
                 <w:rFonts w:ascii="Barlow Condensed Medium" w:eastAsia="華康中黑體" w:hAnsi="Barlow Condensed Medium" w:cs="Times New Roman"/>
                 <w:w w:val="80"/>
                 <w:szCs w:val="24"/>
-                <w:highlight w:val="yellow"/>
               </w:rPr>
               <w:t>:</w:t>
             </w:r>
@@ -21598,7 +20826,6 @@
                 <w:rFonts w:ascii="Barlow Condensed Medium" w:eastAsia="華康中黑體" w:hAnsi="Barlow Condensed Medium" w:cs="Times New Roman"/>
                 <w:w w:val="80"/>
                 <w:szCs w:val="24"/>
-                <w:highlight w:val="yellow"/>
               </w:rPr>
             </w:pPr>
             <w:r>
@@ -21606,7 +20833,6 @@
                 <w:rFonts w:ascii="Barlow Condensed Medium" w:eastAsia="華康中黑體" w:hAnsi="Barlow Condensed Medium" w:cs="Times New Roman" w:hint="eastAsia"/>
                 <w:w w:val="80"/>
                 <w:szCs w:val="24"/>
-                <w:highlight w:val="yellow"/>
               </w:rPr>
               <w:t xml:space="preserve"> </w:t>
             </w:r>
@@ -21630,7 +20856,6 @@
                 <w:rFonts w:ascii="Barlow Condensed Medium" w:eastAsia="華康中黑體" w:hAnsi="Barlow Condensed Medium" w:cs="Times New Roman"/>
                 <w:w w:val="80"/>
                 <w:szCs w:val="24"/>
-                <w:highlight w:val="yellow"/>
               </w:rPr>
             </w:pPr>
             <w:r>
@@ -21638,7 +20863,6 @@
                 <w:rFonts w:ascii="Barlow Condensed Medium" w:eastAsia="華康中黑體" w:hAnsi="Barlow Condensed Medium" w:cstheme="minorHAnsi"/>
                 <w:w w:val="80"/>
                 <w:szCs w:val="24"/>
-                <w:highlight w:val="yellow"/>
               </w:rPr>
               <w:sym w:font="Wingdings 2" w:char="F0AE"/>
             </w:r>
@@ -21647,7 +20871,6 @@
                 <w:rFonts w:ascii="Barlow Condensed Medium" w:eastAsia="華康中黑體" w:hAnsi="Barlow Condensed Medium" w:cstheme="minorHAnsi" w:hint="eastAsia"/>
                 <w:w w:val="80"/>
                 <w:szCs w:val="24"/>
-                <w:highlight w:val="yellow"/>
               </w:rPr>
               <w:t>台語禮拜奉</w:t>
             </w:r>
@@ -21656,7 +20879,6 @@
                 <w:rFonts w:ascii="Barlow Condensed Medium" w:eastAsia="華康中黑體" w:hAnsi="Barlow Condensed Medium" w:cs="Times New Roman"/>
                 <w:w w:val="80"/>
                 <w:szCs w:val="24"/>
-                <w:highlight w:val="yellow"/>
               </w:rPr>
               <w:t>獻</w:t>
             </w:r>
@@ -21665,7 +20887,6 @@
                 <w:rFonts w:ascii="Barlow Condensed Medium" w:eastAsia="華康中黑體" w:hAnsi="Barlow Condensed Medium" w:cs="Times New Roman"/>
                 <w:w w:val="80"/>
                 <w:szCs w:val="24"/>
-                <w:highlight w:val="yellow"/>
               </w:rPr>
               <w:t>:</w:t>
             </w:r>
@@ -21688,7 +20909,6 @@
                 <w:rFonts w:ascii="Barlow Condensed Medium" w:eastAsia="華康中黑體" w:hAnsi="Barlow Condensed Medium" w:cs="Times New Roman"/>
                 <w:w w:val="80"/>
                 <w:szCs w:val="24"/>
-                <w:highlight w:val="yellow"/>
               </w:rPr>
             </w:pPr>
             <w:r>
@@ -21696,7 +20916,6 @@
                 <w:rFonts w:ascii="Barlow Condensed Medium" w:eastAsia="華康中黑體" w:hAnsi="Barlow Condensed Medium" w:cs="Times New Roman" w:hint="eastAsia"/>
                 <w:w w:val="80"/>
                 <w:szCs w:val="24"/>
-                <w:highlight w:val="yellow"/>
               </w:rPr>
               <w:t>6,820</w:t>
             </w:r>
@@ -21719,7 +20938,6 @@
                 <w:rFonts w:ascii="Barlow Condensed Medium" w:eastAsia="華康中黑體" w:hAnsi="Barlow Condensed Medium" w:cs="Times New Roman"/>
                 <w:w w:val="80"/>
                 <w:szCs w:val="24"/>
-                <w:highlight w:val="yellow"/>
               </w:rPr>
             </w:pPr>
           </w:p>
@@ -21742,7 +20960,6 @@
                 <w:rFonts w:ascii="Barlow Condensed Medium" w:eastAsia="華康中黑體" w:hAnsi="Barlow Condensed Medium" w:cs="Times New Roman"/>
                 <w:w w:val="80"/>
                 <w:szCs w:val="24"/>
-                <w:highlight w:val="yellow"/>
               </w:rPr>
             </w:pPr>
           </w:p>
@@ -21768,7 +20985,6 @@
                 <w:rFonts w:ascii="Barlow Condensed Medium" w:eastAsia="華康中黑體" w:hAnsi="Barlow Condensed Medium" w:cstheme="minorHAnsi"/>
                 <w:w w:val="80"/>
                 <w:szCs w:val="24"/>
-                <w:highlight w:val="yellow"/>
               </w:rPr>
             </w:pPr>
             <w:r>
@@ -21776,7 +20992,6 @@
                 <w:rFonts w:ascii="Barlow Condensed Medium" w:eastAsia="華康中黑體" w:hAnsi="Barlow Condensed Medium" w:cstheme="minorHAnsi"/>
                 <w:w w:val="80"/>
                 <w:szCs w:val="24"/>
-                <w:highlight w:val="yellow"/>
               </w:rPr>
               <w:sym w:font="Wingdings 2" w:char="F0AE"/>
             </w:r>
@@ -21785,7 +21000,6 @@
                 <w:rFonts w:ascii="Barlow Condensed Medium" w:eastAsia="華康中黑體" w:hAnsi="Barlow Condensed Medium" w:cstheme="minorHAnsi" w:hint="eastAsia"/>
                 <w:w w:val="80"/>
                 <w:szCs w:val="24"/>
-                <w:highlight w:val="yellow"/>
                 <w:lang w:eastAsia="zh-HK"/>
               </w:rPr>
               <w:t>月定</w:t>
@@ -21795,7 +21009,6 @@
                 <w:rFonts w:ascii="Barlow Condensed Medium" w:eastAsia="華康中黑體" w:hAnsi="Barlow Condensed Medium" w:cstheme="minorHAnsi"/>
                 <w:w w:val="80"/>
                 <w:szCs w:val="24"/>
-                <w:highlight w:val="yellow"/>
               </w:rPr>
               <w:t>奉獻</w:t>
             </w:r>
@@ -21804,7 +21017,6 @@
                 <w:rFonts w:ascii="Barlow Condensed Medium" w:eastAsia="華康中黑體" w:hAnsi="Barlow Condensed Medium" w:cstheme="minorHAnsi"/>
                 <w:w w:val="80"/>
                 <w:szCs w:val="24"/>
-                <w:highlight w:val="yellow"/>
               </w:rPr>
               <w:t>:</w:t>
             </w:r>
@@ -21827,7 +21039,6 @@
                 <w:rFonts w:ascii="Barlow Condensed Medium" w:eastAsia="標楷體" w:hAnsi="Barlow Condensed Medium" w:cstheme="minorHAnsi"/>
                 <w:w w:val="80"/>
                 <w:szCs w:val="24"/>
-                <w:highlight w:val="yellow"/>
               </w:rPr>
             </w:pPr>
             <w:r>
@@ -21835,7 +21046,6 @@
                 <w:rFonts w:ascii="Barlow Condensed Medium" w:eastAsia="標楷體" w:hAnsi="Barlow Condensed Medium" w:cstheme="minorHAnsi" w:hint="eastAsia"/>
                 <w:w w:val="80"/>
                 <w:szCs w:val="24"/>
-                <w:highlight w:val="yellow"/>
               </w:rPr>
               <w:t>7</w:t>
             </w:r>
@@ -21844,7 +21054,6 @@
                 <w:rFonts w:ascii="Barlow Condensed Medium" w:eastAsia="標楷體" w:hAnsi="Barlow Condensed Medium" w:cstheme="minorHAnsi" w:hint="eastAsia"/>
                 <w:w w:val="80"/>
                 <w:szCs w:val="24"/>
-                <w:highlight w:val="yellow"/>
                 <w:lang w:eastAsia="zh-HK"/>
               </w:rPr>
               <w:t>號</w:t>
@@ -21868,7 +21077,6 @@
                 <w:rFonts w:ascii="Barlow Condensed Medium" w:eastAsia="標楷體" w:hAnsi="Barlow Condensed Medium" w:cstheme="minorHAnsi"/>
                 <w:w w:val="80"/>
                 <w:szCs w:val="24"/>
-                <w:highlight w:val="yellow"/>
               </w:rPr>
             </w:pPr>
             <w:r>
@@ -21876,7 +21084,6 @@
                 <w:rFonts w:ascii="Barlow Condensed Medium" w:eastAsia="標楷體" w:hAnsi="Barlow Condensed Medium" w:cstheme="minorHAnsi"/>
                 <w:w w:val="80"/>
                 <w:szCs w:val="24"/>
-                <w:highlight w:val="yellow"/>
               </w:rPr>
               <w:t>9</w:t>
             </w:r>
@@ -21885,7 +21092,6 @@
                 <w:rFonts w:ascii="Barlow Condensed Medium" w:eastAsia="標楷體" w:hAnsi="Barlow Condensed Medium" w:cstheme="minorHAnsi"/>
                 <w:w w:val="80"/>
                 <w:szCs w:val="24"/>
-                <w:highlight w:val="yellow"/>
               </w:rPr>
               <w:t>,</w:t>
             </w:r>
@@ -21894,7 +21100,6 @@
                 <w:rFonts w:ascii="Barlow Condensed Medium" w:eastAsia="標楷體" w:hAnsi="Barlow Condensed Medium" w:cstheme="minorHAnsi"/>
                 <w:w w:val="80"/>
                 <w:szCs w:val="24"/>
-                <w:highlight w:val="yellow"/>
               </w:rPr>
               <w:t>0</w:t>
             </w:r>
@@ -21903,7 +21108,6 @@
                 <w:rFonts w:ascii="Barlow Condensed Medium" w:eastAsia="標楷體" w:hAnsi="Barlow Condensed Medium" w:cstheme="minorHAnsi"/>
                 <w:w w:val="80"/>
                 <w:szCs w:val="24"/>
-                <w:highlight w:val="yellow"/>
               </w:rPr>
               <w:t>00</w:t>
             </w:r>
@@ -21926,7 +21130,6 @@
                 <w:rFonts w:ascii="Barlow Condensed Medium" w:eastAsia="標楷體" w:hAnsi="Barlow Condensed Medium" w:cstheme="minorHAnsi"/>
                 <w:w w:val="80"/>
                 <w:szCs w:val="24"/>
-                <w:highlight w:val="yellow"/>
               </w:rPr>
             </w:pPr>
             <w:r>
@@ -21934,7 +21137,6 @@
                 <w:rFonts w:ascii="Barlow Condensed Medium" w:eastAsia="標楷體" w:hAnsi="Barlow Condensed Medium" w:cstheme="minorHAnsi"/>
                 <w:w w:val="80"/>
                 <w:szCs w:val="24"/>
-                <w:highlight w:val="yellow"/>
               </w:rPr>
               <w:t>7-</w:t>
             </w:r>
@@ -21943,7 +21145,6 @@
                 <w:rFonts w:ascii="Barlow Condensed Medium" w:eastAsia="標楷體" w:hAnsi="Barlow Condensed Medium" w:cstheme="minorHAnsi" w:hint="eastAsia"/>
                 <w:w w:val="80"/>
                 <w:szCs w:val="24"/>
-                <w:highlight w:val="yellow"/>
               </w:rPr>
               <w:t>1</w:t>
             </w:r>
@@ -21952,7 +21153,6 @@
                 <w:rFonts w:ascii="Barlow Condensed Medium" w:eastAsia="標楷體" w:hAnsi="Barlow Condensed Medium" w:cstheme="minorHAnsi" w:hint="eastAsia"/>
                 <w:w w:val="80"/>
                 <w:szCs w:val="24"/>
-                <w:highlight w:val="yellow"/>
                 <w:lang w:eastAsia="zh-HK"/>
               </w:rPr>
               <w:t>號</w:t>
@@ -21976,7 +21176,6 @@
                 <w:rFonts w:ascii="Barlow Condensed Medium" w:eastAsia="標楷體" w:hAnsi="Barlow Condensed Medium" w:cstheme="minorHAnsi"/>
                 <w:w w:val="80"/>
                 <w:szCs w:val="24"/>
-                <w:highlight w:val="yellow"/>
               </w:rPr>
             </w:pPr>
             <w:r>
@@ -21984,7 +21183,6 @@
                 <w:rFonts w:ascii="Barlow Condensed Medium" w:eastAsia="標楷體" w:hAnsi="Barlow Condensed Medium" w:cstheme="minorHAnsi" w:hint="eastAsia"/>
                 <w:w w:val="80"/>
                 <w:szCs w:val="24"/>
-                <w:highlight w:val="yellow"/>
               </w:rPr>
               <w:t>5,600</w:t>
             </w:r>
@@ -22008,7 +21206,6 @@
                 <w:rFonts w:ascii="Barlow Condensed Medium" w:eastAsia="標楷體" w:hAnsi="Barlow Condensed Medium" w:cstheme="minorHAnsi"/>
                 <w:w w:val="80"/>
                 <w:szCs w:val="24"/>
-                <w:highlight w:val="yellow"/>
               </w:rPr>
             </w:pPr>
             <w:r>
@@ -22016,7 +21213,6 @@
                 <w:rFonts w:ascii="Barlow Condensed Medium" w:eastAsia="標楷體" w:hAnsi="Barlow Condensed Medium" w:cstheme="minorHAnsi" w:hint="eastAsia"/>
                 <w:w w:val="80"/>
                 <w:szCs w:val="24"/>
-                <w:highlight w:val="yellow"/>
               </w:rPr>
               <w:t>43</w:t>
             </w:r>
@@ -22025,7 +21221,6 @@
                 <w:rFonts w:ascii="Barlow Condensed Medium" w:eastAsia="標楷體" w:hAnsi="Barlow Condensed Medium" w:cstheme="minorHAnsi" w:hint="eastAsia"/>
                 <w:w w:val="80"/>
                 <w:szCs w:val="24"/>
-                <w:highlight w:val="yellow"/>
                 <w:lang w:eastAsia="zh-HK"/>
               </w:rPr>
               <w:t>號</w:t>
@@ -22048,7 +21243,6 @@
                 <w:rFonts w:ascii="Barlow Condensed Medium" w:eastAsia="標楷體" w:hAnsi="Barlow Condensed Medium" w:cstheme="minorHAnsi"/>
                 <w:w w:val="80"/>
                 <w:szCs w:val="24"/>
-                <w:highlight w:val="yellow"/>
               </w:rPr>
             </w:pPr>
             <w:r>
@@ -22056,7 +21250,6 @@
                 <w:rFonts w:ascii="Barlow Condensed Medium" w:eastAsia="標楷體" w:hAnsi="Barlow Condensed Medium" w:cstheme="minorHAnsi"/>
                 <w:w w:val="80"/>
                 <w:szCs w:val="24"/>
-                <w:highlight w:val="yellow"/>
               </w:rPr>
               <w:t>2</w:t>
             </w:r>
@@ -22065,7 +21258,6 @@
                 <w:rFonts w:ascii="Barlow Condensed Medium" w:eastAsia="標楷體" w:hAnsi="Barlow Condensed Medium" w:cstheme="minorHAnsi"/>
                 <w:w w:val="80"/>
                 <w:szCs w:val="24"/>
-                <w:highlight w:val="yellow"/>
               </w:rPr>
               <w:t>,000</w:t>
             </w:r>
@@ -22092,7 +21284,6 @@
                 <w:rFonts w:ascii="Barlow Condensed Medium" w:eastAsia="華康中黑體" w:hAnsi="Barlow Condensed Medium" w:cstheme="minorHAnsi"/>
                 <w:w w:val="80"/>
                 <w:szCs w:val="24"/>
-                <w:highlight w:val="yellow"/>
               </w:rPr>
             </w:pPr>
           </w:p>
@@ -22114,7 +21305,6 @@
                 <w:rFonts w:ascii="Barlow Condensed Medium" w:eastAsia="標楷體" w:hAnsi="Barlow Condensed Medium" w:cstheme="minorHAnsi"/>
                 <w:w w:val="80"/>
                 <w:szCs w:val="24"/>
-                <w:highlight w:val="yellow"/>
               </w:rPr>
             </w:pPr>
             <w:r>
@@ -22122,7 +21312,6 @@
                 <w:rFonts w:ascii="Barlow Condensed Medium" w:eastAsia="標楷體" w:hAnsi="Barlow Condensed Medium" w:cstheme="minorHAnsi" w:hint="eastAsia"/>
                 <w:w w:val="80"/>
                 <w:szCs w:val="24"/>
-                <w:highlight w:val="yellow"/>
               </w:rPr>
               <w:t>46</w:t>
             </w:r>
@@ -22131,7 +21320,6 @@
                 <w:rFonts w:ascii="Barlow Condensed Medium" w:eastAsia="標楷體" w:hAnsi="Barlow Condensed Medium" w:cstheme="minorHAnsi" w:hint="eastAsia"/>
                 <w:w w:val="80"/>
                 <w:szCs w:val="24"/>
-                <w:highlight w:val="yellow"/>
                 <w:lang w:eastAsia="zh-HK"/>
               </w:rPr>
               <w:t>號</w:t>
@@ -22155,7 +21343,6 @@
                 <w:rFonts w:ascii="Barlow Condensed Medium" w:eastAsia="標楷體" w:hAnsi="Barlow Condensed Medium" w:cstheme="minorHAnsi"/>
                 <w:w w:val="80"/>
                 <w:szCs w:val="24"/>
-                <w:highlight w:val="yellow"/>
               </w:rPr>
             </w:pPr>
             <w:r>
@@ -22163,7 +21350,6 @@
                 <w:rFonts w:ascii="Barlow Condensed Medium" w:eastAsia="標楷體" w:hAnsi="Barlow Condensed Medium" w:cstheme="minorHAnsi"/>
                 <w:w w:val="80"/>
                 <w:szCs w:val="24"/>
-                <w:highlight w:val="yellow"/>
               </w:rPr>
               <w:t>1,000</w:t>
             </w:r>
@@ -22186,7 +21372,6 @@
                 <w:rFonts w:ascii="Barlow Condensed Medium" w:eastAsia="標楷體" w:hAnsi="Barlow Condensed Medium" w:cstheme="minorHAnsi"/>
                 <w:w w:val="80"/>
                 <w:szCs w:val="24"/>
-                <w:highlight w:val="yellow"/>
               </w:rPr>
             </w:pPr>
           </w:p>
@@ -22208,7 +21393,6 @@
                 <w:rFonts w:ascii="Barlow Condensed Medium" w:eastAsia="標楷體" w:hAnsi="Barlow Condensed Medium" w:cstheme="minorHAnsi"/>
                 <w:w w:val="80"/>
                 <w:szCs w:val="24"/>
-                <w:highlight w:val="yellow"/>
               </w:rPr>
             </w:pPr>
           </w:p>
@@ -22231,7 +21415,6 @@
                 <w:rFonts w:ascii="Barlow Condensed Medium" w:eastAsia="標楷體" w:hAnsi="Barlow Condensed Medium" w:cstheme="minorHAnsi"/>
                 <w:w w:val="80"/>
                 <w:szCs w:val="24"/>
-                <w:highlight w:val="yellow"/>
               </w:rPr>
             </w:pPr>
           </w:p>
@@ -22252,7 +21435,6 @@
                 <w:rFonts w:ascii="Barlow Condensed Medium" w:eastAsia="標楷體" w:hAnsi="Barlow Condensed Medium" w:cstheme="minorHAnsi"/>
                 <w:w w:val="80"/>
                 <w:szCs w:val="24"/>
-                <w:highlight w:val="yellow"/>
               </w:rPr>
             </w:pPr>
           </w:p>
@@ -22278,7 +21460,6 @@
                 <w:rFonts w:ascii="Barlow Condensed Medium" w:eastAsia="華康中黑體" w:hAnsi="Barlow Condensed Medium" w:cstheme="minorHAnsi"/>
                 <w:w w:val="80"/>
                 <w:szCs w:val="24"/>
-                <w:highlight w:val="yellow"/>
               </w:rPr>
             </w:pPr>
           </w:p>
@@ -22300,7 +21481,6 @@
                 <w:rFonts w:ascii="Barlow Condensed Medium" w:eastAsia="標楷體" w:hAnsi="Barlow Condensed Medium" w:cstheme="minorHAnsi"/>
                 <w:w w:val="80"/>
                 <w:szCs w:val="24"/>
-                <w:highlight w:val="yellow"/>
               </w:rPr>
             </w:pPr>
           </w:p>
@@ -22322,7 +21502,6 @@
                 <w:rFonts w:ascii="Barlow Condensed Medium" w:eastAsia="標楷體" w:hAnsi="Barlow Condensed Medium" w:cstheme="minorHAnsi"/>
                 <w:w w:val="80"/>
                 <w:szCs w:val="24"/>
-                <w:highlight w:val="yellow"/>
               </w:rPr>
             </w:pPr>
           </w:p>
@@ -22344,7 +21523,6 @@
                 <w:rFonts w:ascii="Barlow Condensed Medium" w:eastAsia="標楷體" w:hAnsi="Barlow Condensed Medium" w:cstheme="minorHAnsi"/>
                 <w:w w:val="80"/>
                 <w:szCs w:val="24"/>
-                <w:highlight w:val="yellow"/>
               </w:rPr>
             </w:pPr>
           </w:p>
@@ -22366,7 +21544,6 @@
                 <w:rFonts w:ascii="Barlow Condensed Medium" w:eastAsia="標楷體" w:hAnsi="Barlow Condensed Medium" w:cstheme="minorHAnsi"/>
                 <w:w w:val="80"/>
                 <w:szCs w:val="24"/>
-                <w:highlight w:val="yellow"/>
               </w:rPr>
             </w:pPr>
           </w:p>
@@ -22389,7 +21566,6 @@
                 <w:rFonts w:ascii="Barlow Condensed Medium" w:eastAsia="標楷體" w:hAnsi="Barlow Condensed Medium" w:cstheme="minorHAnsi"/>
                 <w:w w:val="80"/>
                 <w:szCs w:val="24"/>
-                <w:highlight w:val="yellow"/>
               </w:rPr>
             </w:pPr>
           </w:p>
@@ -22410,7 +21586,6 @@
                 <w:rFonts w:ascii="Barlow Condensed Medium" w:eastAsia="標楷體" w:hAnsi="Barlow Condensed Medium" w:cstheme="minorHAnsi"/>
                 <w:w w:val="80"/>
                 <w:szCs w:val="24"/>
-                <w:highlight w:val="yellow"/>
               </w:rPr>
             </w:pPr>
           </w:p>
@@ -22436,7 +21611,6 @@
                 <w:rFonts w:ascii="Barlow Condensed Medium" w:eastAsia="華康中黑體" w:hAnsi="Barlow Condensed Medium" w:cstheme="minorHAnsi"/>
                 <w:w w:val="80"/>
                 <w:szCs w:val="24"/>
-                <w:highlight w:val="yellow"/>
               </w:rPr>
             </w:pPr>
             <w:r>
@@ -22444,7 +21618,6 @@
                 <w:rFonts w:ascii="Barlow Condensed Medium" w:eastAsia="華康中黑體" w:hAnsi="Barlow Condensed Medium" w:cstheme="minorHAnsi"/>
                 <w:w w:val="80"/>
                 <w:szCs w:val="24"/>
-                <w:highlight w:val="yellow"/>
               </w:rPr>
               <w:sym w:font="Wingdings 2" w:char="F0AE"/>
             </w:r>
@@ -22453,7 +21626,6 @@
                 <w:rFonts w:ascii="Barlow Condensed Medium" w:eastAsia="華康中黑體" w:hAnsi="Barlow Condensed Medium" w:cstheme="minorHAnsi" w:hint="eastAsia"/>
                 <w:w w:val="80"/>
                 <w:szCs w:val="24"/>
-                <w:highlight w:val="yellow"/>
                 <w:lang w:eastAsia="zh-HK"/>
               </w:rPr>
               <w:t>感恩</w:t>
@@ -22463,7 +21635,6 @@
                 <w:rFonts w:ascii="Barlow Condensed Medium" w:eastAsia="華康中黑體" w:hAnsi="Barlow Condensed Medium" w:cstheme="minorHAnsi"/>
                 <w:w w:val="80"/>
                 <w:szCs w:val="24"/>
-                <w:highlight w:val="yellow"/>
               </w:rPr>
               <w:t>奉獻</w:t>
             </w:r>
@@ -22472,7 +21643,6 @@
                 <w:rFonts w:ascii="Barlow Condensed Medium" w:eastAsia="華康中黑體" w:hAnsi="Barlow Condensed Medium" w:cstheme="minorHAnsi"/>
                 <w:w w:val="80"/>
                 <w:szCs w:val="24"/>
-                <w:highlight w:val="yellow"/>
               </w:rPr>
               <w:t>:</w:t>
             </w:r>
@@ -22495,7 +21665,6 @@
                 <w:rFonts w:ascii="Barlow Condensed Medium" w:eastAsia="標楷體" w:hAnsi="Barlow Condensed Medium" w:cstheme="minorHAnsi"/>
                 <w:w w:val="80"/>
                 <w:szCs w:val="24"/>
-                <w:highlight w:val="yellow"/>
               </w:rPr>
             </w:pPr>
             <w:r>
@@ -22503,7 +21672,6 @@
                 <w:rFonts w:ascii="Barlow Condensed Medium" w:eastAsia="標楷體" w:hAnsi="Barlow Condensed Medium" w:cstheme="minorHAnsi" w:hint="eastAsia"/>
                 <w:w w:val="80"/>
                 <w:szCs w:val="24"/>
-                <w:highlight w:val="yellow"/>
                 <w:lang w:eastAsia="zh-HK"/>
               </w:rPr>
               <w:t>7</w:t>
@@ -22513,7 +21681,6 @@
                 <w:rFonts w:ascii="Barlow Condensed Medium" w:eastAsia="標楷體" w:hAnsi="Barlow Condensed Medium" w:cstheme="minorHAnsi" w:hint="eastAsia"/>
                 <w:w w:val="80"/>
                 <w:szCs w:val="24"/>
-                <w:highlight w:val="yellow"/>
                 <w:lang w:eastAsia="zh-HK"/>
               </w:rPr>
               <w:t>號</w:t>
@@ -22537,7 +21704,6 @@
                 <w:rFonts w:ascii="Barlow Condensed Medium" w:eastAsia="標楷體" w:hAnsi="Barlow Condensed Medium" w:cstheme="minorHAnsi"/>
                 <w:w w:val="80"/>
                 <w:szCs w:val="24"/>
-                <w:highlight w:val="yellow"/>
               </w:rPr>
             </w:pPr>
             <w:r>
@@ -22545,7 +21711,6 @@
                 <w:rFonts w:ascii="Barlow Condensed Medium" w:eastAsia="標楷體" w:hAnsi="Barlow Condensed Medium" w:cstheme="minorHAnsi" w:hint="eastAsia"/>
                 <w:w w:val="80"/>
                 <w:szCs w:val="24"/>
-                <w:highlight w:val="yellow"/>
               </w:rPr>
               <w:t>1</w:t>
             </w:r>
@@ -22554,7 +21719,6 @@
                 <w:rFonts w:ascii="Barlow Condensed Medium" w:eastAsia="標楷體" w:hAnsi="Barlow Condensed Medium" w:cstheme="minorHAnsi" w:hint="eastAsia"/>
                 <w:w w:val="80"/>
                 <w:szCs w:val="24"/>
-                <w:highlight w:val="yellow"/>
               </w:rPr>
               <w:t>,000</w:t>
             </w:r>
@@ -22577,7 +21741,6 @@
                 <w:rFonts w:ascii="Barlow Condensed Medium" w:eastAsia="標楷體" w:hAnsi="Barlow Condensed Medium" w:cstheme="minorHAnsi"/>
                 <w:w w:val="80"/>
                 <w:szCs w:val="24"/>
-                <w:highlight w:val="yellow"/>
                 <w:lang w:eastAsia="zh-HK"/>
               </w:rPr>
             </w:pPr>
@@ -22586,7 +21749,6 @@
                 <w:rFonts w:ascii="Barlow Condensed Medium" w:eastAsia="標楷體" w:hAnsi="Barlow Condensed Medium" w:cstheme="minorHAnsi" w:hint="eastAsia"/>
                 <w:w w:val="80"/>
                 <w:szCs w:val="24"/>
-                <w:highlight w:val="yellow"/>
                 <w:lang w:eastAsia="zh-HK"/>
               </w:rPr>
               <w:t>21</w:t>
@@ -22596,7 +21758,6 @@
                 <w:rFonts w:ascii="Barlow Condensed Medium" w:eastAsia="標楷體" w:hAnsi="Barlow Condensed Medium" w:cstheme="minorHAnsi" w:hint="eastAsia"/>
                 <w:w w:val="80"/>
                 <w:szCs w:val="24"/>
-                <w:highlight w:val="yellow"/>
                 <w:lang w:eastAsia="zh-HK"/>
               </w:rPr>
               <w:t>號</w:t>
@@ -22620,7 +21781,6 @@
                 <w:rFonts w:ascii="Barlow Condensed Medium" w:eastAsia="標楷體" w:hAnsi="Barlow Condensed Medium" w:cstheme="minorHAnsi"/>
                 <w:w w:val="80"/>
                 <w:szCs w:val="24"/>
-                <w:highlight w:val="yellow"/>
               </w:rPr>
             </w:pPr>
             <w:r>
@@ -22628,7 +21788,6 @@
                 <w:rFonts w:ascii="Barlow Condensed Medium" w:eastAsia="標楷體" w:hAnsi="Barlow Condensed Medium" w:cstheme="minorHAnsi"/>
                 <w:w w:val="80"/>
                 <w:szCs w:val="24"/>
-                <w:highlight w:val="yellow"/>
               </w:rPr>
               <w:t>3,2</w:t>
             </w:r>
@@ -22637,7 +21796,6 @@
                 <w:rFonts w:ascii="Barlow Condensed Medium" w:eastAsia="標楷體" w:hAnsi="Barlow Condensed Medium" w:cstheme="minorHAnsi"/>
                 <w:w w:val="80"/>
                 <w:szCs w:val="24"/>
-                <w:highlight w:val="yellow"/>
               </w:rPr>
               <w:t>00</w:t>
             </w:r>
@@ -22661,7 +21819,6 @@
                 <w:rFonts w:ascii="Barlow Condensed Medium" w:eastAsia="標楷體" w:hAnsi="Barlow Condensed Medium" w:cstheme="minorHAnsi"/>
                 <w:w w:val="80"/>
                 <w:szCs w:val="24"/>
-                <w:highlight w:val="yellow"/>
               </w:rPr>
             </w:pPr>
             <w:r>
@@ -22669,7 +21826,6 @@
                 <w:rFonts w:ascii="Barlow Condensed Medium" w:eastAsia="標楷體" w:hAnsi="Barlow Condensed Medium" w:cstheme="minorHAnsi"/>
                 <w:w w:val="80"/>
                 <w:szCs w:val="24"/>
-                <w:highlight w:val="yellow"/>
               </w:rPr>
               <w:t>24</w:t>
             </w:r>
@@ -22678,7 +21834,6 @@
                 <w:rFonts w:ascii="Barlow Condensed Medium" w:eastAsia="標楷體" w:hAnsi="Barlow Condensed Medium" w:cstheme="minorHAnsi" w:hint="eastAsia"/>
                 <w:w w:val="80"/>
                 <w:szCs w:val="24"/>
-                <w:highlight w:val="yellow"/>
                 <w:lang w:eastAsia="zh-HK"/>
               </w:rPr>
               <w:t>號</w:t>
@@ -22701,7 +21856,6 @@
                 <w:rFonts w:ascii="Barlow Condensed Medium" w:eastAsia="標楷體" w:hAnsi="Barlow Condensed Medium" w:cstheme="minorHAnsi"/>
                 <w:w w:val="80"/>
                 <w:szCs w:val="24"/>
-                <w:highlight w:val="yellow"/>
               </w:rPr>
             </w:pPr>
             <w:r>
@@ -22709,7 +21863,6 @@
                 <w:rFonts w:ascii="Barlow Condensed Medium" w:eastAsia="標楷體" w:hAnsi="Barlow Condensed Medium" w:cstheme="minorHAnsi"/>
                 <w:w w:val="80"/>
                 <w:szCs w:val="24"/>
-                <w:highlight w:val="yellow"/>
               </w:rPr>
               <w:t>5</w:t>
             </w:r>
@@ -22718,7 +21871,6 @@
                 <w:rFonts w:ascii="Barlow Condensed Medium" w:eastAsia="標楷體" w:hAnsi="Barlow Condensed Medium" w:cstheme="minorHAnsi"/>
                 <w:w w:val="80"/>
                 <w:szCs w:val="24"/>
-                <w:highlight w:val="yellow"/>
               </w:rPr>
               <w:t>,</w:t>
             </w:r>
@@ -22727,7 +21879,6 @@
                 <w:rFonts w:ascii="Barlow Condensed Medium" w:eastAsia="標楷體" w:hAnsi="Barlow Condensed Medium" w:cstheme="minorHAnsi" w:hint="eastAsia"/>
                 <w:w w:val="80"/>
                 <w:szCs w:val="24"/>
-                <w:highlight w:val="yellow"/>
               </w:rPr>
               <w:t>0</w:t>
             </w:r>
@@ -22736,7 +21887,6 @@
                 <w:rFonts w:ascii="Barlow Condensed Medium" w:eastAsia="標楷體" w:hAnsi="Barlow Condensed Medium" w:cstheme="minorHAnsi"/>
                 <w:w w:val="80"/>
                 <w:szCs w:val="24"/>
-                <w:highlight w:val="yellow"/>
               </w:rPr>
               <w:t>00</w:t>
             </w:r>
@@ -22763,7 +21913,6 @@
                 <w:rFonts w:ascii="Barlow Condensed Medium" w:eastAsia="華康中黑體" w:hAnsi="Barlow Condensed Medium" w:cstheme="minorHAnsi"/>
                 <w:w w:val="80"/>
                 <w:szCs w:val="24"/>
-                <w:highlight w:val="yellow"/>
               </w:rPr>
             </w:pPr>
           </w:p>
@@ -22785,7 +21934,6 @@
                 <w:rFonts w:ascii="Barlow Condensed Medium" w:eastAsia="標楷體" w:hAnsi="Barlow Condensed Medium" w:cstheme="minorHAnsi"/>
                 <w:w w:val="80"/>
                 <w:szCs w:val="24"/>
-                <w:highlight w:val="yellow"/>
               </w:rPr>
             </w:pPr>
             <w:r>
@@ -22793,7 +21941,6 @@
                 <w:rFonts w:ascii="Barlow Condensed Medium" w:eastAsia="標楷體" w:hAnsi="Barlow Condensed Medium" w:cstheme="minorHAnsi"/>
                 <w:w w:val="80"/>
                 <w:szCs w:val="24"/>
-                <w:highlight w:val="yellow"/>
               </w:rPr>
               <w:t>42</w:t>
             </w:r>
@@ -22802,7 +21949,6 @@
                 <w:rFonts w:ascii="Barlow Condensed Medium" w:eastAsia="標楷體" w:hAnsi="Barlow Condensed Medium" w:cstheme="minorHAnsi" w:hint="eastAsia"/>
                 <w:w w:val="80"/>
                 <w:szCs w:val="24"/>
-                <w:highlight w:val="yellow"/>
                 <w:lang w:eastAsia="zh-HK"/>
               </w:rPr>
               <w:t>號</w:t>
@@ -22826,7 +21972,6 @@
                 <w:rFonts w:ascii="Barlow Condensed Medium" w:eastAsia="標楷體" w:hAnsi="Barlow Condensed Medium" w:cstheme="minorHAnsi"/>
                 <w:w w:val="80"/>
                 <w:szCs w:val="24"/>
-                <w:highlight w:val="yellow"/>
               </w:rPr>
             </w:pPr>
             <w:r>
@@ -22834,7 +21979,6 @@
                 <w:rFonts w:ascii="Barlow Condensed Medium" w:eastAsia="標楷體" w:hAnsi="Barlow Condensed Medium" w:cstheme="minorHAnsi"/>
                 <w:w w:val="80"/>
                 <w:szCs w:val="24"/>
-                <w:highlight w:val="yellow"/>
               </w:rPr>
               <w:t>1,000</w:t>
             </w:r>
@@ -22857,7 +22001,6 @@
                 <w:rFonts w:ascii="Barlow Condensed Medium" w:eastAsia="標楷體" w:hAnsi="Barlow Condensed Medium" w:cstheme="minorHAnsi"/>
                 <w:w w:val="80"/>
                 <w:szCs w:val="24"/>
-                <w:highlight w:val="yellow"/>
               </w:rPr>
             </w:pPr>
             <w:r>
@@ -22865,7 +22008,6 @@
                 <w:rFonts w:ascii="Barlow Condensed Medium" w:eastAsia="標楷體" w:hAnsi="Barlow Condensed Medium" w:cstheme="minorHAnsi"/>
                 <w:w w:val="80"/>
                 <w:szCs w:val="24"/>
-                <w:highlight w:val="yellow"/>
               </w:rPr>
               <w:t>61</w:t>
             </w:r>
@@ -22874,7 +22016,6 @@
                 <w:rFonts w:ascii="Barlow Condensed Medium" w:eastAsia="標楷體" w:hAnsi="Barlow Condensed Medium" w:cstheme="minorHAnsi" w:hint="eastAsia"/>
                 <w:w w:val="80"/>
                 <w:szCs w:val="24"/>
-                <w:highlight w:val="yellow"/>
                 <w:lang w:eastAsia="zh-HK"/>
               </w:rPr>
               <w:t>號</w:t>
@@ -22898,7 +22039,6 @@
                 <w:rFonts w:ascii="Barlow Condensed Medium" w:eastAsia="標楷體" w:hAnsi="Barlow Condensed Medium" w:cstheme="minorHAnsi"/>
                 <w:w w:val="80"/>
                 <w:szCs w:val="24"/>
-                <w:highlight w:val="yellow"/>
               </w:rPr>
             </w:pPr>
             <w:r>
@@ -22906,7 +22046,6 @@
                 <w:rFonts w:ascii="Barlow Condensed Medium" w:eastAsia="標楷體" w:hAnsi="Barlow Condensed Medium" w:cstheme="minorHAnsi"/>
                 <w:w w:val="80"/>
                 <w:szCs w:val="24"/>
-                <w:highlight w:val="yellow"/>
               </w:rPr>
               <w:t>20,000</w:t>
             </w:r>
@@ -22930,7 +22069,6 @@
                 <w:rFonts w:ascii="Barlow Condensed Medium" w:eastAsia="標楷體" w:hAnsi="Barlow Condensed Medium" w:cstheme="minorHAnsi"/>
                 <w:w w:val="80"/>
                 <w:szCs w:val="24"/>
-                <w:highlight w:val="yellow"/>
               </w:rPr>
             </w:pPr>
           </w:p>
@@ -22951,7 +22089,6 @@
                 <w:rFonts w:ascii="Barlow Condensed Medium" w:eastAsia="標楷體" w:hAnsi="Barlow Condensed Medium" w:cstheme="minorHAnsi"/>
                 <w:w w:val="80"/>
                 <w:szCs w:val="24"/>
-                <w:highlight w:val="yellow"/>
               </w:rPr>
             </w:pPr>
           </w:p>
@@ -22977,7 +22114,6 @@
                 <w:rFonts w:ascii="Barlow Condensed Medium" w:eastAsia="華康中黑體" w:hAnsi="Barlow Condensed Medium" w:cstheme="minorHAnsi"/>
                 <w:w w:val="80"/>
                 <w:szCs w:val="24"/>
-                <w:highlight w:val="yellow"/>
               </w:rPr>
             </w:pPr>
           </w:p>
@@ -22999,7 +22135,6 @@
                 <w:rFonts w:ascii="Barlow Condensed Medium" w:eastAsia="標楷體" w:hAnsi="Barlow Condensed Medium" w:cstheme="minorHAnsi"/>
                 <w:w w:val="80"/>
                 <w:szCs w:val="24"/>
-                <w:highlight w:val="yellow"/>
               </w:rPr>
             </w:pPr>
           </w:p>
@@ -23021,7 +22156,6 @@
                 <w:rFonts w:ascii="Barlow Condensed Medium" w:eastAsia="標楷體" w:hAnsi="Barlow Condensed Medium" w:cstheme="minorHAnsi"/>
                 <w:w w:val="80"/>
                 <w:szCs w:val="24"/>
-                <w:highlight w:val="yellow"/>
               </w:rPr>
             </w:pPr>
           </w:p>
@@ -23043,7 +22177,6 @@
                 <w:rFonts w:ascii="Barlow Condensed Medium" w:eastAsia="標楷體" w:hAnsi="Barlow Condensed Medium" w:cstheme="minorHAnsi"/>
                 <w:w w:val="80"/>
                 <w:szCs w:val="24"/>
-                <w:highlight w:val="yellow"/>
               </w:rPr>
             </w:pPr>
           </w:p>
@@ -23065,7 +22198,6 @@
                 <w:rFonts w:ascii="Barlow Condensed Medium" w:eastAsia="標楷體" w:hAnsi="Barlow Condensed Medium" w:cstheme="minorHAnsi"/>
                 <w:w w:val="80"/>
                 <w:szCs w:val="24"/>
-                <w:highlight w:val="yellow"/>
               </w:rPr>
             </w:pPr>
           </w:p>
@@ -23088,7 +22220,6 @@
                 <w:rFonts w:ascii="Barlow Condensed Medium" w:eastAsia="標楷體" w:hAnsi="Barlow Condensed Medium" w:cstheme="minorHAnsi"/>
                 <w:w w:val="80"/>
                 <w:szCs w:val="24"/>
-                <w:highlight w:val="yellow"/>
               </w:rPr>
             </w:pPr>
           </w:p>
@@ -23109,7 +22240,6 @@
                 <w:rFonts w:ascii="Barlow Condensed Medium" w:eastAsia="標楷體" w:hAnsi="Barlow Condensed Medium" w:cstheme="minorHAnsi"/>
                 <w:w w:val="80"/>
                 <w:szCs w:val="24"/>
-                <w:highlight w:val="yellow"/>
               </w:rPr>
             </w:pPr>
           </w:p>
@@ -23135,7 +22265,6 @@
                 <w:rFonts w:ascii="Barlow Condensed Medium" w:eastAsia="華康中黑體" w:hAnsi="Barlow Condensed Medium" w:cstheme="minorHAnsi"/>
                 <w:w w:val="80"/>
                 <w:szCs w:val="24"/>
-                <w:highlight w:val="yellow"/>
               </w:rPr>
             </w:pPr>
             <w:r>
@@ -23143,7 +22272,6 @@
                 <w:rFonts w:ascii="Barlow Condensed Medium" w:eastAsia="華康中黑體" w:hAnsi="Barlow Condensed Medium" w:cstheme="minorHAnsi"/>
                 <w:w w:val="80"/>
                 <w:szCs w:val="24"/>
-                <w:highlight w:val="yellow"/>
               </w:rPr>
               <w:sym w:font="Wingdings 2" w:char="F0AE"/>
             </w:r>
@@ -23152,7 +22280,6 @@
                 <w:rFonts w:ascii="Barlow Condensed Medium" w:eastAsia="華康中黑體" w:hAnsi="Barlow Condensed Medium" w:cstheme="minorHAnsi" w:hint="eastAsia"/>
                 <w:w w:val="80"/>
                 <w:szCs w:val="24"/>
-                <w:highlight w:val="yellow"/>
                 <w:lang w:eastAsia="zh-HK"/>
               </w:rPr>
               <w:t>為主日</w:t>
@@ -23162,7 +22289,6 @@
                 <w:rFonts w:ascii="Barlow Condensed Medium" w:eastAsia="華康中黑體" w:hAnsi="Barlow Condensed Medium" w:cstheme="minorHAnsi" w:hint="eastAsia"/>
                 <w:w w:val="80"/>
                 <w:szCs w:val="24"/>
-                <w:highlight w:val="yellow"/>
                 <w:lang w:eastAsia="zh-HK"/>
               </w:rPr>
               <w:t>獻</w:t>
@@ -23172,7 +22298,6 @@
                 <w:rFonts w:ascii="Barlow Condensed Medium" w:eastAsia="華康中黑體" w:hAnsi="Barlow Condensed Medium" w:cstheme="minorHAnsi" w:hint="eastAsia"/>
                 <w:w w:val="80"/>
                 <w:szCs w:val="24"/>
-                <w:highlight w:val="yellow"/>
                 <w:lang w:eastAsia="zh-HK"/>
               </w:rPr>
               <w:t>花</w:t>
@@ -23182,7 +22307,6 @@
                 <w:rFonts w:ascii="Barlow Condensed Medium" w:eastAsia="華康中黑體" w:hAnsi="Barlow Condensed Medium" w:cstheme="minorHAnsi"/>
                 <w:w w:val="80"/>
                 <w:szCs w:val="24"/>
-                <w:highlight w:val="yellow"/>
               </w:rPr>
               <w:t>奉獻</w:t>
             </w:r>
@@ -23191,7 +22315,6 @@
                 <w:rFonts w:ascii="Barlow Condensed Medium" w:eastAsia="華康中黑體" w:hAnsi="Barlow Condensed Medium" w:cstheme="minorHAnsi"/>
                 <w:w w:val="80"/>
                 <w:szCs w:val="24"/>
-                <w:highlight w:val="yellow"/>
               </w:rPr>
               <w:t>:</w:t>
             </w:r>
@@ -23214,7 +22337,6 @@
                 <w:rFonts w:ascii="Barlow Condensed Medium" w:eastAsia="標楷體" w:hAnsi="Barlow Condensed Medium" w:cstheme="minorHAnsi"/>
                 <w:w w:val="80"/>
                 <w:szCs w:val="24"/>
-                <w:highlight w:val="yellow"/>
               </w:rPr>
             </w:pPr>
             <w:r>
@@ -23222,7 +22344,6 @@
                 <w:rFonts w:ascii="Barlow Condensed Medium" w:eastAsia="標楷體" w:hAnsi="Barlow Condensed Medium" w:cstheme="minorHAnsi"/>
                 <w:w w:val="80"/>
                 <w:szCs w:val="24"/>
-                <w:highlight w:val="yellow"/>
               </w:rPr>
               <w:t>7-1</w:t>
             </w:r>
@@ -23231,7 +22352,6 @@
                 <w:rFonts w:ascii="Barlow Condensed Medium" w:eastAsia="標楷體" w:hAnsi="Barlow Condensed Medium" w:cstheme="minorHAnsi" w:hint="eastAsia"/>
                 <w:w w:val="80"/>
                 <w:szCs w:val="24"/>
-                <w:highlight w:val="yellow"/>
                 <w:lang w:eastAsia="zh-HK"/>
               </w:rPr>
               <w:t>號</w:t>
@@ -23256,7 +22376,6 @@
                 <w:rFonts w:ascii="Barlow Condensed Medium" w:eastAsia="標楷體" w:hAnsi="Barlow Condensed Medium" w:cstheme="minorHAnsi"/>
                 <w:w w:val="80"/>
                 <w:szCs w:val="24"/>
-                <w:highlight w:val="yellow"/>
               </w:rPr>
             </w:pPr>
             <w:r>
@@ -23264,7 +22383,6 @@
                 <w:rFonts w:ascii="Barlow Condensed Medium" w:eastAsia="標楷體" w:hAnsi="Barlow Condensed Medium" w:cstheme="minorHAnsi"/>
                 <w:w w:val="80"/>
                 <w:szCs w:val="24"/>
-                <w:highlight w:val="yellow"/>
               </w:rPr>
               <w:t>1,600</w:t>
             </w:r>
@@ -23287,7 +22405,6 @@
                 <w:rFonts w:ascii="Barlow Condensed Medium" w:eastAsia="標楷體" w:hAnsi="Barlow Condensed Medium" w:cstheme="minorHAnsi"/>
                 <w:w w:val="80"/>
                 <w:szCs w:val="24"/>
-                <w:highlight w:val="yellow"/>
               </w:rPr>
             </w:pPr>
             <w:r>
@@ -23295,7 +22412,6 @@
                 <w:rFonts w:ascii="Barlow Condensed Medium" w:eastAsia="標楷體" w:hAnsi="Barlow Condensed Medium" w:cstheme="minorHAnsi"/>
                 <w:w w:val="80"/>
                 <w:szCs w:val="24"/>
-                <w:highlight w:val="yellow"/>
               </w:rPr>
               <w:t>62</w:t>
             </w:r>
@@ -23304,7 +22420,6 @@
                 <w:rFonts w:ascii="Barlow Condensed Medium" w:eastAsia="標楷體" w:hAnsi="Barlow Condensed Medium" w:cstheme="minorHAnsi" w:hint="eastAsia"/>
                 <w:w w:val="80"/>
                 <w:szCs w:val="24"/>
-                <w:highlight w:val="yellow"/>
                 <w:lang w:eastAsia="zh-HK"/>
               </w:rPr>
               <w:t>號</w:t>
@@ -23314,7 +22429,6 @@
                 <w:rFonts w:ascii="Barlow Condensed Medium" w:eastAsia="標楷體" w:hAnsi="Barlow Condensed Medium" w:cstheme="minorHAnsi" w:hint="eastAsia"/>
                 <w:w w:val="80"/>
                 <w:szCs w:val="24"/>
-                <w:highlight w:val="yellow"/>
                 <w:lang w:eastAsia="zh-HK"/>
               </w:rPr>
               <w:t>2,000</w:t>
@@ -23340,7 +22454,6 @@
                 <w:rFonts w:ascii="Barlow Condensed Medium" w:eastAsia="標楷體" w:hAnsi="Barlow Condensed Medium" w:cs="細明體"/>
                 <w:w w:val="80"/>
                 <w:szCs w:val="24"/>
-                <w:highlight w:val="yellow"/>
               </w:rPr>
             </w:pPr>
           </w:p>
@@ -23361,7 +22474,6 @@
                 <w:rFonts w:ascii="Barlow Condensed Medium" w:eastAsia="標楷體" w:hAnsi="Barlow Condensed Medium" w:cstheme="minorHAnsi"/>
                 <w:w w:val="80"/>
                 <w:szCs w:val="24"/>
-                <w:highlight w:val="yellow"/>
               </w:rPr>
             </w:pPr>
           </w:p>
@@ -23387,7 +22499,6 @@
                 <w:rFonts w:ascii="Barlow Condensed Medium" w:eastAsia="華康中黑體" w:hAnsi="Barlow Condensed Medium" w:cstheme="minorHAnsi"/>
                 <w:w w:val="80"/>
                 <w:szCs w:val="24"/>
-                <w:highlight w:val="yellow"/>
               </w:rPr>
             </w:pPr>
             <w:r>
@@ -23395,7 +22506,6 @@
                 <w:rFonts w:ascii="Barlow Condensed Medium" w:eastAsia="華康中黑體" w:hAnsi="Barlow Condensed Medium" w:cstheme="minorHAnsi"/>
                 <w:w w:val="80"/>
                 <w:szCs w:val="24"/>
-                <w:highlight w:val="yellow"/>
               </w:rPr>
               <w:sym w:font="Wingdings 2" w:char="F0AE"/>
             </w:r>
@@ -23404,7 +22514,6 @@
                 <w:rFonts w:ascii="Barlow Condensed Medium" w:eastAsia="華康中黑體" w:hAnsi="Barlow Condensed Medium" w:cstheme="minorHAnsi" w:hint="eastAsia"/>
                 <w:w w:val="80"/>
                 <w:szCs w:val="24"/>
-                <w:highlight w:val="yellow"/>
                 <w:lang w:eastAsia="zh-HK"/>
               </w:rPr>
               <w:t>為聖誕節</w:t>
@@ -23414,7 +22523,6 @@
                 <w:rFonts w:ascii="Barlow Condensed Medium" w:eastAsia="華康中黑體" w:hAnsi="Barlow Condensed Medium" w:cstheme="minorHAnsi"/>
                 <w:w w:val="80"/>
                 <w:szCs w:val="24"/>
-                <w:highlight w:val="yellow"/>
               </w:rPr>
               <w:t>奉獻</w:t>
             </w:r>
@@ -23423,7 +22531,6 @@
                 <w:rFonts w:ascii="Barlow Condensed Medium" w:eastAsia="華康中黑體" w:hAnsi="Barlow Condensed Medium" w:cstheme="minorHAnsi"/>
                 <w:w w:val="80"/>
                 <w:szCs w:val="24"/>
-                <w:highlight w:val="yellow"/>
               </w:rPr>
               <w:t>:</w:t>
             </w:r>
@@ -23446,7 +22553,6 @@
                 <w:rFonts w:ascii="Barlow Condensed Medium" w:eastAsia="標楷體" w:hAnsi="Barlow Condensed Medium" w:cstheme="minorHAnsi"/>
                 <w:w w:val="80"/>
                 <w:szCs w:val="24"/>
-                <w:highlight w:val="yellow"/>
               </w:rPr>
             </w:pPr>
             <w:r>
@@ -23454,7 +22560,6 @@
                 <w:rFonts w:ascii="Barlow Condensed Medium" w:eastAsia="標楷體" w:hAnsi="Barlow Condensed Medium" w:cstheme="minorHAnsi"/>
                 <w:w w:val="80"/>
                 <w:szCs w:val="24"/>
-                <w:highlight w:val="yellow"/>
               </w:rPr>
               <w:t>17</w:t>
             </w:r>
@@ -23463,7 +22568,6 @@
                 <w:rFonts w:ascii="Barlow Condensed Medium" w:eastAsia="標楷體" w:hAnsi="Barlow Condensed Medium" w:cstheme="minorHAnsi" w:hint="eastAsia"/>
                 <w:w w:val="80"/>
                 <w:szCs w:val="24"/>
-                <w:highlight w:val="yellow"/>
                 <w:lang w:eastAsia="zh-HK"/>
               </w:rPr>
               <w:t>號</w:t>
@@ -23487,7 +22591,6 @@
                 <w:rFonts w:ascii="Barlow Condensed Medium" w:eastAsia="標楷體" w:hAnsi="Barlow Condensed Medium" w:cstheme="minorHAnsi"/>
                 <w:w w:val="80"/>
                 <w:szCs w:val="24"/>
-                <w:highlight w:val="yellow"/>
               </w:rPr>
             </w:pPr>
             <w:r>
@@ -23495,7 +22598,6 @@
                 <w:rFonts w:ascii="Barlow Condensed Medium" w:eastAsia="標楷體" w:hAnsi="Barlow Condensed Medium" w:cstheme="minorHAnsi"/>
                 <w:w w:val="80"/>
                 <w:szCs w:val="24"/>
-                <w:highlight w:val="yellow"/>
               </w:rPr>
               <w:t>2,000</w:t>
             </w:r>
@@ -23518,7 +22620,6 @@
                 <w:rFonts w:ascii="Barlow Condensed Medium" w:eastAsia="標楷體" w:hAnsi="Barlow Condensed Medium" w:cstheme="minorHAnsi"/>
                 <w:w w:val="80"/>
                 <w:szCs w:val="24"/>
-                <w:highlight w:val="yellow"/>
               </w:rPr>
             </w:pPr>
           </w:p>
@@ -23540,7 +22641,6 @@
                 <w:rFonts w:ascii="Barlow Condensed Medium" w:eastAsia="標楷體" w:hAnsi="Barlow Condensed Medium" w:cstheme="minorHAnsi"/>
                 <w:w w:val="80"/>
                 <w:szCs w:val="24"/>
-                <w:highlight w:val="yellow"/>
               </w:rPr>
             </w:pPr>
           </w:p>
@@ -23564,7 +22664,6 @@
                 <w:rFonts w:ascii="Barlow Condensed Medium" w:eastAsia="標楷體" w:hAnsi="Barlow Condensed Medium" w:cs="細明體"/>
                 <w:w w:val="80"/>
                 <w:szCs w:val="24"/>
-                <w:highlight w:val="yellow"/>
               </w:rPr>
             </w:pPr>
           </w:p>
@@ -23585,7 +22684,6 @@
                 <w:rFonts w:ascii="Barlow Condensed Medium" w:eastAsia="標楷體" w:hAnsi="Barlow Condensed Medium" w:cstheme="minorHAnsi"/>
                 <w:w w:val="80"/>
                 <w:szCs w:val="24"/>
-                <w:highlight w:val="yellow"/>
               </w:rPr>
             </w:pPr>
           </w:p>
@@ -23611,7 +22709,6 @@
                 <w:rFonts w:ascii="Barlow Condensed Medium" w:eastAsia="華康中黑體" w:hAnsi="Barlow Condensed Medium" w:cstheme="minorHAnsi"/>
                 <w:w w:val="80"/>
                 <w:szCs w:val="24"/>
-                <w:highlight w:val="yellow"/>
               </w:rPr>
             </w:pPr>
             <w:r>
@@ -23619,7 +22716,6 @@
                 <w:rFonts w:ascii="Barlow Condensed Medium" w:eastAsia="華康中黑體" w:hAnsi="Barlow Condensed Medium" w:cstheme="minorHAnsi"/>
                 <w:w w:val="80"/>
                 <w:szCs w:val="24"/>
-                <w:highlight w:val="yellow"/>
               </w:rPr>
               <w:sym w:font="Wingdings 2" w:char="F0AE"/>
             </w:r>
@@ -23628,7 +22724,6 @@
                 <w:rFonts w:ascii="Barlow Condensed Medium" w:eastAsia="華康中黑體" w:hAnsi="Barlow Condensed Medium" w:cstheme="minorHAnsi" w:hint="eastAsia"/>
                 <w:w w:val="80"/>
                 <w:sz w:val="22"/>
-                <w:highlight w:val="yellow"/>
                 <w:lang w:eastAsia="zh-HK"/>
               </w:rPr>
               <w:t>為退休傳道師奉獻</w:t>
@@ -23638,7 +22733,6 @@
                 <w:rFonts w:ascii="Barlow Condensed Medium" w:eastAsia="華康中黑體" w:hAnsi="Barlow Condensed Medium" w:cstheme="minorHAnsi"/>
                 <w:w w:val="80"/>
                 <w:szCs w:val="24"/>
-                <w:highlight w:val="yellow"/>
                 <w:lang w:eastAsia="zh-HK"/>
               </w:rPr>
               <w:br/>
@@ -23648,7 +22742,6 @@
                 <w:rFonts w:ascii="Barlow Condensed Medium" w:eastAsia="華康中黑體" w:hAnsi="Barlow Condensed Medium" w:cstheme="minorHAnsi"/>
                 <w:w w:val="80"/>
                 <w:szCs w:val="24"/>
-                <w:highlight w:val="yellow"/>
                 <w:lang w:eastAsia="zh-HK"/>
               </w:rPr>
               <w:br/>
@@ -23658,7 +22751,6 @@
                 <w:rFonts w:ascii="Barlow Condensed Medium" w:eastAsia="華康中黑體" w:hAnsi="Barlow Condensed Medium" w:cstheme="minorHAnsi"/>
                 <w:w w:val="80"/>
                 <w:szCs w:val="24"/>
-                <w:highlight w:val="yellow"/>
                 <w:lang w:eastAsia="zh-HK"/>
               </w:rPr>
               <w:br/>
@@ -23668,7 +22760,6 @@
                 <w:rFonts w:ascii="Barlow Condensed Medium" w:eastAsia="華康中黑體" w:hAnsi="Barlow Condensed Medium" w:cstheme="minorHAnsi"/>
                 <w:w w:val="80"/>
                 <w:szCs w:val="24"/>
-                <w:highlight w:val="yellow"/>
               </w:rPr>
               <w:t>奉</w:t>
             </w:r>
@@ -23677,7 +22768,6 @@
                 <w:rFonts w:ascii="Barlow Condensed Medium" w:eastAsia="華康中黑體" w:hAnsi="Barlow Condensed Medium" w:cstheme="minorHAnsi" w:hint="eastAsia"/>
                 <w:w w:val="80"/>
                 <w:sz w:val="22"/>
-                <w:highlight w:val="yellow"/>
                 <w:lang w:eastAsia="zh-HK"/>
               </w:rPr>
               <w:t>獻</w:t>
@@ -23687,7 +22777,6 @@
                 <w:rFonts w:ascii="Barlow Condensed Medium" w:eastAsia="華康中黑體" w:hAnsi="Barlow Condensed Medium" w:cstheme="minorHAnsi"/>
                 <w:w w:val="80"/>
                 <w:szCs w:val="24"/>
-                <w:highlight w:val="yellow"/>
               </w:rPr>
               <w:t>:</w:t>
             </w:r>
@@ -23710,7 +22799,6 @@
                 <w:rFonts w:ascii="Barlow Condensed Medium" w:eastAsia="標楷體" w:hAnsi="Barlow Condensed Medium" w:cstheme="minorHAnsi"/>
                 <w:w w:val="80"/>
                 <w:szCs w:val="24"/>
-                <w:highlight w:val="yellow"/>
               </w:rPr>
             </w:pPr>
             <w:r>
@@ -23718,7 +22806,6 @@
                 <w:rFonts w:ascii="Barlow Condensed Medium" w:eastAsia="標楷體" w:hAnsi="Barlow Condensed Medium" w:cstheme="minorHAnsi"/>
                 <w:w w:val="80"/>
                 <w:szCs w:val="24"/>
-                <w:highlight w:val="yellow"/>
               </w:rPr>
               <w:t>6</w:t>
             </w:r>
@@ -23727,7 +22814,6 @@
                 <w:rFonts w:ascii="Barlow Condensed Medium" w:eastAsia="標楷體" w:hAnsi="Barlow Condensed Medium" w:cstheme="minorHAnsi" w:hint="eastAsia"/>
                 <w:w w:val="80"/>
                 <w:szCs w:val="24"/>
-                <w:highlight w:val="yellow"/>
                 <w:lang w:eastAsia="zh-HK"/>
               </w:rPr>
               <w:t>號</w:t>
@@ -23751,7 +22837,6 @@
                 <w:rFonts w:ascii="Barlow Condensed Medium" w:eastAsia="標楷體" w:hAnsi="Barlow Condensed Medium" w:cstheme="minorHAnsi"/>
                 <w:w w:val="80"/>
                 <w:szCs w:val="24"/>
-                <w:highlight w:val="yellow"/>
               </w:rPr>
             </w:pPr>
             <w:r>
@@ -23759,7 +22844,6 @@
                 <w:rFonts w:ascii="Barlow Condensed Medium" w:eastAsia="標楷體" w:hAnsi="Barlow Condensed Medium" w:cstheme="minorHAnsi"/>
                 <w:w w:val="80"/>
                 <w:szCs w:val="24"/>
-                <w:highlight w:val="yellow"/>
               </w:rPr>
               <w:t>1,000</w:t>
             </w:r>
@@ -23782,7 +22866,6 @@
                 <w:rFonts w:ascii="Barlow Condensed Medium" w:eastAsia="標楷體" w:hAnsi="Barlow Condensed Medium" w:cstheme="minorHAnsi"/>
                 <w:w w:val="80"/>
                 <w:szCs w:val="24"/>
-                <w:highlight w:val="yellow"/>
               </w:rPr>
             </w:pPr>
             <w:r>
@@ -23790,7 +22873,6 @@
                 <w:rFonts w:ascii="Barlow Condensed Medium" w:eastAsia="標楷體" w:hAnsi="Barlow Condensed Medium" w:cstheme="minorHAnsi"/>
                 <w:w w:val="80"/>
                 <w:szCs w:val="24"/>
-                <w:highlight w:val="yellow"/>
               </w:rPr>
               <w:t>9-1</w:t>
             </w:r>
@@ -23799,7 +22881,6 @@
                 <w:rFonts w:ascii="Barlow Condensed Medium" w:eastAsia="標楷體" w:hAnsi="Barlow Condensed Medium" w:cstheme="minorHAnsi" w:hint="eastAsia"/>
                 <w:w w:val="80"/>
                 <w:szCs w:val="24"/>
-                <w:highlight w:val="yellow"/>
                 <w:lang w:eastAsia="zh-HK"/>
               </w:rPr>
               <w:t>號</w:t>
@@ -23823,7 +22904,6 @@
                 <w:rFonts w:ascii="Barlow Condensed Medium" w:eastAsia="標楷體" w:hAnsi="Barlow Condensed Medium" w:cstheme="minorHAnsi"/>
                 <w:w w:val="80"/>
                 <w:szCs w:val="24"/>
-                <w:highlight w:val="yellow"/>
               </w:rPr>
             </w:pPr>
             <w:r>
@@ -23831,7 +22911,6 @@
                 <w:rFonts w:ascii="Barlow Condensed Medium" w:eastAsia="標楷體" w:hAnsi="Barlow Condensed Medium" w:cstheme="minorHAnsi"/>
                 <w:w w:val="80"/>
                 <w:szCs w:val="24"/>
-                <w:highlight w:val="yellow"/>
               </w:rPr>
               <w:t>1,000</w:t>
             </w:r>
@@ -23856,7 +22935,6 @@
                 <w:rFonts w:ascii="Barlow Condensed Medium" w:eastAsia="標楷體" w:hAnsi="Barlow Condensed Medium" w:cs="細明體"/>
                 <w:w w:val="80"/>
                 <w:szCs w:val="24"/>
-                <w:highlight w:val="yellow"/>
               </w:rPr>
             </w:pPr>
             <w:r>
@@ -23864,7 +22942,6 @@
                 <w:rFonts w:ascii="Barlow Condensed Medium" w:eastAsia="標楷體" w:hAnsi="Barlow Condensed Medium" w:cs="細明體"/>
                 <w:w w:val="80"/>
                 <w:szCs w:val="24"/>
-                <w:highlight w:val="yellow"/>
               </w:rPr>
               <w:t>17</w:t>
             </w:r>
@@ -23873,7 +22950,6 @@
                 <w:rFonts w:ascii="Barlow Condensed Medium" w:eastAsia="標楷體" w:hAnsi="Barlow Condensed Medium" w:cs="細明體" w:hint="eastAsia"/>
                 <w:w w:val="80"/>
                 <w:szCs w:val="24"/>
-                <w:highlight w:val="yellow"/>
                 <w:lang w:eastAsia="zh-HK"/>
               </w:rPr>
               <w:t>號</w:t>
@@ -23896,7 +22972,6 @@
                 <w:rFonts w:ascii="Barlow Condensed Medium" w:eastAsia="標楷體" w:hAnsi="Barlow Condensed Medium" w:cstheme="minorHAnsi"/>
                 <w:w w:val="80"/>
                 <w:szCs w:val="24"/>
-                <w:highlight w:val="yellow"/>
               </w:rPr>
             </w:pPr>
             <w:r>
@@ -23904,7 +22979,6 @@
                 <w:rFonts w:ascii="Barlow Condensed Medium" w:eastAsia="標楷體" w:hAnsi="Barlow Condensed Medium" w:cstheme="minorHAnsi"/>
                 <w:w w:val="80"/>
                 <w:szCs w:val="24"/>
-                <w:highlight w:val="yellow"/>
               </w:rPr>
               <w:t>1,000</w:t>
             </w:r>
@@ -23931,7 +23005,6 @@
                 <w:rFonts w:ascii="Barlow Condensed Medium" w:eastAsia="華康中黑體" w:hAnsi="Barlow Condensed Medium" w:cstheme="minorHAnsi"/>
                 <w:w w:val="80"/>
                 <w:szCs w:val="24"/>
-                <w:highlight w:val="yellow"/>
               </w:rPr>
             </w:pPr>
             <w:r>
@@ -23939,7 +23012,6 @@
                 <w:rFonts w:ascii="Barlow Condensed Medium" w:eastAsia="華康中黑體" w:hAnsi="Barlow Condensed Medium" w:cstheme="minorHAnsi" w:hint="eastAsia"/>
                 <w:w w:val="80"/>
                 <w:szCs w:val="24"/>
-                <w:highlight w:val="yellow"/>
               </w:rPr>
               <w:t xml:space="preserve"> </w:t>
             </w:r>
@@ -23962,7 +23034,6 @@
                 <w:rFonts w:ascii="Barlow Condensed Medium" w:eastAsia="標楷體" w:hAnsi="Barlow Condensed Medium" w:cstheme="minorHAnsi"/>
                 <w:w w:val="80"/>
                 <w:szCs w:val="24"/>
-                <w:highlight w:val="yellow"/>
               </w:rPr>
             </w:pPr>
             <w:r>
@@ -23970,7 +23041,6 @@
                 <w:rFonts w:ascii="Barlow Condensed Medium" w:eastAsia="標楷體" w:hAnsi="Barlow Condensed Medium" w:cstheme="minorHAnsi"/>
                 <w:w w:val="80"/>
                 <w:szCs w:val="24"/>
-                <w:highlight w:val="yellow"/>
               </w:rPr>
               <w:t>20</w:t>
             </w:r>
@@ -23979,7 +23049,6 @@
                 <w:rFonts w:ascii="Barlow Condensed Medium" w:eastAsia="標楷體" w:hAnsi="Barlow Condensed Medium" w:cstheme="minorHAnsi" w:hint="eastAsia"/>
                 <w:w w:val="80"/>
                 <w:szCs w:val="24"/>
-                <w:highlight w:val="yellow"/>
                 <w:lang w:eastAsia="zh-HK"/>
               </w:rPr>
               <w:t>號</w:t>
@@ -24003,7 +23072,6 @@
                 <w:rFonts w:ascii="Barlow Condensed Medium" w:eastAsia="標楷體" w:hAnsi="Barlow Condensed Medium" w:cstheme="minorHAnsi"/>
                 <w:w w:val="80"/>
                 <w:szCs w:val="24"/>
-                <w:highlight w:val="yellow"/>
               </w:rPr>
             </w:pPr>
             <w:r>
@@ -24011,7 +23079,6 @@
                 <w:rFonts w:ascii="Barlow Condensed Medium" w:eastAsia="標楷體" w:hAnsi="Barlow Condensed Medium" w:cstheme="minorHAnsi"/>
                 <w:w w:val="80"/>
                 <w:szCs w:val="24"/>
-                <w:highlight w:val="yellow"/>
               </w:rPr>
               <w:t>500</w:t>
             </w:r>
@@ -24034,7 +23101,6 @@
                 <w:rFonts w:ascii="Barlow Condensed Medium" w:eastAsia="標楷體" w:hAnsi="Barlow Condensed Medium" w:cstheme="minorHAnsi"/>
                 <w:w w:val="80"/>
                 <w:szCs w:val="24"/>
-                <w:highlight w:val="yellow"/>
               </w:rPr>
             </w:pPr>
             <w:r>
@@ -24042,7 +23108,6 @@
                 <w:rFonts w:ascii="Barlow Condensed Medium" w:eastAsia="標楷體" w:hAnsi="Barlow Condensed Medium" w:cstheme="minorHAnsi"/>
                 <w:w w:val="80"/>
                 <w:szCs w:val="24"/>
-                <w:highlight w:val="yellow"/>
               </w:rPr>
               <w:t>22</w:t>
             </w:r>
@@ -24051,7 +23116,6 @@
                 <w:rFonts w:ascii="Barlow Condensed Medium" w:eastAsia="標楷體" w:hAnsi="Barlow Condensed Medium" w:cstheme="minorHAnsi" w:hint="eastAsia"/>
                 <w:w w:val="80"/>
                 <w:szCs w:val="24"/>
-                <w:highlight w:val="yellow"/>
                 <w:lang w:eastAsia="zh-HK"/>
               </w:rPr>
               <w:t>號</w:t>
@@ -24061,7 +23125,6 @@
                 <w:rFonts w:ascii="Barlow Condensed Medium" w:eastAsia="標楷體" w:hAnsi="Barlow Condensed Medium" w:cstheme="minorHAnsi" w:hint="eastAsia"/>
                 <w:w w:val="80"/>
                 <w:szCs w:val="24"/>
-                <w:highlight w:val="yellow"/>
                 <w:lang w:eastAsia="zh-HK"/>
               </w:rPr>
               <w:t>1,000</w:t>
@@ -24085,7 +23148,6 @@
                 <w:rFonts w:ascii="Barlow Condensed Medium" w:eastAsia="標楷體" w:hAnsi="Barlow Condensed Medium" w:cstheme="minorHAnsi"/>
                 <w:w w:val="80"/>
                 <w:szCs w:val="24"/>
-                <w:highlight w:val="yellow"/>
               </w:rPr>
             </w:pPr>
             <w:r>
@@ -24093,7 +23155,6 @@
                 <w:rFonts w:ascii="Barlow Condensed Medium" w:eastAsia="標楷體" w:hAnsi="Barlow Condensed Medium" w:cstheme="minorHAnsi"/>
                 <w:w w:val="80"/>
                 <w:szCs w:val="24"/>
-                <w:highlight w:val="yellow"/>
               </w:rPr>
               <w:t>1,000</w:t>
             </w:r>
@@ -24118,7 +23179,6 @@
                 <w:rFonts w:ascii="Barlow Condensed Medium" w:eastAsia="標楷體" w:hAnsi="Barlow Condensed Medium" w:cs="細明體"/>
                 <w:w w:val="80"/>
                 <w:szCs w:val="24"/>
-                <w:highlight w:val="yellow"/>
               </w:rPr>
             </w:pPr>
             <w:r>
@@ -24126,7 +23186,6 @@
                 <w:rFonts w:ascii="Barlow Condensed Medium" w:eastAsia="標楷體" w:hAnsi="Barlow Condensed Medium" w:cs="細明體"/>
                 <w:w w:val="80"/>
                 <w:szCs w:val="24"/>
-                <w:highlight w:val="yellow"/>
               </w:rPr>
               <w:t>30</w:t>
             </w:r>
@@ -24135,7 +23194,6 @@
                 <w:rFonts w:ascii="Barlow Condensed Medium" w:eastAsia="標楷體" w:hAnsi="Barlow Condensed Medium" w:cs="細明體" w:hint="eastAsia"/>
                 <w:w w:val="80"/>
                 <w:szCs w:val="24"/>
-                <w:highlight w:val="yellow"/>
                 <w:lang w:eastAsia="zh-HK"/>
               </w:rPr>
               <w:t>號</w:t>
@@ -24158,7 +23216,6 @@
                 <w:rFonts w:ascii="Barlow Condensed Medium" w:eastAsia="標楷體" w:hAnsi="Barlow Condensed Medium" w:cstheme="minorHAnsi"/>
                 <w:w w:val="80"/>
                 <w:szCs w:val="24"/>
-                <w:highlight w:val="yellow"/>
               </w:rPr>
             </w:pPr>
             <w:r>
@@ -24166,7 +23223,6 @@
                 <w:rFonts w:ascii="Barlow Condensed Medium" w:eastAsia="標楷體" w:hAnsi="Barlow Condensed Medium" w:cstheme="minorHAnsi"/>
                 <w:w w:val="80"/>
                 <w:szCs w:val="24"/>
-                <w:highlight w:val="yellow"/>
               </w:rPr>
               <w:t>500</w:t>
             </w:r>
@@ -24193,7 +23249,6 @@
                 <w:rFonts w:ascii="Barlow Condensed Medium" w:eastAsia="華康中黑體" w:hAnsi="Barlow Condensed Medium" w:cstheme="minorHAnsi"/>
                 <w:w w:val="80"/>
                 <w:szCs w:val="24"/>
-                <w:highlight w:val="yellow"/>
               </w:rPr>
             </w:pPr>
           </w:p>
@@ -24215,7 +23270,6 @@
                 <w:rFonts w:ascii="Barlow Condensed Medium" w:eastAsia="標楷體" w:hAnsi="Barlow Condensed Medium" w:cstheme="minorHAnsi"/>
                 <w:w w:val="80"/>
                 <w:szCs w:val="24"/>
-                <w:highlight w:val="yellow"/>
               </w:rPr>
             </w:pPr>
             <w:r>
@@ -24223,7 +23277,6 @@
                 <w:rFonts w:ascii="Barlow Condensed Medium" w:eastAsia="標楷體" w:hAnsi="Barlow Condensed Medium" w:cstheme="minorHAnsi"/>
                 <w:w w:val="80"/>
                 <w:szCs w:val="24"/>
-                <w:highlight w:val="yellow"/>
               </w:rPr>
               <w:t>49</w:t>
             </w:r>
@@ -24232,7 +23285,6 @@
                 <w:rFonts w:ascii="Barlow Condensed Medium" w:eastAsia="標楷體" w:hAnsi="Barlow Condensed Medium" w:cstheme="minorHAnsi" w:hint="eastAsia"/>
                 <w:w w:val="80"/>
                 <w:szCs w:val="24"/>
-                <w:highlight w:val="yellow"/>
                 <w:lang w:eastAsia="zh-HK"/>
               </w:rPr>
               <w:t>號</w:t>
@@ -24256,7 +23308,6 @@
                 <w:rFonts w:ascii="Barlow Condensed Medium" w:eastAsia="標楷體" w:hAnsi="Barlow Condensed Medium" w:cstheme="minorHAnsi"/>
                 <w:w w:val="80"/>
                 <w:szCs w:val="24"/>
-                <w:highlight w:val="yellow"/>
               </w:rPr>
             </w:pPr>
             <w:r>
@@ -24264,7 +23315,6 @@
                 <w:rFonts w:ascii="Barlow Condensed Medium" w:eastAsia="標楷體" w:hAnsi="Barlow Condensed Medium" w:cstheme="minorHAnsi"/>
                 <w:w w:val="80"/>
                 <w:szCs w:val="24"/>
-                <w:highlight w:val="yellow"/>
               </w:rPr>
               <w:t>1,000</w:t>
             </w:r>
@@ -24287,7 +23337,6 @@
                 <w:rFonts w:ascii="Barlow Condensed Medium" w:eastAsia="標楷體" w:hAnsi="Barlow Condensed Medium" w:cstheme="minorHAnsi"/>
                 <w:w w:val="80"/>
                 <w:szCs w:val="24"/>
-                <w:highlight w:val="yellow"/>
               </w:rPr>
             </w:pPr>
             <w:r>
@@ -24295,7 +23344,6 @@
                 <w:rFonts w:ascii="Barlow Condensed Medium" w:eastAsia="標楷體" w:hAnsi="Barlow Condensed Medium" w:cstheme="minorHAnsi" w:hint="eastAsia"/>
                 <w:w w:val="80"/>
                 <w:szCs w:val="24"/>
-                <w:highlight w:val="yellow"/>
                 <w:lang w:eastAsia="zh-HK"/>
               </w:rPr>
               <w:t>有志</w:t>
@@ -24305,7 +23353,6 @@
                 <w:rFonts w:ascii="Barlow Condensed Medium" w:eastAsia="標楷體" w:hAnsi="Barlow Condensed Medium" w:cstheme="minorHAnsi" w:hint="eastAsia"/>
                 <w:w w:val="80"/>
                 <w:szCs w:val="24"/>
-                <w:highlight w:val="yellow"/>
                 <w:lang w:eastAsia="zh-HK"/>
               </w:rPr>
               <w:t>*3</w:t>
@@ -24336,7 +23383,6 @@
                 <w:rFonts w:ascii="Barlow Condensed Medium" w:eastAsia="標楷體" w:hAnsi="Barlow Condensed Medium" w:cstheme="minorHAnsi"/>
                 <w:w w:val="80"/>
                 <w:szCs w:val="24"/>
-                <w:highlight w:val="yellow"/>
               </w:rPr>
               <w:t>600</w:t>
             </w:r>
@@ -24808,7 +23854,7 @@
                 <w:rFonts w:ascii="Yanone Kaffeesatz Regular" w:eastAsia="華康儷中黑" w:hAnsi="Yanone Kaffeesatz Regular" w:cs="DaunPenh"/>
                 <w:b/>
                 <w:bCs/>
-                <w:w w:val="110"/>
+                <w:w w:val="125"/>
                 <w:sz w:val="20"/>
                 <w:szCs w:val="20"/>
               </w:rPr>
@@ -24818,7 +23864,7 @@
                 <w:rFonts w:ascii="Yanone Kaffeesatz Regular" w:eastAsia="華康儷中黑" w:hAnsi="Yanone Kaffeesatz Regular" w:cs="DaunPenh" w:hint="eastAsia"/>
                 <w:b/>
                 <w:bCs/>
-                <w:w w:val="110"/>
+                <w:w w:val="125"/>
                 <w:sz w:val="20"/>
                 <w:szCs w:val="20"/>
               </w:rPr>
@@ -24829,11 +23875,11 @@
                 <w:rFonts w:ascii="Yanone Kaffeesatz Regular" w:eastAsia="華康儷中黑" w:hAnsi="Yanone Kaffeesatz Regular" w:cs="DaunPenh"/>
                 <w:b/>
                 <w:bCs/>
-                <w:w w:val="110"/>
-                <w:sz w:val="20"/>
-                <w:szCs w:val="20"/>
-              </w:rPr>
-              <w:t>11*-12:18(12:23)</w:t>
+                <w:w w:val="125"/>
+                <w:sz w:val="20"/>
+                <w:szCs w:val="20"/>
+              </w:rPr>
+              <w:t>17:31-58(47)</w:t>
             </w:r>
           </w:p>
         </w:tc>
@@ -25018,7 +24064,7 @@
                 <w:sz w:val="20"/>
                 <w:szCs w:val="20"/>
               </w:rPr>
-              <w:t>12:19-13:15(13:13)</w:t>
+              <w:t>18*(15-16)</w:t>
             </w:r>
           </w:p>
         </w:tc>
@@ -25194,7 +24240,7 @@
                 <w:sz w:val="20"/>
                 <w:szCs w:val="20"/>
               </w:rPr>
-              <w:t>13:16-14:23(14:7)</w:t>
+              <w:t>19*(9)</w:t>
             </w:r>
           </w:p>
         </w:tc>
@@ -25370,7 +24416,7 @@
                 <w:sz w:val="20"/>
                 <w:szCs w:val="20"/>
               </w:rPr>
-              <w:t>14:24-52(45)</w:t>
+              <w:t>20:1-34(23)</w:t>
             </w:r>
           </w:p>
         </w:tc>
@@ -25546,7 +24592,7 @@
                 <w:sz w:val="20"/>
                 <w:szCs w:val="20"/>
               </w:rPr>
-              <w:t>15:1-31(22)</w:t>
+              <w:t>20:35-21*(21:5)</w:t>
             </w:r>
           </w:p>
         </w:tc>
@@ -25722,7 +24768,7 @@
                 <w:sz w:val="20"/>
                 <w:szCs w:val="20"/>
               </w:rPr>
-              <w:t>15:32-16*(16:7)</w:t>
+              <w:t>22*(14)</w:t>
             </w:r>
           </w:p>
         </w:tc>
@@ -25898,7 +24944,7 @@
                 <w:sz w:val="20"/>
                 <w:szCs w:val="20"/>
               </w:rPr>
-              <w:t>17:1-30(26)</w:t>
+              <w:t>23*(11)</w:t>
             </w:r>
           </w:p>
         </w:tc>
@@ -25923,6 +24969,7 @@
           <w:w w:val="80"/>
           <w:sz w:val="26"/>
           <w:szCs w:val="26"/>
+          <w:lang w:bidi="he-IL"/>
         </w:rPr>
         <w:drawing>
           <wp:anchor distT="0" distB="0" distL="114300" distR="114300" simplePos="0" relativeHeight="251660288" behindDoc="1" locked="0" layoutInCell="1" allowOverlap="1" wp14:anchorId="28281D97" wp14:editId="25956A11">
@@ -26293,7 +25340,7 @@
       <w:r>
         <w:rPr>
           <w:rFonts w:ascii="華康正顏楷體W7" w:eastAsia="華康正顏楷體W7" w:hAnsi="Bahnschrift SemiBold Condensed" w:cs="Calibri" w:hint="eastAsia"/>
-          <w:w w:val="80"/>
+          <w:w w:val="90"/>
           <w:sz w:val="26"/>
           <w:szCs w:val="26"/>
         </w:rPr>
@@ -26302,16 +25349,16 @@
       <w:r>
         <w:rPr>
           <w:rFonts w:ascii="華康正顏楷體W7" w:eastAsia="華康正顏楷體W7" w:hAnsi="Bahnschrift SemiBold Condensed" w:cs="Calibri" w:hint="eastAsia"/>
-          <w:w w:val="80"/>
+          <w:w w:val="90"/>
           <w:sz w:val="26"/>
           <w:szCs w:val="26"/>
         </w:rPr>
-        <w:t>絕不停止為你們禱告</w:t>
+        <w:t>勝敗在於耶和華</w:t>
       </w:r>
       <w:r>
         <w:rPr>
           <w:rFonts w:ascii="華康正顏楷體W7" w:eastAsia="華康正顏楷體W7" w:hAnsi="Bahnschrift SemiBold Condensed" w:cs="Calibri" w:hint="eastAsia"/>
-          <w:w w:val="80"/>
+          <w:w w:val="90"/>
           <w:sz w:val="26"/>
           <w:szCs w:val="26"/>
         </w:rPr>
@@ -26359,7 +25406,7 @@
           <w:sz w:val="26"/>
           <w:szCs w:val="26"/>
         </w:rPr>
-        <w:t>至於我，我如果停止為你們禱告，就得罪耶和華了，我絕不會這樣做。我必以善道正路指教你們。</w:t>
+        <w:t>又使這裏的全會眾知道，耶和華使人得勝，不是用刀用槍，因為戰爭全在乎耶和華。他必將你們交在我們手裏。</w:t>
       </w:r>
       <w:r>
         <w:rPr>
@@ -26389,7 +25436,7 @@
           <w:sz w:val="26"/>
           <w:szCs w:val="26"/>
         </w:rPr>
-        <w:t>12</w:t>
+        <w:t>1</w:t>
       </w:r>
       <w:r>
         <w:rPr>
@@ -26399,7 +25446,7 @@
           <w:sz w:val="26"/>
           <w:szCs w:val="26"/>
         </w:rPr>
-        <w:t>:</w:t>
+        <w:t>7</w:t>
       </w:r>
       <w:r>
         <w:rPr>
@@ -26409,7 +25456,17 @@
           <w:sz w:val="26"/>
           <w:szCs w:val="26"/>
         </w:rPr>
-        <w:t>23</w:t>
+        <w:t>:</w:t>
+      </w:r>
+      <w:r>
+        <w:rPr>
+          <w:rFonts w:ascii="Barlow Condensed Medium" w:eastAsia="華康儷中黑" w:hAnsi="Barlow Condensed Medium" w:cs="Calibri" w:hint="eastAsia"/>
+          <w:bCs/>
+          <w:w w:val="70"/>
+          <w:sz w:val="26"/>
+          <w:szCs w:val="26"/>
+        </w:rPr>
+        <w:t>47</w:t>
       </w:r>
       <w:r>
         <w:rPr>
@@ -26518,6 +25575,80 @@
               <w:spacing w:line="300" w:lineRule="exact"/>
               <w:jc w:val="both"/>
               <w:rPr>
+                <w:rFonts w:ascii="Barlow Condensed Medium" w:eastAsia="華康中黑體" w:hAnsi="Barlow Condensed Medium" w:cs="Arial" w:hint="eastAsia"/>
+                <w:w w:val="75"/>
+                <w:sz w:val="26"/>
+                <w:szCs w:val="26"/>
+              </w:rPr>
+            </w:pPr>
+            <w:r>
+              <w:rPr>
+                <w:rFonts w:ascii="Barlow Condensed Medium" w:eastAsia="華康中黑體" w:hAnsi="Barlow Condensed Medium" w:cs="Arial" w:hint="eastAsia"/>
+                <w:w w:val="75"/>
+                <w:sz w:val="26"/>
+                <w:szCs w:val="26"/>
+              </w:rPr>
+              <w:t>大衛如何為　神而熱心</w:t>
+            </w:r>
+            <w:r>
+              <w:rPr>
+                <w:rFonts w:ascii="Barlow Condensed Medium" w:eastAsia="華康中黑體" w:hAnsi="Barlow Condensed Medium" w:cs="Arial" w:hint="eastAsia"/>
+                <w:w w:val="75"/>
+                <w:sz w:val="26"/>
+                <w:szCs w:val="26"/>
+              </w:rPr>
+              <w:t>?</w:t>
+            </w:r>
+            <w:bookmarkStart w:id="6" w:name="_GoBack"/>
+            <w:bookmarkEnd w:id="6"/>
+          </w:p>
+        </w:tc>
+      </w:tr>
+      <w:tr>
+        <w:tc>
+          <w:tcPr>
+            <w:tcW w:w="238" w:type="dxa"/>
+            <w:tcMar>
+              <w:left w:w="28" w:type="dxa"/>
+              <w:right w:w="28" w:type="dxa"/>
+            </w:tcMar>
+          </w:tcPr>
+          <w:p>
+            <w:pPr>
+              <w:snapToGrid w:val="0"/>
+              <w:spacing w:line="300" w:lineRule="exact"/>
+              <w:rPr>
+                <w:rFonts w:ascii="Barlow Condensed Medium" w:eastAsia="華康細黑體" w:hAnsi="Barlow Condensed Medium" w:cs="Arial"/>
+                <w:w w:val="75"/>
+                <w:sz w:val="26"/>
+                <w:szCs w:val="26"/>
+              </w:rPr>
+            </w:pPr>
+            <w:r>
+              <w:rPr>
+                <w:rFonts w:ascii="Barlow Condensed Medium" w:eastAsia="華康細黑體" w:hAnsi="Barlow Condensed Medium" w:cs="Arial"/>
+                <w:w w:val="75"/>
+                <w:sz w:val="26"/>
+                <w:szCs w:val="26"/>
+              </w:rPr>
+              <w:t>2.</w:t>
+            </w:r>
+          </w:p>
+        </w:tc>
+        <w:tc>
+          <w:tcPr>
+            <w:tcW w:w="2607" w:type="dxa"/>
+            <w:tcMar>
+              <w:left w:w="57" w:type="dxa"/>
+              <w:right w:w="57" w:type="dxa"/>
+            </w:tcMar>
+          </w:tcPr>
+          <w:p>
+            <w:pPr>
+              <w:snapToGrid w:val="0"/>
+              <w:spacing w:line="300" w:lineRule="exact"/>
+              <w:jc w:val="both"/>
+              <w:rPr>
                 <w:rFonts w:ascii="Barlow Condensed Medium" w:eastAsia="華康中黑體" w:hAnsi="Barlow Condensed Medium" w:cs="Arial"/>
                 <w:w w:val="75"/>
                 <w:sz w:val="26"/>
@@ -26531,7 +25662,7 @@
                 <w:sz w:val="26"/>
                 <w:szCs w:val="26"/>
               </w:rPr>
-              <w:t>撒母耳為何要眾人審判他</w:t>
+              <w:t>信心的對象如何影響人自己</w:t>
             </w:r>
             <w:r>
               <w:rPr>
@@ -26572,7 +25703,7 @@
                 <w:sz w:val="26"/>
                 <w:szCs w:val="26"/>
               </w:rPr>
-              <w:t>2.</w:t>
+              <w:t>3.</w:t>
             </w:r>
           </w:p>
         </w:tc>
@@ -26603,7 +25734,7 @@
                 <w:sz w:val="26"/>
                 <w:szCs w:val="26"/>
               </w:rPr>
-              <w:t>耶和華如何成為以色列人的王</w:t>
+              <w:t>如何掌握計劃與變化</w:t>
             </w:r>
             <w:r>
               <w:rPr>
@@ -26639,12 +25770,21 @@
             </w:pPr>
             <w:r>
               <w:rPr>
+                <w:rFonts w:ascii="Barlow Condensed Medium" w:eastAsia="華康細黑體" w:hAnsi="Barlow Condensed Medium" w:cs="Arial" w:hint="eastAsia"/>
+                <w:w w:val="75"/>
+                <w:sz w:val="26"/>
+                <w:szCs w:val="26"/>
+              </w:rPr>
+              <w:t>4</w:t>
+            </w:r>
+            <w:r>
+              <w:rPr>
                 <w:rFonts w:ascii="Barlow Condensed Medium" w:eastAsia="華康細黑體" w:hAnsi="Barlow Condensed Medium" w:cs="Arial"/>
                 <w:w w:val="75"/>
                 <w:sz w:val="26"/>
                 <w:szCs w:val="26"/>
               </w:rPr>
-              <w:t>3.</w:t>
+              <w:t>.</w:t>
             </w:r>
           </w:p>
         </w:tc>
@@ -26675,88 +25815,7 @@
                 <w:sz w:val="26"/>
                 <w:szCs w:val="26"/>
               </w:rPr>
-              <w:t>祭司的職份是什麼</w:t>
-            </w:r>
-            <w:r>
-              <w:rPr>
-                <w:rFonts w:ascii="Barlow Condensed Medium" w:eastAsia="華康中黑體" w:hAnsi="Barlow Condensed Medium" w:cs="Arial" w:hint="eastAsia"/>
-                <w:w w:val="75"/>
-                <w:sz w:val="26"/>
-                <w:szCs w:val="26"/>
-              </w:rPr>
-              <w:t>?</w:t>
-            </w:r>
-          </w:p>
-        </w:tc>
-      </w:tr>
-      <w:tr>
-        <w:tc>
-          <w:tcPr>
-            <w:tcW w:w="238" w:type="dxa"/>
-            <w:tcMar>
-              <w:left w:w="28" w:type="dxa"/>
-              <w:right w:w="28" w:type="dxa"/>
-            </w:tcMar>
-          </w:tcPr>
-          <w:p>
-            <w:pPr>
-              <w:snapToGrid w:val="0"/>
-              <w:spacing w:line="300" w:lineRule="exact"/>
-              <w:rPr>
-                <w:rFonts w:ascii="Barlow Condensed Medium" w:eastAsia="華康細黑體" w:hAnsi="Barlow Condensed Medium" w:cs="Arial"/>
-                <w:w w:val="75"/>
-                <w:sz w:val="26"/>
-                <w:szCs w:val="26"/>
-              </w:rPr>
-            </w:pPr>
-            <w:r>
-              <w:rPr>
-                <w:rFonts w:ascii="Barlow Condensed Medium" w:eastAsia="華康細黑體" w:hAnsi="Barlow Condensed Medium" w:cs="Arial" w:hint="eastAsia"/>
-                <w:w w:val="75"/>
-                <w:sz w:val="26"/>
-                <w:szCs w:val="26"/>
-              </w:rPr>
-              <w:t>4</w:t>
-            </w:r>
-            <w:r>
-              <w:rPr>
-                <w:rFonts w:ascii="Barlow Condensed Medium" w:eastAsia="華康細黑體" w:hAnsi="Barlow Condensed Medium" w:cs="Arial"/>
-                <w:w w:val="75"/>
-                <w:sz w:val="26"/>
-                <w:szCs w:val="26"/>
-              </w:rPr>
-              <w:t>.</w:t>
-            </w:r>
-          </w:p>
-        </w:tc>
-        <w:tc>
-          <w:tcPr>
-            <w:tcW w:w="2607" w:type="dxa"/>
-            <w:tcMar>
-              <w:left w:w="57" w:type="dxa"/>
-              <w:right w:w="57" w:type="dxa"/>
-            </w:tcMar>
-          </w:tcPr>
-          <w:p>
-            <w:pPr>
-              <w:snapToGrid w:val="0"/>
-              <w:spacing w:line="300" w:lineRule="exact"/>
-              <w:jc w:val="both"/>
-              <w:rPr>
-                <w:rFonts w:ascii="Barlow Condensed Medium" w:eastAsia="華康中黑體" w:hAnsi="Barlow Condensed Medium" w:cs="Arial"/>
-                <w:w w:val="75"/>
-                <w:sz w:val="26"/>
-                <w:szCs w:val="26"/>
-              </w:rPr>
-            </w:pPr>
-            <w:r>
-              <w:rPr>
-                <w:rFonts w:ascii="Barlow Condensed Medium" w:eastAsia="華康中黑體" w:hAnsi="Barlow Condensed Medium" w:cs="Arial" w:hint="eastAsia"/>
-                <w:w w:val="75"/>
-                <w:sz w:val="26"/>
-                <w:szCs w:val="26"/>
-              </w:rPr>
-              <w:t>為何服事人就是服事　神</w:t>
+              <w:t>領導者敬不大畏　神的差別</w:t>
             </w:r>
             <w:r>
               <w:rPr>
@@ -28715,7 +27774,16 @@
                 <w:sz w:val="20"/>
                 <w:szCs w:val="20"/>
               </w:rPr>
-              <w:t>30</w:t>
+              <w:t>3</w:t>
+            </w:r>
+            <w:r>
+              <w:rPr>
+                <w:rFonts w:ascii="Barlow Condensed Medium" w:eastAsia="標楷體" w:hAnsi="Barlow Condensed Medium" w:cstheme="minorHAnsi" w:hint="eastAsia"/>
+                <w:w w:val="125"/>
+                <w:sz w:val="20"/>
+                <w:szCs w:val="20"/>
+              </w:rPr>
+              <w:t>1</w:t>
             </w:r>
             <w:r>
               <w:rPr>
@@ -28728,12 +27796,12 @@
             </w:r>
             <w:r>
               <w:rPr>
-                <w:rFonts w:ascii="Barlow Condensed Medium" w:eastAsia="標楷體" w:hAnsi="Barlow Condensed Medium" w:cs="Arial"/>
-                <w:w w:val="125"/>
-                <w:sz w:val="20"/>
-                <w:szCs w:val="20"/>
-              </w:rPr>
-              <w:t>二</w:t>
+                <w:rFonts w:ascii="Barlow Condensed Medium" w:eastAsia="標楷體" w:hAnsi="Barlow Condensed Medium" w:cs="Arial" w:hint="eastAsia"/>
+                <w:w w:val="125"/>
+                <w:sz w:val="20"/>
+                <w:szCs w:val="20"/>
+              </w:rPr>
+              <w:t>三</w:t>
             </w:r>
             <w:r>
               <w:rPr>
@@ -28895,6 +27963,7 @@
         <w:rPr>
           <w:rFonts w:ascii="Barlow Condensed Medium" w:hAnsi="Barlow Condensed Medium"/>
           <w:noProof/>
+          <w:lang w:bidi="he-IL"/>
         </w:rPr>
         <mc:AlternateContent>
           <mc:Choice Requires="wps">
@@ -28960,7 +28029,7 @@
           </mc:Choice>
           <mc:Fallback>
             <w:pict>
-              <v:line w14:anchorId="577AD0C1" id="直線接點 6" o:spid="_x0000_s1026" style="position:absolute;z-index:251672576;visibility:visible;mso-wrap-style:square;mso-width-percent:0;mso-height-percent:0;mso-wrap-distance-left:9pt;mso-wrap-distance-top:0;mso-wrap-distance-right:9pt;mso-wrap-distance-bottom:0;mso-position-horizontal:absolute;mso-position-horizontal-relative:page;mso-position-vertical:absolute;mso-position-vertical-relative:page;mso-width-percent:0;mso-height-percent:0;mso-width-relative:margin;mso-height-relative:margin" from="343.9pt,19.85pt" to="345.05pt,710.95pt" o:gfxdata="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" strokecolor="black [3213]" strokeweight=".5pt">
+              <v:line w14:anchorId="6E215869" id="直線接點 6" o:spid="_x0000_s1026" style="position:absolute;z-index:251672576;visibility:visible;mso-wrap-style:square;mso-width-percent:0;mso-height-percent:0;mso-wrap-distance-left:9pt;mso-wrap-distance-top:0;mso-wrap-distance-right:9pt;mso-wrap-distance-bottom:0;mso-position-horizontal:absolute;mso-position-horizontal-relative:page;mso-position-vertical:absolute;mso-position-vertical-relative:page;mso-width-percent:0;mso-height-percent:0;mso-width-relative:margin;mso-height-relative:margin" from="343.9pt,19.85pt" to="345.05pt,710.95pt" o:gfxdata="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" strokecolor="black [3213]" strokeweight=".5pt">
                 <v:stroke dashstyle="3 1" joinstyle="miter"/>
                 <w10:wrap anchorx="page" anchory="page"/>
               </v:line>
@@ -28972,6 +28041,7 @@
         <w:rPr>
           <w:rFonts w:ascii="Barlow Condensed Medium" w:hAnsi="Barlow Condensed Medium"/>
           <w:noProof/>
+          <w:lang w:bidi="he-IL"/>
         </w:rPr>
         <mc:AlternateContent>
           <mc:Choice Requires="wps">
@@ -29037,7 +28107,7 @@
           </mc:Choice>
           <mc:Fallback>
             <w:pict>
-              <v:line w14:anchorId="174E59BB" id="直線接點 4" o:spid="_x0000_s1026" style="position:absolute;z-index:251664384;visibility:visible;mso-wrap-style:square;mso-width-percent:0;mso-height-percent:0;mso-wrap-distance-left:9pt;mso-wrap-distance-top:0;mso-wrap-distance-right:9pt;mso-wrap-distance-bottom:0;mso-position-horizontal:absolute;mso-position-horizontal-relative:page;mso-position-vertical:absolute;mso-position-vertical-relative:page;mso-width-percent:0;mso-height-percent:0;mso-width-relative:margin;mso-height-relative:margin" from="343.9pt,19.85pt" to="345.05pt,710.95pt" o:gfxdata="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" strokecolor="black [3213]" strokeweight=".5pt">
+              <v:line w14:anchorId="70E2E964" id="直線接點 4" o:spid="_x0000_s1026" style="position:absolute;z-index:251664384;visibility:visible;mso-wrap-style:square;mso-width-percent:0;mso-height-percent:0;mso-wrap-distance-left:9pt;mso-wrap-distance-top:0;mso-wrap-distance-right:9pt;mso-wrap-distance-bottom:0;mso-position-horizontal:absolute;mso-position-horizontal-relative:page;mso-position-vertical:absolute;mso-position-vertical-relative:page;mso-width-percent:0;mso-height-percent:0;mso-width-relative:margin;mso-height-relative:margin" from="343.9pt,19.85pt" to="345.05pt,710.95pt" o:gfxdata="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" strokecolor="black [3213]" strokeweight=".5pt">
                 <v:stroke dashstyle="3 1" joinstyle="miter"/>
                 <w10:wrap anchorx="page" anchory="page"/>
               </v:line>
@@ -29229,7 +28299,7 @@
           <w:sz w:val="26"/>
           <w:szCs w:val="26"/>
         </w:rPr>
-        <w:t>絕不停止為你們禱告</w:t>
+        <w:t>勝敗在於耶和華</w:t>
       </w:r>
       <w:r>
         <w:rPr>
@@ -29320,7 +28390,25 @@
                 <w:sz w:val="26"/>
                 <w:szCs w:val="26"/>
               </w:rPr>
-              <w:t>12:5,11-18,23</w:t>
+              <w:t>17</w:t>
+            </w:r>
+            <w:r>
+              <w:rPr>
+                <w:rFonts w:ascii="Barlow Condensed Medium" w:eastAsia="華康儷中黑" w:hAnsi="Barlow Condensed Medium" w:cs="Calibri" w:hint="eastAsia"/>
+                <w:w w:val="66"/>
+                <w:sz w:val="26"/>
+                <w:szCs w:val="26"/>
+              </w:rPr>
+              <w:t>:</w:t>
+            </w:r>
+            <w:r>
+              <w:rPr>
+                <w:rFonts w:ascii="Barlow Condensed Medium" w:eastAsia="華康儷中黑" w:hAnsi="Barlow Condensed Medium" w:cs="Calibri" w:hint="eastAsia"/>
+                <w:w w:val="66"/>
+                <w:sz w:val="26"/>
+                <w:szCs w:val="26"/>
+              </w:rPr>
+              <w:t>37-49</w:t>
             </w:r>
           </w:p>
         </w:tc>
@@ -29361,7 +28449,7 @@
         <w:jc w:val="both"/>
         <w:rPr>
           <w:rFonts w:ascii="Barlow Condensed Medium" w:eastAsia="華康細黑體" w:hAnsi="Barlow Condensed Medium" w:cs="微軟正黑體"/>
-          <w:w w:val="80"/>
+          <w:w w:val="75"/>
           <w:sz w:val="26"/>
           <w:szCs w:val="26"/>
         </w:rPr>
@@ -29369,20 +28457,65 @@
       <w:r>
         <w:rPr>
           <w:rFonts w:ascii="Barlow Condensed Medium" w:eastAsia="華康儷中黑" w:hAnsi="Barlow Condensed Medium" w:hint="eastAsia"/>
-          <w:w w:val="80"/>
+          <w:w w:val="75"/>
           <w:sz w:val="26"/>
           <w:szCs w:val="26"/>
         </w:rPr>
-        <w:t>在撒母耳要將自己作士師的領導權交給新膏立的王掃羅時，要求眾人要一起在　神和新王面前作證，證明他從沒有用他的權力壓迫任何人，以此勉勵新王。</w:t>
+        <w:t>因為信心而有義無反顧的勇氣，加上智慧活用了精準打擊的戰鬥技巧，大衛擊殺歌利亞不是運氣，而是　神耶和華長遠、縝密的計劃，為了祂所選的新王鋪路。</w:t>
       </w:r>
       <w:r>
         <w:rPr>
           <w:rFonts w:ascii="Barlow Condensed Medium" w:eastAsia="華康細黑體" w:hAnsi="Barlow Condensed Medium" w:cs="微軟正黑體" w:hint="eastAsia"/>
-          <w:w w:val="80"/>
+          <w:w w:val="75"/>
           <w:sz w:val="26"/>
           <w:szCs w:val="26"/>
         </w:rPr>
-        <w:t>撒母耳要將對以色列人的領導權移交給掃羅時，作了一件很特別的事。就是要眾人清算他在任期間是否有用他的權利去侵犯或壓榨他人，並且是在　神和祂的受膏者面前，如同一場審判。那曾經為人作審判官的，在卸任時卻求眾人來審判他。他也尊敬如今被　神選作審判官的新王掃羅，另一方面也是用自己的榜樣來傳承給接替他的人。如此，慎重和公開，正是因為權力使人墮落是領導者最大的誘惑。就像最近，法官輕判某立委詐領公費助理薪資案，判決書中說她根據立法院回函說助理費是補助款。結果現在調出立法院公文卻沒有這內容。又有同樣侵佔助理費案的前例，這位法官不喜歡的就重判，現在是喜歡的就輕判。真不知道有誰能來審判這位法官。或許除了　神，就只有人自己的誠實和正直了。不過濫權的人，這些大概都被吃掉了，還包括良心。</w:t>
+        <w:t>意即</w:t>
+      </w:r>
+      <w:r>
+        <w:rPr>
+          <w:rFonts w:ascii="Barlow Condensed Medium" w:eastAsia="華康細黑體" w:hAnsi="Barlow Condensed Medium" w:cs="微軟正黑體" w:hint="eastAsia"/>
+          <w:w w:val="75"/>
+          <w:sz w:val="26"/>
+          <w:szCs w:val="26"/>
+        </w:rPr>
+        <w:t>，大衛的信心、智慧和戰技都不是偶然的，雖然年輕，卻是　神精心栽培的領袖。從他做的詩、他如何看待自己能勝過野獸的本領，以及對耶和華的名被辱罵而急切，在在顯示出大衛的生命與　神有十分親密的關係。又因為歌利亞的事件，掃羅和大衛的比較就呈現在眾人眼前。掃羅因為　神的靈離開他，面對曾經是手下敗將的非利士人，推出一個巨人叫陣竟然就害怕</w:t>
+      </w:r>
+      <w:r>
+        <w:rPr>
+          <w:rFonts w:ascii="Barlow Condensed Medium" w:eastAsia="華康細黑體" w:hAnsi="Barlow Condensed Medium" w:cs="微軟正黑體" w:hint="eastAsia"/>
+          <w:w w:val="75"/>
+          <w:sz w:val="26"/>
+          <w:szCs w:val="26"/>
+        </w:rPr>
+        <w:t>(17:11)</w:t>
+      </w:r>
+      <w:r>
+        <w:rPr>
+          <w:rFonts w:ascii="Barlow Condensed Medium" w:eastAsia="華康細黑體" w:hAnsi="Barlow Condensed Medium" w:cs="微軟正黑體" w:hint="eastAsia"/>
+          <w:w w:val="75"/>
+          <w:sz w:val="26"/>
+          <w:szCs w:val="26"/>
+        </w:rPr>
+        <w:t>；相對地，大衛不是初生之犢而不知害怕，而是他相信　神必能拯救他。</w:t>
+      </w:r>
+      <w:r>
+        <w:rPr>
+          <w:rFonts w:ascii="Barlow Condensed Medium" w:eastAsia="華康細黑體" w:hAnsi="Barlow Condensed Medium" w:cs="微軟正黑體" w:hint="eastAsia"/>
+          <w:w w:val="75"/>
+          <w:sz w:val="26"/>
+          <w:szCs w:val="26"/>
+        </w:rPr>
+        <w:t>(37)</w:t>
+      </w:r>
+      <w:r>
+        <w:rPr>
+          <w:rFonts w:ascii="Barlow Condensed Medium" w:eastAsia="華康細黑體" w:hAnsi="Barlow Condensed Medium" w:cs="微軟正黑體" w:hint="eastAsia"/>
+          <w:w w:val="75"/>
+          <w:sz w:val="26"/>
+          <w:szCs w:val="26"/>
+        </w:rPr>
+        <w:t>年輕的大衛給今日的教會啟示，就是如何培養我們的年輕世代與　神的關係。除了唱詩和讀經，更要積極鼓勵他們在生活的每一件事上，藉著禱告和思想來明白　神的心意，一點一滴建造出依靠　神來行事的強大信心。</w:t>
       </w:r>
     </w:p>
     <w:p>
@@ -29393,7 +28526,7 @@
         <w:jc w:val="both"/>
         <w:rPr>
           <w:rFonts w:ascii="Barlow Condensed Medium" w:eastAsia="華康細黑體" w:hAnsi="Barlow Condensed Medium" w:cs="微軟正黑體"/>
-          <w:w w:val="80"/>
+          <w:w w:val="75"/>
           <w:sz w:val="26"/>
           <w:szCs w:val="26"/>
         </w:rPr>
@@ -29401,65 +28534,20 @@
       <w:r>
         <w:rPr>
           <w:rFonts w:ascii="Barlow Condensed Medium" w:eastAsia="華康儷中黑" w:hAnsi="Barlow Condensed Medium" w:hint="eastAsia"/>
-          <w:w w:val="80"/>
+          <w:w w:val="75"/>
           <w:sz w:val="26"/>
           <w:szCs w:val="26"/>
         </w:rPr>
-        <w:t>立王等於否認了　神耶和華的王權，罪是背叛。然而若王由　神選立，且王和百姓都須遵行　神的旨意，　神就容許。又用旱季降雷雨顯示　神的權能大過王。</w:t>
+        <w:t>大衛的勇氣來自信心，不單是倚靠更強大的力量，而是經歷且明白　神拯救他和他的羊群的良善，是以掠奪和殺戮為樂的非利士人的邪惡，所不能勝過的。</w:t>
       </w:r>
       <w:r>
         <w:rPr>
           <w:rFonts w:ascii="Barlow Condensed Medium" w:eastAsia="華康細黑體" w:hAnsi="Barlow Condensed Medium" w:cs="微軟正黑體" w:hint="eastAsia"/>
-          <w:w w:val="80"/>
+          <w:w w:val="75"/>
           <w:sz w:val="26"/>
           <w:szCs w:val="26"/>
         </w:rPr>
-        <w:t>接著，撒母耳卻反過來要為耶和華向以色列的列祖所行的公義來辯護</w:t>
-      </w:r>
-      <w:r>
-        <w:rPr>
-          <w:rFonts w:ascii="Barlow Condensed Medium" w:eastAsia="華康細黑體" w:hAnsi="Barlow Condensed Medium" w:cs="微軟正黑體" w:hint="eastAsia"/>
-          <w:w w:val="80"/>
-          <w:sz w:val="26"/>
-          <w:szCs w:val="26"/>
-        </w:rPr>
-        <w:t>(12:7)</w:t>
-      </w:r>
-      <w:r>
-        <w:rPr>
-          <w:rFonts w:ascii="Barlow Condensed Medium" w:eastAsia="華康細黑體" w:hAnsi="Barlow Condensed Medium" w:cs="微軟正黑體" w:hint="eastAsia"/>
-          <w:w w:val="80"/>
-          <w:sz w:val="26"/>
-          <w:szCs w:val="26"/>
-        </w:rPr>
-        <w:t>，耶和華才是以色列的王</w:t>
-      </w:r>
-      <w:r>
-        <w:rPr>
-          <w:rFonts w:ascii="Barlow Condensed Medium" w:eastAsia="華康細黑體" w:hAnsi="Barlow Condensed Medium" w:cs="微軟正黑體" w:hint="eastAsia"/>
-          <w:w w:val="80"/>
-          <w:sz w:val="26"/>
-          <w:szCs w:val="26"/>
-        </w:rPr>
-        <w:t>(12:12)</w:t>
-      </w:r>
-      <w:r>
-        <w:rPr>
-          <w:rFonts w:ascii="Barlow Condensed Medium" w:eastAsia="華康細黑體" w:hAnsi="Barlow Condensed Medium" w:cs="微軟正黑體" w:hint="eastAsia"/>
-          <w:w w:val="80"/>
-          <w:sz w:val="26"/>
-          <w:szCs w:val="26"/>
-        </w:rPr>
-        <w:t>。因此控</w:t>
-      </w:r>
-      <w:r>
-        <w:rPr>
-          <w:rFonts w:ascii="Barlow Condensed Medium" w:eastAsia="華康細黑體" w:hAnsi="Barlow Condensed Medium" w:cs="微軟正黑體" w:hint="eastAsia"/>
-          <w:w w:val="80"/>
-          <w:sz w:val="26"/>
-          <w:szCs w:val="26"/>
-        </w:rPr>
-        <w:t>告和證明以色列人背叛了他們的王，耶和華，或許就是撒母耳最後一次主持審判。但是，他宣判的結果卻展現出　神的慈愛和智慧。就是　神並不在乎作王的權力，而是在乎祂的子民生活的平安和幸福。因為凡遵行　神的律法的國民之中自然就有平安和幸福，也因此　神必要救他們脫離所有惡者和敵人的手。換句話說，　神不在乎人民自己甘願作人的王的奴僕，卻在乎王和人民是不是持守祂的法度，這關係最後的判決是刑罰或是祝福。又在收割麥子的旱季，陽曆五、六月的巴勒斯坦，降下雷雨，作為　神必履行判決的證據。也證明　神的大能，連地上君王都要敬畏和降服。</w:t>
+        <w:t>信心是建立在信念上，簡單地二分就是，不信　神的人相信拳頭夠大才能擺平一切，而信靠　神的人則相信公義與憐憫才能使人和睦。因為信念不同，內心所懼怕的也不同。相信拳頭的就害怕拳頭，相信公義和憐憫的所害怕的只有　神，看見的卻是　神的強大。所以，當大衛宣稱歌利亞是靠著刀槍和銅矛，而他所依靠的是　神耶和華的時候，似乎勝負就已經決定了。就像我們如何看今日俄烏的和談。其實和談對只相信武力決定一切的獨裁者而言，就如同大衛帶著手杖面對歌利亞一樣，是一種侮辱。就算談出了什麼，也是隨時可以不認帳的謊言。我們唯一能期待的，就是打倒歌利亞，那顆關鍵的石頭。又或許它早就讓俄羅斯嚴重內傷了也說不定。獨裁的政權，就是驕傲的巨人，精準的致命一擊就必倒下，且一蹶不振。</w:t>
       </w:r>
     </w:p>
     <w:p>
@@ -29470,7 +28558,7 @@
         <w:jc w:val="both"/>
         <w:rPr>
           <w:rFonts w:ascii="Barlow Condensed Medium" w:eastAsia="華康細黑體" w:hAnsi="Barlow Condensed Medium" w:cs="微軟正黑體"/>
-          <w:w w:val="80"/>
+          <w:w w:val="75"/>
           <w:sz w:val="26"/>
           <w:szCs w:val="26"/>
         </w:rPr>
@@ -29478,29 +28566,38 @@
       <w:r>
         <w:rPr>
           <w:rFonts w:ascii="Barlow Condensed Medium" w:eastAsia="華康儷中黑" w:hAnsi="Barlow Condensed Medium" w:hint="eastAsia"/>
-          <w:w w:val="80"/>
+          <w:w w:val="75"/>
           <w:sz w:val="26"/>
           <w:szCs w:val="26"/>
         </w:rPr>
-        <w:t>百姓見　神降雷雨，害怕　神問罪，求撒母耳為他們求情。撒母耳表示他沒有卸下祭司的職分，除了不停止為百姓禱告，還要繼續要將良善的道路教導百姓。</w:t>
+        <w:t>大衛因敬畏　神而得智慧，大衛在溪中揀石頭的時候就已經計算出歌利亞的下場，甩石索加上奔跑的加速度，在近距離內，精準地貫入最堅硬的額頭骨。</w:t>
       </w:r>
       <w:r>
         <w:rPr>
           <w:rFonts w:ascii="Barlow Condensed Medium" w:eastAsia="華康細黑體" w:hAnsi="Barlow Condensed Medium" w:cs="微軟正黑體" w:hint="eastAsia"/>
-          <w:w w:val="80"/>
+          <w:w w:val="75"/>
           <w:sz w:val="26"/>
           <w:szCs w:val="26"/>
         </w:rPr>
-        <w:t>因為旱季的雷雨，使百姓驚覺，他們要求一個王，卻可能失去了一個能在　神面前為他們祈求的士師。此時，撒母耳的保證，傳達的是　神的心意，也是為了讓百姓安心。雖然先知和祭司的職份與王的職份分開了，卻沒有停止，要繼續這　神與人之間的溝通；讓　神的話賜下，也讓百姓的祈求上達。最重要的乃是行在「良善的道路」上，因為在　神的公義面前，這是唯一得救的道路。而如今，耶穌基督集王、先知、祭司和捨己的僕人於一身，又與聖靈分享先知與祭司的職分，就是要永遠決解救贖人類的問題。就是世上一切君</w:t>
+        <w:t>根據計算，用甩石索甩出石頭的速度可以高達時速</w:t>
       </w:r>
       <w:r>
         <w:rPr>
           <w:rFonts w:ascii="Barlow Condensed Medium" w:eastAsia="華康細黑體" w:hAnsi="Barlow Condensed Medium" w:cs="微軟正黑體" w:hint="eastAsia"/>
-          <w:w w:val="80"/>
+          <w:w w:val="75"/>
           <w:sz w:val="26"/>
           <w:szCs w:val="26"/>
         </w:rPr>
-        <w:t>王和權勢都必須，也必然要臣服於　神的原因，因為權力在　神的節制下，才可能成為救贖。</w:t>
+        <w:t>150</w:t>
+      </w:r>
+      <w:r>
+        <w:rPr>
+          <w:rFonts w:ascii="Barlow Condensed Medium" w:eastAsia="華康細黑體" w:hAnsi="Barlow Condensed Medium" w:cs="微軟正黑體" w:hint="eastAsia"/>
+          <w:w w:val="75"/>
+          <w:sz w:val="26"/>
+          <w:szCs w:val="26"/>
+        </w:rPr>
+        <w:t>公理。因為熟練甩石索的技巧，讓大衛深信他的計劃有打敗巨人歌利亞的勝算。根據經文的描述，大衛是衝向歌利亞，而歌利亞也衝向他。除了跑的速度可以加在石頭上，愈靠近也愈能提高射擊的精準度。不過，必須在歌利亞手上的銅矛的攻擊範圍外先出手才行，所以，大衛可能在距離歌利亞四或五公尺時出手，讓石頭有最大的準確度和殺傷力。果然，石頭落在頭盔保護不到的額頭和眉心的中間。這是我們對這短短決勝的數十秒的想像，表現出的卻是大衛極高的戰鬥技巧。一切都有計劃地和精準地進行且完成。</w:t>
       </w:r>
     </w:p>
     <w:p>
@@ -29510,7 +28607,7 @@
         <w:spacing w:afterLines="50" w:after="165" w:line="300" w:lineRule="exact"/>
         <w:rPr>
           <w:rFonts w:ascii="Cambria" w:eastAsia="華康細黑體" w:hAnsi="Cambria" w:cs="Cambria"/>
-          <w:w w:val="80"/>
+          <w:w w:val="75"/>
           <w:sz w:val="26"/>
           <w:szCs w:val="26"/>
         </w:rPr>
@@ -29518,7 +28615,7 @@
       <w:r>
         <w:rPr>
           <w:rFonts w:ascii="Barlow Condensed Medium" w:eastAsia="華康儷中黑" w:hAnsi="Barlow Condensed Medium" w:cs="新細明體"/>
-          <w:w w:val="80"/>
+          <w:w w:val="75"/>
           <w:sz w:val="26"/>
           <w:szCs w:val="26"/>
         </w:rPr>
@@ -29527,16 +28624,16 @@
       <w:r>
         <w:rPr>
           <w:rFonts w:ascii="Barlow Condensed Medium" w:eastAsia="華康儷中黑" w:hAnsi="Barlow Condensed Medium" w:cs="新細明體" w:hint="eastAsia"/>
-          <w:w w:val="80"/>
+          <w:w w:val="75"/>
           <w:sz w:val="26"/>
           <w:szCs w:val="26"/>
         </w:rPr>
-        <w:t>信徒皆祭司</w:t>
+        <w:t>單挑</w:t>
       </w:r>
       <w:r>
         <w:rPr>
           <w:rFonts w:ascii="Barlow Condensed Medium" w:eastAsia="華康儷中黑" w:hAnsi="Barlow Condensed Medium" w:cs="新細明體"/>
-          <w:w w:val="80"/>
+          <w:w w:val="75"/>
           <w:sz w:val="26"/>
           <w:szCs w:val="26"/>
         </w:rPr>
@@ -29545,11 +28642,11 @@
       <w:r>
         <w:rPr>
           <w:rFonts w:ascii="Cambria" w:eastAsia="華康細黑體" w:hAnsi="Cambria" w:cs="Cambria" w:hint="eastAsia"/>
-          <w:w w:val="80"/>
+          <w:w w:val="75"/>
           <w:sz w:val="26"/>
           <w:szCs w:val="26"/>
         </w:rPr>
-        <w:t>是基督新教基本精神之一，早先被譯為「萬民皆祭司」。而它原本的目的是為了對抗大公教會的神職人員獨攬教會權柄的問題，回到聖經真正的意思，這福音要使所有相信的人得自由且有資格成為　神的祭司。但是「萬民」卻可能被誤解為世上的所有人，包含信與不信的人。因此，「信徒皆祭司」是比較好的傳達。更重要的乃是祭司的職分和權柄被授與給所有追隨基督的人，打破了千古以來，神職人員因為特權而更容易私用的誘惑。凡是藉著信追隨耶穌基督的人，願意捨己來事奉眾人，都配稱為　神祭司。從打掃、招待到獻詩和證道，都一地尊貴，一樣地事奉人。</w:t>
+        <w:t>在古代，人們會用一對一的決鬥來解決紛爭，而結果就是天意，獲勝者不會被控告謀殺。而在崇尚武力和英雄主義的時代，兩軍對峙，陷入進退兩難的僵局，由雙方的將軍，或是各派一名勇士，單挑決定戰爭的勝負。不失為一種經濟上的考量，可避免大量人員和物資的損耗。而通常會以單挑來決勝負的軍隊，組織和紀律是比較鬆散的，可能是臨時召聚的烏合之眾，團體戰陣作戰的能力和忠誠度都不高。因此，當他們的將軍或英雄落敗，也代表他們的　神落敗，士氣將瞬間潰散。而大話都是英雄說的，像歌利亞說，輸的一方要做另一方的奴隸。可是當歌利亞倒下，誰會理他說過什麼，非利士的士兵個個逃命要緊。反觀，正真的英雄大衛，是為維護耶和華的名譽和守護以色列百姓而戰。</w:t>
       </w:r>
     </w:p>
     <w:p>
@@ -29560,7 +28657,7 @@
         <w:jc w:val="both"/>
         <w:rPr>
           <w:rFonts w:ascii="Barlow Condensed Medium" w:eastAsia="華康儷中黑" w:hAnsi="Barlow Condensed Medium"/>
-          <w:w w:val="80"/>
+          <w:w w:val="75"/>
           <w:sz w:val="26"/>
           <w:szCs w:val="26"/>
         </w:rPr>
@@ -29568,25 +28665,25 @@
       <w:r>
         <w:rPr>
           <w:rFonts w:ascii="Barlow Condensed Medium" w:eastAsia="華康儷中黑" w:hAnsi="Barlow Condensed Medium" w:hint="eastAsia"/>
-          <w:w w:val="80"/>
+          <w:w w:val="75"/>
           <w:sz w:val="26"/>
           <w:szCs w:val="26"/>
         </w:rPr>
-        <w:t>君王也好、祭司和先知也好，都是　神為了照顧祂的百姓所選立的。今日社會的政府公僕，或是教會中的事奉者，都是以作　神的僕人的態度來服事眾人。</w:t>
+        <w:t>大衛證明了戰爭全在乎耶和華，高舉了　神的名。打倒歌利亞大大振奮了以色列的士氣，逆轉戰場形勢。為耶和華的名而戰，展現出王者的號召力和領導力。</w:t>
       </w:r>
       <w:r>
         <w:rPr>
           <w:rFonts w:ascii="Barlow Condensed Medium" w:eastAsia="華康細黑體" w:hAnsi="Barlow Condensed Medium" w:cs="微軟正黑體" w:hint="eastAsia"/>
-          <w:w w:val="80"/>
+          <w:w w:val="75"/>
           <w:sz w:val="26"/>
           <w:szCs w:val="26"/>
         </w:rPr>
-        <w:t>公僕的概念，已經是現代民主社會中的普世價值和常識。基督徒可以驕傲地說，耶穌基督降生，就是捨己成為事奉人的僕人的第一人。事奉的目的，就是在款待人的過程中，使人的身心得醫治、回轉向善，就是　神，和生命得著救贖。也因此，祭司要持續聆聽　神的話，且不停地為人來向　神禱告，就是要使自己一直走在良善的道路上，一直停留在基督福音的恩典中，成為真正聖潔的祭司。</w:t>
+        <w:t>就兵法的角度看，大衛是出了奇兵，就是給敵人意想不到的打擊，且是一次致命的打擊。就像烏克蘭改變傳統戰爭型態的無人機、無人艇戰術。然而沒有保證成功的計劃，只有憑信心的實行的遠見。出手的時機必須萬無一失，萬一失手或沒有擊中要害，歌利亞就有反擊大衛的機會。失去得勝的先機，就會陷入兩敗俱傷的苦戰。但是，對大衛而言，　神給他的信心，就是　神從不失手。彷彿　神在他的眼中，已經清楚劃出那條打中歌利亞額頭的弧線，又在準確的時機扣下他心中的扳機，丟出石頭。　神決定了真正的勝負。而且造成的果效不只是歌利亞一人倒地，而是非利士人全軍潰敗。這才是　神真正的力量，為了親手拯救了自己子民。又對大衛而言，這不是打敗敵人的成就，而是被　神拯救的恩典。</w:t>
       </w:r>
       <w:r>
         <w:rPr>
           <w:rFonts w:ascii="Barlow Condensed Medium" w:eastAsia="華康細黑體" w:hAnsi="Barlow Condensed Medium" w:cs="微軟正黑體" w:hint="eastAsia"/>
-          <w:w w:val="80"/>
+          <w:w w:val="75"/>
           <w:sz w:val="26"/>
           <w:szCs w:val="26"/>
         </w:rPr>
@@ -29613,7 +28710,7 @@
 </file>
 
 <file path=word/endnotes.xml><?xml version="1.0" encoding="utf-8"?>
-<w:endnotes xmlns:wpc="http://schemas.microsoft.com/office/word/2010/wordprocessingCanvas" xmlns:cx="http://schemas.microsoft.com/office/drawing/2014/chartex" xmlns:cx1="http://schemas.microsoft.com/office/drawing/2015/9/8/chartex" xmlns:cx2="http://schemas.microsoft.com/office/drawing/2015/10/21/chartex" xmlns:cx3="http://schemas.microsoft.com/office/drawing/2016/5/9/chartex" xmlns:cx4="http://schemas.microsoft.com/office/drawing/2016/5/10/chartex" xmlns:cx5="http://schemas.microsoft.com/office/drawing/2016/5/11/chartex" xmlns:cx6="http://schemas.microsoft.com/office/drawing/2016/5/12/chartex" xmlns:cx7="http://schemas.microsoft.com/office/drawing/2016/5/13/chartex" xmlns:cx8="http://schemas.microsoft.com/office/drawing/2016/5/14/chartex" xmlns:mc="http://schemas.openxmlformats.org/markup-compatibility/2006" xmlns:aink="http://schemas.microsoft.com/office/drawing/2016/ink" xmlns:am3d="http://schemas.microsoft.com/office/drawing/2017/model3d" xmlns:o="urn:schemas-microsoft-com:office:office" xmlns:oel="http://schemas.microsoft.com/office/2019/extlst" xmlns:r="http://schemas.openxmlformats.org/officeDocument/2006/relationships" xmlns:m="http://schemas.openxmlformats.org/officeDocument/2006/math" xmlns:v="urn:schemas-microsoft-com:vml" xmlns:wp14="http://schemas.microsoft.com/office/word/2010/wordprocessingDrawing" xmlns:wp="http://schemas.openxmlformats.org/drawingml/2006/wordprocessingDrawing" xmlns:w10="urn:schemas-microsoft-com:office:word" xmlns:w="http://schemas.openxmlformats.org/wordprocessingml/2006/main" xmlns:w14="http://schemas.microsoft.com/office/word/2010/wordml" xmlns:w15="http://schemas.microsoft.com/office/word/2012/wordml" xmlns:w16cex="http://schemas.microsoft.com/office/word/2018/wordml/cex" xmlns:w16cid="http://schemas.microsoft.com/office/word/2016/wordml/cid" xmlns:w16="http://schemas.microsoft.com/office/word/2018/wordml" xmlns:w16sdtdh="http://schemas.microsoft.com/office/word/2020/wordml/sdtdatahash" xmlns:w16se="http://schemas.microsoft.com/office/word/2015/wordml/symex" xmlns:wpg="http://schemas.microsoft.com/office/word/2010/wordprocessingGroup" xmlns:wpi="http://schemas.microsoft.com/office/word/2010/wordprocessingInk" xmlns:wne="http://schemas.microsoft.com/office/word/2006/wordml" xmlns:wps="http://schemas.microsoft.com/office/word/2010/wordprocessingShape" mc:Ignorable="w14 w15 w16se w16cid w16 w16cex w16sdtdh wp14">
+<w:endnotes xmlns:wpc="http://schemas.microsoft.com/office/word/2010/wordprocessingCanvas" xmlns:mc="http://schemas.openxmlformats.org/markup-compatibility/2006" xmlns:o="urn:schemas-microsoft-com:office:office" xmlns:r="http://schemas.openxmlformats.org/officeDocument/2006/relationships" xmlns:m="http://schemas.openxmlformats.org/officeDocument/2006/math" xmlns:v="urn:schemas-microsoft-com:vml" xmlns:wp14="http://schemas.microsoft.com/office/word/2010/wordprocessingDrawing" xmlns:wp="http://schemas.openxmlformats.org/drawingml/2006/wordprocessingDrawing" xmlns:w10="urn:schemas-microsoft-com:office:word" xmlns:w="http://schemas.openxmlformats.org/wordprocessingml/2006/main" xmlns:w14="http://schemas.microsoft.com/office/word/2010/wordml" xmlns:w15="http://schemas.microsoft.com/office/word/2012/wordml" xmlns:wpg="http://schemas.microsoft.com/office/word/2010/wordprocessingGroup" xmlns:wpi="http://schemas.microsoft.com/office/word/2010/wordprocessingInk" xmlns:wne="http://schemas.microsoft.com/office/word/2006/wordml" xmlns:wps="http://schemas.microsoft.com/office/word/2010/wordprocessingShape" mc:Ignorable="w14 w15 wp14">
   <w:endnote w:type="separator" w:id="-1">
     <w:p>
       <w:r>
@@ -29632,7 +28729,7 @@
 </file>
 
 <file path=word/footnotes.xml><?xml version="1.0" encoding="utf-8"?>
-<w:footnotes xmlns:wpc="http://schemas.microsoft.com/office/word/2010/wordprocessingCanvas" xmlns:cx="http://schemas.microsoft.com/office/drawing/2014/chartex" xmlns:cx1="http://schemas.microsoft.com/office/drawing/2015/9/8/chartex" xmlns:cx2="http://schemas.microsoft.com/office/drawing/2015/10/21/chartex" xmlns:cx3="http://schemas.microsoft.com/office/drawing/2016/5/9/chartex" xmlns:cx4="http://schemas.microsoft.com/office/drawing/2016/5/10/chartex" xmlns:cx5="http://schemas.microsoft.com/office/drawing/2016/5/11/chartex" xmlns:cx6="http://schemas.microsoft.com/office/drawing/2016/5/12/chartex" xmlns:cx7="http://schemas.microsoft.com/office/drawing/2016/5/13/chartex" xmlns:cx8="http://schemas.microsoft.com/office/drawing/2016/5/14/chartex" xmlns:mc="http://schemas.openxmlformats.org/markup-compatibility/2006" xmlns:aink="http://schemas.microsoft.com/office/drawing/2016/ink" xmlns:am3d="http://schemas.microsoft.com/office/drawing/2017/model3d" xmlns:o="urn:schemas-microsoft-com:office:office" xmlns:oel="http://schemas.microsoft.com/office/2019/extlst" xmlns:r="http://schemas.openxmlformats.org/officeDocument/2006/relationships" xmlns:m="http://schemas.openxmlformats.org/officeDocument/2006/math" xmlns:v="urn:schemas-microsoft-com:vml" xmlns:wp14="http://schemas.microsoft.com/office/word/2010/wordprocessingDrawing" xmlns:wp="http://schemas.openxmlformats.org/drawingml/2006/wordprocessingDrawing" xmlns:w10="urn:schemas-microsoft-com:office:word" xmlns:w="http://schemas.openxmlformats.org/wordprocessingml/2006/main" xmlns:w14="http://schemas.microsoft.com/office/word/2010/wordml" xmlns:w15="http://schemas.microsoft.com/office/word/2012/wordml" xmlns:w16cex="http://schemas.microsoft.com/office/word/2018/wordml/cex" xmlns:w16cid="http://schemas.microsoft.com/office/word/2016/wordml/cid" xmlns:w16="http://schemas.microsoft.com/office/word/2018/wordml" xmlns:w16sdtdh="http://schemas.microsoft.com/office/word/2020/wordml/sdtdatahash" xmlns:w16se="http://schemas.microsoft.com/office/word/2015/wordml/symex" xmlns:wpg="http://schemas.microsoft.com/office/word/2010/wordprocessingGroup" xmlns:wpi="http://schemas.microsoft.com/office/word/2010/wordprocessingInk" xmlns:wne="http://schemas.microsoft.com/office/word/2006/wordml" xmlns:wps="http://schemas.microsoft.com/office/word/2010/wordprocessingShape" mc:Ignorable="w14 w15 w16se w16cid w16 w16cex w16sdtdh wp14">
+<w:footnotes xmlns:wpc="http://schemas.microsoft.com/office/word/2010/wordprocessingCanvas" xmlns:mc="http://schemas.openxmlformats.org/markup-compatibility/2006" xmlns:o="urn:schemas-microsoft-com:office:office" xmlns:r="http://schemas.openxmlformats.org/officeDocument/2006/relationships" xmlns:m="http://schemas.openxmlformats.org/officeDocument/2006/math" xmlns:v="urn:schemas-microsoft-com:vml" xmlns:wp14="http://schemas.microsoft.com/office/word/2010/wordprocessingDrawing" xmlns:wp="http://schemas.openxmlformats.org/drawingml/2006/wordprocessingDrawing" xmlns:w10="urn:schemas-microsoft-com:office:word" xmlns:w="http://schemas.openxmlformats.org/wordprocessingml/2006/main" xmlns:w14="http://schemas.microsoft.com/office/word/2010/wordml" xmlns:w15="http://schemas.microsoft.com/office/word/2012/wordml" xmlns:wpg="http://schemas.microsoft.com/office/word/2010/wordprocessingGroup" xmlns:wpi="http://schemas.microsoft.com/office/word/2010/wordprocessingInk" xmlns:wne="http://schemas.microsoft.com/office/word/2006/wordml" xmlns:wps="http://schemas.microsoft.com/office/word/2010/wordprocessingShape" mc:Ignorable="w14 w15 wp14">
   <w:footnote w:type="separator" w:id="-1">
     <w:p>
       <w:r>
@@ -29651,7 +28748,7 @@
 </file>
 
 <file path=word/header1.xml><?xml version="1.0" encoding="utf-8"?>
-<w:hdr xmlns:wpc="http://schemas.microsoft.com/office/word/2010/wordprocessingCanvas" xmlns:cx="http://schemas.microsoft.com/office/drawing/2014/chartex" xmlns:cx1="http://schemas.microsoft.com/office/drawing/2015/9/8/chartex" xmlns:cx2="http://schemas.microsoft.com/office/drawing/2015/10/21/chartex" xmlns:cx3="http://schemas.microsoft.com/office/drawing/2016/5/9/chartex" xmlns:cx4="http://schemas.microsoft.com/office/drawing/2016/5/10/chartex" xmlns:cx5="http://schemas.microsoft.com/office/drawing/2016/5/11/chartex" xmlns:cx6="http://schemas.microsoft.com/office/drawing/2016/5/12/chartex" xmlns:cx7="http://schemas.microsoft.com/office/drawing/2016/5/13/chartex" xmlns:cx8="http://schemas.microsoft.com/office/drawing/2016/5/14/chartex" xmlns:mc="http://schemas.openxmlformats.org/markup-compatibility/2006" xmlns:aink="http://schemas.microsoft.com/office/drawing/2016/ink" xmlns:am3d="http://schemas.microsoft.com/office/drawing/2017/model3d" xmlns:o="urn:schemas-microsoft-com:office:office" xmlns:oel="http://schemas.microsoft.com/office/2019/extlst" xmlns:r="http://schemas.openxmlformats.org/officeDocument/2006/relationships" xmlns:m="http://schemas.openxmlformats.org/officeDocument/2006/math" xmlns:v="urn:schemas-microsoft-com:vml" xmlns:wp14="http://schemas.microsoft.com/office/word/2010/wordprocessingDrawing" xmlns:wp="http://schemas.openxmlformats.org/drawingml/2006/wordprocessingDrawing" xmlns:w10="urn:schemas-microsoft-com:office:word" xmlns:w="http://schemas.openxmlformats.org/wordprocessingml/2006/main" xmlns:w14="http://schemas.microsoft.com/office/word/2010/wordml" xmlns:w15="http://schemas.microsoft.com/office/word/2012/wordml" xmlns:w16cex="http://schemas.microsoft.com/office/word/2018/wordml/cex" xmlns:w16cid="http://schemas.microsoft.com/office/word/2016/wordml/cid" xmlns:w16="http://schemas.microsoft.com/office/word/2018/wordml" xmlns:w16sdtdh="http://schemas.microsoft.com/office/word/2020/wordml/sdtdatahash" xmlns:w16se="http://schemas.microsoft.com/office/word/2015/wordml/symex" xmlns:wpg="http://schemas.microsoft.com/office/word/2010/wordprocessingGroup" xmlns:wpi="http://schemas.microsoft.com/office/word/2010/wordprocessingInk" xmlns:wne="http://schemas.microsoft.com/office/word/2006/wordml" xmlns:wps="http://schemas.microsoft.com/office/word/2010/wordprocessingShape" mc:Ignorable="w14 w15 w16se w16cid w16 w16cex w16sdtdh wp14">
+<w:hdr xmlns:wpc="http://schemas.microsoft.com/office/word/2010/wordprocessingCanvas" xmlns:mc="http://schemas.openxmlformats.org/markup-compatibility/2006" xmlns:o="urn:schemas-microsoft-com:office:office" xmlns:r="http://schemas.openxmlformats.org/officeDocument/2006/relationships" xmlns:m="http://schemas.openxmlformats.org/officeDocument/2006/math" xmlns:v="urn:schemas-microsoft-com:vml" xmlns:wp14="http://schemas.microsoft.com/office/word/2010/wordprocessingDrawing" xmlns:wp="http://schemas.openxmlformats.org/drawingml/2006/wordprocessingDrawing" xmlns:w10="urn:schemas-microsoft-com:office:word" xmlns:w="http://schemas.openxmlformats.org/wordprocessingml/2006/main" xmlns:w14="http://schemas.microsoft.com/office/word/2010/wordml" xmlns:w15="http://schemas.microsoft.com/office/word/2012/wordml" xmlns:wpg="http://schemas.microsoft.com/office/word/2010/wordprocessingGroup" xmlns:wpi="http://schemas.microsoft.com/office/word/2010/wordprocessingInk" xmlns:wne="http://schemas.microsoft.com/office/word/2006/wordml" xmlns:wps="http://schemas.microsoft.com/office/word/2010/wordprocessingShape" mc:Ignorable="w14 w15 wp14">
   <w:p>
     <w:pPr>
       <w:pStyle w:val="a4"/>
@@ -29723,7 +28820,7 @@
         <w:b/>
         <w:noProof/>
       </w:rPr>
-      <w:t>2550</w:t>
+      <w:t>2552</w:t>
     </w:r>
     <w:r>
       <w:rPr>
@@ -29860,7 +28957,7 @@
         <w:b/>
         <w:noProof/>
       </w:rPr>
-      <w:t>14</w:t>
+      <w:t>28</w:t>
     </w:r>
     <w:r>
       <w:rPr>
@@ -29932,7 +29029,7 @@
         <w:b/>
         <w:noProof/>
       </w:rPr>
-      <w:t>2550</w:t>
+      <w:t>2552</w:t>
     </w:r>
     <w:r>
       <w:rPr>
@@ -30069,7 +29166,7 @@
         <w:b/>
         <w:noProof/>
       </w:rPr>
-      <w:t>14</w:t>
+      <w:t>28</w:t>
     </w:r>
     <w:r>
       <w:rPr>
@@ -30109,7 +29206,7 @@
 </file>
 
 <file path=word/header2.xml><?xml version="1.0" encoding="utf-8"?>
-<w:hdr xmlns:wpc="http://schemas.microsoft.com/office/word/2010/wordprocessingCanvas" xmlns:cx="http://schemas.microsoft.com/office/drawing/2014/chartex" xmlns:cx1="http://schemas.microsoft.com/office/drawing/2015/9/8/chartex" xmlns:cx2="http://schemas.microsoft.com/office/drawing/2015/10/21/chartex" xmlns:cx3="http://schemas.microsoft.com/office/drawing/2016/5/9/chartex" xmlns:cx4="http://schemas.microsoft.com/office/drawing/2016/5/10/chartex" xmlns:cx5="http://schemas.microsoft.com/office/drawing/2016/5/11/chartex" xmlns:cx6="http://schemas.microsoft.com/office/drawing/2016/5/12/chartex" xmlns:cx7="http://schemas.microsoft.com/office/drawing/2016/5/13/chartex" xmlns:cx8="http://schemas.microsoft.com/office/drawing/2016/5/14/chartex" xmlns:mc="http://schemas.openxmlformats.org/markup-compatibility/2006" xmlns:aink="http://schemas.microsoft.com/office/drawing/2016/ink" xmlns:am3d="http://schemas.microsoft.com/office/drawing/2017/model3d" xmlns:o="urn:schemas-microsoft-com:office:office" xmlns:oel="http://schemas.microsoft.com/office/2019/extlst" xmlns:r="http://schemas.openxmlformats.org/officeDocument/2006/relationships" xmlns:m="http://schemas.openxmlformats.org/officeDocument/2006/math" xmlns:v="urn:schemas-microsoft-com:vml" xmlns:wp14="http://schemas.microsoft.com/office/word/2010/wordprocessingDrawing" xmlns:wp="http://schemas.openxmlformats.org/drawingml/2006/wordprocessingDrawing" xmlns:w10="urn:schemas-microsoft-com:office:word" xmlns:w="http://schemas.openxmlformats.org/wordprocessingml/2006/main" xmlns:w14="http://schemas.microsoft.com/office/word/2010/wordml" xmlns:w15="http://schemas.microsoft.com/office/word/2012/wordml" xmlns:w16cex="http://schemas.microsoft.com/office/word/2018/wordml/cex" xmlns:w16cid="http://schemas.microsoft.com/office/word/2016/wordml/cid" xmlns:w16="http://schemas.microsoft.com/office/word/2018/wordml" xmlns:w16sdtdh="http://schemas.microsoft.com/office/word/2020/wordml/sdtdatahash" xmlns:w16se="http://schemas.microsoft.com/office/word/2015/wordml/symex" xmlns:wpg="http://schemas.microsoft.com/office/word/2010/wordprocessingGroup" xmlns:wpi="http://schemas.microsoft.com/office/word/2010/wordprocessingInk" xmlns:wne="http://schemas.microsoft.com/office/word/2006/wordml" xmlns:wps="http://schemas.microsoft.com/office/word/2010/wordprocessingShape" mc:Ignorable="w14 w15 w16se w16cid w16 w16cex w16sdtdh wp14">
+<w:hdr xmlns:wpc="http://schemas.microsoft.com/office/word/2010/wordprocessingCanvas" xmlns:mc="http://schemas.openxmlformats.org/markup-compatibility/2006" xmlns:o="urn:schemas-microsoft-com:office:office" xmlns:r="http://schemas.openxmlformats.org/officeDocument/2006/relationships" xmlns:m="http://schemas.openxmlformats.org/officeDocument/2006/math" xmlns:v="urn:schemas-microsoft-com:vml" xmlns:wp14="http://schemas.microsoft.com/office/word/2010/wordprocessingDrawing" xmlns:wp="http://schemas.openxmlformats.org/drawingml/2006/wordprocessingDrawing" xmlns:w10="urn:schemas-microsoft-com:office:word" xmlns:w="http://schemas.openxmlformats.org/wordprocessingml/2006/main" xmlns:w14="http://schemas.microsoft.com/office/word/2010/wordml" xmlns:w15="http://schemas.microsoft.com/office/word/2012/wordml" xmlns:wpg="http://schemas.microsoft.com/office/word/2010/wordprocessingGroup" xmlns:wpi="http://schemas.microsoft.com/office/word/2010/wordprocessingInk" xmlns:wne="http://schemas.microsoft.com/office/word/2006/wordml" xmlns:wps="http://schemas.microsoft.com/office/word/2010/wordprocessingShape" mc:Ignorable="w14 w15 wp14">
   <w:p>
     <w:pPr>
       <w:pStyle w:val="a4"/>
@@ -30567,7 +29664,7 @@
 </file>
 
 <file path=word/header3.xml><?xml version="1.0" encoding="utf-8"?>
-<w:hdr xmlns:wpc="http://schemas.microsoft.com/office/word/2010/wordprocessingCanvas" xmlns:cx="http://schemas.microsoft.com/office/drawing/2014/chartex" xmlns:cx1="http://schemas.microsoft.com/office/drawing/2015/9/8/chartex" xmlns:cx2="http://schemas.microsoft.com/office/drawing/2015/10/21/chartex" xmlns:cx3="http://schemas.microsoft.com/office/drawing/2016/5/9/chartex" xmlns:cx4="http://schemas.microsoft.com/office/drawing/2016/5/10/chartex" xmlns:cx5="http://schemas.microsoft.com/office/drawing/2016/5/11/chartex" xmlns:cx6="http://schemas.microsoft.com/office/drawing/2016/5/12/chartex" xmlns:cx7="http://schemas.microsoft.com/office/drawing/2016/5/13/chartex" xmlns:cx8="http://schemas.microsoft.com/office/drawing/2016/5/14/chartex" xmlns:mc="http://schemas.openxmlformats.org/markup-compatibility/2006" xmlns:aink="http://schemas.microsoft.com/office/drawing/2016/ink" xmlns:am3d="http://schemas.microsoft.com/office/drawing/2017/model3d" xmlns:o="urn:schemas-microsoft-com:office:office" xmlns:oel="http://schemas.microsoft.com/office/2019/extlst" xmlns:r="http://schemas.openxmlformats.org/officeDocument/2006/relationships" xmlns:m="http://schemas.openxmlformats.org/officeDocument/2006/math" xmlns:v="urn:schemas-microsoft-com:vml" xmlns:wp14="http://schemas.microsoft.com/office/word/2010/wordprocessingDrawing" xmlns:wp="http://schemas.openxmlformats.org/drawingml/2006/wordprocessingDrawing" xmlns:w10="urn:schemas-microsoft-com:office:word" xmlns:w="http://schemas.openxmlformats.org/wordprocessingml/2006/main" xmlns:w14="http://schemas.microsoft.com/office/word/2010/wordml" xmlns:w15="http://schemas.microsoft.com/office/word/2012/wordml" xmlns:w16cex="http://schemas.microsoft.com/office/word/2018/wordml/cex" xmlns:w16cid="http://schemas.microsoft.com/office/word/2016/wordml/cid" xmlns:w16="http://schemas.microsoft.com/office/word/2018/wordml" xmlns:w16sdtdh="http://schemas.microsoft.com/office/word/2020/wordml/sdtdatahash" xmlns:w16se="http://schemas.microsoft.com/office/word/2015/wordml/symex" xmlns:wpg="http://schemas.microsoft.com/office/word/2010/wordprocessingGroup" xmlns:wpi="http://schemas.microsoft.com/office/word/2010/wordprocessingInk" xmlns:wne="http://schemas.microsoft.com/office/word/2006/wordml" xmlns:wps="http://schemas.microsoft.com/office/word/2010/wordprocessingShape" mc:Ignorable="w14 w15 w16se w16cid w16 w16cex w16sdtdh wp14">
+<w:hdr xmlns:wpc="http://schemas.microsoft.com/office/word/2010/wordprocessingCanvas" xmlns:mc="http://schemas.openxmlformats.org/markup-compatibility/2006" xmlns:o="urn:schemas-microsoft-com:office:office" xmlns:r="http://schemas.openxmlformats.org/officeDocument/2006/relationships" xmlns:m="http://schemas.openxmlformats.org/officeDocument/2006/math" xmlns:v="urn:schemas-microsoft-com:vml" xmlns:wp14="http://schemas.microsoft.com/office/word/2010/wordprocessingDrawing" xmlns:wp="http://schemas.openxmlformats.org/drawingml/2006/wordprocessingDrawing" xmlns:w10="urn:schemas-microsoft-com:office:word" xmlns:w="http://schemas.openxmlformats.org/wordprocessingml/2006/main" xmlns:w14="http://schemas.microsoft.com/office/word/2010/wordml" xmlns:w15="http://schemas.microsoft.com/office/word/2012/wordml" xmlns:wpg="http://schemas.microsoft.com/office/word/2010/wordprocessingGroup" xmlns:wpi="http://schemas.microsoft.com/office/word/2010/wordprocessingInk" xmlns:wne="http://schemas.microsoft.com/office/word/2006/wordml" xmlns:wps="http://schemas.microsoft.com/office/word/2010/wordprocessingShape" mc:Ignorable="w14 w15 wp14">
   <w:p>
     <w:pPr>
       <w:pStyle w:val="a4"/>
@@ -31025,7 +30122,7 @@
 </file>
 
 <file path=word/header4.xml><?xml version="1.0" encoding="utf-8"?>
-<w:hdr xmlns:wpc="http://schemas.microsoft.com/office/word/2010/wordprocessingCanvas" xmlns:cx="http://schemas.microsoft.com/office/drawing/2014/chartex" xmlns:cx1="http://schemas.microsoft.com/office/drawing/2015/9/8/chartex" xmlns:cx2="http://schemas.microsoft.com/office/drawing/2015/10/21/chartex" xmlns:cx3="http://schemas.microsoft.com/office/drawing/2016/5/9/chartex" xmlns:cx4="http://schemas.microsoft.com/office/drawing/2016/5/10/chartex" xmlns:cx5="http://schemas.microsoft.com/office/drawing/2016/5/11/chartex" xmlns:cx6="http://schemas.microsoft.com/office/drawing/2016/5/12/chartex" xmlns:cx7="http://schemas.microsoft.com/office/drawing/2016/5/13/chartex" xmlns:cx8="http://schemas.microsoft.com/office/drawing/2016/5/14/chartex" xmlns:mc="http://schemas.openxmlformats.org/markup-compatibility/2006" xmlns:aink="http://schemas.microsoft.com/office/drawing/2016/ink" xmlns:am3d="http://schemas.microsoft.com/office/drawing/2017/model3d" xmlns:o="urn:schemas-microsoft-com:office:office" xmlns:oel="http://schemas.microsoft.com/office/2019/extlst" xmlns:r="http://schemas.openxmlformats.org/officeDocument/2006/relationships" xmlns:m="http://schemas.openxmlformats.org/officeDocument/2006/math" xmlns:v="urn:schemas-microsoft-com:vml" xmlns:wp14="http://schemas.microsoft.com/office/word/2010/wordprocessingDrawing" xmlns:wp="http://schemas.openxmlformats.org/drawingml/2006/wordprocessingDrawing" xmlns:w10="urn:schemas-microsoft-com:office:word" xmlns:w="http://schemas.openxmlformats.org/wordprocessingml/2006/main" xmlns:w14="http://schemas.microsoft.com/office/word/2010/wordml" xmlns:w15="http://schemas.microsoft.com/office/word/2012/wordml" xmlns:w16cex="http://schemas.microsoft.com/office/word/2018/wordml/cex" xmlns:w16cid="http://schemas.microsoft.com/office/word/2016/wordml/cid" xmlns:w16="http://schemas.microsoft.com/office/word/2018/wordml" xmlns:w16sdtdh="http://schemas.microsoft.com/office/word/2020/wordml/sdtdatahash" xmlns:w16se="http://schemas.microsoft.com/office/word/2015/wordml/symex" xmlns:wpg="http://schemas.microsoft.com/office/word/2010/wordprocessingGroup" xmlns:wpi="http://schemas.microsoft.com/office/word/2010/wordprocessingInk" xmlns:wne="http://schemas.microsoft.com/office/word/2006/wordml" xmlns:wps="http://schemas.microsoft.com/office/word/2010/wordprocessingShape" mc:Ignorable="w14 w15 w16se w16cid w16 w16cex w16sdtdh wp14">
+<w:hdr xmlns:wpc="http://schemas.microsoft.com/office/word/2010/wordprocessingCanvas" xmlns:mc="http://schemas.openxmlformats.org/markup-compatibility/2006" xmlns:o="urn:schemas-microsoft-com:office:office" xmlns:r="http://schemas.openxmlformats.org/officeDocument/2006/relationships" xmlns:m="http://schemas.openxmlformats.org/officeDocument/2006/math" xmlns:v="urn:schemas-microsoft-com:vml" xmlns:wp14="http://schemas.microsoft.com/office/word/2010/wordprocessingDrawing" xmlns:wp="http://schemas.openxmlformats.org/drawingml/2006/wordprocessingDrawing" xmlns:w10="urn:schemas-microsoft-com:office:word" xmlns:w="http://schemas.openxmlformats.org/wordprocessingml/2006/main" xmlns:w14="http://schemas.microsoft.com/office/word/2010/wordml" xmlns:w15="http://schemas.microsoft.com/office/word/2012/wordml" xmlns:wpg="http://schemas.microsoft.com/office/word/2010/wordprocessingGroup" xmlns:wpi="http://schemas.microsoft.com/office/word/2010/wordprocessingInk" xmlns:wne="http://schemas.microsoft.com/office/word/2006/wordml" xmlns:wps="http://schemas.microsoft.com/office/word/2010/wordprocessingShape" mc:Ignorable="w14 w15 wp14">
   <w:p>
     <w:pPr>
       <w:pStyle w:val="a4"/>
@@ -31097,7 +30194,7 @@
         <w:b/>
         <w:noProof/>
       </w:rPr>
-      <w:t>2551</w:t>
+      <w:t>2552</w:t>
     </w:r>
     <w:r>
       <w:rPr>
@@ -31234,7 +30331,7 @@
         <w:b/>
         <w:noProof/>
       </w:rPr>
-      <w:t>21</w:t>
+      <w:t>28</w:t>
     </w:r>
     <w:r>
       <w:rPr>
@@ -31306,7 +30403,7 @@
         <w:b/>
         <w:noProof/>
       </w:rPr>
-      <w:t>2551</w:t>
+      <w:t>2552</w:t>
     </w:r>
     <w:r>
       <w:rPr>
@@ -31443,7 +30540,7 @@
         <w:b/>
         <w:noProof/>
       </w:rPr>
-      <w:t>21</w:t>
+      <w:t>28</w:t>
     </w:r>
     <w:r>
       <w:rPr>
@@ -31483,7 +30580,7 @@
 </file>
 
 <file path=word/numbering.xml><?xml version="1.0" encoding="utf-8"?>
-<w:numbering xmlns:wpc="http://schemas.microsoft.com/office/word/2010/wordprocessingCanvas" xmlns:cx="http://schemas.microsoft.com/office/drawing/2014/chartex" xmlns:cx1="http://schemas.microsoft.com/office/drawing/2015/9/8/chartex" xmlns:cx2="http://schemas.microsoft.com/office/drawing/2015/10/21/chartex" xmlns:cx3="http://schemas.microsoft.com/office/drawing/2016/5/9/chartex" xmlns:cx4="http://schemas.microsoft.com/office/drawing/2016/5/10/chartex" xmlns:cx5="http://schemas.microsoft.com/office/drawing/2016/5/11/chartex" xmlns:cx6="http://schemas.microsoft.com/office/drawing/2016/5/12/chartex" xmlns:cx7="http://schemas.microsoft.com/office/drawing/2016/5/13/chartex" xmlns:cx8="http://schemas.microsoft.com/office/drawing/2016/5/14/chartex" xmlns:mc="http://schemas.openxmlformats.org/markup-compatibility/2006" xmlns:aink="http://schemas.microsoft.com/office/drawing/2016/ink" xmlns:am3d="http://schemas.microsoft.com/office/drawing/2017/model3d" xmlns:o="urn:schemas-microsoft-com:office:office" xmlns:oel="http://schemas.microsoft.com/office/2019/extlst" xmlns:r="http://schemas.openxmlformats.org/officeDocument/2006/relationships" xmlns:m="http://schemas.openxmlformats.org/officeDocument/2006/math" xmlns:v="urn:schemas-microsoft-com:vml" xmlns:wp14="http://schemas.microsoft.com/office/word/2010/wordprocessingDrawing" xmlns:wp="http://schemas.openxmlformats.org/drawingml/2006/wordprocessingDrawing" xmlns:w10="urn:schemas-microsoft-com:office:word" xmlns:w="http://schemas.openxmlformats.org/wordprocessingml/2006/main" xmlns:w14="http://schemas.microsoft.com/office/word/2010/wordml" xmlns:w15="http://schemas.microsoft.com/office/word/2012/wordml" xmlns:w16cex="http://schemas.microsoft.com/office/word/2018/wordml/cex" xmlns:w16cid="http://schemas.microsoft.com/office/word/2016/wordml/cid" xmlns:w16="http://schemas.microsoft.com/office/word/2018/wordml" xmlns:w16sdtdh="http://schemas.microsoft.com/office/word/2020/wordml/sdtdatahash" xmlns:w16se="http://schemas.microsoft.com/office/word/2015/wordml/symex" xmlns:wpg="http://schemas.microsoft.com/office/word/2010/wordprocessingGroup" xmlns:wpi="http://schemas.microsoft.com/office/word/2010/wordprocessingInk" xmlns:wne="http://schemas.microsoft.com/office/word/2006/wordml" xmlns:wps="http://schemas.microsoft.com/office/word/2010/wordprocessingShape" mc:Ignorable="w14 w15 w16se w16cid w16 w16cex w16sdtdh wp14">
+<w:numbering xmlns:wpc="http://schemas.microsoft.com/office/word/2010/wordprocessingCanvas" xmlns:mc="http://schemas.openxmlformats.org/markup-compatibility/2006" xmlns:o="urn:schemas-microsoft-com:office:office" xmlns:r="http://schemas.openxmlformats.org/officeDocument/2006/relationships" xmlns:m="http://schemas.openxmlformats.org/officeDocument/2006/math" xmlns:v="urn:schemas-microsoft-com:vml" xmlns:wp14="http://schemas.microsoft.com/office/word/2010/wordprocessingDrawing" xmlns:wp="http://schemas.openxmlformats.org/drawingml/2006/wordprocessingDrawing" xmlns:w10="urn:schemas-microsoft-com:office:word" xmlns:w="http://schemas.openxmlformats.org/wordprocessingml/2006/main" xmlns:w14="http://schemas.microsoft.com/office/word/2010/wordml" xmlns:w15="http://schemas.microsoft.com/office/word/2012/wordml" xmlns:wpg="http://schemas.microsoft.com/office/word/2010/wordprocessingGroup" xmlns:wpi="http://schemas.microsoft.com/office/word/2010/wordprocessingInk" xmlns:wne="http://schemas.microsoft.com/office/word/2006/wordml" xmlns:wps="http://schemas.microsoft.com/office/word/2010/wordprocessingShape" mc:Ignorable="w14 w15 wp14">
   <w:abstractNum w:abstractNumId="0" w15:restartNumberingAfterBreak="0">
     <w:nsid w:val="08892758"/>
     <w:multiLevelType w:val="hybridMultilevel"/>
@@ -32819,56 +31916,56 @@
       </w:pPr>
     </w:lvl>
   </w:abstractNum>
-  <w:num w:numId="1" w16cid:durableId="537164435">
+  <w:num w:numId="1">
     <w:abstractNumId w:val="14"/>
   </w:num>
-  <w:num w:numId="2" w16cid:durableId="1708065372">
+  <w:num w:numId="2">
     <w:abstractNumId w:val="4"/>
   </w:num>
-  <w:num w:numId="3" w16cid:durableId="1372028076">
+  <w:num w:numId="3">
     <w:abstractNumId w:val="6"/>
   </w:num>
-  <w:num w:numId="4" w16cid:durableId="50034523">
+  <w:num w:numId="4">
     <w:abstractNumId w:val="2"/>
   </w:num>
-  <w:num w:numId="5" w16cid:durableId="1920285088">
+  <w:num w:numId="5">
     <w:abstractNumId w:val="7"/>
   </w:num>
-  <w:num w:numId="6" w16cid:durableId="397941624">
+  <w:num w:numId="6">
     <w:abstractNumId w:val="13"/>
   </w:num>
-  <w:num w:numId="7" w16cid:durableId="101538876">
+  <w:num w:numId="7">
     <w:abstractNumId w:val="12"/>
   </w:num>
-  <w:num w:numId="8" w16cid:durableId="30037908">
+  <w:num w:numId="8">
     <w:abstractNumId w:val="5"/>
   </w:num>
-  <w:num w:numId="9" w16cid:durableId="2016566295">
+  <w:num w:numId="9">
     <w:abstractNumId w:val="11"/>
   </w:num>
-  <w:num w:numId="10" w16cid:durableId="560943891">
+  <w:num w:numId="10">
     <w:abstractNumId w:val="3"/>
   </w:num>
-  <w:num w:numId="11" w16cid:durableId="546532659">
+  <w:num w:numId="11">
     <w:abstractNumId w:val="8"/>
   </w:num>
-  <w:num w:numId="12" w16cid:durableId="1533566144">
+  <w:num w:numId="12">
     <w:abstractNumId w:val="1"/>
   </w:num>
-  <w:num w:numId="13" w16cid:durableId="21439743">
+  <w:num w:numId="13">
     <w:abstractNumId w:val="9"/>
   </w:num>
-  <w:num w:numId="14" w16cid:durableId="1288391272">
+  <w:num w:numId="14">
     <w:abstractNumId w:val="10"/>
   </w:num>
-  <w:num w:numId="15" w16cid:durableId="100540797">
+  <w:num w:numId="15">
     <w:abstractNumId w:val="0"/>
   </w:num>
 </w:numbering>
 </file>
 
 <file path=word/styles.xml><?xml version="1.0" encoding="utf-8"?>
-<w:styles xmlns:mc="http://schemas.openxmlformats.org/markup-compatibility/2006" xmlns:r="http://schemas.openxmlformats.org/officeDocument/2006/relationships" xmlns:w="http://schemas.openxmlformats.org/wordprocessingml/2006/main" xmlns:w14="http://schemas.microsoft.com/office/word/2010/wordml" xmlns:w15="http://schemas.microsoft.com/office/word/2012/wordml" xmlns:w16cex="http://schemas.microsoft.com/office/word/2018/wordml/cex" xmlns:w16cid="http://schemas.microsoft.com/office/word/2016/wordml/cid" xmlns:w16="http://schemas.microsoft.com/office/word/2018/wordml" xmlns:w16sdtdh="http://schemas.microsoft.com/office/word/2020/wordml/sdtdatahash" xmlns:w16se="http://schemas.microsoft.com/office/word/2015/wordml/symex" mc:Ignorable="w14 w15 w16se w16cid w16 w16cex w16sdtdh">
+<w:styles xmlns:mc="http://schemas.openxmlformats.org/markup-compatibility/2006" xmlns:r="http://schemas.openxmlformats.org/officeDocument/2006/relationships" xmlns:w="http://schemas.openxmlformats.org/wordprocessingml/2006/main" xmlns:w14="http://schemas.microsoft.com/office/word/2010/wordml" xmlns:w15="http://schemas.microsoft.com/office/word/2012/wordml" mc:Ignorable="w14 w15">
   <w:docDefaults>
     <w:rPrDefault>
       <w:rPr>
@@ -32881,7 +31978,7 @@
     </w:rPrDefault>
     <w:pPrDefault/>
   </w:docDefaults>
-  <w:latentStyles w:defLockedState="0" w:defUIPriority="99" w:defSemiHidden="0" w:defUnhideWhenUsed="0" w:defQFormat="0" w:count="376">
+  <w:latentStyles w:defLockedState="0" w:defUIPriority="99" w:defSemiHidden="0" w:defUnhideWhenUsed="0" w:defQFormat="0" w:count="371">
     <w:lsdException w:name="Normal" w:uiPriority="0" w:qFormat="1"/>
     <w:lsdException w:name="heading 1" w:uiPriority="9" w:qFormat="1"/>
     <w:lsdException w:name="heading 2" w:semiHidden="1" w:uiPriority="9" w:unhideWhenUsed="1" w:qFormat="1"/>
@@ -33253,11 +32350,6 @@
     <w:lsdException w:name="List Table 5 Dark Accent 6" w:uiPriority="50"/>
     <w:lsdException w:name="List Table 6 Colorful Accent 6" w:uiPriority="51"/>
     <w:lsdException w:name="List Table 7 Colorful Accent 6" w:uiPriority="52"/>
-    <w:lsdException w:name="Mention" w:semiHidden="1" w:unhideWhenUsed="1"/>
-    <w:lsdException w:name="Smart Hyperlink" w:semiHidden="1" w:unhideWhenUsed="1"/>
-    <w:lsdException w:name="Hashtag" w:semiHidden="1" w:unhideWhenUsed="1"/>
-    <w:lsdException w:name="Unresolved Mention" w:semiHidden="1" w:unhideWhenUsed="1"/>
-    <w:lsdException w:name="Smart Link" w:semiHidden="1" w:unhideWhenUsed="1"/>
   </w:latentStyles>
   <w:style w:type="paragraph" w:default="1" w:styleId="a">
     <w:name w:val="Normal"/>
@@ -33913,7 +33005,7 @@
 </file>
 
 <file path=customXml/itemProps1.xml><?xml version="1.0" encoding="utf-8"?>
-<ds:datastoreItem xmlns:ds="http://schemas.openxmlformats.org/officeDocument/2006/customXml" ds:itemID="{96854B1B-534D-4AA7-810C-1BE6AB282802}">
+<ds:datastoreItem xmlns:ds="http://schemas.openxmlformats.org/officeDocument/2006/customXml" ds:itemID="{B99A1D2B-1375-4CF3-94C2-17E9A60F58FD}">
   <ds:schemaRefs>
     <ds:schemaRef ds:uri="http://schemas.openxmlformats.org/officeDocument/2006/bibliography"/>
   </ds:schemaRefs>

--- a/新泰週報20251228[2552]B4F.docx
+++ b/新泰週報20251228[2552]B4F.docx
@@ -2746,6 +2746,26 @@
               </w:rPr>
               <w:t>張兆嘉、劉乙興、劉廷驛</w:t>
             </w:r>
+            <w:r>
+              <w:rPr>
+                <w:rFonts w:ascii="Barlow Condensed Medium" w:eastAsia="標楷體" w:hAnsi="Barlow Condensed Medium" w:cstheme="minorHAnsi" w:hint="eastAsia"/>
+                <w:w w:val="90"/>
+                <w:sz w:val="26"/>
+                <w:szCs w:val="26"/>
+              </w:rPr>
+              <w:t>、</w:t>
+            </w:r>
+            <w:r>
+              <w:rPr>
+                <w:rFonts w:ascii="Barlow Condensed Medium" w:eastAsia="標楷體" w:hAnsi="Barlow Condensed Medium" w:cstheme="minorHAnsi" w:hint="eastAsia"/>
+                <w:w w:val="90"/>
+                <w:sz w:val="26"/>
+                <w:szCs w:val="26"/>
+              </w:rPr>
+              <w:t>游凌珠</w:t>
+            </w:r>
+            <w:bookmarkStart w:id="6" w:name="_GoBack"/>
+            <w:bookmarkEnd w:id="6"/>
             <w:r>
               <w:rPr>
                 <w:rFonts w:ascii="Barlow Condensed Medium" w:eastAsia="標楷體" w:hAnsi="Barlow Condensed Medium" w:cstheme="minorHAnsi" w:hint="eastAsia"/>
@@ -14675,7 +14695,7 @@
           </mc:Choice>
           <mc:Fallback>
             <w:pict>
-              <v:line w14:anchorId="254C13A9" id="直線接點 2" o:spid="_x0000_s1026" style="position:absolute;z-index:251650048;visibility:visible;mso-wrap-style:square;mso-height-percent:0;mso-wrap-distance-left:9pt;mso-wrap-distance-top:0;mso-wrap-distance-right:9pt;mso-wrap-distance-bottom:0;mso-position-horizontal:absolute;mso-position-horizontal-relative:page;mso-position-vertical:absolute;mso-position-vertical-relative:page;mso-height-percent:0;mso-height-relative:margin" from="687.75pt,19.85pt" to="687.75pt,709.8pt" o:gfxdata="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" strokecolor="black [3213]" strokeweight=".5pt">
+              <v:line w14:anchorId="4A53EDDE" id="直線接點 2" o:spid="_x0000_s1026" style="position:absolute;z-index:251650048;visibility:visible;mso-wrap-style:square;mso-height-percent:0;mso-wrap-distance-left:9pt;mso-wrap-distance-top:0;mso-wrap-distance-right:9pt;mso-wrap-distance-bottom:0;mso-position-horizontal:absolute;mso-position-horizontal-relative:page;mso-position-vertical:absolute;mso-position-vertical-relative:page;mso-height-percent:0;mso-height-relative:margin" from="687.75pt,19.85pt" to="687.75pt,709.8pt" o:gfxdata="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" strokecolor="black [3213]" strokeweight=".5pt">
                 <v:stroke dashstyle="3 1" joinstyle="miter"/>
                 <w10:wrap anchorx="page" anchory="page"/>
               </v:line>
@@ -25599,8 +25619,6 @@
               </w:rPr>
               <w:t>?</w:t>
             </w:r>
-            <w:bookmarkStart w:id="6" w:name="_GoBack"/>
-            <w:bookmarkEnd w:id="6"/>
           </w:p>
         </w:tc>
       </w:tr>
@@ -28029,7 +28047,7 @@
           </mc:Choice>
           <mc:Fallback>
             <w:pict>
-              <v:line w14:anchorId="6E215869" id="直線接點 6" o:spid="_x0000_s1026" style="position:absolute;z-index:251672576;visibility:visible;mso-wrap-style:square;mso-width-percent:0;mso-height-percent:0;mso-wrap-distance-left:9pt;mso-wrap-distance-top:0;mso-wrap-distance-right:9pt;mso-wrap-distance-bottom:0;mso-position-horizontal:absolute;mso-position-horizontal-relative:page;mso-position-vertical:absolute;mso-position-vertical-relative:page;mso-width-percent:0;mso-height-percent:0;mso-width-relative:margin;mso-height-relative:margin" from="343.9pt,19.85pt" to="345.05pt,710.95pt" o:gfxdata="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" strokecolor="black [3213]" strokeweight=".5pt">
+              <v:line w14:anchorId="6983E878" id="直線接點 6" o:spid="_x0000_s1026" style="position:absolute;z-index:251672576;visibility:visible;mso-wrap-style:square;mso-width-percent:0;mso-height-percent:0;mso-wrap-distance-left:9pt;mso-wrap-distance-top:0;mso-wrap-distance-right:9pt;mso-wrap-distance-bottom:0;mso-position-horizontal:absolute;mso-position-horizontal-relative:page;mso-position-vertical:absolute;mso-position-vertical-relative:page;mso-width-percent:0;mso-height-percent:0;mso-width-relative:margin;mso-height-relative:margin" from="343.9pt,19.85pt" to="345.05pt,710.95pt" o:gfxdata="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" strokecolor="black [3213]" strokeweight=".5pt">
                 <v:stroke dashstyle="3 1" joinstyle="miter"/>
                 <w10:wrap anchorx="page" anchory="page"/>
               </v:line>
@@ -28107,7 +28125,7 @@
           </mc:Choice>
           <mc:Fallback>
             <w:pict>
-              <v:line w14:anchorId="70E2E964" id="直線接點 4" o:spid="_x0000_s1026" style="position:absolute;z-index:251664384;visibility:visible;mso-wrap-style:square;mso-width-percent:0;mso-height-percent:0;mso-wrap-distance-left:9pt;mso-wrap-distance-top:0;mso-wrap-distance-right:9pt;mso-wrap-distance-bottom:0;mso-position-horizontal:absolute;mso-position-horizontal-relative:page;mso-position-vertical:absolute;mso-position-vertical-relative:page;mso-width-percent:0;mso-height-percent:0;mso-width-relative:margin;mso-height-relative:margin" from="343.9pt,19.85pt" to="345.05pt,710.95pt" o:gfxdata="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" strokecolor="black [3213]" strokeweight=".5pt">
+              <v:line w14:anchorId="1D676F71" id="直線接點 4" o:spid="_x0000_s1026" style="position:absolute;z-index:251664384;visibility:visible;mso-wrap-style:square;mso-width-percent:0;mso-height-percent:0;mso-wrap-distance-left:9pt;mso-wrap-distance-top:0;mso-wrap-distance-right:9pt;mso-wrap-distance-bottom:0;mso-position-horizontal:absolute;mso-position-horizontal-relative:page;mso-position-vertical:absolute;mso-position-vertical-relative:page;mso-width-percent:0;mso-height-percent:0;mso-width-relative:margin;mso-height-relative:margin" from="343.9pt,19.85pt" to="345.05pt,710.95pt" o:gfxdata="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" strokecolor="black [3213]" strokeweight=".5pt">
                 <v:stroke dashstyle="3 1" joinstyle="miter"/>
                 <w10:wrap anchorx="page" anchory="page"/>
               </v:line>
@@ -33005,7 +33023,7 @@
 </file>
 
 <file path=customXml/itemProps1.xml><?xml version="1.0" encoding="utf-8"?>
-<ds:datastoreItem xmlns:ds="http://schemas.openxmlformats.org/officeDocument/2006/customXml" ds:itemID="{B99A1D2B-1375-4CF3-94C2-17E9A60F58FD}">
+<ds:datastoreItem xmlns:ds="http://schemas.openxmlformats.org/officeDocument/2006/customXml" ds:itemID="{10224BF9-EE05-4396-A2F1-7AF0FDF9B22B}">
   <ds:schemaRefs>
     <ds:schemaRef ds:uri="http://schemas.openxmlformats.org/officeDocument/2006/bibliography"/>
   </ds:schemaRefs>

--- a/新泰週報20251228[2552]B4F.docx
+++ b/新泰週報20251228[2552]B4F.docx
@@ -2762,10 +2762,28 @@
                 <w:sz w:val="26"/>
                 <w:szCs w:val="26"/>
               </w:rPr>
-              <w:t>游凌珠</w:t>
+              <w:t>游</w:t>
+            </w:r>
+            <w:r>
+              <w:rPr>
+                <w:rFonts w:ascii="Barlow Condensed Medium" w:eastAsia="標楷體" w:hAnsi="Barlow Condensed Medium" w:cstheme="minorHAnsi" w:hint="eastAsia"/>
+                <w:w w:val="90"/>
+                <w:sz w:val="26"/>
+                <w:szCs w:val="26"/>
+              </w:rPr>
+              <w:t>陵</w:t>
             </w:r>
             <w:bookmarkStart w:id="6" w:name="_GoBack"/>
             <w:bookmarkEnd w:id="6"/>
+            <w:r>
+              <w:rPr>
+                <w:rFonts w:ascii="Barlow Condensed Medium" w:eastAsia="標楷體" w:hAnsi="Barlow Condensed Medium" w:cstheme="minorHAnsi" w:hint="eastAsia"/>
+                <w:w w:val="90"/>
+                <w:sz w:val="26"/>
+                <w:szCs w:val="26"/>
+              </w:rPr>
+              <w:t>珠</w:t>
+            </w:r>
             <w:r>
               <w:rPr>
                 <w:rFonts w:ascii="Barlow Condensed Medium" w:eastAsia="標楷體" w:hAnsi="Barlow Condensed Medium" w:cstheme="minorHAnsi" w:hint="eastAsia"/>
@@ -14695,7 +14713,7 @@
           </mc:Choice>
           <mc:Fallback>
             <w:pict>
-              <v:line w14:anchorId="4A53EDDE" id="直線接點 2" o:spid="_x0000_s1026" style="position:absolute;z-index:251650048;visibility:visible;mso-wrap-style:square;mso-height-percent:0;mso-wrap-distance-left:9pt;mso-wrap-distance-top:0;mso-wrap-distance-right:9pt;mso-wrap-distance-bottom:0;mso-position-horizontal:absolute;mso-position-horizontal-relative:page;mso-position-vertical:absolute;mso-position-vertical-relative:page;mso-height-percent:0;mso-height-relative:margin" from="687.75pt,19.85pt" to="687.75pt,709.8pt" o:gfxdata="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" strokecolor="black [3213]" strokeweight=".5pt">
+              <v:line w14:anchorId="6E0FDB8A" id="直線接點 2" o:spid="_x0000_s1026" style="position:absolute;z-index:251650048;visibility:visible;mso-wrap-style:square;mso-height-percent:0;mso-wrap-distance-left:9pt;mso-wrap-distance-top:0;mso-wrap-distance-right:9pt;mso-wrap-distance-bottom:0;mso-position-horizontal:absolute;mso-position-horizontal-relative:page;mso-position-vertical:absolute;mso-position-vertical-relative:page;mso-height-percent:0;mso-height-relative:margin" from="687.75pt,19.85pt" to="687.75pt,709.8pt" o:gfxdata="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" strokecolor="black [3213]" strokeweight=".5pt">
                 <v:stroke dashstyle="3 1" joinstyle="miter"/>
                 <w10:wrap anchorx="page" anchory="page"/>
               </v:line>
@@ -28047,7 +28065,7 @@
           </mc:Choice>
           <mc:Fallback>
             <w:pict>
-              <v:line w14:anchorId="6983E878" id="直線接點 6" o:spid="_x0000_s1026" style="position:absolute;z-index:251672576;visibility:visible;mso-wrap-style:square;mso-width-percent:0;mso-height-percent:0;mso-wrap-distance-left:9pt;mso-wrap-distance-top:0;mso-wrap-distance-right:9pt;mso-wrap-distance-bottom:0;mso-position-horizontal:absolute;mso-position-horizontal-relative:page;mso-position-vertical:absolute;mso-position-vertical-relative:page;mso-width-percent:0;mso-height-percent:0;mso-width-relative:margin;mso-height-relative:margin" from="343.9pt,19.85pt" to="345.05pt,710.95pt" o:gfxdata="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" strokecolor="black [3213]" strokeweight=".5pt">
+              <v:line w14:anchorId="1BF71F98" id="直線接點 6" o:spid="_x0000_s1026" style="position:absolute;z-index:251672576;visibility:visible;mso-wrap-style:square;mso-width-percent:0;mso-height-percent:0;mso-wrap-distance-left:9pt;mso-wrap-distance-top:0;mso-wrap-distance-right:9pt;mso-wrap-distance-bottom:0;mso-position-horizontal:absolute;mso-position-horizontal-relative:page;mso-position-vertical:absolute;mso-position-vertical-relative:page;mso-width-percent:0;mso-height-percent:0;mso-width-relative:margin;mso-height-relative:margin" from="343.9pt,19.85pt" to="345.05pt,710.95pt" o:gfxdata="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" strokecolor="black [3213]" strokeweight=".5pt">
                 <v:stroke dashstyle="3 1" joinstyle="miter"/>
                 <w10:wrap anchorx="page" anchory="page"/>
               </v:line>
@@ -28125,7 +28143,7 @@
           </mc:Choice>
           <mc:Fallback>
             <w:pict>
-              <v:line w14:anchorId="1D676F71" id="直線接點 4" o:spid="_x0000_s1026" style="position:absolute;z-index:251664384;visibility:visible;mso-wrap-style:square;mso-width-percent:0;mso-height-percent:0;mso-wrap-distance-left:9pt;mso-wrap-distance-top:0;mso-wrap-distance-right:9pt;mso-wrap-distance-bottom:0;mso-position-horizontal:absolute;mso-position-horizontal-relative:page;mso-position-vertical:absolute;mso-position-vertical-relative:page;mso-width-percent:0;mso-height-percent:0;mso-width-relative:margin;mso-height-relative:margin" from="343.9pt,19.85pt" to="345.05pt,710.95pt" o:gfxdata="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" strokecolor="black [3213]" strokeweight=".5pt">
+              <v:line w14:anchorId="549A8A11" id="直線接點 4" o:spid="_x0000_s1026" style="position:absolute;z-index:251664384;visibility:visible;mso-wrap-style:square;mso-width-percent:0;mso-height-percent:0;mso-wrap-distance-left:9pt;mso-wrap-distance-top:0;mso-wrap-distance-right:9pt;mso-wrap-distance-bottom:0;mso-position-horizontal:absolute;mso-position-horizontal-relative:page;mso-position-vertical:absolute;mso-position-vertical-relative:page;mso-width-percent:0;mso-height-percent:0;mso-width-relative:margin;mso-height-relative:margin" from="343.9pt,19.85pt" to="345.05pt,710.95pt" o:gfxdata="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" strokecolor="black [3213]" strokeweight=".5pt">
                 <v:stroke dashstyle="3 1" joinstyle="miter"/>
                 <w10:wrap anchorx="page" anchory="page"/>
               </v:line>
@@ -33023,7 +33041,7 @@
 </file>
 
 <file path=customXml/itemProps1.xml><?xml version="1.0" encoding="utf-8"?>
-<ds:datastoreItem xmlns:ds="http://schemas.openxmlformats.org/officeDocument/2006/customXml" ds:itemID="{10224BF9-EE05-4396-A2F1-7AF0FDF9B22B}">
+<ds:datastoreItem xmlns:ds="http://schemas.openxmlformats.org/officeDocument/2006/customXml" ds:itemID="{DDB8BB27-B849-4059-A852-3527933E930B}">
   <ds:schemaRefs>
     <ds:schemaRef ds:uri="http://schemas.openxmlformats.org/officeDocument/2006/bibliography"/>
   </ds:schemaRefs>
